--- a/屈超-Android开发工程师-个人简历.docx
+++ b/屈超-Android开发工程师-个人简历.docx
@@ -217,7 +217,7 @@
       </w:r>
       <w:r>
         <w:rPr>
-          <w:rStyle w:val="10"/>
+          <w:rStyle w:val="9"/>
           <w:sz w:val="24"/>
           <w:szCs w:val="24"/>
         </w:rPr>
@@ -297,7 +297,7 @@
       </w:r>
       <w:r>
         <w:rPr>
-          <w:rStyle w:val="9"/>
+          <w:rStyle w:val="8"/>
           <w:spacing w:val="-3"/>
           <w:sz w:val="24"/>
           <w:szCs w:val="24"/>
@@ -399,7 +399,7 @@
       </w:r>
       <w:r>
         <w:rPr>
-          <w:rStyle w:val="10"/>
+          <w:rStyle w:val="9"/>
           <w:rFonts w:ascii="宋体" w:hAnsi="宋体" w:eastAsia="宋体" w:cs="宋体"/>
           <w:sz w:val="24"/>
           <w:szCs w:val="24"/>
@@ -468,7 +468,7 @@
       </w:r>
       <w:r>
         <w:rPr>
-          <w:rStyle w:val="9"/>
+          <w:rStyle w:val="8"/>
           <w:sz w:val="24"/>
           <w:szCs w:val="24"/>
         </w:rPr>
@@ -639,7 +639,7 @@
       </w:r>
       <w:r>
         <w:rPr>
-          <w:rStyle w:val="8"/>
+          <w:rStyle w:val="7"/>
           <w:rFonts w:hint="eastAsia" w:asciiTheme="minorEastAsia" w:hAnsiTheme="minorEastAsia" w:eastAsiaTheme="minorEastAsia" w:cstheme="minorEastAsia"/>
           <w:b/>
           <w:i w:val="0"/>
@@ -752,7 +752,7 @@
       </w:r>
       <w:r>
         <w:rPr>
-          <w:rStyle w:val="10"/>
+          <w:rStyle w:val="9"/>
           <w:rFonts w:hint="eastAsia" w:asciiTheme="minorEastAsia" w:hAnsiTheme="minorEastAsia" w:eastAsiaTheme="minorEastAsia" w:cstheme="minorEastAsia"/>
           <w:i w:val="0"/>
           <w:caps w:val="0"/>
@@ -955,7 +955,7 @@
       </w:r>
       <w:r>
         <w:rPr>
-          <w:rStyle w:val="10"/>
+          <w:rStyle w:val="9"/>
           <w:rFonts w:hint="eastAsia" w:asciiTheme="minorEastAsia" w:hAnsiTheme="minorEastAsia" w:eastAsiaTheme="minorEastAsia" w:cstheme="minorEastAsia"/>
           <w:i w:val="0"/>
           <w:caps w:val="0"/>
@@ -1147,8 +1147,6 @@
         </w:rPr>
         <w:tab/>
       </w:r>
-      <w:bookmarkStart w:id="4" w:name="_GoBack"/>
-      <w:bookmarkEnd w:id="4"/>
     </w:p>
     <w:p>
       <w:pPr>
@@ -1156,8 +1154,8 @@
           <w:rFonts w:hint="eastAsia"/>
         </w:rPr>
       </w:pPr>
-    </w:p>
-    <w:bookmarkEnd w:id="1"/>
+      <w:bookmarkEnd w:id="1"/>
+    </w:p>
     <w:p>
       <w:pPr>
         <w:pStyle w:val="5"/>
@@ -1529,7 +1527,39 @@
           <w:shd w:val="clear" w:fill="FFFFFF"/>
           <w:lang w:eastAsia="zh-CN"/>
         </w:rPr>
-        <w:t>STAR 一万+</w:t>
+        <w:t xml:space="preserve">STAR </w:t>
+      </w:r>
+      <w:r>
+        <w:rPr>
+          <w:rFonts w:hint="default" w:asciiTheme="minorEastAsia" w:hAnsiTheme="minorEastAsia" w:eastAsiaTheme="minorEastAsia" w:cstheme="minorEastAsia"/>
+          <w:b/>
+          <w:bCs/>
+          <w:i w:val="0"/>
+          <w:caps w:val="0"/>
+          <w:color w:val="FF0000"/>
+          <w:spacing w:val="0"/>
+          <w:sz w:val="24"/>
+          <w:szCs w:val="24"/>
+          <w:shd w:val="clear" w:fill="FFFFFF"/>
+          <w:lang w:eastAsia="zh-CN"/>
+        </w:rPr>
+        <w:t>近</w:t>
+      </w:r>
+      <w:r>
+        <w:rPr>
+          <w:rFonts w:hint="default" w:asciiTheme="minorEastAsia" w:hAnsiTheme="minorEastAsia" w:eastAsiaTheme="minorEastAsia" w:cstheme="minorEastAsia"/>
+          <w:b/>
+          <w:bCs/>
+          <w:i w:val="0"/>
+          <w:caps w:val="0"/>
+          <w:color w:val="FF0000"/>
+          <w:spacing w:val="0"/>
+          <w:sz w:val="24"/>
+          <w:szCs w:val="24"/>
+          <w:shd w:val="clear" w:fill="FFFFFF"/>
+          <w:lang w:eastAsia="zh-CN"/>
+        </w:rPr>
+        <w:t>一万</w:t>
       </w:r>
       <w:r>
         <w:rPr>
@@ -1755,23 +1785,103 @@
           <w:shd w:val="clear" w:fill="FFFFFF"/>
           <w:lang w:eastAsia="zh-CN"/>
         </w:rPr>
-        <w:t>Gradle 插件平台化以及 NDK、热修复、</w:t>
-      </w:r>
-      <w:r>
-        <w:rPr>
-          <w:rFonts w:hint="eastAsia" w:asciiTheme="minorEastAsia" w:hAnsiTheme="minorEastAsia" w:eastAsiaTheme="minorEastAsia" w:cstheme="minorEastAsia"/>
-          <w:b/>
-          <w:bCs/>
-          <w:i w:val="0"/>
-          <w:caps w:val="0"/>
-          <w:color w:val="24292E"/>
-          <w:spacing w:val="0"/>
-          <w:sz w:val="24"/>
-          <w:szCs w:val="24"/>
-          <w:shd w:val="clear" w:fill="FFFFFF"/>
-          <w:lang w:val="en-US" w:eastAsia="zh-CN"/>
-        </w:rPr>
-        <w:t>Android 核心源码分析、主流三方库源码分析等成体系的相关知识。</w:t>
+        <w:t>Gradle</w:t>
+      </w:r>
+      <w:r>
+        <w:rPr>
+          <w:rFonts w:hint="default" w:asciiTheme="minorEastAsia" w:hAnsiTheme="minorEastAsia" w:eastAsiaTheme="minorEastAsia" w:cstheme="minorEastAsia"/>
+          <w:b/>
+          <w:bCs/>
+          <w:i w:val="0"/>
+          <w:caps w:val="0"/>
+          <w:color w:val="24292E"/>
+          <w:spacing w:val="0"/>
+          <w:sz w:val="24"/>
+          <w:szCs w:val="24"/>
+          <w:shd w:val="clear" w:fill="FFFFFF"/>
+          <w:lang w:eastAsia="zh-CN"/>
+        </w:rPr>
+        <w:t>、编译插桩</w:t>
+      </w:r>
+      <w:r>
+        <w:rPr>
+          <w:rFonts w:hint="default" w:asciiTheme="minorEastAsia" w:hAnsiTheme="minorEastAsia" w:eastAsiaTheme="minorEastAsia" w:cstheme="minorEastAsia"/>
+          <w:b/>
+          <w:bCs/>
+          <w:i w:val="0"/>
+          <w:caps w:val="0"/>
+          <w:color w:val="24292E"/>
+          <w:spacing w:val="0"/>
+          <w:sz w:val="24"/>
+          <w:szCs w:val="24"/>
+          <w:shd w:val="clear" w:fill="FFFFFF"/>
+          <w:lang w:eastAsia="zh-CN"/>
+        </w:rPr>
+        <w:t>以及</w:t>
+      </w:r>
+      <w:r>
+        <w:rPr>
+          <w:rFonts w:hint="eastAsia" w:asciiTheme="minorEastAsia" w:hAnsiTheme="minorEastAsia" w:eastAsiaTheme="minorEastAsia" w:cstheme="minorEastAsia"/>
+          <w:b/>
+          <w:bCs/>
+          <w:i w:val="0"/>
+          <w:caps w:val="0"/>
+          <w:color w:val="24292E"/>
+          <w:spacing w:val="0"/>
+          <w:sz w:val="24"/>
+          <w:szCs w:val="24"/>
+          <w:shd w:val="clear" w:fill="FFFFFF"/>
+          <w:lang w:val="en-US" w:eastAsia="zh-CN"/>
+        </w:rPr>
+        <w:t>主流三方库源码分析</w:t>
+      </w:r>
+      <w:r>
+        <w:rPr>
+          <w:rFonts w:hint="default" w:asciiTheme="minorEastAsia" w:hAnsiTheme="minorEastAsia" w:eastAsiaTheme="minorEastAsia" w:cstheme="minorEastAsia"/>
+          <w:b/>
+          <w:bCs/>
+          <w:i w:val="0"/>
+          <w:caps w:val="0"/>
+          <w:color w:val="24292E"/>
+          <w:spacing w:val="0"/>
+          <w:sz w:val="24"/>
+          <w:szCs w:val="24"/>
+          <w:shd w:val="clear" w:fill="FFFFFF"/>
+          <w:lang w:eastAsia="zh-CN"/>
+        </w:rPr>
+        <w:t>、</w:t>
+      </w:r>
+      <w:r>
+        <w:rPr>
+          <w:rFonts w:hint="default" w:asciiTheme="minorEastAsia" w:hAnsiTheme="minorEastAsia" w:eastAsiaTheme="minorEastAsia" w:cstheme="minorEastAsia"/>
+          <w:b/>
+          <w:bCs/>
+          <w:i w:val="0"/>
+          <w:caps w:val="0"/>
+          <w:color w:val="24292E"/>
+          <w:spacing w:val="0"/>
+          <w:sz w:val="24"/>
+          <w:szCs w:val="24"/>
+          <w:shd w:val="clear" w:fill="FFFFFF"/>
+          <w:lang w:eastAsia="zh-CN"/>
+        </w:rPr>
+        <w:t xml:space="preserve"> </w:t>
+      </w:r>
+      <w:r>
+        <w:rPr>
+          <w:rFonts w:hint="eastAsia" w:asciiTheme="minorEastAsia" w:hAnsiTheme="minorEastAsia" w:eastAsiaTheme="minorEastAsia" w:cstheme="minorEastAsia"/>
+          <w:b/>
+          <w:bCs/>
+          <w:i w:val="0"/>
+          <w:caps w:val="0"/>
+          <w:color w:val="24292E"/>
+          <w:spacing w:val="0"/>
+          <w:sz w:val="24"/>
+          <w:szCs w:val="24"/>
+          <w:shd w:val="clear" w:fill="FFFFFF"/>
+          <w:lang w:val="en-US" w:eastAsia="zh-CN"/>
+        </w:rPr>
+        <w:t>Android 核心源码分析等成体系的相关知识。</w:t>
       </w:r>
     </w:p>
     <w:p>
@@ -1923,7 +2033,7 @@
         <w:textAlignment w:val="auto"/>
         <w:outlineLvl w:val="9"/>
         <w:rPr>
-          <w:rFonts w:hint="eastAsia" w:asciiTheme="minorEastAsia" w:hAnsiTheme="minorEastAsia" w:eastAsiaTheme="minorEastAsia" w:cstheme="minorEastAsia"/>
+          <w:rFonts w:hint="default" w:asciiTheme="minorEastAsia" w:hAnsiTheme="minorEastAsia" w:eastAsiaTheme="minorEastAsia" w:cstheme="minorEastAsia"/>
           <w:b/>
           <w:bCs/>
           <w:color w:val="FF0000"/>
@@ -1942,7 +2052,221 @@
           <w:szCs w:val="24"/>
           <w:lang w:eastAsia="zh-CN"/>
         </w:rPr>
-        <w:t>深度掌握 Gradle 自动化构建技术，并能高效地结合编译插件技术对 APP 的构建流程操控。</w:t>
+        <w:t>掌握 Gradle 自动化构建技术，并能</w:t>
+      </w:r>
+      <w:r>
+        <w:rPr>
+          <w:rFonts w:hint="default" w:asciiTheme="minorEastAsia" w:hAnsiTheme="minorEastAsia" w:eastAsiaTheme="minorEastAsia" w:cstheme="minorEastAsia"/>
+          <w:b/>
+          <w:bCs/>
+          <w:color w:val="FF0000"/>
+          <w:sz w:val="24"/>
+          <w:szCs w:val="24"/>
+          <w:lang w:eastAsia="zh-CN"/>
+        </w:rPr>
+        <w:t>有效</w:t>
+      </w:r>
+      <w:r>
+        <w:rPr>
+          <w:rFonts w:hint="default" w:asciiTheme="minorEastAsia" w:hAnsiTheme="minorEastAsia" w:eastAsiaTheme="minorEastAsia" w:cstheme="minorEastAsia"/>
+          <w:b/>
+          <w:bCs/>
+          <w:color w:val="FF0000"/>
+          <w:sz w:val="24"/>
+          <w:szCs w:val="24"/>
+          <w:lang w:eastAsia="zh-CN"/>
+        </w:rPr>
+        <w:t>地结合编译</w:t>
+      </w:r>
+      <w:r>
+        <w:rPr>
+          <w:rFonts w:hint="default" w:asciiTheme="minorEastAsia" w:hAnsiTheme="minorEastAsia" w:eastAsiaTheme="minorEastAsia" w:cstheme="minorEastAsia"/>
+          <w:b/>
+          <w:bCs/>
+          <w:color w:val="FF0000"/>
+          <w:sz w:val="24"/>
+          <w:szCs w:val="24"/>
+          <w:lang w:eastAsia="zh-CN"/>
+        </w:rPr>
+        <w:t>插桩</w:t>
+      </w:r>
+      <w:r>
+        <w:rPr>
+          <w:rFonts w:hint="default" w:asciiTheme="minorEastAsia" w:hAnsiTheme="minorEastAsia" w:eastAsiaTheme="minorEastAsia" w:cstheme="minorEastAsia"/>
+          <w:b/>
+          <w:bCs/>
+          <w:color w:val="FF0000"/>
+          <w:sz w:val="24"/>
+          <w:szCs w:val="24"/>
+          <w:lang w:eastAsia="zh-CN"/>
+        </w:rPr>
+        <w:t>技术对 APP 的构建流程操控。</w:t>
+      </w:r>
+    </w:p>
+    <w:p>
+      <w:pPr>
+        <w:keepNext w:val="0"/>
+        <w:keepLines w:val="0"/>
+        <w:pageBreakBefore w:val="0"/>
+        <w:widowControl/>
+        <w:suppressLineNumbers w:val="0"/>
+        <w:kinsoku/>
+        <w:wordWrap/>
+        <w:overflowPunct/>
+        <w:topLinePunct w:val="0"/>
+        <w:autoSpaceDE w:val="0"/>
+        <w:autoSpaceDN w:val="0"/>
+        <w:bidi w:val="0"/>
+        <w:adjustRightInd/>
+        <w:snapToGrid/>
+        <w:spacing w:before="0" w:after="0"/>
+        <w:ind w:firstLine="120" w:firstLineChars="50"/>
+        <w:jc w:val="left"/>
+        <w:textAlignment w:val="auto"/>
+        <w:outlineLvl w:val="9"/>
+        <w:rPr>
+          <w:rFonts w:hint="eastAsia" w:eastAsia="Songti SC Bold" w:asciiTheme="minorEastAsia" w:hAnsiTheme="minorEastAsia" w:cstheme="minorEastAsia"/>
+          <w:b/>
+          <w:bCs/>
+          <w:spacing w:val="-20"/>
+          <w:sz w:val="24"/>
+          <w:lang w:val="en-US" w:eastAsia="zh-CN"/>
+        </w:rPr>
+      </w:pPr>
+      <w:r>
+        <w:rPr>
+          <w:rFonts w:hint="default" w:asciiTheme="minorEastAsia" w:hAnsiTheme="minorEastAsia" w:eastAsiaTheme="minorEastAsia" w:cstheme="minorEastAsia"/>
+          <w:b/>
+          <w:bCs/>
+          <w:color w:val="FF0000"/>
+          <w:sz w:val="24"/>
+          <w:szCs w:val="24"/>
+          <w:lang w:eastAsia="zh-CN"/>
+        </w:rPr>
+        <w:t>掌</w:t>
+      </w:r>
+      <w:r>
+        <w:rPr>
+          <w:rFonts w:hint="default" w:asciiTheme="minorEastAsia" w:hAnsiTheme="minorEastAsia" w:eastAsiaTheme="minorEastAsia" w:cstheme="minorEastAsia"/>
+          <w:b/>
+          <w:bCs/>
+          <w:color w:val="FF0000"/>
+          <w:sz w:val="24"/>
+          <w:szCs w:val="24"/>
+          <w:lang w:eastAsia="zh-CN"/>
+        </w:rPr>
+        <w:t>熟悉 Android Framework 核心知识体系，有较为丰富的 Android 源码阅读经验。</w:t>
+      </w:r>
+    </w:p>
+    <w:p>
+      <w:pPr>
+        <w:pStyle w:val="2"/>
+        <w:keepNext w:val="0"/>
+        <w:keepLines w:val="0"/>
+        <w:widowControl/>
+        <w:suppressLineNumbers w:val="0"/>
+        <w:shd w:val="clear" w:fill="FAFBFC"/>
+        <w:spacing w:before="0" w:beforeAutospacing="0" w:after="0" w:afterAutospacing="0"/>
+        <w:ind w:left="0" w:right="0" w:firstLine="104" w:firstLineChars="50"/>
+        <w:rPr>
+          <w:rFonts w:hint="eastAsia" w:asciiTheme="minorEastAsia" w:hAnsiTheme="minorEastAsia" w:eastAsiaTheme="minorEastAsia" w:cstheme="minorEastAsia"/>
+          <w:b/>
+          <w:bCs/>
+          <w:color w:val="FF0000"/>
+          <w:sz w:val="24"/>
+          <w:szCs w:val="24"/>
+          <w:lang w:eastAsia="zh-CN"/>
+        </w:rPr>
+      </w:pPr>
+      <w:r>
+        <w:rPr>
+          <w:rFonts w:hint="eastAsia" w:asciiTheme="minorEastAsia" w:hAnsiTheme="minorEastAsia" w:eastAsiaTheme="minorEastAsia" w:cstheme="minorEastAsia"/>
+          <w:b/>
+          <w:bCs/>
+          <w:color w:val="FF0000"/>
+          <w:spacing w:val="-16"/>
+          <w:sz w:val="24"/>
+          <w:szCs w:val="24"/>
+          <w:lang w:val="en-US" w:eastAsia="zh-CN"/>
+        </w:rPr>
+        <w:t>熟悉常见的开源框架，对其源码有较为深入的</w:t>
+      </w:r>
+      <w:r>
+        <w:rPr>
+          <w:rFonts w:hint="default" w:asciiTheme="minorEastAsia" w:hAnsiTheme="minorEastAsia" w:eastAsiaTheme="minorEastAsia" w:cstheme="minorEastAsia"/>
+          <w:b/>
+          <w:bCs/>
+          <w:color w:val="FF0000"/>
+          <w:spacing w:val="-16"/>
+          <w:sz w:val="24"/>
+          <w:szCs w:val="24"/>
+          <w:lang w:eastAsia="zh-CN"/>
+        </w:rPr>
+        <w:t>研究。</w:t>
+      </w:r>
+      <w:r>
+        <w:rPr>
+          <w:rStyle w:val="7"/>
+          <w:rFonts w:hint="default" w:ascii="-apple-system" w:hAnsi="-apple-system" w:eastAsia="-apple-system" w:cs="-apple-system"/>
+          <w:b/>
+          <w:i w:val="0"/>
+          <w:caps w:val="0"/>
+          <w:color w:val="FF0000"/>
+          <w:spacing w:val="0"/>
+          <w:sz w:val="36"/>
+          <w:szCs w:val="36"/>
+          <w:u w:val="none"/>
+          <w:shd w:val="clear" w:fill="FAFBFC"/>
+        </w:rPr>
+        <w:fldChar w:fldCharType="begin"/>
+      </w:r>
+      <w:r>
+        <w:rPr>
+          <w:rStyle w:val="7"/>
+          <w:rFonts w:hint="default" w:ascii="-apple-system" w:hAnsi="-apple-system" w:eastAsia="-apple-system" w:cs="-apple-system"/>
+          <w:b/>
+          <w:i w:val="0"/>
+          <w:caps w:val="0"/>
+          <w:color w:val="FF0000"/>
+          <w:spacing w:val="0"/>
+          <w:sz w:val="36"/>
+          <w:szCs w:val="36"/>
+          <w:u w:val="none"/>
+          <w:shd w:val="clear" w:fill="FAFBFC"/>
+        </w:rPr>
+        <w:instrText xml:space="preserve"> HYPERLINK "https://github.com/JsonChao/Awesome-Third-Library-Source-Analysis" </w:instrText>
+      </w:r>
+      <w:r>
+        <w:rPr>
+          <w:rStyle w:val="7"/>
+          <w:rFonts w:hint="default" w:ascii="-apple-system" w:hAnsi="-apple-system" w:eastAsia="-apple-system" w:cs="-apple-system"/>
+          <w:b/>
+          <w:i w:val="0"/>
+          <w:caps w:val="0"/>
+          <w:color w:val="FF0000"/>
+          <w:spacing w:val="0"/>
+          <w:sz w:val="36"/>
+          <w:szCs w:val="36"/>
+          <w:u w:val="none"/>
+          <w:shd w:val="clear" w:fill="FAFBFC"/>
+        </w:rPr>
+        <w:fldChar w:fldCharType="separate"/>
+      </w:r>
+      <w:r>
+        <w:rPr>
+          <w:rStyle w:val="7"/>
+          <w:rFonts w:hint="default" w:ascii="-apple-system" w:hAnsi="-apple-system" w:eastAsia="-apple-system" w:cs="-apple-system"/>
+          <w:b/>
+          <w:i w:val="0"/>
+          <w:caps w:val="0"/>
+          <w:color w:val="FF0000"/>
+          <w:spacing w:val="0"/>
+          <w:sz w:val="36"/>
+          <w:szCs w:val="36"/>
+          <w:u w:val="none"/>
+          <w:shd w:val="clear" w:fill="FAFBFC"/>
+        </w:rPr>
+        <w:fldChar w:fldCharType="end"/>
       </w:r>
     </w:p>
     <w:p>
@@ -1979,7 +2303,25 @@
           <w:bCs/>
           <w:lang w:val="en-US" w:eastAsia="zh-CN"/>
         </w:rPr>
-        <w:t>熟悉常用数据结构与算法。</w:t>
+        <w:t>熟悉常用</w:t>
+      </w:r>
+      <w:r>
+        <w:rPr>
+          <w:rFonts w:hint="default" w:asciiTheme="minorEastAsia" w:hAnsiTheme="minorEastAsia" w:eastAsiaTheme="minorEastAsia" w:cstheme="minorEastAsia"/>
+          <w:b/>
+          <w:bCs/>
+          <w:lang w:eastAsia="zh-CN"/>
+        </w:rPr>
+        <w:t>的</w:t>
+      </w:r>
+      <w:r>
+        <w:rPr>
+          <w:rFonts w:hint="eastAsia" w:asciiTheme="minorEastAsia" w:hAnsiTheme="minorEastAsia" w:eastAsiaTheme="minorEastAsia" w:cstheme="minorEastAsia"/>
+          <w:b/>
+          <w:bCs/>
+          <w:lang w:val="en-US" w:eastAsia="zh-CN"/>
+        </w:rPr>
+        <w:t>数据结构与算法。</w:t>
       </w:r>
     </w:p>
     <w:p>
@@ -2003,10 +2345,9 @@
         <w:textAlignment w:val="auto"/>
         <w:outlineLvl w:val="9"/>
         <w:rPr>
-          <w:b/>
-          <w:bCs/>
-          <w:sz w:val="24"/>
-          <w:szCs w:val="24"/>
+          <w:rFonts w:hint="default" w:asciiTheme="minorEastAsia" w:hAnsiTheme="minorEastAsia" w:eastAsiaTheme="minorEastAsia" w:cstheme="minorEastAsia"/>
+          <w:b/>
+          <w:bCs/>
         </w:rPr>
       </w:pPr>
       <w:r>
@@ -2025,6 +2366,34 @@
         </w:rPr>
         <w:t>熟悉 TCP/IP、HTTP/HTTPS、Linux 操作系统。</w:t>
       </w:r>
+    </w:p>
+    <w:p>
+      <w:pPr>
+        <w:pStyle w:val="5"/>
+        <w:keepNext w:val="0"/>
+        <w:keepLines w:val="0"/>
+        <w:pageBreakBefore w:val="0"/>
+        <w:kinsoku/>
+        <w:wordWrap/>
+        <w:overflowPunct/>
+        <w:topLinePunct w:val="0"/>
+        <w:autoSpaceDE w:val="0"/>
+        <w:autoSpaceDN w:val="0"/>
+        <w:bidi w:val="0"/>
+        <w:adjustRightInd/>
+        <w:snapToGrid/>
+        <w:spacing w:before="0" w:after="0" w:line="302" w:lineRule="auto"/>
+        <w:ind w:right="1496"/>
+        <w:jc w:val="left"/>
+        <w:textAlignment w:val="auto"/>
+        <w:outlineLvl w:val="9"/>
+        <w:rPr>
+          <w:b/>
+          <w:bCs/>
+          <w:sz w:val="24"/>
+          <w:szCs w:val="24"/>
+        </w:rPr>
+      </w:pPr>
       <w:r>
         <w:rPr>
           <w:rFonts w:hint="default" w:asciiTheme="minorEastAsia" w:hAnsiTheme="minorEastAsia" w:eastAsiaTheme="minorEastAsia" w:cstheme="minorEastAsia"/>
@@ -2133,7 +2502,7 @@
         <w:adjustRightInd/>
         <w:snapToGrid/>
         <w:spacing w:before="0" w:after="0"/>
-        <w:ind w:firstLine="110" w:firstLineChars="50"/>
+        <w:ind w:firstLine="120" w:firstLineChars="50"/>
         <w:jc w:val="left"/>
         <w:textAlignment w:val="auto"/>
         <w:outlineLvl w:val="9"/>
@@ -2156,6 +2525,7 @@
           <w:rFonts w:hint="eastAsia" w:asciiTheme="minorEastAsia" w:hAnsiTheme="minorEastAsia" w:eastAsiaTheme="minorEastAsia" w:cstheme="minorEastAsia"/>
           <w:b/>
           <w:bCs/>
+          <w:sz w:val="24"/>
           <w:lang w:val="en-US" w:eastAsia="zh-CN"/>
         </w:rPr>
         <w:t>熟悉</w:t>
@@ -2165,6 +2535,7 @@
           <w:rFonts w:hint="eastAsia" w:asciiTheme="minorEastAsia" w:hAnsiTheme="minorEastAsia" w:eastAsiaTheme="minorEastAsia" w:cstheme="minorEastAsia"/>
           <w:b/>
           <w:bCs/>
+          <w:sz w:val="24"/>
         </w:rPr>
         <w:t>常用</w:t>
       </w:r>
@@ -2173,6 +2544,7 @@
           <w:rFonts w:hint="eastAsia" w:asciiTheme="minorEastAsia" w:hAnsiTheme="minorEastAsia" w:eastAsiaTheme="minorEastAsia" w:cstheme="minorEastAsia"/>
           <w:b/>
           <w:bCs/>
+          <w:sz w:val="24"/>
           <w:lang w:val="en-US" w:eastAsia="zh-CN"/>
         </w:rPr>
         <w:t>的</w:t>
@@ -2182,6 +2554,7 @@
           <w:rFonts w:hint="eastAsia" w:asciiTheme="minorEastAsia" w:hAnsiTheme="minorEastAsia" w:eastAsiaTheme="minorEastAsia" w:cstheme="minorEastAsia"/>
           <w:b/>
           <w:bCs/>
+          <w:sz w:val="24"/>
         </w:rPr>
         <w:t>设计模式</w:t>
       </w:r>
@@ -2190,6 +2563,7 @@
           <w:rFonts w:hint="eastAsia" w:asciiTheme="minorEastAsia" w:hAnsiTheme="minorEastAsia" w:eastAsiaTheme="minorEastAsia" w:cstheme="minorEastAsia"/>
           <w:b/>
           <w:bCs/>
+          <w:sz w:val="24"/>
           <w:lang w:eastAsia="zh-CN"/>
         </w:rPr>
         <w:t>，</w:t>
@@ -2199,6 +2573,7 @@
           <w:rFonts w:hint="eastAsia" w:asciiTheme="minorEastAsia" w:hAnsiTheme="minorEastAsia" w:eastAsiaTheme="minorEastAsia" w:cstheme="minorEastAsia"/>
           <w:b/>
           <w:bCs/>
+          <w:sz w:val="24"/>
         </w:rPr>
         <w:t>注重代码质量，有较为丰富的</w:t>
       </w:r>
@@ -2207,6 +2582,7 @@
           <w:rFonts w:hint="eastAsia" w:asciiTheme="minorEastAsia" w:hAnsiTheme="minorEastAsia" w:eastAsiaTheme="minorEastAsia" w:cstheme="minorEastAsia"/>
           <w:b/>
           <w:bCs/>
+          <w:sz w:val="24"/>
           <w:lang w:eastAsia="zh-CN"/>
         </w:rPr>
         <w:t>项目重构与设计经验。</w:t>
@@ -2320,7 +2696,7 @@
           <w:szCs w:val="24"/>
           <w:lang w:val="en-US" w:eastAsia="zh-CN"/>
         </w:rPr>
-        <w:t>C/C++/</w:t>
+        <w:t>C/C++</w:t>
       </w:r>
       <w:r>
         <w:rPr>
@@ -2332,7 +2708,7 @@
           <w:szCs w:val="24"/>
           <w:lang w:eastAsia="zh-CN"/>
         </w:rPr>
-        <w:t>Kotlin，</w:t>
+        <w:t>，</w:t>
       </w:r>
       <w:r>
         <w:rPr>
@@ -2439,233 +2815,6 @@
           <w:lang w:eastAsia="zh-CN"/>
         </w:rPr>
         <w:t>编程。</w:t>
-      </w:r>
-    </w:p>
-    <w:p>
-      <w:pPr>
-        <w:keepNext w:val="0"/>
-        <w:keepLines w:val="0"/>
-        <w:pageBreakBefore w:val="0"/>
-        <w:widowControl/>
-        <w:suppressLineNumbers w:val="0"/>
-        <w:kinsoku/>
-        <w:wordWrap/>
-        <w:overflowPunct/>
-        <w:topLinePunct w:val="0"/>
-        <w:autoSpaceDE w:val="0"/>
-        <w:autoSpaceDN w:val="0"/>
-        <w:bidi w:val="0"/>
-        <w:adjustRightInd/>
-        <w:snapToGrid/>
-        <w:spacing w:before="0" w:after="0"/>
-        <w:ind w:firstLine="90" w:firstLineChars="50"/>
-        <w:jc w:val="left"/>
-        <w:textAlignment w:val="auto"/>
-        <w:outlineLvl w:val="9"/>
-        <w:rPr>
-          <w:rFonts w:hint="eastAsia" w:asciiTheme="minorEastAsia" w:hAnsiTheme="minorEastAsia" w:eastAsiaTheme="minorEastAsia" w:cstheme="minorEastAsia"/>
-          <w:b/>
-          <w:bCs/>
-          <w:spacing w:val="-20"/>
-          <w:lang w:val="en-US" w:eastAsia="zh-CN"/>
-        </w:rPr>
-      </w:pPr>
-      <w:r>
-        <w:rPr>
-          <w:rFonts w:hint="eastAsia" w:asciiTheme="minorEastAsia" w:hAnsiTheme="minorEastAsia" w:eastAsiaTheme="minorEastAsia" w:cstheme="minorEastAsia"/>
-          <w:b/>
-          <w:bCs/>
-          <w:spacing w:val="-20"/>
-          <w:lang w:val="en-US" w:eastAsia="zh-CN"/>
-        </w:rPr>
-        <w:t>熟悉</w:t>
-      </w:r>
-      <w:r>
-        <w:rPr>
-          <w:rFonts w:hint="default" w:asciiTheme="minorEastAsia" w:hAnsiTheme="minorEastAsia" w:eastAsiaTheme="minorEastAsia" w:cstheme="minorEastAsia"/>
-          <w:b/>
-          <w:bCs/>
-          <w:spacing w:val="-20"/>
-          <w:lang w:eastAsia="zh-CN"/>
-        </w:rPr>
-        <w:t xml:space="preserve"> Android Framework 核心知识体系</w:t>
-      </w:r>
-      <w:r>
-        <w:rPr>
-          <w:rFonts w:hint="eastAsia" w:asciiTheme="minorEastAsia" w:hAnsiTheme="minorEastAsia" w:eastAsiaTheme="minorEastAsia" w:cstheme="minorEastAsia"/>
-          <w:b/>
-          <w:bCs/>
-          <w:spacing w:val="-20"/>
-          <w:lang w:val="en-US" w:eastAsia="zh-CN"/>
-        </w:rPr>
-        <w:t>，有</w:t>
-      </w:r>
-      <w:r>
-        <w:rPr>
-          <w:rFonts w:hint="default" w:asciiTheme="minorEastAsia" w:hAnsiTheme="minorEastAsia" w:eastAsiaTheme="minorEastAsia" w:cstheme="minorEastAsia"/>
-          <w:b/>
-          <w:bCs/>
-          <w:spacing w:val="-20"/>
-          <w:lang w:eastAsia="zh-CN"/>
-        </w:rPr>
-        <w:t>较为丰富</w:t>
-      </w:r>
-      <w:r>
-        <w:rPr>
-          <w:rFonts w:hint="eastAsia" w:asciiTheme="minorEastAsia" w:hAnsiTheme="minorEastAsia" w:eastAsiaTheme="minorEastAsia" w:cstheme="minorEastAsia"/>
-          <w:b/>
-          <w:bCs/>
-          <w:spacing w:val="-20"/>
-          <w:lang w:val="en-US" w:eastAsia="zh-CN"/>
-        </w:rPr>
-        <w:t>的</w:t>
-      </w:r>
-      <w:r>
-        <w:rPr>
-          <w:rFonts w:hint="eastAsia" w:asciiTheme="minorEastAsia" w:hAnsiTheme="minorEastAsia" w:eastAsiaTheme="minorEastAsia" w:cstheme="minorEastAsia"/>
-          <w:b/>
-          <w:bCs/>
-          <w:spacing w:val="-20"/>
-          <w:lang w:eastAsia="zh-CN"/>
-        </w:rPr>
-        <w:t xml:space="preserve"> </w:t>
-      </w:r>
-      <w:r>
-        <w:rPr>
-          <w:rFonts w:hint="eastAsia" w:asciiTheme="minorEastAsia" w:hAnsiTheme="minorEastAsia" w:eastAsiaTheme="minorEastAsia" w:cstheme="minorEastAsia"/>
-          <w:b/>
-          <w:bCs/>
-          <w:spacing w:val="-20"/>
-          <w:lang w:val="en-US" w:eastAsia="zh-CN"/>
-        </w:rPr>
-        <w:t>Android</w:t>
-      </w:r>
-      <w:r>
-        <w:rPr>
-          <w:rFonts w:hint="eastAsia" w:asciiTheme="minorEastAsia" w:hAnsiTheme="minorEastAsia" w:eastAsiaTheme="minorEastAsia" w:cstheme="minorEastAsia"/>
-          <w:b/>
-          <w:bCs/>
-          <w:spacing w:val="-20"/>
-          <w:lang w:eastAsia="zh-CN"/>
-        </w:rPr>
-        <w:t xml:space="preserve"> </w:t>
-      </w:r>
-      <w:r>
-        <w:rPr>
-          <w:rFonts w:hint="eastAsia" w:asciiTheme="minorEastAsia" w:hAnsiTheme="minorEastAsia" w:eastAsiaTheme="minorEastAsia" w:cstheme="minorEastAsia"/>
-          <w:b/>
-          <w:bCs/>
-          <w:spacing w:val="-20"/>
-          <w:lang w:val="en-US" w:eastAsia="zh-CN"/>
-        </w:rPr>
-        <w:t>源码阅读经验。</w:t>
-      </w:r>
-    </w:p>
-    <w:p>
-      <w:pPr>
-        <w:pStyle w:val="2"/>
-        <w:keepNext w:val="0"/>
-        <w:keepLines w:val="0"/>
-        <w:widowControl/>
-        <w:suppressLineNumbers w:val="0"/>
-        <w:shd w:val="clear" w:fill="FAFBFC"/>
-        <w:spacing w:before="0" w:beforeAutospacing="0" w:after="0" w:afterAutospacing="0"/>
-        <w:ind w:left="0" w:right="0" w:firstLine="104" w:firstLineChars="50"/>
-        <w:rPr>
-          <w:rFonts w:hint="eastAsia" w:asciiTheme="minorEastAsia" w:hAnsiTheme="minorEastAsia" w:eastAsiaTheme="minorEastAsia" w:cstheme="minorEastAsia"/>
-          <w:b/>
-          <w:bCs/>
-          <w:spacing w:val="-20"/>
-          <w:lang w:val="en-US" w:eastAsia="zh-CN"/>
-        </w:rPr>
-      </w:pPr>
-      <w:r>
-        <w:rPr>
-          <w:rFonts w:hint="eastAsia" w:asciiTheme="minorEastAsia" w:hAnsiTheme="minorEastAsia" w:eastAsiaTheme="minorEastAsia" w:cstheme="minorEastAsia"/>
-          <w:b/>
-          <w:bCs/>
-          <w:spacing w:val="-16"/>
-          <w:sz w:val="24"/>
-          <w:szCs w:val="24"/>
-          <w:lang w:val="en-US" w:eastAsia="zh-CN"/>
-        </w:rPr>
-        <w:t>熟悉常见的开源框架，对其源码有较为深入的</w:t>
-      </w:r>
-      <w:r>
-        <w:rPr>
-          <w:rFonts w:hint="default" w:asciiTheme="minorEastAsia" w:hAnsiTheme="minorEastAsia" w:eastAsiaTheme="minorEastAsia" w:cstheme="minorEastAsia"/>
-          <w:b/>
-          <w:bCs/>
-          <w:spacing w:val="-16"/>
-          <w:sz w:val="24"/>
-          <w:szCs w:val="24"/>
-          <w:lang w:eastAsia="zh-CN"/>
-        </w:rPr>
-        <w:t>研究。</w:t>
-      </w:r>
-      <w:r>
-        <w:rPr>
-          <w:rStyle w:val="8"/>
-          <w:rFonts w:hint="default" w:ascii="-apple-system" w:hAnsi="-apple-system" w:eastAsia="-apple-system" w:cs="-apple-system"/>
-          <w:b/>
-          <w:i w:val="0"/>
-          <w:caps w:val="0"/>
-          <w:color w:val="0366D6"/>
-          <w:spacing w:val="0"/>
-          <w:sz w:val="36"/>
-          <w:szCs w:val="36"/>
-          <w:u w:val="none"/>
-          <w:shd w:val="clear" w:fill="FAFBFC"/>
-        </w:rPr>
-        <w:fldChar w:fldCharType="begin"/>
-      </w:r>
-      <w:r>
-        <w:rPr>
-          <w:rStyle w:val="8"/>
-          <w:rFonts w:hint="default" w:ascii="-apple-system" w:hAnsi="-apple-system" w:eastAsia="-apple-system" w:cs="-apple-system"/>
-          <w:b/>
-          <w:i w:val="0"/>
-          <w:caps w:val="0"/>
-          <w:color w:val="0366D6"/>
-          <w:spacing w:val="0"/>
-          <w:sz w:val="36"/>
-          <w:szCs w:val="36"/>
-          <w:u w:val="none"/>
-          <w:shd w:val="clear" w:fill="FAFBFC"/>
-        </w:rPr>
-        <w:instrText xml:space="preserve"> HYPERLINK "https://github.com/JsonChao/Awesome-Third-Library-Source-Analysis" </w:instrText>
-      </w:r>
-      <w:r>
-        <w:rPr>
-          <w:rStyle w:val="8"/>
-          <w:rFonts w:hint="default" w:ascii="-apple-system" w:hAnsi="-apple-system" w:eastAsia="-apple-system" w:cs="-apple-system"/>
-          <w:b/>
-          <w:i w:val="0"/>
-          <w:caps w:val="0"/>
-          <w:color w:val="0366D6"/>
-          <w:spacing w:val="0"/>
-          <w:sz w:val="36"/>
-          <w:szCs w:val="36"/>
-          <w:u w:val="none"/>
-          <w:shd w:val="clear" w:fill="FAFBFC"/>
-        </w:rPr>
-        <w:fldChar w:fldCharType="separate"/>
-      </w:r>
-      <w:r>
-        <w:rPr>
-          <w:rStyle w:val="8"/>
-          <w:rFonts w:hint="default" w:ascii="-apple-system" w:hAnsi="-apple-system" w:eastAsia="-apple-system" w:cs="-apple-system"/>
-          <w:b/>
-          <w:i w:val="0"/>
-          <w:caps w:val="0"/>
-          <w:color w:val="0366D6"/>
-          <w:spacing w:val="0"/>
-          <w:sz w:val="36"/>
-          <w:szCs w:val="36"/>
-          <w:u w:val="none"/>
-          <w:shd w:val="clear" w:fill="FAFBFC"/>
-        </w:rPr>
-        <w:fldChar w:fldCharType="end"/>
       </w:r>
     </w:p>
     <w:p>
@@ -2894,7 +3043,7 @@
           <w:sz w:val="24"/>
           <w:szCs w:val="24"/>
         </w:rPr>
-        <w:t>强的自控力、执行力及学习能力，并兼备良好的沟通协作能力，注重个人及团队的产出效率</w:t>
+        <w:t>强的自控力、执行力及学习能力，注重个人及团队的产出效率</w:t>
       </w:r>
       <w:r>
         <w:rPr>
@@ -3327,7 +3476,7 @@
       </w:pPr>
       <w:r>
         <w:rPr>
-          <w:rFonts w:hint="default"/>
+          <w:rFonts w:hint="eastAsia"/>
           <w:b/>
           <w:bCs/>
           <w:i w:val="0"/>
@@ -3335,9 +3484,23 @@
           <w:color w:val="FF0000"/>
           <w:sz w:val="24"/>
           <w:szCs w:val="24"/>
-          <w:lang w:eastAsia="zh-CN"/>
-        </w:rPr>
-        <w:t>负责 Gradle 插件平台化 及 插件工具链体系化 建设。</w:t>
+          <w:lang w:val="en-US" w:eastAsia="zh-CN"/>
+        </w:rPr>
+        <w:t>参与</w:t>
+      </w:r>
+      <w:r>
+        <w:rPr>
+          <w:rFonts w:hint="default"/>
+          <w:b/>
+          <w:bCs/>
+          <w:i w:val="0"/>
+          <w:iCs w:val="0"/>
+          <w:color w:val="FF0000"/>
+          <w:sz w:val="24"/>
+          <w:szCs w:val="24"/>
+          <w:lang w:eastAsia="zh-CN"/>
+        </w:rPr>
+        <w:t xml:space="preserve"> 客户端基础组件、中间件的架构设计与实现，推进研发效率。</w:t>
       </w:r>
     </w:p>
     <w:p>
@@ -3385,7 +3548,91 @@
           <w:szCs w:val="24"/>
           <w:lang w:eastAsia="zh-CN"/>
         </w:rPr>
-        <w:t xml:space="preserve"> 客户端基础组件、中间件的架构设计与实现，推进研发效率。</w:t>
+        <w:t xml:space="preserve"> </w:t>
+      </w:r>
+      <w:r>
+        <w:rPr>
+          <w:rFonts w:hint="eastAsia"/>
+          <w:b/>
+          <w:bCs/>
+          <w:i w:val="0"/>
+          <w:iCs w:val="0"/>
+          <w:color w:val="FF0000"/>
+          <w:sz w:val="24"/>
+          <w:szCs w:val="24"/>
+          <w:lang w:val="en-US" w:eastAsia="zh-CN"/>
+        </w:rPr>
+        <w:t>移动平台部门旗下</w:t>
+      </w:r>
+      <w:r>
+        <w:rPr>
+          <w:rFonts w:hint="default"/>
+          <w:b/>
+          <w:bCs/>
+          <w:i w:val="0"/>
+          <w:iCs w:val="0"/>
+          <w:color w:val="FF0000"/>
+          <w:sz w:val="24"/>
+          <w:szCs w:val="24"/>
+          <w:lang w:eastAsia="zh-CN"/>
+        </w:rPr>
+        <w:t xml:space="preserve">核心 </w:t>
+      </w:r>
+      <w:r>
+        <w:rPr>
+          <w:rFonts w:hint="eastAsia"/>
+          <w:b/>
+          <w:bCs/>
+          <w:i w:val="0"/>
+          <w:iCs w:val="0"/>
+          <w:color w:val="FF0000"/>
+          <w:sz w:val="24"/>
+          <w:szCs w:val="24"/>
+          <w:lang w:val="en-US" w:eastAsia="zh-CN"/>
+        </w:rPr>
+        <w:t>APP</w:t>
+      </w:r>
+      <w:r>
+        <w:rPr>
+          <w:rFonts w:hint="default"/>
+          <w:b/>
+          <w:bCs/>
+          <w:i w:val="0"/>
+          <w:iCs w:val="0"/>
+          <w:color w:val="FF0000"/>
+          <w:sz w:val="24"/>
+          <w:szCs w:val="24"/>
+          <w:lang w:eastAsia="zh-CN"/>
+        </w:rPr>
+        <w:t xml:space="preserve"> </w:t>
+      </w:r>
+      <w:r>
+        <w:rPr>
+          <w:rFonts w:hint="eastAsia"/>
+          <w:b/>
+          <w:bCs/>
+          <w:i w:val="0"/>
+          <w:iCs w:val="0"/>
+          <w:color w:val="FF0000"/>
+          <w:sz w:val="24"/>
+          <w:szCs w:val="24"/>
+          <w:lang w:val="en-US" w:eastAsia="zh-CN"/>
+        </w:rPr>
+        <w:t>的</w:t>
+      </w:r>
+      <w:r>
+        <w:rPr>
+          <w:rFonts w:hint="default"/>
+          <w:b/>
+          <w:bCs/>
+          <w:i w:val="0"/>
+          <w:iCs w:val="0"/>
+          <w:color w:val="FF0000"/>
+          <w:sz w:val="24"/>
+          <w:szCs w:val="24"/>
+          <w:lang w:eastAsia="zh-CN"/>
+        </w:rPr>
+        <w:t>代码重构与设计优化。</w:t>
       </w:r>
     </w:p>
     <w:p>
@@ -3401,12 +3648,36 @@
           <w:bCs/>
           <w:i w:val="0"/>
           <w:iCs w:val="0"/>
-          <w:color w:val="FF0000"/>
-          <w:sz w:val="24"/>
-          <w:szCs w:val="24"/>
-          <w:lang w:val="en-US" w:eastAsia="zh-CN"/>
-        </w:rPr>
-      </w:pPr>
+          <w:color w:val="000000" w:themeColor="text1"/>
+          <w:sz w:val="24"/>
+          <w:szCs w:val="24"/>
+          <w:lang w:val="en-US" w:eastAsia="zh-CN"/>
+          <w14:textFill>
+            <w14:solidFill>
+              <w14:schemeClr w14:val="tx1"/>
+            </w14:solidFill>
+          </w14:textFill>
+        </w:rPr>
+      </w:pPr>
+      <w:r>
+        <w:rPr>
+          <w:rFonts w:hint="default"/>
+          <w:b/>
+          <w:bCs/>
+          <w:i w:val="0"/>
+          <w:iCs w:val="0"/>
+          <w:color w:val="000000" w:themeColor="text1"/>
+          <w:sz w:val="24"/>
+          <w:szCs w:val="24"/>
+          <w:lang w:eastAsia="zh-CN"/>
+          <w14:textFill>
+            <w14:solidFill>
+              <w14:schemeClr w14:val="tx1"/>
+            </w14:solidFill>
+          </w14:textFill>
+        </w:rPr>
+        <w:t xml:space="preserve">负责 </w:t>
+      </w:r>
       <w:r>
         <w:rPr>
           <w:rFonts w:hint="eastAsia"/>
@@ -3414,12 +3685,17 @@
           <w:bCs/>
           <w:i w:val="0"/>
           <w:iCs w:val="0"/>
-          <w:color w:val="FF0000"/>
-          <w:sz w:val="24"/>
-          <w:szCs w:val="24"/>
-          <w:lang w:val="en-US" w:eastAsia="zh-CN"/>
-        </w:rPr>
-        <w:t>参与</w:t>
+          <w:color w:val="000000" w:themeColor="text1"/>
+          <w:sz w:val="24"/>
+          <w:szCs w:val="24"/>
+          <w:lang w:val="en-US" w:eastAsia="zh-CN"/>
+          <w14:textFill>
+            <w14:solidFill>
+              <w14:schemeClr w14:val="tx1"/>
+            </w14:solidFill>
+          </w14:textFill>
+        </w:rPr>
+        <w:t>Android</w:t>
       </w:r>
       <w:r>
         <w:rPr>
@@ -3428,10 +3704,15 @@
           <w:bCs/>
           <w:i w:val="0"/>
           <w:iCs w:val="0"/>
-          <w:color w:val="FF0000"/>
-          <w:sz w:val="24"/>
-          <w:szCs w:val="24"/>
-          <w:lang w:eastAsia="zh-CN"/>
+          <w:color w:val="000000" w:themeColor="text1"/>
+          <w:sz w:val="24"/>
+          <w:szCs w:val="24"/>
+          <w:lang w:eastAsia="zh-CN"/>
+          <w14:textFill>
+            <w14:solidFill>
+              <w14:schemeClr w14:val="tx1"/>
+            </w14:solidFill>
+          </w14:textFill>
         </w:rPr>
         <w:t xml:space="preserve"> </w:t>
       </w:r>
@@ -3442,12 +3723,17 @@
           <w:bCs/>
           <w:i w:val="0"/>
           <w:iCs w:val="0"/>
-          <w:color w:val="FF0000"/>
-          <w:sz w:val="24"/>
-          <w:szCs w:val="24"/>
-          <w:lang w:val="en-US" w:eastAsia="zh-CN"/>
-        </w:rPr>
-        <w:t>移动平台部门旗下</w:t>
+          <w:color w:val="000000" w:themeColor="text1"/>
+          <w:sz w:val="24"/>
+          <w:szCs w:val="24"/>
+          <w:lang w:val="en-US" w:eastAsia="zh-CN"/>
+          <w14:textFill>
+            <w14:solidFill>
+              <w14:schemeClr w14:val="tx1"/>
+            </w14:solidFill>
+          </w14:textFill>
+        </w:rPr>
+        <w:t>端的混合开发框架</w:t>
       </w:r>
       <w:r>
         <w:rPr>
@@ -3456,12 +3742,17 @@
           <w:bCs/>
           <w:i w:val="0"/>
           <w:iCs w:val="0"/>
-          <w:color w:val="FF0000"/>
-          <w:sz w:val="24"/>
-          <w:szCs w:val="24"/>
-          <w:lang w:eastAsia="zh-CN"/>
-        </w:rPr>
-        <w:t xml:space="preserve">核心 </w:t>
+          <w:color w:val="000000" w:themeColor="text1"/>
+          <w:sz w:val="24"/>
+          <w:szCs w:val="24"/>
+          <w:lang w:eastAsia="zh-CN"/>
+          <w14:textFill>
+            <w14:solidFill>
+              <w14:schemeClr w14:val="tx1"/>
+            </w14:solidFill>
+          </w14:textFill>
+        </w:rPr>
+        <w:t xml:space="preserve"> </w:t>
       </w:r>
       <w:r>
         <w:rPr>
@@ -3470,12 +3761,17 @@
           <w:bCs/>
           <w:i w:val="0"/>
           <w:iCs w:val="0"/>
-          <w:color w:val="FF0000"/>
-          <w:sz w:val="24"/>
-          <w:szCs w:val="24"/>
-          <w:lang w:val="en-US" w:eastAsia="zh-CN"/>
-        </w:rPr>
-        <w:t>APP</w:t>
+          <w:color w:val="000000" w:themeColor="text1"/>
+          <w:sz w:val="24"/>
+          <w:szCs w:val="24"/>
+          <w:lang w:val="en-US" w:eastAsia="zh-CN"/>
+          <w14:textFill>
+            <w14:solidFill>
+              <w14:schemeClr w14:val="tx1"/>
+            </w14:solidFill>
+          </w14:textFill>
+        </w:rPr>
+        <w:t>PAX</w:t>
       </w:r>
       <w:r>
         <w:rPr>
@@ -3484,40 +3780,17 @@
           <w:bCs/>
           <w:i w:val="0"/>
           <w:iCs w:val="0"/>
-          <w:color w:val="FF0000"/>
-          <w:sz w:val="24"/>
-          <w:szCs w:val="24"/>
-          <w:lang w:eastAsia="zh-CN"/>
-        </w:rPr>
-        <w:t xml:space="preserve"> </w:t>
-      </w:r>
-      <w:r>
-        <w:rPr>
-          <w:rFonts w:hint="eastAsia"/>
-          <w:b/>
-          <w:bCs/>
-          <w:i w:val="0"/>
-          <w:iCs w:val="0"/>
-          <w:color w:val="FF0000"/>
-          <w:sz w:val="24"/>
-          <w:szCs w:val="24"/>
-          <w:lang w:val="en-US" w:eastAsia="zh-CN"/>
-        </w:rPr>
-        <w:t>的</w:t>
-      </w:r>
-      <w:r>
-        <w:rPr>
-          <w:rFonts w:hint="default"/>
-          <w:b/>
-          <w:bCs/>
-          <w:i w:val="0"/>
-          <w:iCs w:val="0"/>
-          <w:color w:val="FF0000"/>
-          <w:sz w:val="24"/>
-          <w:szCs w:val="24"/>
-          <w:lang w:eastAsia="zh-CN"/>
-        </w:rPr>
-        <w:t>代码重构与设计优化。</w:t>
+          <w:color w:val="000000" w:themeColor="text1"/>
+          <w:sz w:val="24"/>
+          <w:szCs w:val="24"/>
+          <w:lang w:eastAsia="zh-CN"/>
+          <w14:textFill>
+            <w14:solidFill>
+              <w14:schemeClr w14:val="tx1"/>
+            </w14:solidFill>
+          </w14:textFill>
+        </w:rPr>
+        <w:t xml:space="preserve"> 的实现与维护。</w:t>
       </w:r>
     </w:p>
     <w:p>
@@ -3546,7 +3819,7 @@
       </w:pPr>
       <w:r>
         <w:rPr>
-          <w:rFonts w:hint="default"/>
+          <w:rFonts w:hint="eastAsia"/>
           <w:b/>
           <w:bCs/>
           <w:i w:val="0"/>
@@ -3554,128 +3827,14 @@
           <w:color w:val="000000" w:themeColor="text1"/>
           <w:sz w:val="24"/>
           <w:szCs w:val="24"/>
-          <w:lang w:eastAsia="zh-CN"/>
-          <w14:textFill>
-            <w14:solidFill>
-              <w14:schemeClr w14:val="tx1"/>
-            </w14:solidFill>
-          </w14:textFill>
-        </w:rPr>
-        <w:t>负责 热修复</w:t>
-      </w:r>
-      <w:r>
-        <w:rPr>
-          <w:rFonts w:hint="eastAsia"/>
-          <w:b/>
-          <w:bCs/>
-          <w:i w:val="0"/>
-          <w:iCs w:val="0"/>
-          <w:color w:val="000000" w:themeColor="text1"/>
-          <w:sz w:val="24"/>
-          <w:szCs w:val="24"/>
-          <w:lang w:eastAsia="zh-CN"/>
-          <w14:textFill>
-            <w14:solidFill>
-              <w14:schemeClr w14:val="tx1"/>
-            </w14:solidFill>
-          </w14:textFill>
-        </w:rPr>
-        <w:t>、</w:t>
-      </w:r>
-      <w:r>
-        <w:rPr>
-          <w:rFonts w:hint="default"/>
-          <w:b/>
-          <w:bCs/>
-          <w:i w:val="0"/>
-          <w:iCs w:val="0"/>
-          <w:color w:val="000000" w:themeColor="text1"/>
-          <w:sz w:val="24"/>
-          <w:szCs w:val="24"/>
-          <w:lang w:eastAsia="zh-CN"/>
-          <w14:textFill>
-            <w14:solidFill>
-              <w14:schemeClr w14:val="tx1"/>
-            </w14:solidFill>
-          </w14:textFill>
-        </w:rPr>
-        <w:t>插件化</w:t>
-      </w:r>
-      <w:r>
-        <w:rPr>
-          <w:rFonts w:hint="eastAsia"/>
-          <w:b/>
-          <w:bCs/>
-          <w:i w:val="0"/>
-          <w:iCs w:val="0"/>
-          <w:color w:val="000000" w:themeColor="text1"/>
-          <w:sz w:val="24"/>
-          <w:szCs w:val="24"/>
-          <w:lang w:eastAsia="zh-CN"/>
-          <w14:textFill>
-            <w14:solidFill>
-              <w14:schemeClr w14:val="tx1"/>
-            </w14:solidFill>
-          </w14:textFill>
-        </w:rPr>
-        <w:t>、</w:t>
-      </w:r>
-      <w:r>
-        <w:rPr>
-          <w:rFonts w:hint="default"/>
-          <w:b/>
-          <w:bCs/>
-          <w:i w:val="0"/>
-          <w:iCs w:val="0"/>
-          <w:color w:val="000000" w:themeColor="text1"/>
-          <w:sz w:val="24"/>
-          <w:szCs w:val="24"/>
-          <w:lang w:eastAsia="zh-CN"/>
-          <w14:textFill>
-            <w14:solidFill>
-              <w14:schemeClr w14:val="tx1"/>
-            </w14:solidFill>
-          </w14:textFill>
-        </w:rPr>
-        <w:t>Flutter</w:t>
-      </w:r>
-      <w:r>
-        <w:rPr>
-          <w:rFonts w:hint="eastAsia"/>
-          <w:b/>
-          <w:bCs/>
-          <w:i w:val="0"/>
-          <w:iCs w:val="0"/>
-          <w:color w:val="000000" w:themeColor="text1"/>
-          <w:sz w:val="24"/>
-          <w:szCs w:val="24"/>
-          <w:lang w:val="en-US" w:eastAsia="zh-CN"/>
-          <w14:textFill>
-            <w14:solidFill>
-              <w14:schemeClr w14:val="tx1"/>
-            </w14:solidFill>
-          </w14:textFill>
-        </w:rPr>
-        <w:t xml:space="preserve"> </w:t>
-      </w:r>
-      <w:r>
-        <w:rPr>
-          <w:rFonts w:hint="default"/>
-          <w:b/>
-          <w:bCs/>
-          <w:i w:val="0"/>
-          <w:iCs w:val="0"/>
-          <w:color w:val="000000" w:themeColor="text1"/>
-          <w:sz w:val="24"/>
-          <w:szCs w:val="24"/>
-          <w:lang w:eastAsia="zh-CN"/>
-          <w14:textFill>
-            <w14:solidFill>
-              <w14:schemeClr w14:val="tx1"/>
-            </w14:solidFill>
-          </w14:textFill>
-        </w:rPr>
-        <w:t>等动态技术的调研。</w:t>
+          <w:lang w:val="en-US" w:eastAsia="zh-CN"/>
+          <w14:textFill>
+            <w14:solidFill>
+              <w14:schemeClr w14:val="tx1"/>
+            </w14:solidFill>
+          </w14:textFill>
+        </w:rPr>
+        <w:t>负责 底层通信加密框架 PaxGo 的实现与维护。</w:t>
       </w:r>
     </w:p>
     <w:p>
@@ -3763,121 +3922,7 @@
             </w14:solidFill>
           </w14:textFill>
         </w:rPr>
-        <w:t xml:space="preserve">负责 </w:t>
-      </w:r>
-      <w:r>
-        <w:rPr>
-          <w:rFonts w:hint="eastAsia"/>
-          <w:b/>
-          <w:bCs/>
-          <w:i w:val="0"/>
-          <w:iCs w:val="0"/>
-          <w:color w:val="000000" w:themeColor="text1"/>
-          <w:sz w:val="24"/>
-          <w:szCs w:val="24"/>
-          <w:lang w:val="en-US" w:eastAsia="zh-CN"/>
-          <w14:textFill>
-            <w14:solidFill>
-              <w14:schemeClr w14:val="tx1"/>
-            </w14:solidFill>
-          </w14:textFill>
-        </w:rPr>
-        <w:t>Android</w:t>
-      </w:r>
-      <w:r>
-        <w:rPr>
-          <w:rFonts w:hint="default"/>
-          <w:b/>
-          <w:bCs/>
-          <w:i w:val="0"/>
-          <w:iCs w:val="0"/>
-          <w:color w:val="000000" w:themeColor="text1"/>
-          <w:sz w:val="24"/>
-          <w:szCs w:val="24"/>
-          <w:lang w:eastAsia="zh-CN"/>
-          <w14:textFill>
-            <w14:solidFill>
-              <w14:schemeClr w14:val="tx1"/>
-            </w14:solidFill>
-          </w14:textFill>
-        </w:rPr>
-        <w:t xml:space="preserve"> </w:t>
-      </w:r>
-      <w:r>
-        <w:rPr>
-          <w:rFonts w:hint="eastAsia"/>
-          <w:b/>
-          <w:bCs/>
-          <w:i w:val="0"/>
-          <w:iCs w:val="0"/>
-          <w:color w:val="000000" w:themeColor="text1"/>
-          <w:sz w:val="24"/>
-          <w:szCs w:val="24"/>
-          <w:lang w:val="en-US" w:eastAsia="zh-CN"/>
-          <w14:textFill>
-            <w14:solidFill>
-              <w14:schemeClr w14:val="tx1"/>
-            </w14:solidFill>
-          </w14:textFill>
-        </w:rPr>
-        <w:t>端的混合开发框架</w:t>
-      </w:r>
-      <w:r>
-        <w:rPr>
-          <w:rFonts w:hint="default"/>
-          <w:b/>
-          <w:bCs/>
-          <w:i w:val="0"/>
-          <w:iCs w:val="0"/>
-          <w:color w:val="000000" w:themeColor="text1"/>
-          <w:sz w:val="24"/>
-          <w:szCs w:val="24"/>
-          <w:lang w:eastAsia="zh-CN"/>
-          <w14:textFill>
-            <w14:solidFill>
-              <w14:schemeClr w14:val="tx1"/>
-            </w14:solidFill>
-          </w14:textFill>
-        </w:rPr>
-        <w:t xml:space="preserve"> </w:t>
-      </w:r>
-      <w:r>
-        <w:rPr>
-          <w:rFonts w:hint="eastAsia"/>
-          <w:b/>
-          <w:bCs/>
-          <w:i w:val="0"/>
-          <w:iCs w:val="0"/>
-          <w:color w:val="000000" w:themeColor="text1"/>
-          <w:sz w:val="24"/>
-          <w:szCs w:val="24"/>
-          <w:lang w:val="en-US" w:eastAsia="zh-CN"/>
-          <w14:textFill>
-            <w14:solidFill>
-              <w14:schemeClr w14:val="tx1"/>
-            </w14:solidFill>
-          </w14:textFill>
-        </w:rPr>
-        <w:t>PAX</w:t>
-      </w:r>
-      <w:r>
-        <w:rPr>
-          <w:rFonts w:hint="default"/>
-          <w:b/>
-          <w:bCs/>
-          <w:i w:val="0"/>
-          <w:iCs w:val="0"/>
-          <w:color w:val="000000" w:themeColor="text1"/>
-          <w:sz w:val="24"/>
-          <w:szCs w:val="24"/>
-          <w:lang w:eastAsia="zh-CN"/>
-          <w14:textFill>
-            <w14:solidFill>
-              <w14:schemeClr w14:val="tx1"/>
-            </w14:solidFill>
-          </w14:textFill>
-        </w:rPr>
-        <w:t xml:space="preserve"> 的实现与维护。</w:t>
+        <w:t>负责 为业务开发团队提供强有力的技术支持与培训，以定期进行技术分享的形式进行。</w:t>
       </w:r>
     </w:p>
     <w:p>
@@ -3889,138 +3934,6 @@
         <w:ind w:left="420" w:leftChars="0" w:right="0" w:rightChars="0" w:hanging="420" w:firstLineChars="0"/>
         <w:rPr>
           <w:rFonts w:hint="eastAsia"/>
-          <w:b/>
-          <w:bCs/>
-          <w:i w:val="0"/>
-          <w:iCs w:val="0"/>
-          <w:color w:val="000000" w:themeColor="text1"/>
-          <w:sz w:val="24"/>
-          <w:szCs w:val="24"/>
-          <w:lang w:val="en-US" w:eastAsia="zh-CN"/>
-          <w14:textFill>
-            <w14:solidFill>
-              <w14:schemeClr w14:val="tx1"/>
-            </w14:solidFill>
-          </w14:textFill>
-        </w:rPr>
-      </w:pPr>
-      <w:r>
-        <w:rPr>
-          <w:rFonts w:hint="eastAsia"/>
-          <w:b/>
-          <w:bCs/>
-          <w:i w:val="0"/>
-          <w:iCs w:val="0"/>
-          <w:color w:val="000000" w:themeColor="text1"/>
-          <w:sz w:val="24"/>
-          <w:szCs w:val="24"/>
-          <w:lang w:val="en-US" w:eastAsia="zh-CN"/>
-          <w14:textFill>
-            <w14:solidFill>
-              <w14:schemeClr w14:val="tx1"/>
-            </w14:solidFill>
-          </w14:textFill>
-        </w:rPr>
-        <w:t>负责 底层通信加密框架 PaxGo 的实现与维护。</w:t>
-      </w:r>
-    </w:p>
-    <w:p>
-      <w:pPr>
-        <w:numPr>
-          <w:ilvl w:val="0"/>
-          <w:numId w:val="1"/>
-        </w:numPr>
-        <w:ind w:left="420" w:leftChars="0" w:right="0" w:rightChars="0" w:hanging="420" w:firstLineChars="0"/>
-        <w:rPr>
-          <w:rFonts w:hint="eastAsia"/>
-          <w:b/>
-          <w:bCs/>
-          <w:i w:val="0"/>
-          <w:iCs w:val="0"/>
-          <w:color w:val="000000" w:themeColor="text1"/>
-          <w:sz w:val="24"/>
-          <w:szCs w:val="24"/>
-          <w:lang w:val="en-US" w:eastAsia="zh-CN"/>
-          <w14:textFill>
-            <w14:solidFill>
-              <w14:schemeClr w14:val="tx1"/>
-            </w14:solidFill>
-          </w14:textFill>
-        </w:rPr>
-      </w:pPr>
-      <w:r>
-        <w:rPr>
-          <w:rFonts w:hint="default"/>
-          <w:b/>
-          <w:bCs/>
-          <w:i w:val="0"/>
-          <w:iCs w:val="0"/>
-          <w:color w:val="000000" w:themeColor="text1"/>
-          <w:sz w:val="24"/>
-          <w:szCs w:val="24"/>
-          <w:lang w:eastAsia="zh-CN"/>
-          <w14:textFill>
-            <w14:solidFill>
-              <w14:schemeClr w14:val="tx1"/>
-            </w14:solidFill>
-          </w14:textFill>
-        </w:rPr>
-        <w:t>优化 Android 团队的开发方式、流程与规范，以提升团队总体的研发效率。</w:t>
-      </w:r>
-    </w:p>
-    <w:p>
-      <w:pPr>
-        <w:numPr>
-          <w:ilvl w:val="0"/>
-          <w:numId w:val="1"/>
-        </w:numPr>
-        <w:ind w:left="420" w:leftChars="0" w:right="0" w:rightChars="0" w:hanging="420" w:firstLineChars="0"/>
-        <w:rPr>
-          <w:rFonts w:hint="eastAsia"/>
-          <w:b/>
-          <w:bCs/>
-          <w:i w:val="0"/>
-          <w:iCs w:val="0"/>
-          <w:color w:val="000000" w:themeColor="text1"/>
-          <w:sz w:val="24"/>
-          <w:szCs w:val="24"/>
-          <w:lang w:val="en-US" w:eastAsia="zh-CN"/>
-          <w14:textFill>
-            <w14:solidFill>
-              <w14:schemeClr w14:val="tx1"/>
-            </w14:solidFill>
-          </w14:textFill>
-        </w:rPr>
-      </w:pPr>
-      <w:r>
-        <w:rPr>
-          <w:rFonts w:hint="default"/>
-          <w:b/>
-          <w:bCs/>
-          <w:i w:val="0"/>
-          <w:iCs w:val="0"/>
-          <w:color w:val="000000" w:themeColor="text1"/>
-          <w:sz w:val="24"/>
-          <w:szCs w:val="24"/>
-          <w:lang w:eastAsia="zh-CN"/>
-          <w14:textFill>
-            <w14:solidFill>
-              <w14:schemeClr w14:val="tx1"/>
-            </w14:solidFill>
-          </w14:textFill>
-        </w:rPr>
-        <w:t>负责 为业务开发团队提供强有力的技术支持与培训，以定期进行技术分享的形式进行。</w:t>
-      </w:r>
-    </w:p>
-    <w:p>
-      <w:pPr>
-        <w:numPr>
-          <w:ilvl w:val="0"/>
-          <w:numId w:val="1"/>
-        </w:numPr>
-        <w:ind w:left="420" w:leftChars="0" w:right="0" w:rightChars="0" w:hanging="420" w:firstLineChars="0"/>
-        <w:rPr>
-          <w:rFonts w:hint="eastAsia"/>
           <w:b w:val="0"/>
           <w:bCs w:val="0"/>
           <w:color w:val="000000" w:themeColor="text1"/>
@@ -4346,8 +4259,8 @@
         </w:rPr>
         <w:t>冰寒科技有限公司</w:t>
       </w:r>
-    </w:p>
-    <w:bookmarkEnd w:id="2"/>
+      <w:bookmarkEnd w:id="2"/>
+    </w:p>
     <w:p>
       <w:pPr>
         <w:rPr>
@@ -5463,9 +5376,7 @@
           </w14:textFill>
         </w:rPr>
       </w:pPr>
-    </w:p>
-    <w:p>
-      <w:pPr>
+      <w:r>
         <w:rPr>
           <w:rFonts w:hint="eastAsia" w:asciiTheme="minorEastAsia" w:hAnsiTheme="minorEastAsia" w:eastAsiaTheme="minorEastAsia" w:cstheme="minorEastAsia"/>
           <w:b/>
@@ -5480,7 +5391,25 @@
             </w14:solidFill>
           </w14:textFill>
         </w:rPr>
-      </w:pPr>
+        <w:t>项目经历（</w:t>
+      </w:r>
+      <w:r>
+        <w:rPr>
+          <w:rFonts w:hint="eastAsia" w:asciiTheme="minorEastAsia" w:hAnsiTheme="minorEastAsia" w:eastAsiaTheme="minorEastAsia" w:cstheme="minorEastAsia"/>
+          <w:b/>
+          <w:bCs/>
+          <w:color w:val="000000" w:themeColor="text1"/>
+          <w:sz w:val="28"/>
+          <w:szCs w:val="28"/>
+          <w:lang w:val="en-US" w:eastAsia="zh-CN"/>
+          <w14:textFill>
+            <w14:solidFill>
+              <w14:schemeClr w14:val="tx1"/>
+            </w14:solidFill>
+          </w14:textFill>
+        </w:rPr>
+        <w:t>仅列出最主要的</w:t>
+      </w:r>
       <w:r>
         <w:rPr>
           <w:rFonts w:hint="eastAsia" w:asciiTheme="minorEastAsia" w:hAnsiTheme="minorEastAsia" w:eastAsiaTheme="minorEastAsia" w:cstheme="minorEastAsia"/>
@@ -5496,11 +5425,32 @@
             </w14:solidFill>
           </w14:textFill>
         </w:rPr>
-        <w:t>项目经历（</w:t>
-      </w:r>
-      <w:r>
-        <w:rPr>
-          <w:rFonts w:hint="eastAsia" w:asciiTheme="minorEastAsia" w:hAnsiTheme="minorEastAsia" w:eastAsiaTheme="minorEastAsia" w:cstheme="minorEastAsia"/>
+        <w:t>）</w:t>
+      </w:r>
+    </w:p>
+    <w:p>
+      <w:pPr>
+        <w:rPr>
+          <w:rFonts w:hint="eastAsia" w:asciiTheme="minorEastAsia" w:hAnsiTheme="minorEastAsia" w:eastAsiaTheme="minorEastAsia" w:cstheme="minorEastAsia"/>
+          <w:b/>
+          <w:bCs/>
+          <w:color w:val="000000" w:themeColor="text1"/>
+          <w:sz w:val="36"/>
+          <w:szCs w:val="36"/>
+          <w:lang w:val="en-US" w:eastAsia="zh-CN"/>
+          <w14:textFill>
+            <w14:solidFill>
+              <w14:schemeClr w14:val="tx1"/>
+            </w14:solidFill>
+          </w14:textFill>
+        </w:rPr>
+      </w:pPr>
+    </w:p>
+    <w:p>
+      <w:pPr>
+        <w:jc w:val="left"/>
+        <w:rPr>
+          <w:rFonts w:hint="default" w:asciiTheme="minorEastAsia" w:hAnsiTheme="minorEastAsia" w:eastAsiaTheme="minorEastAsia" w:cstheme="minorEastAsia"/>
           <w:b/>
           <w:bCs/>
           <w:color w:val="000000" w:themeColor="text1"/>
@@ -5513,24 +5463,466 @@
             </w14:solidFill>
           </w14:textFill>
         </w:rPr>
-        <w:t>仅列出最主要的</w:t>
-      </w:r>
-      <w:r>
-        <w:rPr>
-          <w:rFonts w:hint="eastAsia" w:asciiTheme="minorEastAsia" w:hAnsiTheme="minorEastAsia" w:eastAsiaTheme="minorEastAsia" w:cstheme="minorEastAsia"/>
-          <w:b/>
-          <w:bCs/>
-          <w:color w:val="000000" w:themeColor="text1"/>
-          <w:sz w:val="36"/>
-          <w:szCs w:val="36"/>
-          <w:lang w:val="en-US" w:eastAsia="zh-CN"/>
-          <w14:textFill>
-            <w14:solidFill>
-              <w14:schemeClr w14:val="tx1"/>
-            </w14:solidFill>
-          </w14:textFill>
-        </w:rPr>
-        <w:t>）</w:t>
+      </w:pPr>
+      <w:r>
+        <w:rPr>
+          <w:rFonts w:hint="default" w:asciiTheme="minorEastAsia" w:hAnsiTheme="minorEastAsia" w:eastAsiaTheme="minorEastAsia" w:cstheme="minorEastAsia"/>
+          <w:b/>
+          <w:bCs/>
+          <w:color w:val="000000" w:themeColor="text1"/>
+          <w:sz w:val="28"/>
+          <w:szCs w:val="28"/>
+          <w:lang w:eastAsia="zh-CN"/>
+          <w14:textFill>
+            <w14:solidFill>
+              <w14:schemeClr w14:val="tx1"/>
+            </w14:solidFill>
+          </w14:textFill>
+        </w:rPr>
+        <w:t xml:space="preserve">SDK </w:t>
+      </w:r>
+      <w:r>
+        <w:rPr>
+          <w:rFonts w:hint="eastAsia" w:asciiTheme="minorEastAsia" w:hAnsiTheme="minorEastAsia" w:eastAsiaTheme="minorEastAsia" w:cstheme="minorEastAsia"/>
+          <w:b/>
+          <w:bCs/>
+          <w:color w:val="000000" w:themeColor="text1"/>
+          <w:sz w:val="28"/>
+          <w:szCs w:val="28"/>
+          <w:lang w:val="en-US" w:eastAsia="zh-CN"/>
+          <w14:textFill>
+            <w14:solidFill>
+              <w14:schemeClr w14:val="tx1"/>
+            </w14:solidFill>
+          </w14:textFill>
+        </w:rPr>
+        <w:t>名称：</w:t>
+      </w:r>
+      <w:r>
+        <w:rPr>
+          <w:rFonts w:hint="default" w:asciiTheme="minorEastAsia" w:hAnsiTheme="minorEastAsia" w:eastAsiaTheme="minorEastAsia" w:cstheme="minorEastAsia"/>
+          <w:b/>
+          <w:bCs/>
+          <w:color w:val="000000" w:themeColor="text1"/>
+          <w:sz w:val="28"/>
+          <w:szCs w:val="28"/>
+          <w:lang w:eastAsia="zh-CN"/>
+          <w14:textFill>
+            <w14:solidFill>
+              <w14:schemeClr w14:val="tx1"/>
+            </w14:solidFill>
+          </w14:textFill>
+        </w:rPr>
+        <w:t>PAX 混合开发框架（Android 端）</w:t>
+      </w:r>
+    </w:p>
+    <w:p>
+      <w:pPr>
+        <w:rPr>
+          <w:rFonts w:hint="eastAsia" w:asciiTheme="minorEastAsia" w:hAnsiTheme="minorEastAsia" w:eastAsiaTheme="minorEastAsia" w:cstheme="minorEastAsia"/>
+          <w:b/>
+          <w:bCs/>
+          <w:color w:val="000000" w:themeColor="text1"/>
+          <w:sz w:val="28"/>
+          <w:szCs w:val="28"/>
+          <w:lang w:val="en-US" w:eastAsia="zh-CN"/>
+          <w14:textFill>
+            <w14:solidFill>
+              <w14:schemeClr w14:val="tx1"/>
+            </w14:solidFill>
+          </w14:textFill>
+        </w:rPr>
+      </w:pPr>
+    </w:p>
+    <w:p>
+      <w:pPr>
+        <w:rPr>
+          <w:rFonts w:hint="eastAsia" w:asciiTheme="minorEastAsia" w:hAnsiTheme="minorEastAsia" w:eastAsiaTheme="minorEastAsia" w:cstheme="minorEastAsia"/>
+          <w:b/>
+          <w:bCs/>
+          <w:color w:val="000000" w:themeColor="text1"/>
+          <w:sz w:val="28"/>
+          <w:szCs w:val="28"/>
+          <w:lang w:val="en-US" w:eastAsia="zh-CN"/>
+          <w14:textFill>
+            <w14:solidFill>
+              <w14:schemeClr w14:val="tx1"/>
+            </w14:solidFill>
+          </w14:textFill>
+        </w:rPr>
+      </w:pPr>
+      <w:r>
+        <w:rPr>
+          <w:rFonts w:hint="default" w:asciiTheme="minorEastAsia" w:hAnsiTheme="minorEastAsia" w:eastAsiaTheme="minorEastAsia" w:cstheme="minorEastAsia"/>
+          <w:b/>
+          <w:bCs/>
+          <w:color w:val="000000" w:themeColor="text1"/>
+          <w:sz w:val="28"/>
+          <w:szCs w:val="28"/>
+          <w:lang w:eastAsia="zh-CN"/>
+          <w14:textFill>
+            <w14:solidFill>
+              <w14:schemeClr w14:val="tx1"/>
+            </w14:solidFill>
+          </w14:textFill>
+        </w:rPr>
+        <w:t xml:space="preserve">SDK </w:t>
+      </w:r>
+      <w:r>
+        <w:rPr>
+          <w:rFonts w:hint="eastAsia" w:asciiTheme="minorEastAsia" w:hAnsiTheme="minorEastAsia" w:eastAsiaTheme="minorEastAsia" w:cstheme="minorEastAsia"/>
+          <w:b/>
+          <w:bCs/>
+          <w:color w:val="000000" w:themeColor="text1"/>
+          <w:sz w:val="28"/>
+          <w:szCs w:val="28"/>
+          <w:lang w:val="en-US" w:eastAsia="zh-CN"/>
+          <w14:textFill>
+            <w14:solidFill>
+              <w14:schemeClr w14:val="tx1"/>
+            </w14:solidFill>
+          </w14:textFill>
+        </w:rPr>
+        <w:t>简介：</w:t>
+      </w:r>
+    </w:p>
+    <w:p>
+      <w:pPr>
+        <w:ind w:left="720" w:leftChars="0" w:firstLine="720" w:firstLineChars="0"/>
+        <w:rPr>
+          <w:rFonts w:hint="eastAsia" w:asciiTheme="minorEastAsia" w:hAnsiTheme="minorEastAsia" w:eastAsiaTheme="minorEastAsia" w:cstheme="minorEastAsia"/>
+          <w:b w:val="0"/>
+          <w:bCs w:val="0"/>
+          <w:color w:val="000000" w:themeColor="text1"/>
+          <w:sz w:val="24"/>
+          <w:szCs w:val="24"/>
+          <w:lang w:val="en-US" w:eastAsia="zh-CN"/>
+          <w14:textFill>
+            <w14:solidFill>
+              <w14:schemeClr w14:val="tx1"/>
+            </w14:solidFill>
+          </w14:textFill>
+        </w:rPr>
+      </w:pPr>
+    </w:p>
+    <w:p>
+      <w:pPr>
+        <w:ind w:firstLine="720" w:firstLineChars="0"/>
+        <w:rPr>
+          <w:rFonts w:hint="eastAsia" w:asciiTheme="minorEastAsia" w:hAnsiTheme="minorEastAsia" w:eastAsiaTheme="minorEastAsia" w:cstheme="minorEastAsia"/>
+          <w:b w:val="0"/>
+          <w:bCs w:val="0"/>
+          <w:color w:val="000000" w:themeColor="text1"/>
+          <w:sz w:val="24"/>
+          <w:szCs w:val="24"/>
+          <w:lang w:eastAsia="zh-CN"/>
+          <w14:textFill>
+            <w14:solidFill>
+              <w14:schemeClr w14:val="tx1"/>
+            </w14:solidFill>
+          </w14:textFill>
+        </w:rPr>
+      </w:pPr>
+      <w:r>
+        <w:rPr>
+          <w:rFonts w:hint="default" w:asciiTheme="minorEastAsia" w:hAnsiTheme="minorEastAsia" w:eastAsiaTheme="minorEastAsia" w:cstheme="minorEastAsia"/>
+          <w:b w:val="0"/>
+          <w:bCs w:val="0"/>
+          <w:color w:val="000000" w:themeColor="text1"/>
+          <w:sz w:val="24"/>
+          <w:szCs w:val="24"/>
+          <w:lang w:eastAsia="zh-CN"/>
+          <w14:textFill>
+            <w14:solidFill>
+              <w14:schemeClr w14:val="tx1"/>
+            </w14:solidFill>
+          </w14:textFill>
+        </w:rPr>
+        <w:t>为支持原生 WebView 与 H5 之间的数据通信与交互，我们打造了一款移动端的混合开发框架，包含 H5、Android、iOS 三端。</w:t>
+      </w:r>
+    </w:p>
+    <w:p>
+      <w:pPr>
+        <w:ind w:firstLine="720" w:firstLineChars="0"/>
+        <w:rPr>
+          <w:rFonts w:hint="eastAsia" w:asciiTheme="minorEastAsia" w:hAnsiTheme="minorEastAsia" w:eastAsiaTheme="minorEastAsia" w:cstheme="minorEastAsia"/>
+          <w:b w:val="0"/>
+          <w:bCs w:val="0"/>
+          <w:color w:val="000000" w:themeColor="text1"/>
+          <w:sz w:val="24"/>
+          <w:szCs w:val="24"/>
+          <w:lang w:eastAsia="zh-CN"/>
+          <w14:textFill>
+            <w14:solidFill>
+              <w14:schemeClr w14:val="tx1"/>
+            </w14:solidFill>
+          </w14:textFill>
+        </w:rPr>
+      </w:pPr>
+    </w:p>
+    <w:p>
+      <w:pPr>
+        <w:rPr>
+          <w:rFonts w:hint="eastAsia" w:asciiTheme="minorEastAsia" w:hAnsiTheme="minorEastAsia" w:eastAsiaTheme="minorEastAsia" w:cstheme="minorEastAsia"/>
+          <w:b/>
+          <w:bCs/>
+          <w:color w:val="000000" w:themeColor="text1"/>
+          <w:sz w:val="28"/>
+          <w:szCs w:val="28"/>
+          <w:lang w:val="en-US" w:eastAsia="zh-CN"/>
+          <w14:textFill>
+            <w14:solidFill>
+              <w14:schemeClr w14:val="tx1"/>
+            </w14:solidFill>
+          </w14:textFill>
+        </w:rPr>
+      </w:pPr>
+      <w:r>
+        <w:rPr>
+          <w:rFonts w:hint="eastAsia" w:asciiTheme="minorEastAsia" w:hAnsiTheme="minorEastAsia" w:eastAsiaTheme="minorEastAsia" w:cstheme="minorEastAsia"/>
+          <w:b/>
+          <w:bCs/>
+          <w:color w:val="000000" w:themeColor="text1"/>
+          <w:sz w:val="28"/>
+          <w:szCs w:val="28"/>
+          <w:lang w:val="en-US" w:eastAsia="zh-CN"/>
+          <w14:textFill>
+            <w14:solidFill>
+              <w14:schemeClr w14:val="tx1"/>
+            </w14:solidFill>
+          </w14:textFill>
+        </w:rPr>
+        <w:t>技术要点：</w:t>
+      </w:r>
+    </w:p>
+    <w:p>
+      <w:pPr>
+        <w:ind w:firstLine="720" w:firstLineChars="0"/>
+        <w:rPr>
+          <w:rFonts w:hint="eastAsia" w:asciiTheme="minorEastAsia" w:hAnsiTheme="minorEastAsia" w:eastAsiaTheme="minorEastAsia" w:cstheme="minorEastAsia"/>
+          <w:b w:val="0"/>
+          <w:bCs w:val="0"/>
+          <w:color w:val="000000" w:themeColor="text1"/>
+          <w:sz w:val="24"/>
+          <w:szCs w:val="24"/>
+          <w:lang w:val="en-US" w:eastAsia="zh-CN"/>
+          <w14:textFill>
+            <w14:solidFill>
+              <w14:schemeClr w14:val="tx1"/>
+            </w14:solidFill>
+          </w14:textFill>
+        </w:rPr>
+      </w:pPr>
+    </w:p>
+    <w:p>
+      <w:pPr>
+        <w:numPr>
+          <w:ilvl w:val="0"/>
+          <w:numId w:val="0"/>
+        </w:numPr>
+        <w:ind w:left="720" w:leftChars="0" w:right="0" w:rightChars="0"/>
+        <w:rPr>
+          <w:rFonts w:hint="default" w:asciiTheme="minorEastAsia" w:hAnsiTheme="minorEastAsia" w:eastAsiaTheme="minorEastAsia" w:cstheme="minorEastAsia"/>
+          <w:b w:val="0"/>
+          <w:bCs w:val="0"/>
+          <w:color w:val="000000" w:themeColor="text1"/>
+          <w:sz w:val="24"/>
+          <w:szCs w:val="24"/>
+          <w:lang w:val="en-US" w:eastAsia="zh-CN"/>
+          <w14:textFill>
+            <w14:solidFill>
+              <w14:schemeClr w14:val="tx1"/>
+            </w14:solidFill>
+          </w14:textFill>
+        </w:rPr>
+      </w:pPr>
+      <w:r>
+        <w:rPr>
+          <w:rFonts w:hint="default" w:asciiTheme="minorEastAsia" w:hAnsiTheme="minorEastAsia" w:eastAsiaTheme="minorEastAsia" w:cstheme="minorEastAsia"/>
+          <w:b w:val="0"/>
+          <w:bCs w:val="0"/>
+          <w:color w:val="000000" w:themeColor="text1"/>
+          <w:sz w:val="24"/>
+          <w:szCs w:val="24"/>
+          <w:lang w:eastAsia="zh-CN"/>
+          <w14:textFill>
+            <w14:solidFill>
+              <w14:schemeClr w14:val="tx1"/>
+            </w14:solidFill>
+          </w14:textFill>
+        </w:rPr>
+        <w:t>1、WebView 统一封装</w:t>
+      </w:r>
+      <w:r>
+        <w:rPr>
+          <w:rFonts w:hint="eastAsia" w:asciiTheme="minorEastAsia" w:hAnsiTheme="minorEastAsia" w:eastAsiaTheme="minorEastAsia" w:cstheme="minorEastAsia"/>
+          <w:b w:val="0"/>
+          <w:bCs w:val="0"/>
+          <w:color w:val="000000" w:themeColor="text1"/>
+          <w:sz w:val="24"/>
+          <w:szCs w:val="24"/>
+          <w:lang w:val="en-US" w:eastAsia="zh-CN"/>
+          <w14:textFill>
+            <w14:solidFill>
+              <w14:schemeClr w14:val="tx1"/>
+            </w14:solidFill>
+          </w14:textFill>
+        </w:rPr>
+        <w:t>。</w:t>
+      </w:r>
+    </w:p>
+    <w:p>
+      <w:pPr>
+        <w:numPr>
+          <w:ilvl w:val="0"/>
+          <w:numId w:val="0"/>
+        </w:numPr>
+        <w:ind w:left="720" w:leftChars="0" w:right="0" w:rightChars="0"/>
+        <w:rPr>
+          <w:rFonts w:hint="default" w:asciiTheme="minorEastAsia" w:hAnsiTheme="minorEastAsia" w:eastAsiaTheme="minorEastAsia" w:cstheme="minorEastAsia"/>
+          <w:b w:val="0"/>
+          <w:bCs w:val="0"/>
+          <w:color w:val="000000" w:themeColor="text1"/>
+          <w:sz w:val="24"/>
+          <w:szCs w:val="24"/>
+          <w:lang w:val="en-US" w:eastAsia="zh-CN"/>
+          <w14:textFill>
+            <w14:solidFill>
+              <w14:schemeClr w14:val="tx1"/>
+            </w14:solidFill>
+          </w14:textFill>
+        </w:rPr>
+      </w:pPr>
+      <w:r>
+        <w:rPr>
+          <w:rFonts w:hint="default" w:asciiTheme="minorEastAsia" w:hAnsiTheme="minorEastAsia" w:eastAsiaTheme="minorEastAsia" w:cstheme="minorEastAsia"/>
+          <w:b w:val="0"/>
+          <w:bCs w:val="0"/>
+          <w:color w:val="000000" w:themeColor="text1"/>
+          <w:sz w:val="24"/>
+          <w:szCs w:val="24"/>
+          <w:lang w:eastAsia="zh-CN"/>
+          <w14:textFill>
+            <w14:solidFill>
+              <w14:schemeClr w14:val="tx1"/>
+            </w14:solidFill>
+          </w14:textFill>
+        </w:rPr>
+        <w:t>2、Hybrid 交互统一封装</w:t>
+      </w:r>
+      <w:r>
+        <w:rPr>
+          <w:rFonts w:hint="eastAsia" w:asciiTheme="minorEastAsia" w:hAnsiTheme="minorEastAsia" w:eastAsiaTheme="minorEastAsia" w:cstheme="minorEastAsia"/>
+          <w:b w:val="0"/>
+          <w:bCs w:val="0"/>
+          <w:color w:val="000000" w:themeColor="text1"/>
+          <w:sz w:val="24"/>
+          <w:szCs w:val="24"/>
+          <w:lang w:val="en-US" w:eastAsia="zh-CN"/>
+          <w14:textFill>
+            <w14:solidFill>
+              <w14:schemeClr w14:val="tx1"/>
+            </w14:solidFill>
+          </w14:textFill>
+        </w:rPr>
+        <w:t>。</w:t>
+      </w:r>
+    </w:p>
+    <w:p>
+      <w:pPr>
+        <w:numPr>
+          <w:ilvl w:val="0"/>
+          <w:numId w:val="0"/>
+        </w:numPr>
+        <w:ind w:left="720" w:leftChars="0" w:right="0" w:rightChars="0"/>
+        <w:rPr>
+          <w:rFonts w:hint="eastAsia" w:asciiTheme="minorEastAsia" w:hAnsiTheme="minorEastAsia" w:eastAsiaTheme="minorEastAsia" w:cstheme="minorEastAsia"/>
+          <w:b w:val="0"/>
+          <w:bCs w:val="0"/>
+          <w:color w:val="000000" w:themeColor="text1"/>
+          <w:sz w:val="24"/>
+          <w:szCs w:val="24"/>
+          <w:lang w:val="en-US" w:eastAsia="zh-CN"/>
+          <w14:textFill>
+            <w14:solidFill>
+              <w14:schemeClr w14:val="tx1"/>
+            </w14:solidFill>
+          </w14:textFill>
+        </w:rPr>
+      </w:pPr>
+      <w:r>
+        <w:rPr>
+          <w:rFonts w:hint="default" w:asciiTheme="minorEastAsia" w:hAnsiTheme="minorEastAsia" w:eastAsiaTheme="minorEastAsia" w:cstheme="minorEastAsia"/>
+          <w:b w:val="0"/>
+          <w:bCs w:val="0"/>
+          <w:color w:val="000000" w:themeColor="text1"/>
+          <w:sz w:val="24"/>
+          <w:szCs w:val="24"/>
+          <w:lang w:eastAsia="zh-CN"/>
+          <w14:textFill>
+            <w14:solidFill>
+              <w14:schemeClr w14:val="tx1"/>
+            </w14:solidFill>
+          </w14:textFill>
+        </w:rPr>
+        <w:t>3、离线包 &amp;&amp; 增量更新支持</w:t>
+      </w:r>
+      <w:r>
+        <w:rPr>
+          <w:rFonts w:hint="eastAsia" w:asciiTheme="minorEastAsia" w:hAnsiTheme="minorEastAsia" w:eastAsiaTheme="minorEastAsia" w:cstheme="minorEastAsia"/>
+          <w:b w:val="0"/>
+          <w:bCs w:val="0"/>
+          <w:color w:val="000000" w:themeColor="text1"/>
+          <w:sz w:val="24"/>
+          <w:szCs w:val="24"/>
+          <w:lang w:val="en-US" w:eastAsia="zh-CN"/>
+          <w14:textFill>
+            <w14:solidFill>
+              <w14:schemeClr w14:val="tx1"/>
+            </w14:solidFill>
+          </w14:textFill>
+        </w:rPr>
+        <w:t>。</w:t>
+      </w:r>
+    </w:p>
+    <w:p>
+      <w:pPr>
+        <w:numPr>
+          <w:ilvl w:val="0"/>
+          <w:numId w:val="0"/>
+        </w:numPr>
+        <w:ind w:left="720" w:leftChars="0" w:right="0" w:rightChars="0"/>
+        <w:rPr>
+          <w:rFonts w:hint="default" w:asciiTheme="minorEastAsia" w:hAnsiTheme="minorEastAsia" w:eastAsiaTheme="minorEastAsia" w:cstheme="minorEastAsia"/>
+          <w:b w:val="0"/>
+          <w:bCs w:val="0"/>
+          <w:color w:val="000000" w:themeColor="text1"/>
+          <w:sz w:val="24"/>
+          <w:szCs w:val="24"/>
+          <w:lang w:eastAsia="zh-CN"/>
+          <w14:textFill>
+            <w14:solidFill>
+              <w14:schemeClr w14:val="tx1"/>
+            </w14:solidFill>
+          </w14:textFill>
+        </w:rPr>
+      </w:pPr>
+      <w:r>
+        <w:rPr>
+          <w:rFonts w:hint="default" w:asciiTheme="minorEastAsia" w:hAnsiTheme="minorEastAsia" w:eastAsiaTheme="minorEastAsia" w:cstheme="minorEastAsia"/>
+          <w:b w:val="0"/>
+          <w:bCs w:val="0"/>
+          <w:color w:val="000000" w:themeColor="text1"/>
+          <w:sz w:val="24"/>
+          <w:szCs w:val="24"/>
+          <w:lang w:eastAsia="zh-CN"/>
+          <w14:textFill>
+            <w14:solidFill>
+              <w14:schemeClr w14:val="tx1"/>
+            </w14:solidFill>
+          </w14:textFill>
+        </w:rPr>
+        <w:t>4、通信数据加密（PAXGO 底层通信加密框架）。</w:t>
       </w:r>
     </w:p>
     <w:p>
@@ -5849,38 +6241,55 @@
           <w:ilvl w:val="0"/>
           <w:numId w:val="3"/>
         </w:numPr>
-        <w:ind w:firstLine="720" w:firstLineChars="0"/>
-        <w:rPr>
-          <w:rFonts w:hint="default" w:asciiTheme="minorEastAsia" w:hAnsiTheme="minorEastAsia" w:eastAsiaTheme="minorEastAsia" w:cstheme="minorEastAsia"/>
-          <w:b w:val="0"/>
-          <w:bCs w:val="0"/>
-          <w:color w:val="000000" w:themeColor="text1"/>
-          <w:sz w:val="24"/>
-          <w:szCs w:val="24"/>
-          <w:lang w:val="en-US" w:eastAsia="zh-CN"/>
-          <w14:textFill>
-            <w14:solidFill>
-              <w14:schemeClr w14:val="tx1"/>
-            </w14:solidFill>
-          </w14:textFill>
-        </w:rPr>
-      </w:pPr>
-      <w:r>
-        <w:rPr>
-          <w:rFonts w:hint="default" w:asciiTheme="minorEastAsia" w:hAnsiTheme="minorEastAsia" w:eastAsiaTheme="minorEastAsia" w:cstheme="minorEastAsia"/>
-          <w:b w:val="0"/>
-          <w:bCs w:val="0"/>
-          <w:color w:val="000000" w:themeColor="text1"/>
-          <w:sz w:val="24"/>
-          <w:szCs w:val="24"/>
-          <w:lang w:val="en-US" w:eastAsia="zh-CN"/>
-          <w14:textFill>
-            <w14:solidFill>
-              <w14:schemeClr w14:val="tx1"/>
-            </w14:solidFill>
-          </w14:textFill>
-        </w:rPr>
-        <w:t>以较高的质量和指标完成APP启动优化的各项优化处理。APP闪屏界面出现的时间减少</w:t>
+        <w:ind w:left="720" w:leftChars="0" w:right="0" w:rightChars="0"/>
+        <w:rPr>
+          <w:rFonts w:hint="default" w:asciiTheme="minorEastAsia" w:hAnsiTheme="minorEastAsia" w:eastAsiaTheme="minorEastAsia" w:cstheme="minorEastAsia"/>
+          <w:b w:val="0"/>
+          <w:bCs w:val="0"/>
+          <w:color w:val="000000" w:themeColor="text1"/>
+          <w:sz w:val="24"/>
+          <w:szCs w:val="24"/>
+          <w:lang w:val="en-US" w:eastAsia="zh-CN"/>
+          <w14:textFill>
+            <w14:solidFill>
+              <w14:schemeClr w14:val="tx1"/>
+            </w14:solidFill>
+          </w14:textFill>
+        </w:rPr>
+      </w:pPr>
+      <w:r>
+        <w:rPr>
+          <w:rFonts w:hint="default" w:asciiTheme="minorEastAsia" w:hAnsiTheme="minorEastAsia" w:eastAsiaTheme="minorEastAsia" w:cstheme="minorEastAsia"/>
+          <w:b w:val="0"/>
+          <w:bCs w:val="0"/>
+          <w:color w:val="000000" w:themeColor="text1"/>
+          <w:sz w:val="24"/>
+          <w:szCs w:val="24"/>
+          <w:lang w:eastAsia="zh-CN"/>
+          <w14:textFill>
+            <w14:solidFill>
+              <w14:schemeClr w14:val="tx1"/>
+            </w14:solidFill>
+          </w14:textFill>
+        </w:rPr>
+        <w:t>负责 App 的高性能调优。包括针对</w:t>
+      </w:r>
+      <w:r>
+        <w:rPr>
+          <w:rFonts w:hint="default" w:asciiTheme="minorEastAsia" w:hAnsiTheme="minorEastAsia" w:eastAsiaTheme="minorEastAsia" w:cstheme="minorEastAsia"/>
+          <w:b w:val="0"/>
+          <w:bCs w:val="0"/>
+          <w:color w:val="000000" w:themeColor="text1"/>
+          <w:sz w:val="24"/>
+          <w:szCs w:val="24"/>
+          <w:lang w:val="en-US" w:eastAsia="zh-CN"/>
+          <w14:textFill>
+            <w14:solidFill>
+              <w14:schemeClr w14:val="tx1"/>
+            </w14:solidFill>
+          </w14:textFill>
+        </w:rPr>
+        <w:t>启动优化的各项优化处理。APP</w:t>
       </w:r>
       <w:r>
         <w:rPr>
@@ -5901,54 +6310,105 @@
       </w:r>
       <w:r>
         <w:rPr>
-          <w:rFonts w:hint="eastAsia" w:asciiTheme="minorEastAsia" w:hAnsiTheme="minorEastAsia" w:eastAsiaTheme="minorEastAsia" w:cstheme="minorEastAsia"/>
-          <w:b w:val="0"/>
-          <w:bCs w:val="0"/>
-          <w:color w:val="000000" w:themeColor="text1"/>
-          <w:sz w:val="24"/>
-          <w:szCs w:val="24"/>
-          <w:lang w:val="en-US" w:eastAsia="zh-CN"/>
-          <w14:textFill>
-            <w14:solidFill>
-              <w14:schemeClr w14:val="tx1"/>
-            </w14:solidFill>
-          </w14:textFill>
-        </w:rPr>
-        <w:t>8</w:t>
-      </w:r>
-      <w:r>
-        <w:rPr>
-          <w:rFonts w:hint="default" w:asciiTheme="minorEastAsia" w:hAnsiTheme="minorEastAsia" w:eastAsiaTheme="minorEastAsia" w:cstheme="minorEastAsia"/>
-          <w:b w:val="0"/>
-          <w:bCs w:val="0"/>
-          <w:color w:val="000000" w:themeColor="text1"/>
-          <w:sz w:val="24"/>
-          <w:szCs w:val="24"/>
-          <w:lang w:eastAsia="zh-CN"/>
-          <w14:textFill>
-            <w14:solidFill>
-              <w14:schemeClr w14:val="tx1"/>
-            </w14:solidFill>
-          </w14:textFill>
-        </w:rPr>
-        <w:t>5</w:t>
-      </w:r>
-      <w:r>
-        <w:rPr>
-          <w:rFonts w:hint="default" w:asciiTheme="minorEastAsia" w:hAnsiTheme="minorEastAsia" w:eastAsiaTheme="minorEastAsia" w:cstheme="minorEastAsia"/>
-          <w:b w:val="0"/>
-          <w:bCs w:val="0"/>
-          <w:color w:val="000000" w:themeColor="text1"/>
-          <w:sz w:val="24"/>
-          <w:szCs w:val="24"/>
-          <w:lang w:val="en-US" w:eastAsia="zh-CN"/>
-          <w14:textFill>
-            <w14:solidFill>
-              <w14:schemeClr w14:val="tx1"/>
-            </w14:solidFill>
-          </w14:textFill>
-        </w:rPr>
-        <w:t>%，APP启动</w:t>
+          <w:rFonts w:hint="default" w:asciiTheme="minorEastAsia" w:hAnsiTheme="minorEastAsia" w:eastAsiaTheme="minorEastAsia" w:cstheme="minorEastAsia"/>
+          <w:b w:val="0"/>
+          <w:bCs w:val="0"/>
+          <w:color w:val="000000" w:themeColor="text1"/>
+          <w:sz w:val="24"/>
+          <w:szCs w:val="24"/>
+          <w:lang w:val="en-US" w:eastAsia="zh-CN"/>
+          <w14:textFill>
+            <w14:solidFill>
+              <w14:schemeClr w14:val="tx1"/>
+            </w14:solidFill>
+          </w14:textFill>
+        </w:rPr>
+        <w:t>闪屏界面出现的时间减少</w:t>
+      </w:r>
+      <w:r>
+        <w:rPr>
+          <w:rFonts w:hint="default" w:asciiTheme="minorEastAsia" w:hAnsiTheme="minorEastAsia" w:eastAsiaTheme="minorEastAsia" w:cstheme="minorEastAsia"/>
+          <w:b w:val="0"/>
+          <w:bCs w:val="0"/>
+          <w:color w:val="000000" w:themeColor="text1"/>
+          <w:sz w:val="24"/>
+          <w:szCs w:val="24"/>
+          <w:lang w:eastAsia="zh-CN"/>
+          <w14:textFill>
+            <w14:solidFill>
+              <w14:schemeClr w14:val="tx1"/>
+            </w14:solidFill>
+          </w14:textFill>
+        </w:rPr>
+        <w:t xml:space="preserve"> </w:t>
+      </w:r>
+      <w:r>
+        <w:rPr>
+          <w:rFonts w:hint="default" w:asciiTheme="minorEastAsia" w:hAnsiTheme="minorEastAsia" w:eastAsiaTheme="minorEastAsia" w:cstheme="minorEastAsia"/>
+          <w:b w:val="0"/>
+          <w:bCs w:val="0"/>
+          <w:color w:val="000000" w:themeColor="text1"/>
+          <w:sz w:val="24"/>
+          <w:szCs w:val="24"/>
+          <w:lang w:eastAsia="zh-CN"/>
+          <w14:textFill>
+            <w14:solidFill>
+              <w14:schemeClr w14:val="tx1"/>
+            </w14:solidFill>
+          </w14:textFill>
+        </w:rPr>
+        <w:t>68</w:t>
+      </w:r>
+      <w:r>
+        <w:rPr>
+          <w:rFonts w:hint="default" w:asciiTheme="minorEastAsia" w:hAnsiTheme="minorEastAsia" w:eastAsiaTheme="minorEastAsia" w:cstheme="minorEastAsia"/>
+          <w:b w:val="0"/>
+          <w:bCs w:val="0"/>
+          <w:color w:val="000000" w:themeColor="text1"/>
+          <w:sz w:val="24"/>
+          <w:szCs w:val="24"/>
+          <w:lang w:val="en-US" w:eastAsia="zh-CN"/>
+          <w14:textFill>
+            <w14:solidFill>
+              <w14:schemeClr w14:val="tx1"/>
+            </w14:solidFill>
+          </w14:textFill>
+        </w:rPr>
+        <w:t>%，APP</w:t>
+      </w:r>
+      <w:r>
+        <w:rPr>
+          <w:rFonts w:hint="default" w:asciiTheme="minorEastAsia" w:hAnsiTheme="minorEastAsia" w:eastAsiaTheme="minorEastAsia" w:cstheme="minorEastAsia"/>
+          <w:b w:val="0"/>
+          <w:bCs w:val="0"/>
+          <w:color w:val="000000" w:themeColor="text1"/>
+          <w:sz w:val="24"/>
+          <w:szCs w:val="24"/>
+          <w:lang w:eastAsia="zh-CN"/>
+          <w14:textFill>
+            <w14:solidFill>
+              <w14:schemeClr w14:val="tx1"/>
+            </w14:solidFill>
+          </w14:textFill>
+        </w:rPr>
+        <w:t xml:space="preserve"> </w:t>
+      </w:r>
+      <w:r>
+        <w:rPr>
+          <w:rFonts w:hint="default" w:asciiTheme="minorEastAsia" w:hAnsiTheme="minorEastAsia" w:eastAsiaTheme="minorEastAsia" w:cstheme="minorEastAsia"/>
+          <w:b w:val="0"/>
+          <w:bCs w:val="0"/>
+          <w:color w:val="000000" w:themeColor="text1"/>
+          <w:sz w:val="24"/>
+          <w:szCs w:val="24"/>
+          <w:lang w:val="en-US" w:eastAsia="zh-CN"/>
+          <w14:textFill>
+            <w14:solidFill>
+              <w14:schemeClr w14:val="tx1"/>
+            </w14:solidFill>
+          </w14:textFill>
+        </w:rPr>
+        <w:t>启动</w:t>
       </w:r>
       <w:r>
         <w:rPr>
@@ -5982,7 +6442,24 @@
             </w14:solidFill>
           </w14:textFill>
         </w:rPr>
-        <w:t xml:space="preserve"> 65 </w:t>
+        <w:t xml:space="preserve"> </w:t>
+      </w:r>
+      <w:r>
+        <w:rPr>
+          <w:rFonts w:hint="default" w:asciiTheme="minorEastAsia" w:hAnsiTheme="minorEastAsia" w:eastAsiaTheme="minorEastAsia" w:cstheme="minorEastAsia"/>
+          <w:b w:val="0"/>
+          <w:bCs w:val="0"/>
+          <w:color w:val="000000" w:themeColor="text1"/>
+          <w:sz w:val="24"/>
+          <w:szCs w:val="24"/>
+          <w:lang w:eastAsia="zh-CN"/>
+          <w14:textFill>
+            <w14:solidFill>
+              <w14:schemeClr w14:val="tx1"/>
+            </w14:solidFill>
+          </w14:textFill>
+        </w:rPr>
+        <w:t>46</w:t>
       </w:r>
       <w:r>
         <w:rPr>
@@ -6050,7 +6527,24 @@
             </w14:solidFill>
           </w14:textFill>
         </w:rPr>
-        <w:t>解决了启动时的卡顿问题。</w:t>
+        <w:t>解决了启动时的卡顿问题</w:t>
+      </w:r>
+      <w:r>
+        <w:rPr>
+          <w:rFonts w:hint="default" w:asciiTheme="minorEastAsia" w:hAnsiTheme="minorEastAsia" w:eastAsiaTheme="minorEastAsia" w:cstheme="minorEastAsia"/>
+          <w:b w:val="0"/>
+          <w:bCs w:val="0"/>
+          <w:color w:val="000000" w:themeColor="text1"/>
+          <w:sz w:val="24"/>
+          <w:szCs w:val="24"/>
+          <w:lang w:eastAsia="zh-CN"/>
+          <w14:textFill>
+            <w14:solidFill>
+              <w14:schemeClr w14:val="tx1"/>
+            </w14:solidFill>
+          </w14:textFill>
+        </w:rPr>
+        <w:t>；排查解决内存泄露和优化应用内存占用，OOM 发生几率由千分之3降低至万分之6左右，应用运行时内存占用平均减少60%左右；排查解决解决界面卡顿问题，优化应用 CPU 和 GPU 占用，卡顿率由百分之1.3左右降低至千分之3.3。</w:t>
       </w:r>
     </w:p>
     <w:p>
@@ -6059,147 +6553,61 @@
           <w:ilvl w:val="0"/>
           <w:numId w:val="3"/>
         </w:numPr>
-        <w:ind w:firstLine="720" w:firstLineChars="0"/>
-        <w:rPr>
-          <w:rFonts w:hint="default" w:asciiTheme="minorEastAsia" w:hAnsiTheme="minorEastAsia" w:eastAsiaTheme="minorEastAsia" w:cstheme="minorEastAsia"/>
-          <w:b w:val="0"/>
-          <w:bCs w:val="0"/>
-          <w:color w:val="000000" w:themeColor="text1"/>
-          <w:sz w:val="24"/>
-          <w:szCs w:val="24"/>
-          <w:lang w:val="en-US" w:eastAsia="zh-CN"/>
-          <w14:textFill>
-            <w14:solidFill>
-              <w14:schemeClr w14:val="tx1"/>
-            </w14:solidFill>
-          </w14:textFill>
-        </w:rPr>
-      </w:pPr>
-      <w:r>
-        <w:rPr>
-          <w:rFonts w:hint="eastAsia" w:asciiTheme="minorEastAsia" w:hAnsiTheme="minorEastAsia" w:eastAsiaTheme="minorEastAsia" w:cstheme="minorEastAsia"/>
-          <w:b w:val="0"/>
-          <w:bCs w:val="0"/>
-          <w:color w:val="000000" w:themeColor="text1"/>
-          <w:sz w:val="24"/>
-          <w:szCs w:val="24"/>
-          <w:lang w:val="en-US" w:eastAsia="zh-CN"/>
-          <w14:textFill>
-            <w14:solidFill>
-              <w14:schemeClr w14:val="tx1"/>
-            </w14:solidFill>
-          </w14:textFill>
-        </w:rPr>
-        <w:t>以较高的质量和效率完成内存优化的各项优化处理，并建立了一系列监控工具以更快地排查问题。</w:t>
+        <w:ind w:left="720" w:leftChars="0" w:right="0" w:rightChars="0"/>
+        <w:rPr>
+          <w:rFonts w:hint="default" w:asciiTheme="minorEastAsia" w:hAnsiTheme="minorEastAsia" w:eastAsiaTheme="minorEastAsia" w:cstheme="minorEastAsia"/>
+          <w:b w:val="0"/>
+          <w:bCs w:val="0"/>
+          <w:color w:val="000000" w:themeColor="text1"/>
+          <w:sz w:val="24"/>
+          <w:szCs w:val="24"/>
+          <w:lang w:val="en-US" w:eastAsia="zh-CN"/>
+          <w14:textFill>
+            <w14:solidFill>
+              <w14:schemeClr w14:val="tx1"/>
+            </w14:solidFill>
+          </w14:textFill>
+        </w:rPr>
+      </w:pPr>
+      <w:r>
+        <w:rPr>
+          <w:rFonts w:hint="default" w:asciiTheme="minorEastAsia" w:hAnsiTheme="minorEastAsia" w:eastAsiaTheme="minorEastAsia" w:cstheme="minorEastAsia"/>
+          <w:b w:val="0"/>
+          <w:bCs w:val="0"/>
+          <w:color w:val="000000" w:themeColor="text1"/>
+          <w:sz w:val="24"/>
+          <w:szCs w:val="24"/>
+          <w:lang w:eastAsia="zh-CN"/>
+          <w14:textFill>
+            <w14:solidFill>
+              <w14:schemeClr w14:val="tx1"/>
+            </w14:solidFill>
+          </w14:textFill>
+        </w:rPr>
+        <w:t>负责 App 部分代码重构工作。并先后引入模块化、组件化设计，对引入的开源框架进行抽象封装成 SDK，以方便后期替换，尽量使整个项目呈现高内聚，低耦合。</w:t>
       </w:r>
     </w:p>
     <w:p>
       <w:pPr>
         <w:numPr>
-          <w:ilvl w:val="0"/>
-          <w:numId w:val="3"/>
+          <w:numId w:val="0"/>
         </w:numPr>
-        <w:ind w:firstLine="720" w:firstLineChars="0"/>
-        <w:rPr>
-          <w:rFonts w:hint="default" w:asciiTheme="minorEastAsia" w:hAnsiTheme="minorEastAsia" w:eastAsiaTheme="minorEastAsia" w:cstheme="minorEastAsia"/>
-          <w:b w:val="0"/>
-          <w:bCs w:val="0"/>
-          <w:color w:val="000000" w:themeColor="text1"/>
-          <w:sz w:val="24"/>
-          <w:szCs w:val="24"/>
-          <w:lang w:val="en-US" w:eastAsia="zh-CN"/>
-          <w14:textFill>
-            <w14:solidFill>
-              <w14:schemeClr w14:val="tx1"/>
-            </w14:solidFill>
-          </w14:textFill>
-        </w:rPr>
-      </w:pPr>
-      <w:r>
-        <w:rPr>
-          <w:rFonts w:hint="eastAsia" w:asciiTheme="minorEastAsia" w:hAnsiTheme="minorEastAsia" w:eastAsiaTheme="minorEastAsia" w:cstheme="minorEastAsia"/>
-          <w:b w:val="0"/>
-          <w:bCs w:val="0"/>
-          <w:color w:val="000000" w:themeColor="text1"/>
-          <w:sz w:val="24"/>
-          <w:szCs w:val="24"/>
-          <w:lang w:val="en-US" w:eastAsia="zh-CN"/>
-          <w14:textFill>
-            <w14:solidFill>
-              <w14:schemeClr w14:val="tx1"/>
-            </w14:solidFill>
-          </w14:textFill>
-        </w:rPr>
-        <w:t>以优化图片资源为主其他手段为辅，对</w:t>
-      </w:r>
-      <w:r>
-        <w:rPr>
-          <w:rFonts w:hint="default" w:asciiTheme="minorEastAsia" w:hAnsiTheme="minorEastAsia" w:eastAsiaTheme="minorEastAsia" w:cstheme="minorEastAsia"/>
-          <w:b w:val="0"/>
-          <w:bCs w:val="0"/>
-          <w:color w:val="000000" w:themeColor="text1"/>
-          <w:sz w:val="24"/>
-          <w:szCs w:val="24"/>
-          <w:lang w:eastAsia="zh-CN"/>
-          <w14:textFill>
-            <w14:solidFill>
-              <w14:schemeClr w14:val="tx1"/>
-            </w14:solidFill>
-          </w14:textFill>
-        </w:rPr>
-        <w:t xml:space="preserve"> </w:t>
-      </w:r>
-      <w:r>
-        <w:rPr>
-          <w:rFonts w:hint="eastAsia" w:asciiTheme="minorEastAsia" w:hAnsiTheme="minorEastAsia" w:eastAsiaTheme="minorEastAsia" w:cstheme="minorEastAsia"/>
-          <w:b w:val="0"/>
-          <w:bCs w:val="0"/>
-          <w:color w:val="000000" w:themeColor="text1"/>
-          <w:sz w:val="24"/>
-          <w:szCs w:val="24"/>
-          <w:lang w:val="en-US" w:eastAsia="zh-CN"/>
-          <w14:textFill>
-            <w14:solidFill>
-              <w14:schemeClr w14:val="tx1"/>
-            </w14:solidFill>
-          </w14:textFill>
-        </w:rPr>
-        <w:t>APK</w:t>
-      </w:r>
-      <w:r>
-        <w:rPr>
-          <w:rFonts w:hint="default" w:asciiTheme="minorEastAsia" w:hAnsiTheme="minorEastAsia" w:eastAsiaTheme="minorEastAsia" w:cstheme="minorEastAsia"/>
-          <w:b w:val="0"/>
-          <w:bCs w:val="0"/>
-          <w:color w:val="000000" w:themeColor="text1"/>
-          <w:sz w:val="24"/>
-          <w:szCs w:val="24"/>
-          <w:lang w:eastAsia="zh-CN"/>
-          <w14:textFill>
-            <w14:solidFill>
-              <w14:schemeClr w14:val="tx1"/>
-            </w14:solidFill>
-          </w14:textFill>
-        </w:rPr>
-        <w:t xml:space="preserve"> </w:t>
-      </w:r>
-      <w:r>
-        <w:rPr>
-          <w:rFonts w:hint="eastAsia" w:asciiTheme="minorEastAsia" w:hAnsiTheme="minorEastAsia" w:eastAsiaTheme="minorEastAsia" w:cstheme="minorEastAsia"/>
-          <w:b w:val="0"/>
-          <w:bCs w:val="0"/>
-          <w:color w:val="000000" w:themeColor="text1"/>
-          <w:sz w:val="24"/>
-          <w:szCs w:val="24"/>
-          <w:lang w:val="en-US" w:eastAsia="zh-CN"/>
-          <w14:textFill>
-            <w14:solidFill>
-              <w14:schemeClr w14:val="tx1"/>
-            </w14:solidFill>
-          </w14:textFill>
-        </w:rPr>
-        <w:t>进行瘦身。</w:t>
-      </w:r>
+        <w:ind w:left="720" w:leftChars="0" w:right="0" w:rightChars="0"/>
+        <w:rPr>
+          <w:rFonts w:hint="default" w:asciiTheme="minorEastAsia" w:hAnsiTheme="minorEastAsia" w:eastAsiaTheme="minorEastAsia" w:cstheme="minorEastAsia"/>
+          <w:b w:val="0"/>
+          <w:bCs w:val="0"/>
+          <w:color w:val="000000" w:themeColor="text1"/>
+          <w:sz w:val="24"/>
+          <w:szCs w:val="24"/>
+          <w:lang w:eastAsia="zh-CN"/>
+          <w14:textFill>
+            <w14:solidFill>
+              <w14:schemeClr w14:val="tx1"/>
+            </w14:solidFill>
+          </w14:textFill>
+        </w:rPr>
+      </w:pPr>
     </w:p>
     <w:p>
       <w:pPr>
@@ -6230,24 +6638,6 @@
           <w:rFonts w:hint="eastAsia" w:asciiTheme="minorEastAsia" w:hAnsiTheme="minorEastAsia" w:eastAsiaTheme="minorEastAsia" w:cstheme="minorEastAsia"/>
           <w:b/>
           <w:bCs/>
-          <w:color w:val="000000" w:themeColor="text1"/>
-          <w:sz w:val="36"/>
-          <w:szCs w:val="36"/>
-          <w:lang w:val="en-US" w:eastAsia="zh-CN"/>
-          <w14:textFill>
-            <w14:solidFill>
-              <w14:schemeClr w14:val="tx1"/>
-            </w14:solidFill>
-          </w14:textFill>
-        </w:rPr>
-      </w:pPr>
-    </w:p>
-    <w:p>
-      <w:pPr>
-        <w:rPr>
-          <w:rFonts w:hint="eastAsia" w:asciiTheme="minorEastAsia" w:hAnsiTheme="minorEastAsia" w:eastAsiaTheme="minorEastAsia" w:cstheme="minorEastAsia"/>
-          <w:b/>
-          <w:bCs/>
           <w:color w:val="0070C0"/>
           <w:sz w:val="28"/>
           <w:szCs w:val="28"/>
@@ -6745,336 +7135,6 @@
     <w:p>
       <w:pPr>
         <w:numPr>
-          <w:ilvl w:val="0"/>
-          <w:numId w:val="4"/>
-        </w:numPr>
-        <w:ind w:left="720" w:leftChars="0" w:right="0" w:rightChars="0"/>
-        <w:rPr>
-          <w:rFonts w:hint="default" w:asciiTheme="minorEastAsia" w:hAnsiTheme="minorEastAsia" w:eastAsiaTheme="minorEastAsia" w:cstheme="minorEastAsia"/>
-          <w:b w:val="0"/>
-          <w:bCs w:val="0"/>
-          <w:color w:val="000000" w:themeColor="text1"/>
-          <w:sz w:val="24"/>
-          <w:szCs w:val="24"/>
-          <w:lang w:val="en-US" w:eastAsia="zh-CN"/>
-          <w14:textFill>
-            <w14:solidFill>
-              <w14:schemeClr w14:val="tx1"/>
-            </w14:solidFill>
-          </w14:textFill>
-        </w:rPr>
-      </w:pPr>
-      <w:r>
-        <w:rPr>
-          <w:rFonts w:hint="default" w:asciiTheme="minorEastAsia" w:hAnsiTheme="minorEastAsia" w:eastAsiaTheme="minorEastAsia" w:cstheme="minorEastAsia"/>
-          <w:b w:val="0"/>
-          <w:bCs w:val="0"/>
-          <w:color w:val="000000" w:themeColor="text1"/>
-          <w:sz w:val="24"/>
-          <w:szCs w:val="24"/>
-          <w:lang w:val="en-US" w:eastAsia="zh-CN"/>
-          <w14:textFill>
-            <w14:solidFill>
-              <w14:schemeClr w14:val="tx1"/>
-            </w14:solidFill>
-          </w14:textFill>
-        </w:rPr>
-        <w:t>以较高的质量和指标完成</w:t>
-      </w:r>
-      <w:r>
-        <w:rPr>
-          <w:rFonts w:hint="default" w:asciiTheme="minorEastAsia" w:hAnsiTheme="minorEastAsia" w:eastAsiaTheme="minorEastAsia" w:cstheme="minorEastAsia"/>
-          <w:b w:val="0"/>
-          <w:bCs w:val="0"/>
-          <w:color w:val="000000" w:themeColor="text1"/>
-          <w:sz w:val="24"/>
-          <w:szCs w:val="24"/>
-          <w:lang w:eastAsia="zh-CN"/>
-          <w14:textFill>
-            <w14:solidFill>
-              <w14:schemeClr w14:val="tx1"/>
-            </w14:solidFill>
-          </w14:textFill>
-        </w:rPr>
-        <w:t xml:space="preserve"> </w:t>
-      </w:r>
-      <w:r>
-        <w:rPr>
-          <w:rFonts w:hint="default" w:asciiTheme="minorEastAsia" w:hAnsiTheme="minorEastAsia" w:eastAsiaTheme="minorEastAsia" w:cstheme="minorEastAsia"/>
-          <w:b w:val="0"/>
-          <w:bCs w:val="0"/>
-          <w:color w:val="000000" w:themeColor="text1"/>
-          <w:sz w:val="24"/>
-          <w:szCs w:val="24"/>
-          <w:lang w:val="en-US" w:eastAsia="zh-CN"/>
-          <w14:textFill>
-            <w14:solidFill>
-              <w14:schemeClr w14:val="tx1"/>
-            </w14:solidFill>
-          </w14:textFill>
-        </w:rPr>
-        <w:t>APP</w:t>
-      </w:r>
-      <w:r>
-        <w:rPr>
-          <w:rFonts w:hint="default" w:asciiTheme="minorEastAsia" w:hAnsiTheme="minorEastAsia" w:eastAsiaTheme="minorEastAsia" w:cstheme="minorEastAsia"/>
-          <w:b w:val="0"/>
-          <w:bCs w:val="0"/>
-          <w:color w:val="000000" w:themeColor="text1"/>
-          <w:sz w:val="24"/>
-          <w:szCs w:val="24"/>
-          <w:lang w:eastAsia="zh-CN"/>
-          <w14:textFill>
-            <w14:solidFill>
-              <w14:schemeClr w14:val="tx1"/>
-            </w14:solidFill>
-          </w14:textFill>
-        </w:rPr>
-        <w:t xml:space="preserve"> </w:t>
-      </w:r>
-      <w:r>
-        <w:rPr>
-          <w:rFonts w:hint="default" w:asciiTheme="minorEastAsia" w:hAnsiTheme="minorEastAsia" w:eastAsiaTheme="minorEastAsia" w:cstheme="minorEastAsia"/>
-          <w:b w:val="0"/>
-          <w:bCs w:val="0"/>
-          <w:color w:val="000000" w:themeColor="text1"/>
-          <w:sz w:val="24"/>
-          <w:szCs w:val="24"/>
-          <w:lang w:val="en-US" w:eastAsia="zh-CN"/>
-          <w14:textFill>
-            <w14:solidFill>
-              <w14:schemeClr w14:val="tx1"/>
-            </w14:solidFill>
-          </w14:textFill>
-        </w:rPr>
-        <w:t>启动优化的各项优化处理。APP</w:t>
-      </w:r>
-      <w:r>
-        <w:rPr>
-          <w:rFonts w:hint="default" w:asciiTheme="minorEastAsia" w:hAnsiTheme="minorEastAsia" w:eastAsiaTheme="minorEastAsia" w:cstheme="minorEastAsia"/>
-          <w:b w:val="0"/>
-          <w:bCs w:val="0"/>
-          <w:color w:val="000000" w:themeColor="text1"/>
-          <w:sz w:val="24"/>
-          <w:szCs w:val="24"/>
-          <w:lang w:eastAsia="zh-CN"/>
-          <w14:textFill>
-            <w14:solidFill>
-              <w14:schemeClr w14:val="tx1"/>
-            </w14:solidFill>
-          </w14:textFill>
-        </w:rPr>
-        <w:t xml:space="preserve"> </w:t>
-      </w:r>
-      <w:r>
-        <w:rPr>
-          <w:rFonts w:hint="default" w:asciiTheme="minorEastAsia" w:hAnsiTheme="minorEastAsia" w:eastAsiaTheme="minorEastAsia" w:cstheme="minorEastAsia"/>
-          <w:b w:val="0"/>
-          <w:bCs w:val="0"/>
-          <w:color w:val="000000" w:themeColor="text1"/>
-          <w:sz w:val="24"/>
-          <w:szCs w:val="24"/>
-          <w:lang w:val="en-US" w:eastAsia="zh-CN"/>
-          <w14:textFill>
-            <w14:solidFill>
-              <w14:schemeClr w14:val="tx1"/>
-            </w14:solidFill>
-          </w14:textFill>
-        </w:rPr>
-        <w:t>闪屏界面出现的时间减少</w:t>
-      </w:r>
-      <w:r>
-        <w:rPr>
-          <w:rFonts w:hint="default" w:asciiTheme="minorEastAsia" w:hAnsiTheme="minorEastAsia" w:eastAsiaTheme="minorEastAsia" w:cstheme="minorEastAsia"/>
-          <w:b w:val="0"/>
-          <w:bCs w:val="0"/>
-          <w:color w:val="000000" w:themeColor="text1"/>
-          <w:sz w:val="24"/>
-          <w:szCs w:val="24"/>
-          <w:lang w:eastAsia="zh-CN"/>
-          <w14:textFill>
-            <w14:solidFill>
-              <w14:schemeClr w14:val="tx1"/>
-            </w14:solidFill>
-          </w14:textFill>
-        </w:rPr>
-        <w:t xml:space="preserve"> </w:t>
-      </w:r>
-      <w:r>
-        <w:rPr>
-          <w:rFonts w:hint="eastAsia" w:asciiTheme="minorEastAsia" w:hAnsiTheme="minorEastAsia" w:eastAsiaTheme="minorEastAsia" w:cstheme="minorEastAsia"/>
-          <w:b w:val="0"/>
-          <w:bCs w:val="0"/>
-          <w:color w:val="000000" w:themeColor="text1"/>
-          <w:sz w:val="24"/>
-          <w:szCs w:val="24"/>
-          <w:lang w:val="en-US" w:eastAsia="zh-CN"/>
-          <w14:textFill>
-            <w14:solidFill>
-              <w14:schemeClr w14:val="tx1"/>
-            </w14:solidFill>
-          </w14:textFill>
-        </w:rPr>
-        <w:t>7</w:t>
-      </w:r>
-      <w:r>
-        <w:rPr>
-          <w:rFonts w:hint="default" w:asciiTheme="minorEastAsia" w:hAnsiTheme="minorEastAsia" w:eastAsiaTheme="minorEastAsia" w:cstheme="minorEastAsia"/>
-          <w:b w:val="0"/>
-          <w:bCs w:val="0"/>
-          <w:color w:val="000000" w:themeColor="text1"/>
-          <w:sz w:val="24"/>
-          <w:szCs w:val="24"/>
-          <w:lang w:val="en-US" w:eastAsia="zh-CN"/>
-          <w14:textFill>
-            <w14:solidFill>
-              <w14:schemeClr w14:val="tx1"/>
-            </w14:solidFill>
-          </w14:textFill>
-        </w:rPr>
-        <w:t>0%，APP</w:t>
-      </w:r>
-      <w:r>
-        <w:rPr>
-          <w:rFonts w:hint="default" w:asciiTheme="minorEastAsia" w:hAnsiTheme="minorEastAsia" w:eastAsiaTheme="minorEastAsia" w:cstheme="minorEastAsia"/>
-          <w:b w:val="0"/>
-          <w:bCs w:val="0"/>
-          <w:color w:val="000000" w:themeColor="text1"/>
-          <w:sz w:val="24"/>
-          <w:szCs w:val="24"/>
-          <w:lang w:eastAsia="zh-CN"/>
-          <w14:textFill>
-            <w14:solidFill>
-              <w14:schemeClr w14:val="tx1"/>
-            </w14:solidFill>
-          </w14:textFill>
-        </w:rPr>
-        <w:t xml:space="preserve"> </w:t>
-      </w:r>
-      <w:r>
-        <w:rPr>
-          <w:rFonts w:hint="default" w:asciiTheme="minorEastAsia" w:hAnsiTheme="minorEastAsia" w:eastAsiaTheme="minorEastAsia" w:cstheme="minorEastAsia"/>
-          <w:b w:val="0"/>
-          <w:bCs w:val="0"/>
-          <w:color w:val="000000" w:themeColor="text1"/>
-          <w:sz w:val="24"/>
-          <w:szCs w:val="24"/>
-          <w:lang w:val="en-US" w:eastAsia="zh-CN"/>
-          <w14:textFill>
-            <w14:solidFill>
-              <w14:schemeClr w14:val="tx1"/>
-            </w14:solidFill>
-          </w14:textFill>
-        </w:rPr>
-        <w:t>启动</w:t>
-      </w:r>
-      <w:r>
-        <w:rPr>
-          <w:rFonts w:hint="eastAsia" w:asciiTheme="minorEastAsia" w:hAnsiTheme="minorEastAsia" w:eastAsiaTheme="minorEastAsia" w:cstheme="minorEastAsia"/>
-          <w:b w:val="0"/>
-          <w:bCs w:val="0"/>
-          <w:color w:val="000000" w:themeColor="text1"/>
-          <w:sz w:val="24"/>
-          <w:szCs w:val="24"/>
-          <w:lang w:val="en-US" w:eastAsia="zh-CN"/>
-          <w14:textFill>
-            <w14:solidFill>
-              <w14:schemeClr w14:val="tx1"/>
-            </w14:solidFill>
-          </w14:textFill>
-        </w:rPr>
-        <w:t>总时间减少</w:t>
-      </w:r>
-      <w:r>
-        <w:rPr>
-          <w:rFonts w:hint="default" w:asciiTheme="minorEastAsia" w:hAnsiTheme="minorEastAsia" w:eastAsiaTheme="minorEastAsia" w:cstheme="minorEastAsia"/>
-          <w:b w:val="0"/>
-          <w:bCs w:val="0"/>
-          <w:color w:val="000000" w:themeColor="text1"/>
-          <w:sz w:val="24"/>
-          <w:szCs w:val="24"/>
-          <w:lang w:eastAsia="zh-CN"/>
-          <w14:textFill>
-            <w14:solidFill>
-              <w14:schemeClr w14:val="tx1"/>
-            </w14:solidFill>
-          </w14:textFill>
-        </w:rPr>
-        <w:t xml:space="preserve"> </w:t>
-      </w:r>
-      <w:r>
-        <w:rPr>
-          <w:rFonts w:hint="eastAsia" w:asciiTheme="minorEastAsia" w:hAnsiTheme="minorEastAsia" w:eastAsiaTheme="minorEastAsia" w:cstheme="minorEastAsia"/>
-          <w:b w:val="0"/>
-          <w:bCs w:val="0"/>
-          <w:color w:val="000000" w:themeColor="text1"/>
-          <w:sz w:val="24"/>
-          <w:szCs w:val="24"/>
-          <w:lang w:val="en-US" w:eastAsia="zh-CN"/>
-          <w14:textFill>
-            <w14:solidFill>
-              <w14:schemeClr w14:val="tx1"/>
-            </w14:solidFill>
-          </w14:textFill>
-        </w:rPr>
-        <w:t>50%</w:t>
-      </w:r>
-      <w:r>
-        <w:rPr>
-          <w:rFonts w:hint="default" w:asciiTheme="minorEastAsia" w:hAnsiTheme="minorEastAsia" w:eastAsiaTheme="minorEastAsia" w:cstheme="minorEastAsia"/>
-          <w:b w:val="0"/>
-          <w:bCs w:val="0"/>
-          <w:color w:val="000000" w:themeColor="text1"/>
-          <w:sz w:val="24"/>
-          <w:szCs w:val="24"/>
-          <w:lang w:val="en-US" w:eastAsia="zh-CN"/>
-          <w14:textFill>
-            <w14:solidFill>
-              <w14:schemeClr w14:val="tx1"/>
-            </w14:solidFill>
-          </w14:textFill>
-        </w:rPr>
-        <w:t>，</w:t>
-      </w:r>
-      <w:r>
-        <w:rPr>
-          <w:rFonts w:hint="eastAsia" w:asciiTheme="minorEastAsia" w:hAnsiTheme="minorEastAsia" w:eastAsiaTheme="minorEastAsia" w:cstheme="minorEastAsia"/>
-          <w:b w:val="0"/>
-          <w:bCs w:val="0"/>
-          <w:color w:val="000000" w:themeColor="text1"/>
-          <w:sz w:val="24"/>
-          <w:szCs w:val="24"/>
-          <w:lang w:val="en-US" w:eastAsia="zh-CN"/>
-          <w14:textFill>
-            <w14:solidFill>
-              <w14:schemeClr w14:val="tx1"/>
-            </w14:solidFill>
-          </w14:textFill>
-        </w:rPr>
-        <w:t>并</w:t>
-      </w:r>
-      <w:r>
-        <w:rPr>
-          <w:rFonts w:hint="default" w:asciiTheme="minorEastAsia" w:hAnsiTheme="minorEastAsia" w:eastAsiaTheme="minorEastAsia" w:cstheme="minorEastAsia"/>
-          <w:b w:val="0"/>
-          <w:bCs w:val="0"/>
-          <w:color w:val="000000" w:themeColor="text1"/>
-          <w:sz w:val="24"/>
-          <w:szCs w:val="24"/>
-          <w:lang w:val="en-US" w:eastAsia="zh-CN"/>
-          <w14:textFill>
-            <w14:solidFill>
-              <w14:schemeClr w14:val="tx1"/>
-            </w14:solidFill>
-          </w14:textFill>
-        </w:rPr>
-        <w:t>解决了启动时的卡顿问题。</w:t>
-      </w:r>
-    </w:p>
-    <w:p>
-      <w:pPr>
-        <w:numPr>
-          <w:ilvl w:val="0"/>
           <w:numId w:val="0"/>
         </w:numPr>
         <w:ind w:right="0" w:rightChars="0" w:firstLine="720" w:firstLineChars="0"/>
@@ -7095,20 +7155,756 @@
       </w:pPr>
       <w:r>
         <w:rPr>
-          <w:rFonts w:hint="eastAsia" w:asciiTheme="minorEastAsia" w:hAnsiTheme="minorEastAsia" w:eastAsiaTheme="minorEastAsia" w:cstheme="minorEastAsia"/>
-          <w:b w:val="0"/>
-          <w:bCs w:val="0"/>
-          <w:color w:val="000000" w:themeColor="text1"/>
-          <w:sz w:val="24"/>
-          <w:szCs w:val="24"/>
-          <w:lang w:val="en-US" w:eastAsia="zh-CN"/>
-          <w14:textFill>
-            <w14:solidFill>
-              <w14:schemeClr w14:val="tx1"/>
-            </w14:solidFill>
-          </w14:textFill>
-        </w:rPr>
-        <w:t>2、以较高的质量和效率完成内存优化的各项优化处理，并建立了一系列监控工具以更快地排查问题。</w:t>
+          <w:rFonts w:hint="default" w:asciiTheme="minorEastAsia" w:hAnsiTheme="minorEastAsia" w:eastAsiaTheme="minorEastAsia" w:cstheme="minorEastAsia"/>
+          <w:b w:val="0"/>
+          <w:bCs w:val="0"/>
+          <w:color w:val="000000" w:themeColor="text1"/>
+          <w:sz w:val="24"/>
+          <w:szCs w:val="24"/>
+          <w:lang w:eastAsia="zh-CN"/>
+          <w14:textFill>
+            <w14:solidFill>
+              <w14:schemeClr w14:val="tx1"/>
+            </w14:solidFill>
+          </w14:textFill>
+        </w:rPr>
+        <w:t>1、</w:t>
+      </w:r>
+      <w:r>
+        <w:rPr>
+          <w:rFonts w:hint="default" w:asciiTheme="minorEastAsia" w:hAnsiTheme="minorEastAsia" w:eastAsiaTheme="minorEastAsia" w:cstheme="minorEastAsia"/>
+          <w:b w:val="0"/>
+          <w:bCs w:val="0"/>
+          <w:color w:val="000000" w:themeColor="text1"/>
+          <w:sz w:val="24"/>
+          <w:szCs w:val="24"/>
+          <w:lang w:eastAsia="zh-CN"/>
+          <w14:textFill>
+            <w14:solidFill>
+              <w14:schemeClr w14:val="tx1"/>
+            </w14:solidFill>
+          </w14:textFill>
+        </w:rPr>
+        <w:t>负责 App 的高性能调优。包括针对</w:t>
+      </w:r>
+      <w:r>
+        <w:rPr>
+          <w:rFonts w:hint="default" w:asciiTheme="minorEastAsia" w:hAnsiTheme="minorEastAsia" w:eastAsiaTheme="minorEastAsia" w:cstheme="minorEastAsia"/>
+          <w:b w:val="0"/>
+          <w:bCs w:val="0"/>
+          <w:color w:val="000000" w:themeColor="text1"/>
+          <w:sz w:val="24"/>
+          <w:szCs w:val="24"/>
+          <w:lang w:val="en-US" w:eastAsia="zh-CN"/>
+          <w14:textFill>
+            <w14:solidFill>
+              <w14:schemeClr w14:val="tx1"/>
+            </w14:solidFill>
+          </w14:textFill>
+        </w:rPr>
+        <w:t>启动优化的各项优化处理。APP</w:t>
+      </w:r>
+      <w:r>
+        <w:rPr>
+          <w:rFonts w:hint="default" w:asciiTheme="minorEastAsia" w:hAnsiTheme="minorEastAsia" w:eastAsiaTheme="minorEastAsia" w:cstheme="minorEastAsia"/>
+          <w:b w:val="0"/>
+          <w:bCs w:val="0"/>
+          <w:color w:val="000000" w:themeColor="text1"/>
+          <w:sz w:val="24"/>
+          <w:szCs w:val="24"/>
+          <w:lang w:eastAsia="zh-CN"/>
+          <w14:textFill>
+            <w14:solidFill>
+              <w14:schemeClr w14:val="tx1"/>
+            </w14:solidFill>
+          </w14:textFill>
+        </w:rPr>
+        <w:t xml:space="preserve"> </w:t>
+      </w:r>
+      <w:r>
+        <w:rPr>
+          <w:rFonts w:hint="default" w:asciiTheme="minorEastAsia" w:hAnsiTheme="minorEastAsia" w:eastAsiaTheme="minorEastAsia" w:cstheme="minorEastAsia"/>
+          <w:b w:val="0"/>
+          <w:bCs w:val="0"/>
+          <w:color w:val="000000" w:themeColor="text1"/>
+          <w:sz w:val="24"/>
+          <w:szCs w:val="24"/>
+          <w:lang w:val="en-US" w:eastAsia="zh-CN"/>
+          <w14:textFill>
+            <w14:solidFill>
+              <w14:schemeClr w14:val="tx1"/>
+            </w14:solidFill>
+          </w14:textFill>
+        </w:rPr>
+        <w:t>闪屏界面出现的</w:t>
+      </w:r>
+      <w:r>
+        <w:rPr>
+          <w:rFonts w:hint="default" w:asciiTheme="minorEastAsia" w:hAnsiTheme="minorEastAsia" w:eastAsiaTheme="minorEastAsia" w:cstheme="minorEastAsia"/>
+          <w:b w:val="0"/>
+          <w:bCs w:val="0"/>
+          <w:color w:val="000000" w:themeColor="text1"/>
+          <w:sz w:val="24"/>
+          <w:szCs w:val="24"/>
+          <w:lang w:eastAsia="zh-CN"/>
+          <w14:textFill>
+            <w14:solidFill>
+              <w14:schemeClr w14:val="tx1"/>
+            </w14:solidFill>
+          </w14:textFill>
+        </w:rPr>
+        <w:tab/>
+      </w:r>
+      <w:r>
+        <w:rPr>
+          <w:rFonts w:hint="default" w:asciiTheme="minorEastAsia" w:hAnsiTheme="minorEastAsia" w:eastAsiaTheme="minorEastAsia" w:cstheme="minorEastAsia"/>
+          <w:b w:val="0"/>
+          <w:bCs w:val="0"/>
+          <w:color w:val="000000" w:themeColor="text1"/>
+          <w:sz w:val="24"/>
+          <w:szCs w:val="24"/>
+          <w:lang w:val="en-US" w:eastAsia="zh-CN"/>
+          <w14:textFill>
+            <w14:solidFill>
+              <w14:schemeClr w14:val="tx1"/>
+            </w14:solidFill>
+          </w14:textFill>
+        </w:rPr>
+        <w:t>时间减少</w:t>
+      </w:r>
+      <w:r>
+        <w:rPr>
+          <w:rFonts w:hint="default" w:asciiTheme="minorEastAsia" w:hAnsiTheme="minorEastAsia" w:eastAsiaTheme="minorEastAsia" w:cstheme="minorEastAsia"/>
+          <w:b w:val="0"/>
+          <w:bCs w:val="0"/>
+          <w:color w:val="000000" w:themeColor="text1"/>
+          <w:sz w:val="24"/>
+          <w:szCs w:val="24"/>
+          <w:lang w:eastAsia="zh-CN"/>
+          <w14:textFill>
+            <w14:solidFill>
+              <w14:schemeClr w14:val="tx1"/>
+            </w14:solidFill>
+          </w14:textFill>
+        </w:rPr>
+        <w:t xml:space="preserve"> </w:t>
+      </w:r>
+      <w:r>
+        <w:rPr>
+          <w:rFonts w:hint="eastAsia" w:asciiTheme="minorEastAsia" w:hAnsiTheme="minorEastAsia" w:eastAsiaTheme="minorEastAsia" w:cstheme="minorEastAsia"/>
+          <w:b w:val="0"/>
+          <w:bCs w:val="0"/>
+          <w:color w:val="000000" w:themeColor="text1"/>
+          <w:sz w:val="24"/>
+          <w:szCs w:val="24"/>
+          <w:lang w:val="en-US" w:eastAsia="zh-CN"/>
+          <w14:textFill>
+            <w14:solidFill>
+              <w14:schemeClr w14:val="tx1"/>
+            </w14:solidFill>
+          </w14:textFill>
+        </w:rPr>
+        <w:t>7</w:t>
+      </w:r>
+      <w:r>
+        <w:rPr>
+          <w:rFonts w:hint="default" w:asciiTheme="minorEastAsia" w:hAnsiTheme="minorEastAsia" w:eastAsiaTheme="minorEastAsia" w:cstheme="minorEastAsia"/>
+          <w:b w:val="0"/>
+          <w:bCs w:val="0"/>
+          <w:color w:val="000000" w:themeColor="text1"/>
+          <w:sz w:val="24"/>
+          <w:szCs w:val="24"/>
+          <w:lang w:eastAsia="zh-CN"/>
+          <w14:textFill>
+            <w14:solidFill>
+              <w14:schemeClr w14:val="tx1"/>
+            </w14:solidFill>
+          </w14:textFill>
+        </w:rPr>
+        <w:t>3</w:t>
+      </w:r>
+      <w:r>
+        <w:rPr>
+          <w:rFonts w:hint="default" w:asciiTheme="minorEastAsia" w:hAnsiTheme="minorEastAsia" w:eastAsiaTheme="minorEastAsia" w:cstheme="minorEastAsia"/>
+          <w:b w:val="0"/>
+          <w:bCs w:val="0"/>
+          <w:color w:val="000000" w:themeColor="text1"/>
+          <w:sz w:val="24"/>
+          <w:szCs w:val="24"/>
+          <w:lang w:val="en-US" w:eastAsia="zh-CN"/>
+          <w14:textFill>
+            <w14:solidFill>
+              <w14:schemeClr w14:val="tx1"/>
+            </w14:solidFill>
+          </w14:textFill>
+        </w:rPr>
+        <w:t>%，APP</w:t>
+      </w:r>
+      <w:r>
+        <w:rPr>
+          <w:rFonts w:hint="default" w:asciiTheme="minorEastAsia" w:hAnsiTheme="minorEastAsia" w:eastAsiaTheme="minorEastAsia" w:cstheme="minorEastAsia"/>
+          <w:b w:val="0"/>
+          <w:bCs w:val="0"/>
+          <w:color w:val="000000" w:themeColor="text1"/>
+          <w:sz w:val="24"/>
+          <w:szCs w:val="24"/>
+          <w:lang w:eastAsia="zh-CN"/>
+          <w14:textFill>
+            <w14:solidFill>
+              <w14:schemeClr w14:val="tx1"/>
+            </w14:solidFill>
+          </w14:textFill>
+        </w:rPr>
+        <w:t xml:space="preserve"> </w:t>
+      </w:r>
+      <w:r>
+        <w:rPr>
+          <w:rFonts w:hint="default" w:asciiTheme="minorEastAsia" w:hAnsiTheme="minorEastAsia" w:eastAsiaTheme="minorEastAsia" w:cstheme="minorEastAsia"/>
+          <w:b w:val="0"/>
+          <w:bCs w:val="0"/>
+          <w:color w:val="000000" w:themeColor="text1"/>
+          <w:sz w:val="24"/>
+          <w:szCs w:val="24"/>
+          <w:lang w:val="en-US" w:eastAsia="zh-CN"/>
+          <w14:textFill>
+            <w14:solidFill>
+              <w14:schemeClr w14:val="tx1"/>
+            </w14:solidFill>
+          </w14:textFill>
+        </w:rPr>
+        <w:t>启动</w:t>
+      </w:r>
+      <w:r>
+        <w:rPr>
+          <w:rFonts w:hint="eastAsia" w:asciiTheme="minorEastAsia" w:hAnsiTheme="minorEastAsia" w:eastAsiaTheme="minorEastAsia" w:cstheme="minorEastAsia"/>
+          <w:b w:val="0"/>
+          <w:bCs w:val="0"/>
+          <w:color w:val="000000" w:themeColor="text1"/>
+          <w:sz w:val="24"/>
+          <w:szCs w:val="24"/>
+          <w:lang w:val="en-US" w:eastAsia="zh-CN"/>
+          <w14:textFill>
+            <w14:solidFill>
+              <w14:schemeClr w14:val="tx1"/>
+            </w14:solidFill>
+          </w14:textFill>
+        </w:rPr>
+        <w:t>总时间减少</w:t>
+      </w:r>
+      <w:r>
+        <w:rPr>
+          <w:rFonts w:hint="default" w:asciiTheme="minorEastAsia" w:hAnsiTheme="minorEastAsia" w:eastAsiaTheme="minorEastAsia" w:cstheme="minorEastAsia"/>
+          <w:b w:val="0"/>
+          <w:bCs w:val="0"/>
+          <w:color w:val="000000" w:themeColor="text1"/>
+          <w:sz w:val="24"/>
+          <w:szCs w:val="24"/>
+          <w:lang w:eastAsia="zh-CN"/>
+          <w14:textFill>
+            <w14:solidFill>
+              <w14:schemeClr w14:val="tx1"/>
+            </w14:solidFill>
+          </w14:textFill>
+        </w:rPr>
+        <w:t xml:space="preserve"> </w:t>
+      </w:r>
+      <w:r>
+        <w:rPr>
+          <w:rFonts w:hint="default" w:asciiTheme="minorEastAsia" w:hAnsiTheme="minorEastAsia" w:eastAsiaTheme="minorEastAsia" w:cstheme="minorEastAsia"/>
+          <w:b w:val="0"/>
+          <w:bCs w:val="0"/>
+          <w:color w:val="000000" w:themeColor="text1"/>
+          <w:sz w:val="24"/>
+          <w:szCs w:val="24"/>
+          <w:lang w:eastAsia="zh-CN"/>
+          <w14:textFill>
+            <w14:solidFill>
+              <w14:schemeClr w14:val="tx1"/>
+            </w14:solidFill>
+          </w14:textFill>
+        </w:rPr>
+        <w:t>52</w:t>
+      </w:r>
+      <w:r>
+        <w:rPr>
+          <w:rFonts w:hint="eastAsia" w:asciiTheme="minorEastAsia" w:hAnsiTheme="minorEastAsia" w:eastAsiaTheme="minorEastAsia" w:cstheme="minorEastAsia"/>
+          <w:b w:val="0"/>
+          <w:bCs w:val="0"/>
+          <w:color w:val="000000" w:themeColor="text1"/>
+          <w:sz w:val="24"/>
+          <w:szCs w:val="24"/>
+          <w:lang w:val="en-US" w:eastAsia="zh-CN"/>
+          <w14:textFill>
+            <w14:solidFill>
+              <w14:schemeClr w14:val="tx1"/>
+            </w14:solidFill>
+          </w14:textFill>
+        </w:rPr>
+        <w:t>%</w:t>
+      </w:r>
+      <w:r>
+        <w:rPr>
+          <w:rFonts w:hint="default" w:asciiTheme="minorEastAsia" w:hAnsiTheme="minorEastAsia" w:eastAsiaTheme="minorEastAsia" w:cstheme="minorEastAsia"/>
+          <w:b w:val="0"/>
+          <w:bCs w:val="0"/>
+          <w:color w:val="000000" w:themeColor="text1"/>
+          <w:sz w:val="24"/>
+          <w:szCs w:val="24"/>
+          <w:lang w:val="en-US" w:eastAsia="zh-CN"/>
+          <w14:textFill>
+            <w14:solidFill>
+              <w14:schemeClr w14:val="tx1"/>
+            </w14:solidFill>
+          </w14:textFill>
+        </w:rPr>
+        <w:t>，</w:t>
+      </w:r>
+      <w:r>
+        <w:rPr>
+          <w:rFonts w:hint="eastAsia" w:asciiTheme="minorEastAsia" w:hAnsiTheme="minorEastAsia" w:eastAsiaTheme="minorEastAsia" w:cstheme="minorEastAsia"/>
+          <w:b w:val="0"/>
+          <w:bCs w:val="0"/>
+          <w:color w:val="000000" w:themeColor="text1"/>
+          <w:sz w:val="24"/>
+          <w:szCs w:val="24"/>
+          <w:lang w:val="en-US" w:eastAsia="zh-CN"/>
+          <w14:textFill>
+            <w14:solidFill>
+              <w14:schemeClr w14:val="tx1"/>
+            </w14:solidFill>
+          </w14:textFill>
+        </w:rPr>
+        <w:t>并</w:t>
+      </w:r>
+      <w:r>
+        <w:rPr>
+          <w:rFonts w:hint="default" w:asciiTheme="minorEastAsia" w:hAnsiTheme="minorEastAsia" w:eastAsiaTheme="minorEastAsia" w:cstheme="minorEastAsia"/>
+          <w:b w:val="0"/>
+          <w:bCs w:val="0"/>
+          <w:color w:val="000000" w:themeColor="text1"/>
+          <w:sz w:val="24"/>
+          <w:szCs w:val="24"/>
+          <w:lang w:val="en-US" w:eastAsia="zh-CN"/>
+          <w14:textFill>
+            <w14:solidFill>
+              <w14:schemeClr w14:val="tx1"/>
+            </w14:solidFill>
+          </w14:textFill>
+        </w:rPr>
+        <w:t>解决了启动时的卡顿问题</w:t>
+      </w:r>
+      <w:r>
+        <w:rPr>
+          <w:rFonts w:hint="default" w:asciiTheme="minorEastAsia" w:hAnsiTheme="minorEastAsia" w:eastAsiaTheme="minorEastAsia" w:cstheme="minorEastAsia"/>
+          <w:b w:val="0"/>
+          <w:bCs w:val="0"/>
+          <w:color w:val="000000" w:themeColor="text1"/>
+          <w:sz w:val="24"/>
+          <w:szCs w:val="24"/>
+          <w:lang w:eastAsia="zh-CN"/>
+          <w14:textFill>
+            <w14:solidFill>
+              <w14:schemeClr w14:val="tx1"/>
+            </w14:solidFill>
+          </w14:textFill>
+        </w:rPr>
+        <w:t>；排查解决内存</w:t>
+      </w:r>
+      <w:r>
+        <w:rPr>
+          <w:rFonts w:hint="default" w:asciiTheme="minorEastAsia" w:hAnsiTheme="minorEastAsia" w:eastAsiaTheme="minorEastAsia" w:cstheme="minorEastAsia"/>
+          <w:b w:val="0"/>
+          <w:bCs w:val="0"/>
+          <w:color w:val="000000" w:themeColor="text1"/>
+          <w:sz w:val="24"/>
+          <w:szCs w:val="24"/>
+          <w:lang w:eastAsia="zh-CN"/>
+          <w14:textFill>
+            <w14:solidFill>
+              <w14:schemeClr w14:val="tx1"/>
+            </w14:solidFill>
+          </w14:textFill>
+        </w:rPr>
+        <w:tab/>
+      </w:r>
+      <w:r>
+        <w:rPr>
+          <w:rFonts w:hint="default" w:asciiTheme="minorEastAsia" w:hAnsiTheme="minorEastAsia" w:eastAsiaTheme="minorEastAsia" w:cstheme="minorEastAsia"/>
+          <w:b w:val="0"/>
+          <w:bCs w:val="0"/>
+          <w:color w:val="000000" w:themeColor="text1"/>
+          <w:sz w:val="24"/>
+          <w:szCs w:val="24"/>
+          <w:lang w:eastAsia="zh-CN"/>
+          <w14:textFill>
+            <w14:solidFill>
+              <w14:schemeClr w14:val="tx1"/>
+            </w14:solidFill>
+          </w14:textFill>
+        </w:rPr>
+        <w:t>泄露和优化应用内存占用，OOM 发生几率由千分之</w:t>
+      </w:r>
+      <w:r>
+        <w:rPr>
+          <w:rFonts w:hint="default" w:asciiTheme="minorEastAsia" w:hAnsiTheme="minorEastAsia" w:eastAsiaTheme="minorEastAsia" w:cstheme="minorEastAsia"/>
+          <w:b w:val="0"/>
+          <w:bCs w:val="0"/>
+          <w:color w:val="000000" w:themeColor="text1"/>
+          <w:sz w:val="24"/>
+          <w:szCs w:val="24"/>
+          <w:lang w:eastAsia="zh-CN"/>
+          <w14:textFill>
+            <w14:solidFill>
+              <w14:schemeClr w14:val="tx1"/>
+            </w14:solidFill>
+          </w14:textFill>
+        </w:rPr>
+        <w:t>4</w:t>
+      </w:r>
+      <w:r>
+        <w:rPr>
+          <w:rFonts w:hint="default" w:asciiTheme="minorEastAsia" w:hAnsiTheme="minorEastAsia" w:eastAsiaTheme="minorEastAsia" w:cstheme="minorEastAsia"/>
+          <w:b w:val="0"/>
+          <w:bCs w:val="0"/>
+          <w:color w:val="000000" w:themeColor="text1"/>
+          <w:sz w:val="24"/>
+          <w:szCs w:val="24"/>
+          <w:lang w:eastAsia="zh-CN"/>
+          <w14:textFill>
+            <w14:solidFill>
+              <w14:schemeClr w14:val="tx1"/>
+            </w14:solidFill>
+          </w14:textFill>
+        </w:rPr>
+        <w:t>降低至万分之</w:t>
+      </w:r>
+      <w:r>
+        <w:rPr>
+          <w:rFonts w:hint="default" w:asciiTheme="minorEastAsia" w:hAnsiTheme="minorEastAsia" w:eastAsiaTheme="minorEastAsia" w:cstheme="minorEastAsia"/>
+          <w:b w:val="0"/>
+          <w:bCs w:val="0"/>
+          <w:color w:val="000000" w:themeColor="text1"/>
+          <w:sz w:val="24"/>
+          <w:szCs w:val="24"/>
+          <w:lang w:eastAsia="zh-CN"/>
+          <w14:textFill>
+            <w14:solidFill>
+              <w14:schemeClr w14:val="tx1"/>
+            </w14:solidFill>
+          </w14:textFill>
+        </w:rPr>
+        <w:t>5</w:t>
+      </w:r>
+      <w:r>
+        <w:rPr>
+          <w:rFonts w:hint="default" w:asciiTheme="minorEastAsia" w:hAnsiTheme="minorEastAsia" w:eastAsiaTheme="minorEastAsia" w:cstheme="minorEastAsia"/>
+          <w:b w:val="0"/>
+          <w:bCs w:val="0"/>
+          <w:color w:val="000000" w:themeColor="text1"/>
+          <w:sz w:val="24"/>
+          <w:szCs w:val="24"/>
+          <w:lang w:eastAsia="zh-CN"/>
+          <w14:textFill>
+            <w14:solidFill>
+              <w14:schemeClr w14:val="tx1"/>
+            </w14:solidFill>
+          </w14:textFill>
+        </w:rPr>
+        <w:t>左右，应用运行时</w:t>
+      </w:r>
+      <w:r>
+        <w:rPr>
+          <w:rFonts w:hint="default" w:asciiTheme="minorEastAsia" w:hAnsiTheme="minorEastAsia" w:eastAsiaTheme="minorEastAsia" w:cstheme="minorEastAsia"/>
+          <w:b w:val="0"/>
+          <w:bCs w:val="0"/>
+          <w:color w:val="000000" w:themeColor="text1"/>
+          <w:sz w:val="24"/>
+          <w:szCs w:val="24"/>
+          <w:lang w:eastAsia="zh-CN"/>
+          <w14:textFill>
+            <w14:solidFill>
+              <w14:schemeClr w14:val="tx1"/>
+            </w14:solidFill>
+          </w14:textFill>
+        </w:rPr>
+        <w:tab/>
+      </w:r>
+      <w:r>
+        <w:rPr>
+          <w:rFonts w:hint="default" w:asciiTheme="minorEastAsia" w:hAnsiTheme="minorEastAsia" w:eastAsiaTheme="minorEastAsia" w:cstheme="minorEastAsia"/>
+          <w:b w:val="0"/>
+          <w:bCs w:val="0"/>
+          <w:color w:val="000000" w:themeColor="text1"/>
+          <w:sz w:val="24"/>
+          <w:szCs w:val="24"/>
+          <w:lang w:eastAsia="zh-CN"/>
+          <w14:textFill>
+            <w14:solidFill>
+              <w14:schemeClr w14:val="tx1"/>
+            </w14:solidFill>
+          </w14:textFill>
+        </w:rPr>
+        <w:t>内存占用平均减少</w:t>
+      </w:r>
+      <w:r>
+        <w:rPr>
+          <w:rFonts w:hint="default" w:asciiTheme="minorEastAsia" w:hAnsiTheme="minorEastAsia" w:eastAsiaTheme="minorEastAsia" w:cstheme="minorEastAsia"/>
+          <w:b w:val="0"/>
+          <w:bCs w:val="0"/>
+          <w:color w:val="000000" w:themeColor="text1"/>
+          <w:sz w:val="24"/>
+          <w:szCs w:val="24"/>
+          <w:lang w:eastAsia="zh-CN"/>
+          <w14:textFill>
+            <w14:solidFill>
+              <w14:schemeClr w14:val="tx1"/>
+            </w14:solidFill>
+          </w14:textFill>
+        </w:rPr>
+        <w:t>55</w:t>
+      </w:r>
+      <w:r>
+        <w:rPr>
+          <w:rFonts w:hint="default" w:asciiTheme="minorEastAsia" w:hAnsiTheme="minorEastAsia" w:eastAsiaTheme="minorEastAsia" w:cstheme="minorEastAsia"/>
+          <w:b w:val="0"/>
+          <w:bCs w:val="0"/>
+          <w:color w:val="000000" w:themeColor="text1"/>
+          <w:sz w:val="24"/>
+          <w:szCs w:val="24"/>
+          <w:lang w:eastAsia="zh-CN"/>
+          <w14:textFill>
+            <w14:solidFill>
+              <w14:schemeClr w14:val="tx1"/>
+            </w14:solidFill>
+          </w14:textFill>
+        </w:rPr>
+        <w:t>%左右；排查解决解决界面卡顿问题，优化应用 CPU 和 GPU 占</w:t>
+      </w:r>
+      <w:r>
+        <w:rPr>
+          <w:rFonts w:hint="default" w:asciiTheme="minorEastAsia" w:hAnsiTheme="minorEastAsia" w:eastAsiaTheme="minorEastAsia" w:cstheme="minorEastAsia"/>
+          <w:b w:val="0"/>
+          <w:bCs w:val="0"/>
+          <w:color w:val="000000" w:themeColor="text1"/>
+          <w:sz w:val="24"/>
+          <w:szCs w:val="24"/>
+          <w:lang w:eastAsia="zh-CN"/>
+          <w14:textFill>
+            <w14:solidFill>
+              <w14:schemeClr w14:val="tx1"/>
+            </w14:solidFill>
+          </w14:textFill>
+        </w:rPr>
+        <w:tab/>
+      </w:r>
+      <w:r>
+        <w:rPr>
+          <w:rFonts w:hint="default" w:asciiTheme="minorEastAsia" w:hAnsiTheme="minorEastAsia" w:eastAsiaTheme="minorEastAsia" w:cstheme="minorEastAsia"/>
+          <w:b w:val="0"/>
+          <w:bCs w:val="0"/>
+          <w:color w:val="000000" w:themeColor="text1"/>
+          <w:sz w:val="24"/>
+          <w:szCs w:val="24"/>
+          <w:lang w:eastAsia="zh-CN"/>
+          <w14:textFill>
+            <w14:solidFill>
+              <w14:schemeClr w14:val="tx1"/>
+            </w14:solidFill>
+          </w14:textFill>
+        </w:rPr>
+        <w:t>用，卡顿率由</w:t>
+      </w:r>
+      <w:r>
+        <w:rPr>
+          <w:rFonts w:hint="default" w:asciiTheme="minorEastAsia" w:hAnsiTheme="minorEastAsia" w:eastAsiaTheme="minorEastAsia" w:cstheme="minorEastAsia"/>
+          <w:b w:val="0"/>
+          <w:bCs w:val="0"/>
+          <w:color w:val="000000" w:themeColor="text1"/>
+          <w:sz w:val="24"/>
+          <w:szCs w:val="24"/>
+          <w:lang w:eastAsia="zh-CN"/>
+          <w14:textFill>
+            <w14:solidFill>
+              <w14:schemeClr w14:val="tx1"/>
+            </w14:solidFill>
+          </w14:textFill>
+        </w:rPr>
+        <w:t>千</w:t>
+      </w:r>
+      <w:r>
+        <w:rPr>
+          <w:rFonts w:hint="default" w:asciiTheme="minorEastAsia" w:hAnsiTheme="minorEastAsia" w:eastAsiaTheme="minorEastAsia" w:cstheme="minorEastAsia"/>
+          <w:b w:val="0"/>
+          <w:bCs w:val="0"/>
+          <w:color w:val="000000" w:themeColor="text1"/>
+          <w:sz w:val="24"/>
+          <w:szCs w:val="24"/>
+          <w:lang w:eastAsia="zh-CN"/>
+          <w14:textFill>
+            <w14:solidFill>
+              <w14:schemeClr w14:val="tx1"/>
+            </w14:solidFill>
+          </w14:textFill>
+        </w:rPr>
+        <w:t>分之</w:t>
+      </w:r>
+      <w:r>
+        <w:rPr>
+          <w:rFonts w:hint="default" w:asciiTheme="minorEastAsia" w:hAnsiTheme="minorEastAsia" w:eastAsiaTheme="minorEastAsia" w:cstheme="minorEastAsia"/>
+          <w:b w:val="0"/>
+          <w:bCs w:val="0"/>
+          <w:color w:val="000000" w:themeColor="text1"/>
+          <w:sz w:val="24"/>
+          <w:szCs w:val="24"/>
+          <w:lang w:eastAsia="zh-CN"/>
+          <w14:textFill>
+            <w14:solidFill>
+              <w14:schemeClr w14:val="tx1"/>
+            </w14:solidFill>
+          </w14:textFill>
+        </w:rPr>
+        <w:t>7.4</w:t>
+      </w:r>
+      <w:r>
+        <w:rPr>
+          <w:rFonts w:hint="default" w:asciiTheme="minorEastAsia" w:hAnsiTheme="minorEastAsia" w:eastAsiaTheme="minorEastAsia" w:cstheme="minorEastAsia"/>
+          <w:b w:val="0"/>
+          <w:bCs w:val="0"/>
+          <w:color w:val="000000" w:themeColor="text1"/>
+          <w:sz w:val="24"/>
+          <w:szCs w:val="24"/>
+          <w:lang w:eastAsia="zh-CN"/>
+          <w14:textFill>
+            <w14:solidFill>
+              <w14:schemeClr w14:val="tx1"/>
+            </w14:solidFill>
+          </w14:textFill>
+        </w:rPr>
+        <w:t>左右降低至千分之2</w:t>
+      </w:r>
+      <w:r>
+        <w:rPr>
+          <w:rFonts w:hint="default" w:asciiTheme="minorEastAsia" w:hAnsiTheme="minorEastAsia" w:eastAsiaTheme="minorEastAsia" w:cstheme="minorEastAsia"/>
+          <w:b w:val="0"/>
+          <w:bCs w:val="0"/>
+          <w:color w:val="000000" w:themeColor="text1"/>
+          <w:sz w:val="24"/>
+          <w:szCs w:val="24"/>
+          <w:lang w:eastAsia="zh-CN"/>
+          <w14:textFill>
+            <w14:solidFill>
+              <w14:schemeClr w14:val="tx1"/>
+            </w14:solidFill>
+          </w14:textFill>
+        </w:rPr>
+        <w:t>.9</w:t>
+      </w:r>
+      <w:r>
+        <w:rPr>
+          <w:rFonts w:hint="default" w:asciiTheme="minorEastAsia" w:hAnsiTheme="minorEastAsia" w:eastAsiaTheme="minorEastAsia" w:cstheme="minorEastAsia"/>
+          <w:b w:val="0"/>
+          <w:bCs w:val="0"/>
+          <w:color w:val="000000" w:themeColor="text1"/>
+          <w:sz w:val="24"/>
+          <w:szCs w:val="24"/>
+          <w:lang w:eastAsia="zh-CN"/>
+          <w14:textFill>
+            <w14:solidFill>
+              <w14:schemeClr w14:val="tx1"/>
+            </w14:solidFill>
+          </w14:textFill>
+        </w:rPr>
+        <w:t>。</w:t>
+      </w:r>
+    </w:p>
+    <w:p>
+      <w:pPr>
+        <w:numPr>
+          <w:numId w:val="0"/>
+        </w:numPr>
+        <w:ind w:right="0" w:rightChars="0" w:firstLine="720" w:firstLineChars="0"/>
+        <w:rPr>
+          <w:rFonts w:hint="default" w:asciiTheme="minorEastAsia" w:hAnsiTheme="minorEastAsia" w:eastAsiaTheme="minorEastAsia" w:cstheme="minorEastAsia"/>
+          <w:b w:val="0"/>
+          <w:bCs w:val="0"/>
+          <w:color w:val="000000" w:themeColor="text1"/>
+          <w:sz w:val="24"/>
+          <w:szCs w:val="24"/>
+          <w:lang w:val="en-US" w:eastAsia="zh-CN"/>
+          <w14:textFill>
+            <w14:solidFill>
+              <w14:schemeClr w14:val="tx1"/>
+            </w14:solidFill>
+          </w14:textFill>
+        </w:rPr>
+      </w:pPr>
+      <w:r>
+        <w:rPr>
+          <w:rFonts w:hint="default" w:asciiTheme="minorEastAsia" w:hAnsiTheme="minorEastAsia" w:eastAsiaTheme="minorEastAsia" w:cstheme="minorEastAsia"/>
+          <w:b w:val="0"/>
+          <w:bCs w:val="0"/>
+          <w:color w:val="000000" w:themeColor="text1"/>
+          <w:sz w:val="24"/>
+          <w:szCs w:val="24"/>
+          <w:lang w:eastAsia="zh-CN"/>
+          <w14:textFill>
+            <w14:solidFill>
+              <w14:schemeClr w14:val="tx1"/>
+            </w14:solidFill>
+          </w14:textFill>
+        </w:rPr>
+        <w:t>2、</w:t>
+      </w:r>
+      <w:r>
+        <w:rPr>
+          <w:rFonts w:hint="default" w:asciiTheme="minorEastAsia" w:hAnsiTheme="minorEastAsia" w:eastAsiaTheme="minorEastAsia" w:cstheme="minorEastAsia"/>
+          <w:b w:val="0"/>
+          <w:bCs w:val="0"/>
+          <w:color w:val="000000" w:themeColor="text1"/>
+          <w:sz w:val="24"/>
+          <w:szCs w:val="24"/>
+          <w:lang w:eastAsia="zh-CN"/>
+          <w14:textFill>
+            <w14:solidFill>
+              <w14:schemeClr w14:val="tx1"/>
+            </w14:solidFill>
+          </w14:textFill>
+        </w:rPr>
+        <w:t>负责 App 部分代码重构工作。并先后引入模块化、组件化设计，对引入的开源框架</w:t>
+      </w:r>
+      <w:r>
+        <w:rPr>
+          <w:rFonts w:hint="default" w:asciiTheme="minorEastAsia" w:hAnsiTheme="minorEastAsia" w:eastAsiaTheme="minorEastAsia" w:cstheme="minorEastAsia"/>
+          <w:b w:val="0"/>
+          <w:bCs w:val="0"/>
+          <w:color w:val="000000" w:themeColor="text1"/>
+          <w:sz w:val="24"/>
+          <w:szCs w:val="24"/>
+          <w:lang w:eastAsia="zh-CN"/>
+          <w14:textFill>
+            <w14:solidFill>
+              <w14:schemeClr w14:val="tx1"/>
+            </w14:solidFill>
+          </w14:textFill>
+        </w:rPr>
+        <w:tab/>
+      </w:r>
+      <w:r>
+        <w:rPr>
+          <w:rFonts w:hint="default" w:asciiTheme="minorEastAsia" w:hAnsiTheme="minorEastAsia" w:eastAsiaTheme="minorEastAsia" w:cstheme="minorEastAsia"/>
+          <w:b w:val="0"/>
+          <w:bCs w:val="0"/>
+          <w:color w:val="000000" w:themeColor="text1"/>
+          <w:sz w:val="24"/>
+          <w:szCs w:val="24"/>
+          <w:lang w:eastAsia="zh-CN"/>
+          <w14:textFill>
+            <w14:solidFill>
+              <w14:schemeClr w14:val="tx1"/>
+            </w14:solidFill>
+          </w14:textFill>
+        </w:rPr>
+        <w:t>进行抽象封装成 SDK，以方便后期替换，尽量使整个项目呈现高内聚，低耦合。</w:t>
       </w:r>
     </w:p>
     <w:p>
@@ -7125,326 +7921,7 @@
           <w:color w:val="000000" w:themeColor="text1"/>
           <w:sz w:val="24"/>
           <w:szCs w:val="24"/>
-          <w:lang w:val="en-US" w:eastAsia="zh-CN"/>
-          <w14:textFill>
-            <w14:solidFill>
-              <w14:schemeClr w14:val="tx1"/>
-            </w14:solidFill>
-          </w14:textFill>
-        </w:rPr>
-      </w:pPr>
-      <w:r>
-        <w:rPr>
-          <w:rFonts w:hint="eastAsia" w:asciiTheme="minorEastAsia" w:hAnsiTheme="minorEastAsia" w:eastAsiaTheme="minorEastAsia" w:cstheme="minorEastAsia"/>
-          <w:b w:val="0"/>
-          <w:bCs w:val="0"/>
-          <w:color w:val="000000" w:themeColor="text1"/>
-          <w:sz w:val="24"/>
-          <w:szCs w:val="24"/>
-          <w:lang w:val="en-US" w:eastAsia="zh-CN"/>
-          <w14:textFill>
-            <w14:solidFill>
-              <w14:schemeClr w14:val="tx1"/>
-            </w14:solidFill>
-          </w14:textFill>
-        </w:rPr>
-        <w:t>3、以优化图片资源为主其他手段为辅，对</w:t>
-      </w:r>
-      <w:r>
-        <w:rPr>
-          <w:rFonts w:hint="default" w:asciiTheme="minorEastAsia" w:hAnsiTheme="minorEastAsia" w:eastAsiaTheme="minorEastAsia" w:cstheme="minorEastAsia"/>
-          <w:b w:val="0"/>
-          <w:bCs w:val="0"/>
-          <w:color w:val="000000" w:themeColor="text1"/>
-          <w:sz w:val="24"/>
-          <w:szCs w:val="24"/>
-          <w:lang w:eastAsia="zh-CN"/>
-          <w14:textFill>
-            <w14:solidFill>
-              <w14:schemeClr w14:val="tx1"/>
-            </w14:solidFill>
-          </w14:textFill>
-        </w:rPr>
-        <w:t xml:space="preserve"> </w:t>
-      </w:r>
-      <w:r>
-        <w:rPr>
-          <w:rFonts w:hint="eastAsia" w:asciiTheme="minorEastAsia" w:hAnsiTheme="minorEastAsia" w:eastAsiaTheme="minorEastAsia" w:cstheme="minorEastAsia"/>
-          <w:b w:val="0"/>
-          <w:bCs w:val="0"/>
-          <w:color w:val="000000" w:themeColor="text1"/>
-          <w:sz w:val="24"/>
-          <w:szCs w:val="24"/>
-          <w:lang w:val="en-US" w:eastAsia="zh-CN"/>
-          <w14:textFill>
-            <w14:solidFill>
-              <w14:schemeClr w14:val="tx1"/>
-            </w14:solidFill>
-          </w14:textFill>
-        </w:rPr>
-        <w:t>APK</w:t>
-      </w:r>
-      <w:r>
-        <w:rPr>
-          <w:rFonts w:hint="default" w:asciiTheme="minorEastAsia" w:hAnsiTheme="minorEastAsia" w:eastAsiaTheme="minorEastAsia" w:cstheme="minorEastAsia"/>
-          <w:b w:val="0"/>
-          <w:bCs w:val="0"/>
-          <w:color w:val="000000" w:themeColor="text1"/>
-          <w:sz w:val="24"/>
-          <w:szCs w:val="24"/>
-          <w:lang w:eastAsia="zh-CN"/>
-          <w14:textFill>
-            <w14:solidFill>
-              <w14:schemeClr w14:val="tx1"/>
-            </w14:solidFill>
-          </w14:textFill>
-        </w:rPr>
-        <w:t xml:space="preserve"> </w:t>
-      </w:r>
-      <w:r>
-        <w:rPr>
-          <w:rFonts w:hint="eastAsia" w:asciiTheme="minorEastAsia" w:hAnsiTheme="minorEastAsia" w:eastAsiaTheme="minorEastAsia" w:cstheme="minorEastAsia"/>
-          <w:b w:val="0"/>
-          <w:bCs w:val="0"/>
-          <w:color w:val="000000" w:themeColor="text1"/>
-          <w:sz w:val="24"/>
-          <w:szCs w:val="24"/>
-          <w:lang w:val="en-US" w:eastAsia="zh-CN"/>
-          <w14:textFill>
-            <w14:solidFill>
-              <w14:schemeClr w14:val="tx1"/>
-            </w14:solidFill>
-          </w14:textFill>
-        </w:rPr>
-        <w:t>进行瘦身。</w:t>
-      </w:r>
-    </w:p>
-    <w:p>
-      <w:pPr>
-        <w:rPr>
-          <w:rFonts w:hint="eastAsia" w:asciiTheme="minorEastAsia" w:hAnsiTheme="minorEastAsia" w:eastAsiaTheme="minorEastAsia" w:cstheme="minorEastAsia"/>
-          <w:b/>
-          <w:bCs/>
-          <w:color w:val="000000" w:themeColor="text1"/>
-          <w:sz w:val="36"/>
-          <w:szCs w:val="36"/>
-          <w:lang w:val="en-US" w:eastAsia="zh-CN"/>
-          <w14:textFill>
-            <w14:solidFill>
-              <w14:schemeClr w14:val="tx1"/>
-            </w14:solidFill>
-          </w14:textFill>
-        </w:rPr>
-      </w:pPr>
-    </w:p>
-    <w:p>
-      <w:pPr>
-        <w:jc w:val="left"/>
-        <w:rPr>
-          <w:rFonts w:hint="default" w:asciiTheme="minorEastAsia" w:hAnsiTheme="minorEastAsia" w:eastAsiaTheme="minorEastAsia" w:cstheme="minorEastAsia"/>
-          <w:b/>
-          <w:bCs/>
-          <w:color w:val="000000" w:themeColor="text1"/>
-          <w:sz w:val="28"/>
-          <w:szCs w:val="28"/>
-          <w:lang w:val="en-US" w:eastAsia="zh-CN"/>
-          <w14:textFill>
-            <w14:solidFill>
-              <w14:schemeClr w14:val="tx1"/>
-            </w14:solidFill>
-          </w14:textFill>
-        </w:rPr>
-      </w:pPr>
-      <w:r>
-        <w:rPr>
-          <w:rFonts w:hint="eastAsia" w:asciiTheme="minorEastAsia" w:hAnsiTheme="minorEastAsia" w:eastAsiaTheme="minorEastAsia" w:cstheme="minorEastAsia"/>
-          <w:b/>
-          <w:bCs/>
-          <w:color w:val="000000" w:themeColor="text1"/>
-          <w:sz w:val="28"/>
-          <w:szCs w:val="28"/>
-          <w:lang w:val="en-US" w:eastAsia="zh-CN"/>
-          <w14:textFill>
-            <w14:solidFill>
-              <w14:schemeClr w14:val="tx1"/>
-            </w14:solidFill>
-          </w14:textFill>
-        </w:rPr>
-        <w:t>项目名称：PEGASI</w:t>
-      </w:r>
-    </w:p>
-    <w:p>
-      <w:pPr>
-        <w:rPr>
-          <w:rFonts w:hint="eastAsia" w:asciiTheme="minorEastAsia" w:hAnsiTheme="minorEastAsia" w:eastAsiaTheme="minorEastAsia" w:cstheme="minorEastAsia"/>
-          <w:b/>
-          <w:bCs/>
-          <w:color w:val="000000" w:themeColor="text1"/>
-          <w:sz w:val="28"/>
-          <w:szCs w:val="28"/>
-          <w:lang w:val="en-US" w:eastAsia="zh-CN"/>
-          <w14:textFill>
-            <w14:solidFill>
-              <w14:schemeClr w14:val="tx1"/>
-            </w14:solidFill>
-          </w14:textFill>
-        </w:rPr>
-      </w:pPr>
-    </w:p>
-    <w:p>
-      <w:pPr>
-        <w:rPr>
-          <w:rFonts w:hint="eastAsia" w:asciiTheme="minorEastAsia" w:hAnsiTheme="minorEastAsia" w:eastAsiaTheme="minorEastAsia" w:cstheme="minorEastAsia"/>
-          <w:b/>
-          <w:bCs/>
-          <w:color w:val="000000" w:themeColor="text1"/>
-          <w:sz w:val="28"/>
-          <w:szCs w:val="28"/>
-          <w:lang w:val="en-US" w:eastAsia="zh-CN"/>
-          <w14:textFill>
-            <w14:solidFill>
-              <w14:schemeClr w14:val="tx1"/>
-            </w14:solidFill>
-          </w14:textFill>
-        </w:rPr>
-      </w:pPr>
-      <w:r>
-        <w:rPr>
-          <w:rFonts w:hint="eastAsia" w:asciiTheme="minorEastAsia" w:hAnsiTheme="minorEastAsia" w:eastAsiaTheme="minorEastAsia" w:cstheme="minorEastAsia"/>
-          <w:b/>
-          <w:bCs/>
-          <w:color w:val="000000" w:themeColor="text1"/>
-          <w:sz w:val="28"/>
-          <w:szCs w:val="28"/>
-          <w:lang w:val="en-US" w:eastAsia="zh-CN"/>
-          <w14:textFill>
-            <w14:solidFill>
-              <w14:schemeClr w14:val="tx1"/>
-            </w14:solidFill>
-          </w14:textFill>
-        </w:rPr>
-        <w:t>项目简介：</w:t>
-      </w:r>
-    </w:p>
-    <w:p>
-      <w:pPr>
-        <w:rPr>
-          <w:rFonts w:hint="eastAsia" w:asciiTheme="minorEastAsia" w:hAnsiTheme="minorEastAsia" w:eastAsiaTheme="minorEastAsia" w:cstheme="minorEastAsia"/>
-          <w:b w:val="0"/>
-          <w:bCs w:val="0"/>
-          <w:color w:val="000000" w:themeColor="text1"/>
-          <w:sz w:val="24"/>
-          <w:szCs w:val="24"/>
-          <w:lang w:val="en-US" w:eastAsia="zh-CN"/>
-          <w14:textFill>
-            <w14:solidFill>
-              <w14:schemeClr w14:val="tx1"/>
-            </w14:solidFill>
-          </w14:textFill>
-        </w:rPr>
-      </w:pPr>
-    </w:p>
-    <w:p>
-      <w:pPr>
-        <w:ind w:firstLine="720" w:firstLineChars="0"/>
-        <w:rPr>
-          <w:rFonts w:hint="eastAsia" w:asciiTheme="minorEastAsia" w:hAnsiTheme="minorEastAsia" w:eastAsiaTheme="minorEastAsia" w:cstheme="minorEastAsia"/>
-          <w:b w:val="0"/>
-          <w:bCs w:val="0"/>
-          <w:color w:val="000000" w:themeColor="text1"/>
-          <w:sz w:val="24"/>
-          <w:szCs w:val="24"/>
-          <w:lang w:val="en-US" w:eastAsia="zh-CN"/>
-          <w14:textFill>
-            <w14:solidFill>
-              <w14:schemeClr w14:val="tx1"/>
-            </w14:solidFill>
-          </w14:textFill>
-        </w:rPr>
-      </w:pPr>
-      <w:r>
-        <w:rPr>
-          <w:rFonts w:hint="eastAsia" w:asciiTheme="minorEastAsia" w:hAnsiTheme="minorEastAsia" w:eastAsiaTheme="minorEastAsia" w:cstheme="minorEastAsia"/>
-          <w:b w:val="0"/>
-          <w:bCs w:val="0"/>
-          <w:color w:val="000000" w:themeColor="text1"/>
-          <w:sz w:val="24"/>
-          <w:szCs w:val="24"/>
-          <w:lang w:val="en-US" w:eastAsia="zh-CN"/>
-          <w14:textFill>
-            <w14:solidFill>
-              <w14:schemeClr w14:val="tx1"/>
-            </w14:solidFill>
-          </w14:textFill>
-        </w:rPr>
-        <w:t>一款集智能睡眠眼镜、睡眠枕头、睡眠手环的智能穿戴设备应用，核心模块在于多个蓝牙设备的集成管理与睡眠数据图表展示主页。</w:t>
-      </w:r>
-    </w:p>
-    <w:p>
-      <w:pPr>
-        <w:ind w:firstLine="720" w:firstLineChars="0"/>
-        <w:rPr>
-          <w:rFonts w:hint="eastAsia" w:asciiTheme="minorEastAsia" w:hAnsiTheme="minorEastAsia" w:eastAsiaTheme="minorEastAsia" w:cstheme="minorEastAsia"/>
-          <w:b w:val="0"/>
-          <w:bCs w:val="0"/>
-          <w:color w:val="000000" w:themeColor="text1"/>
-          <w:sz w:val="24"/>
-          <w:szCs w:val="24"/>
-          <w:lang w:val="en-US" w:eastAsia="zh-CN"/>
-          <w14:textFill>
-            <w14:solidFill>
-              <w14:schemeClr w14:val="tx1"/>
-            </w14:solidFill>
-          </w14:textFill>
-        </w:rPr>
-      </w:pPr>
-    </w:p>
-    <w:p>
-      <w:pPr>
-        <w:rPr>
-          <w:rFonts w:hint="eastAsia" w:asciiTheme="minorEastAsia" w:hAnsiTheme="minorEastAsia" w:eastAsiaTheme="minorEastAsia" w:cstheme="minorEastAsia"/>
-          <w:b/>
-          <w:bCs/>
-          <w:color w:val="000000" w:themeColor="text1"/>
-          <w:sz w:val="28"/>
-          <w:szCs w:val="28"/>
-          <w:lang w:val="en-US" w:eastAsia="zh-CN"/>
-          <w14:textFill>
-            <w14:solidFill>
-              <w14:schemeClr w14:val="tx1"/>
-            </w14:solidFill>
-          </w14:textFill>
-        </w:rPr>
-      </w:pPr>
-      <w:r>
-        <w:rPr>
-          <w:rFonts w:hint="eastAsia" w:asciiTheme="minorEastAsia" w:hAnsiTheme="minorEastAsia" w:eastAsiaTheme="minorEastAsia" w:cstheme="minorEastAsia"/>
-          <w:b/>
-          <w:bCs/>
-          <w:color w:val="000000" w:themeColor="text1"/>
-          <w:sz w:val="28"/>
-          <w:szCs w:val="28"/>
-          <w:lang w:val="en-US" w:eastAsia="zh-CN"/>
-          <w14:textFill>
-            <w14:solidFill>
-              <w14:schemeClr w14:val="tx1"/>
-            </w14:solidFill>
-          </w14:textFill>
-        </w:rPr>
-        <w:t>技术要点：</w:t>
-      </w:r>
-    </w:p>
-    <w:p>
-      <w:pPr>
-        <w:ind w:firstLine="720" w:firstLineChars="0"/>
-        <w:rPr>
-          <w:rFonts w:hint="eastAsia" w:asciiTheme="minorEastAsia" w:hAnsiTheme="minorEastAsia" w:eastAsiaTheme="minorEastAsia" w:cstheme="minorEastAsia"/>
-          <w:b w:val="0"/>
-          <w:bCs w:val="0"/>
-          <w:color w:val="000000" w:themeColor="text1"/>
-          <w:sz w:val="24"/>
-          <w:szCs w:val="24"/>
-          <w:lang w:val="en-US" w:eastAsia="zh-CN"/>
+          <w:lang w:eastAsia="zh-CN"/>
           <w14:textFill>
             <w14:solidFill>
               <w14:schemeClr w14:val="tx1"/>
@@ -7475,830 +7952,6 @@
           </w14:textFill>
         </w:rPr>
       </w:pPr>
-      <w:r>
-        <w:rPr>
-          <w:rFonts w:hint="default" w:asciiTheme="minorEastAsia" w:hAnsiTheme="minorEastAsia" w:eastAsiaTheme="minorEastAsia" w:cstheme="minorEastAsia"/>
-          <w:b w:val="0"/>
-          <w:bCs w:val="0"/>
-          <w:color w:val="000000" w:themeColor="text1"/>
-          <w:sz w:val="24"/>
-          <w:szCs w:val="24"/>
-          <w:lang w:eastAsia="zh-CN"/>
-          <w14:textFill>
-            <w14:solidFill>
-              <w14:schemeClr w14:val="tx1"/>
-            </w14:solidFill>
-          </w14:textFill>
-        </w:rPr>
-        <w:t>1、</w:t>
-      </w:r>
-      <w:r>
-        <w:rPr>
-          <w:rFonts w:hint="eastAsia" w:asciiTheme="minorEastAsia" w:hAnsiTheme="minorEastAsia" w:eastAsiaTheme="minorEastAsia" w:cstheme="minorEastAsia"/>
-          <w:b w:val="0"/>
-          <w:bCs w:val="0"/>
-          <w:color w:val="000000" w:themeColor="text1"/>
-          <w:sz w:val="24"/>
-          <w:szCs w:val="24"/>
-          <w:lang w:val="en-US" w:eastAsia="zh-CN"/>
-          <w14:textFill>
-            <w14:solidFill>
-              <w14:schemeClr w14:val="tx1"/>
-            </w14:solidFill>
-          </w14:textFill>
-        </w:rPr>
-        <w:t>使用</w:t>
-      </w:r>
-      <w:r>
-        <w:rPr>
-          <w:rFonts w:hint="default" w:asciiTheme="minorEastAsia" w:hAnsiTheme="minorEastAsia" w:eastAsiaTheme="minorEastAsia" w:cstheme="minorEastAsia"/>
-          <w:b w:val="0"/>
-          <w:bCs w:val="0"/>
-          <w:color w:val="000000" w:themeColor="text1"/>
-          <w:sz w:val="24"/>
-          <w:szCs w:val="24"/>
-          <w:lang w:eastAsia="zh-CN"/>
-          <w14:textFill>
-            <w14:solidFill>
-              <w14:schemeClr w14:val="tx1"/>
-            </w14:solidFill>
-          </w14:textFill>
-        </w:rPr>
-        <w:t xml:space="preserve"> </w:t>
-      </w:r>
-      <w:r>
-        <w:rPr>
-          <w:rFonts w:hint="eastAsia" w:asciiTheme="minorEastAsia" w:hAnsiTheme="minorEastAsia" w:eastAsiaTheme="minorEastAsia" w:cstheme="minorEastAsia"/>
-          <w:b w:val="0"/>
-          <w:bCs w:val="0"/>
-          <w:color w:val="000000" w:themeColor="text1"/>
-          <w:sz w:val="24"/>
-          <w:szCs w:val="24"/>
-          <w:lang w:val="en-US" w:eastAsia="zh-CN"/>
-          <w14:textFill>
-            <w14:solidFill>
-              <w14:schemeClr w14:val="tx1"/>
-            </w14:solidFill>
-          </w14:textFill>
-        </w:rPr>
-        <w:t>MAT</w:t>
-      </w:r>
-      <w:r>
-        <w:rPr>
-          <w:rFonts w:hint="default" w:asciiTheme="minorEastAsia" w:hAnsiTheme="minorEastAsia" w:eastAsiaTheme="minorEastAsia" w:cstheme="minorEastAsia"/>
-          <w:b w:val="0"/>
-          <w:bCs w:val="0"/>
-          <w:color w:val="000000" w:themeColor="text1"/>
-          <w:sz w:val="24"/>
-          <w:szCs w:val="24"/>
-          <w:lang w:eastAsia="zh-CN"/>
-          <w14:textFill>
-            <w14:solidFill>
-              <w14:schemeClr w14:val="tx1"/>
-            </w14:solidFill>
-          </w14:textFill>
-        </w:rPr>
-        <w:t xml:space="preserve"> </w:t>
-      </w:r>
-      <w:r>
-        <w:rPr>
-          <w:rFonts w:hint="eastAsia" w:asciiTheme="minorEastAsia" w:hAnsiTheme="minorEastAsia" w:eastAsiaTheme="minorEastAsia" w:cstheme="minorEastAsia"/>
-          <w:b w:val="0"/>
-          <w:bCs w:val="0"/>
-          <w:color w:val="000000" w:themeColor="text1"/>
-          <w:sz w:val="24"/>
-          <w:szCs w:val="24"/>
-          <w:lang w:val="en-US" w:eastAsia="zh-CN"/>
-          <w14:textFill>
-            <w14:solidFill>
-              <w14:schemeClr w14:val="tx1"/>
-            </w14:solidFill>
-          </w14:textFill>
-        </w:rPr>
-        <w:t>结合</w:t>
-      </w:r>
-      <w:r>
-        <w:rPr>
-          <w:rFonts w:hint="default" w:asciiTheme="minorEastAsia" w:hAnsiTheme="minorEastAsia" w:eastAsiaTheme="minorEastAsia" w:cstheme="minorEastAsia"/>
-          <w:b w:val="0"/>
-          <w:bCs w:val="0"/>
-          <w:color w:val="000000" w:themeColor="text1"/>
-          <w:sz w:val="24"/>
-          <w:szCs w:val="24"/>
-          <w:lang w:eastAsia="zh-CN"/>
-          <w14:textFill>
-            <w14:solidFill>
-              <w14:schemeClr w14:val="tx1"/>
-            </w14:solidFill>
-          </w14:textFill>
-        </w:rPr>
-        <w:t xml:space="preserve"> </w:t>
-      </w:r>
-      <w:r>
-        <w:rPr>
-          <w:rFonts w:hint="eastAsia" w:asciiTheme="minorEastAsia" w:hAnsiTheme="minorEastAsia" w:eastAsiaTheme="minorEastAsia" w:cstheme="minorEastAsia"/>
-          <w:b w:val="0"/>
-          <w:bCs w:val="0"/>
-          <w:color w:val="000000" w:themeColor="text1"/>
-          <w:sz w:val="24"/>
-          <w:szCs w:val="24"/>
-          <w:lang w:val="en-US" w:eastAsia="zh-CN"/>
-          <w14:textFill>
-            <w14:solidFill>
-              <w14:schemeClr w14:val="tx1"/>
-            </w14:solidFill>
-          </w14:textFill>
-        </w:rPr>
-        <w:t>LeakCanary</w:t>
-      </w:r>
-      <w:r>
-        <w:rPr>
-          <w:rFonts w:hint="default" w:asciiTheme="minorEastAsia" w:hAnsiTheme="minorEastAsia" w:eastAsiaTheme="minorEastAsia" w:cstheme="minorEastAsia"/>
-          <w:b w:val="0"/>
-          <w:bCs w:val="0"/>
-          <w:color w:val="000000" w:themeColor="text1"/>
-          <w:sz w:val="24"/>
-          <w:szCs w:val="24"/>
-          <w:lang w:eastAsia="zh-CN"/>
-          <w14:textFill>
-            <w14:solidFill>
-              <w14:schemeClr w14:val="tx1"/>
-            </w14:solidFill>
-          </w14:textFill>
-        </w:rPr>
-        <w:t xml:space="preserve"> </w:t>
-      </w:r>
-      <w:r>
-        <w:rPr>
-          <w:rFonts w:hint="eastAsia" w:asciiTheme="minorEastAsia" w:hAnsiTheme="minorEastAsia" w:eastAsiaTheme="minorEastAsia" w:cstheme="minorEastAsia"/>
-          <w:b w:val="0"/>
-          <w:bCs w:val="0"/>
-          <w:color w:val="000000" w:themeColor="text1"/>
-          <w:sz w:val="24"/>
-          <w:szCs w:val="24"/>
-          <w:lang w:val="en-US" w:eastAsia="zh-CN"/>
-          <w14:textFill>
-            <w14:solidFill>
-              <w14:schemeClr w14:val="tx1"/>
-            </w14:solidFill>
-          </w14:textFill>
-        </w:rPr>
-        <w:t>或</w:t>
-      </w:r>
-      <w:r>
-        <w:rPr>
-          <w:rFonts w:hint="default" w:asciiTheme="minorEastAsia" w:hAnsiTheme="minorEastAsia" w:eastAsiaTheme="minorEastAsia" w:cstheme="minorEastAsia"/>
-          <w:b w:val="0"/>
-          <w:bCs w:val="0"/>
-          <w:color w:val="000000" w:themeColor="text1"/>
-          <w:sz w:val="24"/>
-          <w:szCs w:val="24"/>
-          <w:lang w:eastAsia="zh-CN"/>
-          <w14:textFill>
-            <w14:solidFill>
-              <w14:schemeClr w14:val="tx1"/>
-            </w14:solidFill>
-          </w14:textFill>
-        </w:rPr>
-        <w:t xml:space="preserve"> </w:t>
-      </w:r>
-      <w:r>
-        <w:rPr>
-          <w:rFonts w:hint="eastAsia" w:asciiTheme="minorEastAsia" w:hAnsiTheme="minorEastAsia" w:eastAsiaTheme="minorEastAsia" w:cstheme="minorEastAsia"/>
-          <w:b w:val="0"/>
-          <w:bCs w:val="0"/>
-          <w:color w:val="000000" w:themeColor="text1"/>
-          <w:sz w:val="24"/>
-          <w:szCs w:val="24"/>
-          <w:lang w:val="en-US" w:eastAsia="zh-CN"/>
-          <w14:textFill>
-            <w14:solidFill>
-              <w14:schemeClr w14:val="tx1"/>
-            </w14:solidFill>
-          </w14:textFill>
-        </w:rPr>
-        <w:t>Profile</w:t>
-      </w:r>
-      <w:r>
-        <w:rPr>
-          <w:rFonts w:hint="default" w:asciiTheme="minorEastAsia" w:hAnsiTheme="minorEastAsia" w:eastAsiaTheme="minorEastAsia" w:cstheme="minorEastAsia"/>
-          <w:b w:val="0"/>
-          <w:bCs w:val="0"/>
-          <w:color w:val="000000" w:themeColor="text1"/>
-          <w:sz w:val="24"/>
-          <w:szCs w:val="24"/>
-          <w:lang w:eastAsia="zh-CN"/>
-          <w14:textFill>
-            <w14:solidFill>
-              <w14:schemeClr w14:val="tx1"/>
-            </w14:solidFill>
-          </w14:textFill>
-        </w:rPr>
-        <w:t xml:space="preserve"> </w:t>
-      </w:r>
-      <w:r>
-        <w:rPr>
-          <w:rFonts w:hint="eastAsia" w:asciiTheme="minorEastAsia" w:hAnsiTheme="minorEastAsia" w:eastAsiaTheme="minorEastAsia" w:cstheme="minorEastAsia"/>
-          <w:b w:val="0"/>
-          <w:bCs w:val="0"/>
-          <w:color w:val="000000" w:themeColor="text1"/>
-          <w:sz w:val="24"/>
-          <w:szCs w:val="24"/>
-          <w:lang w:val="en-US" w:eastAsia="zh-CN"/>
-          <w14:textFill>
-            <w14:solidFill>
-              <w14:schemeClr w14:val="tx1"/>
-            </w14:solidFill>
-          </w14:textFill>
-        </w:rPr>
-        <w:t>的</w:t>
-      </w:r>
-      <w:r>
-        <w:rPr>
-          <w:rFonts w:hint="default" w:asciiTheme="minorEastAsia" w:hAnsiTheme="minorEastAsia" w:eastAsiaTheme="minorEastAsia" w:cstheme="minorEastAsia"/>
-          <w:b w:val="0"/>
-          <w:bCs w:val="0"/>
-          <w:color w:val="000000" w:themeColor="text1"/>
-          <w:sz w:val="24"/>
-          <w:szCs w:val="24"/>
-          <w:lang w:eastAsia="zh-CN"/>
-          <w14:textFill>
-            <w14:solidFill>
-              <w14:schemeClr w14:val="tx1"/>
-            </w14:solidFill>
-          </w14:textFill>
-        </w:rPr>
-        <w:t xml:space="preserve"> </w:t>
-      </w:r>
-      <w:r>
-        <w:rPr>
-          <w:rFonts w:hint="eastAsia" w:asciiTheme="minorEastAsia" w:hAnsiTheme="minorEastAsia" w:eastAsiaTheme="minorEastAsia" w:cstheme="minorEastAsia"/>
-          <w:b w:val="0"/>
-          <w:bCs w:val="0"/>
-          <w:color w:val="000000" w:themeColor="text1"/>
-          <w:sz w:val="24"/>
-          <w:szCs w:val="24"/>
-          <w:lang w:val="en-US" w:eastAsia="zh-CN"/>
-          <w14:textFill>
-            <w14:solidFill>
-              <w14:schemeClr w14:val="tx1"/>
-            </w14:solidFill>
-          </w14:textFill>
-        </w:rPr>
-        <w:t>Memory</w:t>
-      </w:r>
-      <w:r>
-        <w:rPr>
-          <w:rFonts w:hint="default" w:asciiTheme="minorEastAsia" w:hAnsiTheme="minorEastAsia" w:eastAsiaTheme="minorEastAsia" w:cstheme="minorEastAsia"/>
-          <w:b w:val="0"/>
-          <w:bCs w:val="0"/>
-          <w:color w:val="000000" w:themeColor="text1"/>
-          <w:sz w:val="24"/>
-          <w:szCs w:val="24"/>
-          <w:lang w:eastAsia="zh-CN"/>
-          <w14:textFill>
-            <w14:solidFill>
-              <w14:schemeClr w14:val="tx1"/>
-            </w14:solidFill>
-          </w14:textFill>
-        </w:rPr>
-        <w:t xml:space="preserve"> </w:t>
-      </w:r>
-      <w:r>
-        <w:rPr>
-          <w:rFonts w:hint="eastAsia" w:asciiTheme="minorEastAsia" w:hAnsiTheme="minorEastAsia" w:eastAsiaTheme="minorEastAsia" w:cstheme="minorEastAsia"/>
-          <w:b w:val="0"/>
-          <w:bCs w:val="0"/>
-          <w:color w:val="000000" w:themeColor="text1"/>
-          <w:sz w:val="24"/>
-          <w:szCs w:val="24"/>
-          <w:lang w:val="en-US" w:eastAsia="zh-CN"/>
-          <w14:textFill>
-            <w14:solidFill>
-              <w14:schemeClr w14:val="tx1"/>
-            </w14:solidFill>
-          </w14:textFill>
-        </w:rPr>
-        <w:t>功能检测代码中存在的内存泄漏并修复。</w:t>
-      </w:r>
-    </w:p>
-    <w:p>
-      <w:pPr>
-        <w:numPr>
-          <w:ilvl w:val="0"/>
-          <w:numId w:val="0"/>
-        </w:numPr>
-        <w:ind w:left="720" w:leftChars="0" w:right="0" w:rightChars="0"/>
-        <w:rPr>
-          <w:rFonts w:hint="default" w:asciiTheme="minorEastAsia" w:hAnsiTheme="minorEastAsia" w:eastAsiaTheme="minorEastAsia" w:cstheme="minorEastAsia"/>
-          <w:b w:val="0"/>
-          <w:bCs w:val="0"/>
-          <w:color w:val="000000" w:themeColor="text1"/>
-          <w:sz w:val="24"/>
-          <w:szCs w:val="24"/>
-          <w:lang w:val="en-US" w:eastAsia="zh-CN"/>
-          <w14:textFill>
-            <w14:solidFill>
-              <w14:schemeClr w14:val="tx1"/>
-            </w14:solidFill>
-          </w14:textFill>
-        </w:rPr>
-      </w:pPr>
-      <w:r>
-        <w:rPr>
-          <w:rFonts w:hint="default" w:asciiTheme="minorEastAsia" w:hAnsiTheme="minorEastAsia" w:eastAsiaTheme="minorEastAsia" w:cstheme="minorEastAsia"/>
-          <w:b w:val="0"/>
-          <w:bCs w:val="0"/>
-          <w:color w:val="000000" w:themeColor="text1"/>
-          <w:sz w:val="24"/>
-          <w:szCs w:val="24"/>
-          <w:lang w:eastAsia="zh-CN"/>
-          <w14:textFill>
-            <w14:solidFill>
-              <w14:schemeClr w14:val="tx1"/>
-            </w14:solidFill>
-          </w14:textFill>
-        </w:rPr>
-        <w:t>2、</w:t>
-      </w:r>
-      <w:r>
-        <w:rPr>
-          <w:rFonts w:hint="eastAsia" w:asciiTheme="minorEastAsia" w:hAnsiTheme="minorEastAsia" w:eastAsiaTheme="minorEastAsia" w:cstheme="minorEastAsia"/>
-          <w:b w:val="0"/>
-          <w:bCs w:val="0"/>
-          <w:color w:val="000000" w:themeColor="text1"/>
-          <w:sz w:val="24"/>
-          <w:szCs w:val="24"/>
-          <w:lang w:val="en-US" w:eastAsia="zh-CN"/>
-          <w14:textFill>
-            <w14:solidFill>
-              <w14:schemeClr w14:val="tx1"/>
-            </w14:solidFill>
-          </w14:textFill>
-        </w:rPr>
-        <w:t>优化图片资源为主其他手段为辅，进行</w:t>
-      </w:r>
-      <w:r>
-        <w:rPr>
-          <w:rFonts w:hint="default" w:asciiTheme="minorEastAsia" w:hAnsiTheme="minorEastAsia" w:eastAsiaTheme="minorEastAsia" w:cstheme="minorEastAsia"/>
-          <w:b w:val="0"/>
-          <w:bCs w:val="0"/>
-          <w:color w:val="000000" w:themeColor="text1"/>
-          <w:sz w:val="24"/>
-          <w:szCs w:val="24"/>
-          <w:lang w:eastAsia="zh-CN"/>
-          <w14:textFill>
-            <w14:solidFill>
-              <w14:schemeClr w14:val="tx1"/>
-            </w14:solidFill>
-          </w14:textFill>
-        </w:rPr>
-        <w:t xml:space="preserve"> </w:t>
-      </w:r>
-      <w:r>
-        <w:rPr>
-          <w:rFonts w:hint="eastAsia" w:asciiTheme="minorEastAsia" w:hAnsiTheme="minorEastAsia" w:eastAsiaTheme="minorEastAsia" w:cstheme="minorEastAsia"/>
-          <w:b w:val="0"/>
-          <w:bCs w:val="0"/>
-          <w:color w:val="000000" w:themeColor="text1"/>
-          <w:sz w:val="24"/>
-          <w:szCs w:val="24"/>
-          <w:lang w:val="en-US" w:eastAsia="zh-CN"/>
-          <w14:textFill>
-            <w14:solidFill>
-              <w14:schemeClr w14:val="tx1"/>
-            </w14:solidFill>
-          </w14:textFill>
-        </w:rPr>
-        <w:t>APK</w:t>
-      </w:r>
-      <w:r>
-        <w:rPr>
-          <w:rFonts w:hint="default" w:asciiTheme="minorEastAsia" w:hAnsiTheme="minorEastAsia" w:eastAsiaTheme="minorEastAsia" w:cstheme="minorEastAsia"/>
-          <w:b w:val="0"/>
-          <w:bCs w:val="0"/>
-          <w:color w:val="000000" w:themeColor="text1"/>
-          <w:sz w:val="24"/>
-          <w:szCs w:val="24"/>
-          <w:lang w:eastAsia="zh-CN"/>
-          <w14:textFill>
-            <w14:solidFill>
-              <w14:schemeClr w14:val="tx1"/>
-            </w14:solidFill>
-          </w14:textFill>
-        </w:rPr>
-        <w:t xml:space="preserve"> </w:t>
-      </w:r>
-      <w:r>
-        <w:rPr>
-          <w:rFonts w:hint="eastAsia" w:asciiTheme="minorEastAsia" w:hAnsiTheme="minorEastAsia" w:eastAsiaTheme="minorEastAsia" w:cstheme="minorEastAsia"/>
-          <w:b w:val="0"/>
-          <w:bCs w:val="0"/>
-          <w:color w:val="000000" w:themeColor="text1"/>
-          <w:sz w:val="24"/>
-          <w:szCs w:val="24"/>
-          <w:lang w:val="en-US" w:eastAsia="zh-CN"/>
-          <w14:textFill>
-            <w14:solidFill>
-              <w14:schemeClr w14:val="tx1"/>
-            </w14:solidFill>
-          </w14:textFill>
-        </w:rPr>
-        <w:t>瘦身。</w:t>
-      </w:r>
-    </w:p>
-    <w:p>
-      <w:pPr>
-        <w:numPr>
-          <w:ilvl w:val="0"/>
-          <w:numId w:val="0"/>
-        </w:numPr>
-        <w:ind w:left="720" w:leftChars="0" w:right="0" w:rightChars="0"/>
-        <w:rPr>
-          <w:rFonts w:hint="default" w:asciiTheme="minorEastAsia" w:hAnsiTheme="minorEastAsia" w:eastAsiaTheme="minorEastAsia" w:cstheme="minorEastAsia"/>
-          <w:b w:val="0"/>
-          <w:bCs w:val="0"/>
-          <w:color w:val="000000" w:themeColor="text1"/>
-          <w:sz w:val="24"/>
-          <w:szCs w:val="24"/>
-          <w:lang w:val="en-US" w:eastAsia="zh-CN"/>
-          <w14:textFill>
-            <w14:solidFill>
-              <w14:schemeClr w14:val="tx1"/>
-            </w14:solidFill>
-          </w14:textFill>
-        </w:rPr>
-      </w:pPr>
-      <w:r>
-        <w:rPr>
-          <w:rFonts w:hint="default" w:asciiTheme="minorEastAsia" w:hAnsiTheme="minorEastAsia" w:eastAsiaTheme="minorEastAsia" w:cstheme="minorEastAsia"/>
-          <w:b w:val="0"/>
-          <w:bCs w:val="0"/>
-          <w:color w:val="000000" w:themeColor="text1"/>
-          <w:sz w:val="24"/>
-          <w:szCs w:val="24"/>
-          <w:lang w:eastAsia="zh-CN"/>
-          <w14:textFill>
-            <w14:solidFill>
-              <w14:schemeClr w14:val="tx1"/>
-            </w14:solidFill>
-          </w14:textFill>
-        </w:rPr>
-        <w:t>3、</w:t>
-      </w:r>
-      <w:r>
-        <w:rPr>
-          <w:rFonts w:hint="eastAsia" w:asciiTheme="minorEastAsia" w:hAnsiTheme="minorEastAsia" w:eastAsiaTheme="minorEastAsia" w:cstheme="minorEastAsia"/>
-          <w:b w:val="0"/>
-          <w:bCs w:val="0"/>
-          <w:color w:val="000000" w:themeColor="text1"/>
-          <w:sz w:val="24"/>
-          <w:szCs w:val="24"/>
-          <w:lang w:val="en-US" w:eastAsia="zh-CN"/>
-          <w14:textFill>
-            <w14:solidFill>
-              <w14:schemeClr w14:val="tx1"/>
-            </w14:solidFill>
-          </w14:textFill>
-        </w:rPr>
-        <w:t>最小宽度适配符替代宽高限定符适配，解决某些机型的奇葩适配问题。</w:t>
-      </w:r>
-    </w:p>
-    <w:p>
-      <w:pPr>
-        <w:numPr>
-          <w:ilvl w:val="0"/>
-          <w:numId w:val="0"/>
-        </w:numPr>
-        <w:ind w:left="720" w:leftChars="0" w:right="0" w:rightChars="0"/>
-        <w:rPr>
-          <w:rFonts w:hint="default" w:asciiTheme="minorEastAsia" w:hAnsiTheme="minorEastAsia" w:eastAsiaTheme="minorEastAsia" w:cstheme="minorEastAsia"/>
-          <w:b w:val="0"/>
-          <w:bCs w:val="0"/>
-          <w:color w:val="000000" w:themeColor="text1"/>
-          <w:sz w:val="24"/>
-          <w:szCs w:val="24"/>
-          <w:lang w:val="en-US" w:eastAsia="zh-CN"/>
-          <w14:textFill>
-            <w14:solidFill>
-              <w14:schemeClr w14:val="tx1"/>
-            </w14:solidFill>
-          </w14:textFill>
-        </w:rPr>
-      </w:pPr>
-      <w:r>
-        <w:rPr>
-          <w:rFonts w:hint="default" w:asciiTheme="minorEastAsia" w:hAnsiTheme="minorEastAsia" w:eastAsiaTheme="minorEastAsia" w:cstheme="minorEastAsia"/>
-          <w:b w:val="0"/>
-          <w:bCs w:val="0"/>
-          <w:color w:val="000000" w:themeColor="text1"/>
-          <w:sz w:val="24"/>
-          <w:szCs w:val="24"/>
-          <w:lang w:eastAsia="zh-CN"/>
-          <w14:textFill>
-            <w14:solidFill>
-              <w14:schemeClr w14:val="tx1"/>
-            </w14:solidFill>
-          </w14:textFill>
-        </w:rPr>
-        <w:t>4、</w:t>
-      </w:r>
-      <w:r>
-        <w:rPr>
-          <w:rFonts w:hint="eastAsia" w:asciiTheme="minorEastAsia" w:hAnsiTheme="minorEastAsia" w:eastAsiaTheme="minorEastAsia" w:cstheme="minorEastAsia"/>
-          <w:b w:val="0"/>
-          <w:bCs w:val="0"/>
-          <w:color w:val="000000" w:themeColor="text1"/>
-          <w:sz w:val="24"/>
-          <w:szCs w:val="24"/>
-          <w:lang w:val="en-US" w:eastAsia="zh-CN"/>
-          <w14:textFill>
-            <w14:solidFill>
-              <w14:schemeClr w14:val="tx1"/>
-            </w14:solidFill>
-          </w14:textFill>
-        </w:rPr>
-        <w:t>自定义拦截器</w:t>
-      </w:r>
-      <w:r>
-        <w:rPr>
-          <w:rFonts w:hint="default" w:asciiTheme="minorEastAsia" w:hAnsiTheme="minorEastAsia" w:eastAsiaTheme="minorEastAsia" w:cstheme="minorEastAsia"/>
-          <w:b w:val="0"/>
-          <w:bCs w:val="0"/>
-          <w:color w:val="000000" w:themeColor="text1"/>
-          <w:sz w:val="24"/>
-          <w:szCs w:val="24"/>
-          <w:lang w:eastAsia="zh-CN"/>
-          <w14:textFill>
-            <w14:solidFill>
-              <w14:schemeClr w14:val="tx1"/>
-            </w14:solidFill>
-          </w14:textFill>
-        </w:rPr>
-        <w:t xml:space="preserve"> </w:t>
-      </w:r>
-      <w:r>
-        <w:rPr>
-          <w:rFonts w:hint="eastAsia" w:asciiTheme="minorEastAsia" w:hAnsiTheme="minorEastAsia" w:eastAsiaTheme="minorEastAsia" w:cstheme="minorEastAsia"/>
-          <w:b w:val="0"/>
-          <w:bCs w:val="0"/>
-          <w:color w:val="000000" w:themeColor="text1"/>
-          <w:sz w:val="24"/>
-          <w:szCs w:val="24"/>
-          <w:lang w:val="en-US" w:eastAsia="zh-CN"/>
-          <w14:textFill>
-            <w14:solidFill>
-              <w14:schemeClr w14:val="tx1"/>
-            </w14:solidFill>
-          </w14:textFill>
-        </w:rPr>
-        <w:t>Interceptor</w:t>
-      </w:r>
-      <w:r>
-        <w:rPr>
-          <w:rFonts w:hint="default" w:asciiTheme="minorEastAsia" w:hAnsiTheme="minorEastAsia" w:eastAsiaTheme="minorEastAsia" w:cstheme="minorEastAsia"/>
-          <w:b w:val="0"/>
-          <w:bCs w:val="0"/>
-          <w:color w:val="000000" w:themeColor="text1"/>
-          <w:sz w:val="24"/>
-          <w:szCs w:val="24"/>
-          <w:lang w:eastAsia="zh-CN"/>
-          <w14:textFill>
-            <w14:solidFill>
-              <w14:schemeClr w14:val="tx1"/>
-            </w14:solidFill>
-          </w14:textFill>
-        </w:rPr>
-        <w:t xml:space="preserve"> </w:t>
-      </w:r>
-      <w:r>
-        <w:rPr>
-          <w:rFonts w:hint="eastAsia" w:asciiTheme="minorEastAsia" w:hAnsiTheme="minorEastAsia" w:eastAsiaTheme="minorEastAsia" w:cstheme="minorEastAsia"/>
-          <w:b w:val="0"/>
-          <w:bCs w:val="0"/>
-          <w:color w:val="000000" w:themeColor="text1"/>
-          <w:sz w:val="24"/>
-          <w:szCs w:val="24"/>
-          <w:lang w:val="en-US" w:eastAsia="zh-CN"/>
-          <w14:textFill>
-            <w14:solidFill>
-              <w14:schemeClr w14:val="tx1"/>
-            </w14:solidFill>
-          </w14:textFill>
-        </w:rPr>
-        <w:t>实现公共参数添加和多</w:t>
-      </w:r>
-      <w:r>
-        <w:rPr>
-          <w:rFonts w:hint="default" w:asciiTheme="minorEastAsia" w:hAnsiTheme="minorEastAsia" w:eastAsiaTheme="minorEastAsia" w:cstheme="minorEastAsia"/>
-          <w:b w:val="0"/>
-          <w:bCs w:val="0"/>
-          <w:color w:val="000000" w:themeColor="text1"/>
-          <w:sz w:val="24"/>
-          <w:szCs w:val="24"/>
-          <w:lang w:eastAsia="zh-CN"/>
-          <w14:textFill>
-            <w14:solidFill>
-              <w14:schemeClr w14:val="tx1"/>
-            </w14:solidFill>
-          </w14:textFill>
-        </w:rPr>
-        <w:t xml:space="preserve"> </w:t>
-      </w:r>
-      <w:r>
-        <w:rPr>
-          <w:rFonts w:hint="eastAsia" w:asciiTheme="minorEastAsia" w:hAnsiTheme="minorEastAsia" w:eastAsiaTheme="minorEastAsia" w:cstheme="minorEastAsia"/>
-          <w:b w:val="0"/>
-          <w:bCs w:val="0"/>
-          <w:color w:val="000000" w:themeColor="text1"/>
-          <w:sz w:val="24"/>
-          <w:szCs w:val="24"/>
-          <w:lang w:val="en-US" w:eastAsia="zh-CN"/>
-          <w14:textFill>
-            <w14:solidFill>
-              <w14:schemeClr w14:val="tx1"/>
-            </w14:solidFill>
-          </w14:textFill>
-        </w:rPr>
-        <w:t>BaseUrl</w:t>
-      </w:r>
-      <w:r>
-        <w:rPr>
-          <w:rFonts w:hint="default" w:asciiTheme="minorEastAsia" w:hAnsiTheme="minorEastAsia" w:eastAsiaTheme="minorEastAsia" w:cstheme="minorEastAsia"/>
-          <w:b w:val="0"/>
-          <w:bCs w:val="0"/>
-          <w:color w:val="000000" w:themeColor="text1"/>
-          <w:sz w:val="24"/>
-          <w:szCs w:val="24"/>
-          <w:lang w:eastAsia="zh-CN"/>
-          <w14:textFill>
-            <w14:solidFill>
-              <w14:schemeClr w14:val="tx1"/>
-            </w14:solidFill>
-          </w14:textFill>
-        </w:rPr>
-        <w:t xml:space="preserve"> </w:t>
-      </w:r>
-      <w:r>
-        <w:rPr>
-          <w:rFonts w:hint="eastAsia" w:asciiTheme="minorEastAsia" w:hAnsiTheme="minorEastAsia" w:eastAsiaTheme="minorEastAsia" w:cstheme="minorEastAsia"/>
-          <w:b w:val="0"/>
-          <w:bCs w:val="0"/>
-          <w:color w:val="000000" w:themeColor="text1"/>
-          <w:sz w:val="24"/>
-          <w:szCs w:val="24"/>
-          <w:lang w:val="en-US" w:eastAsia="zh-CN"/>
-          <w14:textFill>
-            <w14:solidFill>
-              <w14:schemeClr w14:val="tx1"/>
-            </w14:solidFill>
-          </w14:textFill>
-        </w:rPr>
-        <w:t>切换。</w:t>
-      </w:r>
-    </w:p>
-    <w:p>
-      <w:pPr>
-        <w:numPr>
-          <w:ilvl w:val="0"/>
-          <w:numId w:val="0"/>
-        </w:numPr>
-        <w:ind w:left="720" w:leftChars="0" w:right="0" w:rightChars="0"/>
-        <w:rPr>
-          <w:rFonts w:hint="eastAsia" w:asciiTheme="minorEastAsia" w:hAnsiTheme="minorEastAsia" w:eastAsiaTheme="minorEastAsia" w:cstheme="minorEastAsia"/>
-          <w:b/>
-          <w:bCs/>
-          <w:color w:val="000000" w:themeColor="text1"/>
-          <w:sz w:val="28"/>
-          <w:szCs w:val="28"/>
-          <w:lang w:val="en-US" w:eastAsia="zh-CN"/>
-          <w14:textFill>
-            <w14:solidFill>
-              <w14:schemeClr w14:val="tx1"/>
-            </w14:solidFill>
-          </w14:textFill>
-        </w:rPr>
-      </w:pPr>
-      <w:r>
-        <w:rPr>
-          <w:rFonts w:hint="default" w:asciiTheme="minorEastAsia" w:hAnsiTheme="minorEastAsia" w:eastAsiaTheme="minorEastAsia" w:cstheme="minorEastAsia"/>
-          <w:b w:val="0"/>
-          <w:bCs w:val="0"/>
-          <w:color w:val="000000" w:themeColor="text1"/>
-          <w:sz w:val="24"/>
-          <w:szCs w:val="24"/>
-          <w:lang w:eastAsia="zh-CN"/>
-          <w14:textFill>
-            <w14:solidFill>
-              <w14:schemeClr w14:val="tx1"/>
-            </w14:solidFill>
-          </w14:textFill>
-        </w:rPr>
-        <w:t>5、</w:t>
-      </w:r>
-      <w:r>
-        <w:rPr>
-          <w:rFonts w:hint="eastAsia" w:asciiTheme="minorEastAsia" w:hAnsiTheme="minorEastAsia" w:eastAsiaTheme="minorEastAsia" w:cstheme="minorEastAsia"/>
-          <w:b w:val="0"/>
-          <w:bCs w:val="0"/>
-          <w:color w:val="000000" w:themeColor="text1"/>
-          <w:sz w:val="24"/>
-          <w:szCs w:val="24"/>
-          <w:lang w:val="en-US" w:eastAsia="zh-CN"/>
-          <w14:textFill>
-            <w14:solidFill>
-              <w14:schemeClr w14:val="tx1"/>
-            </w14:solidFill>
-          </w14:textFill>
-        </w:rPr>
-        <w:t>对项目进行单元测试和自动化</w:t>
-      </w:r>
-      <w:r>
-        <w:rPr>
-          <w:rFonts w:hint="default" w:asciiTheme="minorEastAsia" w:hAnsiTheme="minorEastAsia" w:eastAsiaTheme="minorEastAsia" w:cstheme="minorEastAsia"/>
-          <w:b w:val="0"/>
-          <w:bCs w:val="0"/>
-          <w:color w:val="000000" w:themeColor="text1"/>
-          <w:sz w:val="24"/>
-          <w:szCs w:val="24"/>
-          <w:lang w:eastAsia="zh-CN"/>
-          <w14:textFill>
-            <w14:solidFill>
-              <w14:schemeClr w14:val="tx1"/>
-            </w14:solidFill>
-          </w14:textFill>
-        </w:rPr>
-        <w:t xml:space="preserve"> </w:t>
-      </w:r>
-      <w:r>
-        <w:rPr>
-          <w:rFonts w:hint="eastAsia" w:asciiTheme="minorEastAsia" w:hAnsiTheme="minorEastAsia" w:eastAsiaTheme="minorEastAsia" w:cstheme="minorEastAsia"/>
-          <w:b w:val="0"/>
-          <w:bCs w:val="0"/>
-          <w:color w:val="000000" w:themeColor="text1"/>
-          <w:sz w:val="24"/>
-          <w:szCs w:val="24"/>
-          <w:lang w:val="en-US" w:eastAsia="zh-CN"/>
-          <w14:textFill>
-            <w14:solidFill>
-              <w14:schemeClr w14:val="tx1"/>
-            </w14:solidFill>
-          </w14:textFill>
-        </w:rPr>
-        <w:t>UI</w:t>
-      </w:r>
-      <w:r>
-        <w:rPr>
-          <w:rFonts w:hint="default" w:asciiTheme="minorEastAsia" w:hAnsiTheme="minorEastAsia" w:eastAsiaTheme="minorEastAsia" w:cstheme="minorEastAsia"/>
-          <w:b w:val="0"/>
-          <w:bCs w:val="0"/>
-          <w:color w:val="000000" w:themeColor="text1"/>
-          <w:sz w:val="24"/>
-          <w:szCs w:val="24"/>
-          <w:lang w:eastAsia="zh-CN"/>
-          <w14:textFill>
-            <w14:solidFill>
-              <w14:schemeClr w14:val="tx1"/>
-            </w14:solidFill>
-          </w14:textFill>
-        </w:rPr>
-        <w:t xml:space="preserve"> </w:t>
-      </w:r>
-      <w:r>
-        <w:rPr>
-          <w:rFonts w:hint="eastAsia" w:asciiTheme="minorEastAsia" w:hAnsiTheme="minorEastAsia" w:eastAsiaTheme="minorEastAsia" w:cstheme="minorEastAsia"/>
-          <w:b w:val="0"/>
-          <w:bCs w:val="0"/>
-          <w:color w:val="000000" w:themeColor="text1"/>
-          <w:sz w:val="24"/>
-          <w:szCs w:val="24"/>
-          <w:lang w:val="en-US" w:eastAsia="zh-CN"/>
-          <w14:textFill>
-            <w14:solidFill>
-              <w14:schemeClr w14:val="tx1"/>
-            </w14:solidFill>
-          </w14:textFill>
-        </w:rPr>
-        <w:t>测试的代码编写，提升项目的稳定性。</w:t>
-      </w:r>
-    </w:p>
-    <w:p>
-      <w:pPr>
-        <w:rPr>
-          <w:rFonts w:hint="default" w:asciiTheme="minorEastAsia" w:hAnsiTheme="minorEastAsia" w:eastAsiaTheme="minorEastAsia" w:cstheme="minorEastAsia"/>
-          <w:b/>
-          <w:bCs/>
-          <w:color w:val="000000" w:themeColor="text1"/>
-          <w:sz w:val="36"/>
-          <w:szCs w:val="36"/>
-          <w:lang w:val="en-US" w:eastAsia="zh-CN"/>
-          <w14:textFill>
-            <w14:solidFill>
-              <w14:schemeClr w14:val="tx1"/>
-            </w14:solidFill>
-          </w14:textFill>
-        </w:rPr>
-      </w:pPr>
     </w:p>
     <w:p>
       <w:pPr>
@@ -8314,39 +7967,35 @@
       </w:pPr>
       <w:r>
         <w:rPr>
-          <w:rFonts w:hint="eastAsia" w:asciiTheme="minorEastAsia" w:hAnsiTheme="minorEastAsia" w:eastAsiaTheme="minorEastAsia" w:cstheme="minorEastAsia"/>
+          <w:rFonts w:hint="default" w:asciiTheme="minorEastAsia" w:hAnsiTheme="minorEastAsia" w:eastAsiaTheme="minorEastAsia" w:cstheme="minorEastAsia"/>
           <w:b/>
           <w:bCs/>
           <w:color w:val="0070C0"/>
           <w:sz w:val="28"/>
           <w:szCs w:val="28"/>
-          <w:lang w:val="en-US" w:eastAsia="zh-CN"/>
-        </w:rPr>
-        <w:t>个人项目：Awesome-WanAndroid</w:t>
-      </w:r>
-    </w:p>
-    <w:p>
-      <w:pPr>
-        <w:rPr>
-          <w:rFonts w:hint="default" w:asciiTheme="minorEastAsia" w:hAnsiTheme="minorEastAsia" w:eastAsiaTheme="minorEastAsia" w:cstheme="minorEastAsia"/>
-          <w:b/>
-          <w:bCs/>
-          <w:color w:val="000000" w:themeColor="text1"/>
+          <w:lang w:eastAsia="zh-CN"/>
+        </w:rPr>
+        <w:t>开源</w:t>
+      </w:r>
+      <w:bookmarkStart w:id="4" w:name="_GoBack"/>
+      <w:bookmarkEnd w:id="4"/>
+      <w:r>
+        <w:rPr>
+          <w:rFonts w:hint="eastAsia" w:asciiTheme="minorEastAsia" w:hAnsiTheme="minorEastAsia" w:eastAsiaTheme="minorEastAsia" w:cstheme="minorEastAsia"/>
+          <w:b/>
+          <w:bCs/>
+          <w:color w:val="0070C0"/>
           <w:sz w:val="28"/>
           <w:szCs w:val="28"/>
           <w:lang w:val="en-US" w:eastAsia="zh-CN"/>
-          <w14:textFill>
-            <w14:solidFill>
-              <w14:schemeClr w14:val="tx1"/>
-            </w14:solidFill>
-          </w14:textFill>
-        </w:rPr>
-      </w:pPr>
-    </w:p>
-    <w:p>
-      <w:pPr>
-        <w:rPr>
-          <w:rFonts w:hint="eastAsia" w:asciiTheme="minorEastAsia" w:hAnsiTheme="minorEastAsia" w:eastAsiaTheme="minorEastAsia" w:cstheme="minorEastAsia"/>
+        </w:rPr>
+        <w:t>项目：Awesome-WanAndroid</w:t>
+      </w:r>
+    </w:p>
+    <w:p>
+      <w:pPr>
+        <w:rPr>
+          <w:rFonts w:hint="default" w:asciiTheme="minorEastAsia" w:hAnsiTheme="minorEastAsia" w:eastAsiaTheme="minorEastAsia" w:cstheme="minorEastAsia"/>
           <w:b/>
           <w:bCs/>
           <w:color w:val="000000" w:themeColor="text1"/>
@@ -8360,7 +8009,9 @@
           </w14:textFill>
         </w:rPr>
       </w:pPr>
-      <w:r>
+    </w:p>
+    <w:p>
+      <w:pPr>
         <w:rPr>
           <w:rFonts w:hint="eastAsia" w:asciiTheme="minorEastAsia" w:hAnsiTheme="minorEastAsia" w:eastAsiaTheme="minorEastAsia" w:cstheme="minorEastAsia"/>
           <w:b/>
@@ -8375,272 +8026,8 @@
             </w14:solidFill>
           </w14:textFill>
         </w:rPr>
-        <w:t>项目简介：</w:t>
-      </w:r>
-    </w:p>
-    <w:p>
-      <w:pPr>
-        <w:ind w:firstLine="720" w:firstLineChars="0"/>
-        <w:rPr>
-          <w:rFonts w:hint="eastAsia" w:asciiTheme="minorEastAsia" w:hAnsiTheme="minorEastAsia" w:eastAsiaTheme="minorEastAsia" w:cstheme="minorEastAsia"/>
-          <w:i w:val="0"/>
-          <w:caps w:val="0"/>
-          <w:color w:val="24292E"/>
-          <w:spacing w:val="0"/>
-          <w:sz w:val="24"/>
-          <w:szCs w:val="24"/>
-          <w:shd w:val="clear" w:fill="FFFFFF"/>
-        </w:rPr>
-      </w:pPr>
-    </w:p>
-    <w:p>
-      <w:pPr>
-        <w:ind w:firstLine="720" w:firstLineChars="0"/>
-        <w:rPr>
-          <w:rFonts w:hint="default" w:asciiTheme="minorEastAsia" w:hAnsiTheme="minorEastAsia" w:eastAsiaTheme="minorEastAsia" w:cstheme="minorEastAsia"/>
-          <w:b/>
-          <w:bCs/>
-          <w:color w:val="000000" w:themeColor="text1"/>
-          <w:sz w:val="24"/>
-          <w:szCs w:val="24"/>
-          <w:lang w:val="en-US" w:eastAsia="zh-CN"/>
-          <w14:textFill>
-            <w14:solidFill>
-              <w14:schemeClr w14:val="tx1"/>
-            </w14:solidFill>
-          </w14:textFill>
-        </w:rPr>
-      </w:pPr>
-      <w:r>
-        <w:rPr>
-          <w:rFonts w:hint="eastAsia" w:asciiTheme="minorEastAsia" w:hAnsiTheme="minorEastAsia" w:eastAsiaTheme="minorEastAsia" w:cstheme="minorEastAsia"/>
-          <w:i w:val="0"/>
-          <w:caps w:val="0"/>
-          <w:color w:val="24292E"/>
-          <w:spacing w:val="0"/>
-          <w:sz w:val="24"/>
-          <w:szCs w:val="24"/>
-          <w:shd w:val="clear" w:fill="FFFFFF"/>
-        </w:rPr>
-        <w:t>Awesome WanAndroid</w:t>
-      </w:r>
-      <w:r>
-        <w:rPr>
-          <w:rFonts w:hint="default" w:asciiTheme="minorEastAsia" w:hAnsiTheme="minorEastAsia" w:eastAsiaTheme="minorEastAsia" w:cstheme="minorEastAsia"/>
-          <w:i w:val="0"/>
-          <w:caps w:val="0"/>
-          <w:color w:val="24292E"/>
-          <w:spacing w:val="0"/>
-          <w:sz w:val="24"/>
-          <w:szCs w:val="24"/>
-          <w:shd w:val="clear" w:fill="FFFFFF"/>
-        </w:rPr>
-        <w:t xml:space="preserve"> </w:t>
-      </w:r>
-      <w:r>
-        <w:rPr>
-          <w:rFonts w:hint="eastAsia" w:asciiTheme="minorEastAsia" w:hAnsiTheme="minorEastAsia" w:eastAsiaTheme="minorEastAsia" w:cstheme="minorEastAsia"/>
-          <w:i w:val="0"/>
-          <w:caps w:val="0"/>
-          <w:color w:val="24292E"/>
-          <w:spacing w:val="0"/>
-          <w:sz w:val="24"/>
-          <w:szCs w:val="24"/>
-          <w:shd w:val="clear" w:fill="FFFFFF"/>
-        </w:rPr>
-        <w:t>项目基于</w:t>
-      </w:r>
-      <w:r>
-        <w:rPr>
-          <w:rFonts w:hint="default" w:asciiTheme="minorEastAsia" w:hAnsiTheme="minorEastAsia" w:eastAsiaTheme="minorEastAsia" w:cstheme="minorEastAsia"/>
-          <w:i w:val="0"/>
-          <w:caps w:val="0"/>
-          <w:color w:val="24292E"/>
-          <w:spacing w:val="0"/>
-          <w:sz w:val="24"/>
-          <w:szCs w:val="24"/>
-          <w:shd w:val="clear" w:fill="FFFFFF"/>
-        </w:rPr>
-        <w:t xml:space="preserve"> </w:t>
-      </w:r>
-      <w:r>
-        <w:rPr>
-          <w:rFonts w:hint="eastAsia" w:asciiTheme="minorEastAsia" w:hAnsiTheme="minorEastAsia" w:eastAsiaTheme="minorEastAsia" w:cstheme="minorEastAsia"/>
-          <w:i w:val="0"/>
-          <w:caps w:val="0"/>
-          <w:color w:val="24292E"/>
-          <w:spacing w:val="0"/>
-          <w:sz w:val="24"/>
-          <w:szCs w:val="24"/>
-          <w:shd w:val="clear" w:fill="FFFFFF"/>
-        </w:rPr>
-        <w:t>Material Design + MVP + Rxjava2 + Retrofit + Dagger2 + GreenDao + Glide</w:t>
-      </w:r>
-      <w:r>
-        <w:rPr>
-          <w:rFonts w:hint="default" w:asciiTheme="minorEastAsia" w:hAnsiTheme="minorEastAsia" w:eastAsiaTheme="minorEastAsia" w:cstheme="minorEastAsia"/>
-          <w:i w:val="0"/>
-          <w:caps w:val="0"/>
-          <w:color w:val="24292E"/>
-          <w:spacing w:val="0"/>
-          <w:sz w:val="24"/>
-          <w:szCs w:val="24"/>
-          <w:shd w:val="clear" w:fill="FFFFFF"/>
-        </w:rPr>
-        <w:t xml:space="preserve"> </w:t>
-      </w:r>
-      <w:r>
-        <w:rPr>
-          <w:rFonts w:hint="eastAsia" w:asciiTheme="minorEastAsia" w:hAnsiTheme="minorEastAsia" w:eastAsiaTheme="minorEastAsia" w:cstheme="minorEastAsia"/>
-          <w:i w:val="0"/>
-          <w:caps w:val="0"/>
-          <w:color w:val="24292E"/>
-          <w:spacing w:val="0"/>
-          <w:sz w:val="24"/>
-          <w:szCs w:val="24"/>
-          <w:shd w:val="clear" w:fill="FFFFFF"/>
-          <w:lang w:val="en-US" w:eastAsia="zh-CN"/>
-        </w:rPr>
-        <w:t>等技术栈。主要用于学习</w:t>
-      </w:r>
-      <w:r>
-        <w:rPr>
-          <w:rFonts w:hint="eastAsia" w:asciiTheme="minorEastAsia" w:hAnsiTheme="minorEastAsia" w:eastAsiaTheme="minorEastAsia" w:cstheme="minorEastAsia"/>
-          <w:i w:val="0"/>
-          <w:caps w:val="0"/>
-          <w:color w:val="24292E"/>
-          <w:spacing w:val="0"/>
-          <w:sz w:val="24"/>
-          <w:szCs w:val="24"/>
-          <w:shd w:val="clear" w:fill="FFFFFF"/>
-        </w:rPr>
-        <w:t>当前</w:t>
-      </w:r>
-      <w:r>
-        <w:rPr>
-          <w:rFonts w:hint="default" w:asciiTheme="minorEastAsia" w:hAnsiTheme="minorEastAsia" w:eastAsiaTheme="minorEastAsia" w:cstheme="minorEastAsia"/>
-          <w:i w:val="0"/>
-          <w:caps w:val="0"/>
-          <w:color w:val="24292E"/>
-          <w:spacing w:val="0"/>
-          <w:sz w:val="24"/>
-          <w:szCs w:val="24"/>
-          <w:shd w:val="clear" w:fill="FFFFFF"/>
-        </w:rPr>
-        <w:t xml:space="preserve"> </w:t>
-      </w:r>
-      <w:r>
-        <w:rPr>
-          <w:rFonts w:hint="eastAsia" w:asciiTheme="minorEastAsia" w:hAnsiTheme="minorEastAsia" w:eastAsiaTheme="minorEastAsia" w:cstheme="minorEastAsia"/>
-          <w:i w:val="0"/>
-          <w:caps w:val="0"/>
-          <w:color w:val="24292E"/>
-          <w:spacing w:val="0"/>
-          <w:sz w:val="24"/>
-          <w:szCs w:val="24"/>
-          <w:shd w:val="clear" w:fill="FFFFFF"/>
-        </w:rPr>
-        <w:t>Android</w:t>
-      </w:r>
-      <w:r>
-        <w:rPr>
-          <w:rFonts w:hint="default" w:asciiTheme="minorEastAsia" w:hAnsiTheme="minorEastAsia" w:eastAsiaTheme="minorEastAsia" w:cstheme="minorEastAsia"/>
-          <w:i w:val="0"/>
-          <w:caps w:val="0"/>
-          <w:color w:val="24292E"/>
-          <w:spacing w:val="0"/>
-          <w:sz w:val="24"/>
-          <w:szCs w:val="24"/>
-          <w:shd w:val="clear" w:fill="FFFFFF"/>
-        </w:rPr>
-        <w:t xml:space="preserve"> </w:t>
-      </w:r>
-      <w:r>
-        <w:rPr>
-          <w:rFonts w:hint="eastAsia" w:asciiTheme="minorEastAsia" w:hAnsiTheme="minorEastAsia" w:eastAsiaTheme="minorEastAsia" w:cstheme="minorEastAsia"/>
-          <w:i w:val="0"/>
-          <w:caps w:val="0"/>
-          <w:color w:val="24292E"/>
-          <w:spacing w:val="0"/>
-          <w:sz w:val="24"/>
-          <w:szCs w:val="24"/>
-          <w:shd w:val="clear" w:fill="FFFFFF"/>
-        </w:rPr>
-        <w:t>开发中常用的主流技术框架</w:t>
-      </w:r>
-      <w:r>
-        <w:rPr>
-          <w:rFonts w:hint="eastAsia" w:asciiTheme="minorEastAsia" w:hAnsiTheme="minorEastAsia" w:eastAsiaTheme="minorEastAsia" w:cstheme="minorEastAsia"/>
-          <w:i w:val="0"/>
-          <w:caps w:val="0"/>
-          <w:color w:val="24292E"/>
-          <w:spacing w:val="0"/>
-          <w:sz w:val="24"/>
-          <w:szCs w:val="24"/>
-          <w:shd w:val="clear" w:fill="FFFFFF"/>
-          <w:lang w:val="en-US" w:eastAsia="zh-CN"/>
-        </w:rPr>
-        <w:t>和架构设计模式、单元测试/自动化</w:t>
-      </w:r>
-      <w:r>
-        <w:rPr>
-          <w:rFonts w:hint="default" w:asciiTheme="minorEastAsia" w:hAnsiTheme="minorEastAsia" w:eastAsiaTheme="minorEastAsia" w:cstheme="minorEastAsia"/>
-          <w:i w:val="0"/>
-          <w:caps w:val="0"/>
-          <w:color w:val="24292E"/>
-          <w:spacing w:val="0"/>
-          <w:sz w:val="24"/>
-          <w:szCs w:val="24"/>
-          <w:shd w:val="clear" w:fill="FFFFFF"/>
-          <w:lang w:eastAsia="zh-CN"/>
-        </w:rPr>
-        <w:t xml:space="preserve"> </w:t>
-      </w:r>
-      <w:r>
-        <w:rPr>
-          <w:rFonts w:hint="eastAsia" w:asciiTheme="minorEastAsia" w:hAnsiTheme="minorEastAsia" w:eastAsiaTheme="minorEastAsia" w:cstheme="minorEastAsia"/>
-          <w:i w:val="0"/>
-          <w:caps w:val="0"/>
-          <w:color w:val="24292E"/>
-          <w:spacing w:val="0"/>
-          <w:sz w:val="24"/>
-          <w:szCs w:val="24"/>
-          <w:shd w:val="clear" w:fill="FFFFFF"/>
-          <w:lang w:val="en-US" w:eastAsia="zh-CN"/>
-        </w:rPr>
-        <w:t>UI</w:t>
-      </w:r>
-      <w:r>
-        <w:rPr>
-          <w:rFonts w:hint="default" w:asciiTheme="minorEastAsia" w:hAnsiTheme="minorEastAsia" w:eastAsiaTheme="minorEastAsia" w:cstheme="minorEastAsia"/>
-          <w:i w:val="0"/>
-          <w:caps w:val="0"/>
-          <w:color w:val="24292E"/>
-          <w:spacing w:val="0"/>
-          <w:sz w:val="24"/>
-          <w:szCs w:val="24"/>
-          <w:shd w:val="clear" w:fill="FFFFFF"/>
-          <w:lang w:eastAsia="zh-CN"/>
-        </w:rPr>
-        <w:t xml:space="preserve"> </w:t>
-      </w:r>
-      <w:r>
-        <w:rPr>
-          <w:rFonts w:hint="eastAsia" w:asciiTheme="minorEastAsia" w:hAnsiTheme="minorEastAsia" w:eastAsiaTheme="minorEastAsia" w:cstheme="minorEastAsia"/>
-          <w:i w:val="0"/>
-          <w:caps w:val="0"/>
-          <w:color w:val="24292E"/>
-          <w:spacing w:val="0"/>
-          <w:sz w:val="24"/>
-          <w:szCs w:val="24"/>
-          <w:shd w:val="clear" w:fill="FFFFFF"/>
-          <w:lang w:val="en-US" w:eastAsia="zh-CN"/>
-        </w:rPr>
-        <w:t>测试等等技术。</w:t>
-      </w:r>
-    </w:p>
-    <w:p>
-      <w:pPr>
+      </w:pPr>
+      <w:r>
         <w:rPr>
           <w:rFonts w:hint="eastAsia" w:asciiTheme="minorEastAsia" w:hAnsiTheme="minorEastAsia" w:eastAsiaTheme="minorEastAsia" w:cstheme="minorEastAsia"/>
           <w:b/>
@@ -8655,12 +8042,274 @@
             </w14:solidFill>
           </w14:textFill>
         </w:rPr>
-      </w:pPr>
-    </w:p>
-    <w:p>
-      <w:pPr>
-        <w:rPr>
-          <w:rFonts w:hint="default" w:asciiTheme="minorEastAsia" w:hAnsiTheme="minorEastAsia" w:eastAsiaTheme="minorEastAsia" w:cstheme="minorEastAsia"/>
+        <w:t>项目简介：</w:t>
+      </w:r>
+    </w:p>
+    <w:p>
+      <w:pPr>
+        <w:ind w:firstLine="720" w:firstLineChars="0"/>
+        <w:rPr>
+          <w:rFonts w:hint="eastAsia" w:asciiTheme="minorEastAsia" w:hAnsiTheme="minorEastAsia" w:eastAsiaTheme="minorEastAsia" w:cstheme="minorEastAsia"/>
+          <w:i w:val="0"/>
+          <w:caps w:val="0"/>
+          <w:color w:val="24292E"/>
+          <w:spacing w:val="0"/>
+          <w:sz w:val="24"/>
+          <w:szCs w:val="24"/>
+          <w:shd w:val="clear" w:fill="FFFFFF"/>
+        </w:rPr>
+      </w:pPr>
+    </w:p>
+    <w:p>
+      <w:pPr>
+        <w:ind w:firstLine="720" w:firstLineChars="0"/>
+        <w:rPr>
+          <w:rFonts w:hint="default" w:asciiTheme="minorEastAsia" w:hAnsiTheme="minorEastAsia" w:eastAsiaTheme="minorEastAsia" w:cstheme="minorEastAsia"/>
+          <w:b/>
+          <w:bCs/>
+          <w:color w:val="000000" w:themeColor="text1"/>
+          <w:sz w:val="24"/>
+          <w:szCs w:val="24"/>
+          <w:lang w:val="en-US" w:eastAsia="zh-CN"/>
+          <w14:textFill>
+            <w14:solidFill>
+              <w14:schemeClr w14:val="tx1"/>
+            </w14:solidFill>
+          </w14:textFill>
+        </w:rPr>
+      </w:pPr>
+      <w:r>
+        <w:rPr>
+          <w:rFonts w:hint="eastAsia" w:asciiTheme="minorEastAsia" w:hAnsiTheme="minorEastAsia" w:eastAsiaTheme="minorEastAsia" w:cstheme="minorEastAsia"/>
+          <w:i w:val="0"/>
+          <w:caps w:val="0"/>
+          <w:color w:val="24292E"/>
+          <w:spacing w:val="0"/>
+          <w:sz w:val="24"/>
+          <w:szCs w:val="24"/>
+          <w:shd w:val="clear" w:fill="FFFFFF"/>
+        </w:rPr>
+        <w:t>Awesome WanAndroid</w:t>
+      </w:r>
+      <w:r>
+        <w:rPr>
+          <w:rFonts w:hint="default" w:asciiTheme="minorEastAsia" w:hAnsiTheme="minorEastAsia" w:eastAsiaTheme="minorEastAsia" w:cstheme="minorEastAsia"/>
+          <w:i w:val="0"/>
+          <w:caps w:val="0"/>
+          <w:color w:val="24292E"/>
+          <w:spacing w:val="0"/>
+          <w:sz w:val="24"/>
+          <w:szCs w:val="24"/>
+          <w:shd w:val="clear" w:fill="FFFFFF"/>
+        </w:rPr>
+        <w:t xml:space="preserve"> </w:t>
+      </w:r>
+      <w:r>
+        <w:rPr>
+          <w:rFonts w:hint="eastAsia" w:asciiTheme="minorEastAsia" w:hAnsiTheme="minorEastAsia" w:eastAsiaTheme="minorEastAsia" w:cstheme="minorEastAsia"/>
+          <w:i w:val="0"/>
+          <w:caps w:val="0"/>
+          <w:color w:val="24292E"/>
+          <w:spacing w:val="0"/>
+          <w:sz w:val="24"/>
+          <w:szCs w:val="24"/>
+          <w:shd w:val="clear" w:fill="FFFFFF"/>
+        </w:rPr>
+        <w:t>项目基于</w:t>
+      </w:r>
+      <w:r>
+        <w:rPr>
+          <w:rFonts w:hint="default" w:asciiTheme="minorEastAsia" w:hAnsiTheme="minorEastAsia" w:eastAsiaTheme="minorEastAsia" w:cstheme="minorEastAsia"/>
+          <w:i w:val="0"/>
+          <w:caps w:val="0"/>
+          <w:color w:val="24292E"/>
+          <w:spacing w:val="0"/>
+          <w:sz w:val="24"/>
+          <w:szCs w:val="24"/>
+          <w:shd w:val="clear" w:fill="FFFFFF"/>
+        </w:rPr>
+        <w:t xml:space="preserve"> </w:t>
+      </w:r>
+      <w:r>
+        <w:rPr>
+          <w:rFonts w:hint="eastAsia" w:asciiTheme="minorEastAsia" w:hAnsiTheme="minorEastAsia" w:eastAsiaTheme="minorEastAsia" w:cstheme="minorEastAsia"/>
+          <w:i w:val="0"/>
+          <w:caps w:val="0"/>
+          <w:color w:val="24292E"/>
+          <w:spacing w:val="0"/>
+          <w:sz w:val="24"/>
+          <w:szCs w:val="24"/>
+          <w:shd w:val="clear" w:fill="FFFFFF"/>
+        </w:rPr>
+        <w:t>Material Design + MVP + Rxjava2 + Retrofit + Dagger2 + GreenDao + Glide</w:t>
+      </w:r>
+      <w:r>
+        <w:rPr>
+          <w:rFonts w:hint="default" w:asciiTheme="minorEastAsia" w:hAnsiTheme="minorEastAsia" w:eastAsiaTheme="minorEastAsia" w:cstheme="minorEastAsia"/>
+          <w:i w:val="0"/>
+          <w:caps w:val="0"/>
+          <w:color w:val="24292E"/>
+          <w:spacing w:val="0"/>
+          <w:sz w:val="24"/>
+          <w:szCs w:val="24"/>
+          <w:shd w:val="clear" w:fill="FFFFFF"/>
+        </w:rPr>
+        <w:t xml:space="preserve"> </w:t>
+      </w:r>
+      <w:r>
+        <w:rPr>
+          <w:rFonts w:hint="eastAsia" w:asciiTheme="minorEastAsia" w:hAnsiTheme="minorEastAsia" w:eastAsiaTheme="minorEastAsia" w:cstheme="minorEastAsia"/>
+          <w:i w:val="0"/>
+          <w:caps w:val="0"/>
+          <w:color w:val="24292E"/>
+          <w:spacing w:val="0"/>
+          <w:sz w:val="24"/>
+          <w:szCs w:val="24"/>
+          <w:shd w:val="clear" w:fill="FFFFFF"/>
+          <w:lang w:val="en-US" w:eastAsia="zh-CN"/>
+        </w:rPr>
+        <w:t>等技术栈。主要用于学习</w:t>
+      </w:r>
+      <w:r>
+        <w:rPr>
+          <w:rFonts w:hint="eastAsia" w:asciiTheme="minorEastAsia" w:hAnsiTheme="minorEastAsia" w:eastAsiaTheme="minorEastAsia" w:cstheme="minorEastAsia"/>
+          <w:i w:val="0"/>
+          <w:caps w:val="0"/>
+          <w:color w:val="24292E"/>
+          <w:spacing w:val="0"/>
+          <w:sz w:val="24"/>
+          <w:szCs w:val="24"/>
+          <w:shd w:val="clear" w:fill="FFFFFF"/>
+        </w:rPr>
+        <w:t>当前</w:t>
+      </w:r>
+      <w:r>
+        <w:rPr>
+          <w:rFonts w:hint="default" w:asciiTheme="minorEastAsia" w:hAnsiTheme="minorEastAsia" w:eastAsiaTheme="minorEastAsia" w:cstheme="minorEastAsia"/>
+          <w:i w:val="0"/>
+          <w:caps w:val="0"/>
+          <w:color w:val="24292E"/>
+          <w:spacing w:val="0"/>
+          <w:sz w:val="24"/>
+          <w:szCs w:val="24"/>
+          <w:shd w:val="clear" w:fill="FFFFFF"/>
+        </w:rPr>
+        <w:t xml:space="preserve"> </w:t>
+      </w:r>
+      <w:r>
+        <w:rPr>
+          <w:rFonts w:hint="eastAsia" w:asciiTheme="minorEastAsia" w:hAnsiTheme="minorEastAsia" w:eastAsiaTheme="minorEastAsia" w:cstheme="minorEastAsia"/>
+          <w:i w:val="0"/>
+          <w:caps w:val="0"/>
+          <w:color w:val="24292E"/>
+          <w:spacing w:val="0"/>
+          <w:sz w:val="24"/>
+          <w:szCs w:val="24"/>
+          <w:shd w:val="clear" w:fill="FFFFFF"/>
+        </w:rPr>
+        <w:t>Android</w:t>
+      </w:r>
+      <w:r>
+        <w:rPr>
+          <w:rFonts w:hint="default" w:asciiTheme="minorEastAsia" w:hAnsiTheme="minorEastAsia" w:eastAsiaTheme="minorEastAsia" w:cstheme="minorEastAsia"/>
+          <w:i w:val="0"/>
+          <w:caps w:val="0"/>
+          <w:color w:val="24292E"/>
+          <w:spacing w:val="0"/>
+          <w:sz w:val="24"/>
+          <w:szCs w:val="24"/>
+          <w:shd w:val="clear" w:fill="FFFFFF"/>
+        </w:rPr>
+        <w:t xml:space="preserve"> </w:t>
+      </w:r>
+      <w:r>
+        <w:rPr>
+          <w:rFonts w:hint="eastAsia" w:asciiTheme="minorEastAsia" w:hAnsiTheme="minorEastAsia" w:eastAsiaTheme="minorEastAsia" w:cstheme="minorEastAsia"/>
+          <w:i w:val="0"/>
+          <w:caps w:val="0"/>
+          <w:color w:val="24292E"/>
+          <w:spacing w:val="0"/>
+          <w:sz w:val="24"/>
+          <w:szCs w:val="24"/>
+          <w:shd w:val="clear" w:fill="FFFFFF"/>
+        </w:rPr>
+        <w:t>开发中常用的主流技术框架</w:t>
+      </w:r>
+      <w:r>
+        <w:rPr>
+          <w:rFonts w:hint="eastAsia" w:asciiTheme="minorEastAsia" w:hAnsiTheme="minorEastAsia" w:eastAsiaTheme="minorEastAsia" w:cstheme="minorEastAsia"/>
+          <w:i w:val="0"/>
+          <w:caps w:val="0"/>
+          <w:color w:val="24292E"/>
+          <w:spacing w:val="0"/>
+          <w:sz w:val="24"/>
+          <w:szCs w:val="24"/>
+          <w:shd w:val="clear" w:fill="FFFFFF"/>
+          <w:lang w:val="en-US" w:eastAsia="zh-CN"/>
+        </w:rPr>
+        <w:t>和架构设计模式、单元测试/自动化</w:t>
+      </w:r>
+      <w:r>
+        <w:rPr>
+          <w:rFonts w:hint="default" w:asciiTheme="minorEastAsia" w:hAnsiTheme="minorEastAsia" w:eastAsiaTheme="minorEastAsia" w:cstheme="minorEastAsia"/>
+          <w:i w:val="0"/>
+          <w:caps w:val="0"/>
+          <w:color w:val="24292E"/>
+          <w:spacing w:val="0"/>
+          <w:sz w:val="24"/>
+          <w:szCs w:val="24"/>
+          <w:shd w:val="clear" w:fill="FFFFFF"/>
+          <w:lang w:eastAsia="zh-CN"/>
+        </w:rPr>
+        <w:t xml:space="preserve"> </w:t>
+      </w:r>
+      <w:r>
+        <w:rPr>
+          <w:rFonts w:hint="eastAsia" w:asciiTheme="minorEastAsia" w:hAnsiTheme="minorEastAsia" w:eastAsiaTheme="minorEastAsia" w:cstheme="minorEastAsia"/>
+          <w:i w:val="0"/>
+          <w:caps w:val="0"/>
+          <w:color w:val="24292E"/>
+          <w:spacing w:val="0"/>
+          <w:sz w:val="24"/>
+          <w:szCs w:val="24"/>
+          <w:shd w:val="clear" w:fill="FFFFFF"/>
+          <w:lang w:val="en-US" w:eastAsia="zh-CN"/>
+        </w:rPr>
+        <w:t>UI</w:t>
+      </w:r>
+      <w:r>
+        <w:rPr>
+          <w:rFonts w:hint="default" w:asciiTheme="minorEastAsia" w:hAnsiTheme="minorEastAsia" w:eastAsiaTheme="minorEastAsia" w:cstheme="minorEastAsia"/>
+          <w:i w:val="0"/>
+          <w:caps w:val="0"/>
+          <w:color w:val="24292E"/>
+          <w:spacing w:val="0"/>
+          <w:sz w:val="24"/>
+          <w:szCs w:val="24"/>
+          <w:shd w:val="clear" w:fill="FFFFFF"/>
+          <w:lang w:eastAsia="zh-CN"/>
+        </w:rPr>
+        <w:t xml:space="preserve"> </w:t>
+      </w:r>
+      <w:r>
+        <w:rPr>
+          <w:rFonts w:hint="eastAsia" w:asciiTheme="minorEastAsia" w:hAnsiTheme="minorEastAsia" w:eastAsiaTheme="minorEastAsia" w:cstheme="minorEastAsia"/>
+          <w:i w:val="0"/>
+          <w:caps w:val="0"/>
+          <w:color w:val="24292E"/>
+          <w:spacing w:val="0"/>
+          <w:sz w:val="24"/>
+          <w:szCs w:val="24"/>
+          <w:shd w:val="clear" w:fill="FFFFFF"/>
+          <w:lang w:val="en-US" w:eastAsia="zh-CN"/>
+        </w:rPr>
+        <w:t>测试等等技术。</w:t>
+      </w:r>
+    </w:p>
+    <w:p>
+      <w:pPr>
+        <w:rPr>
+          <w:rFonts w:hint="eastAsia" w:asciiTheme="minorEastAsia" w:hAnsiTheme="minorEastAsia" w:eastAsiaTheme="minorEastAsia" w:cstheme="minorEastAsia"/>
           <w:b/>
           <w:bCs/>
           <w:color w:val="000000" w:themeColor="text1"/>
@@ -8674,9 +8323,11 @@
           </w14:textFill>
         </w:rPr>
       </w:pPr>
-      <w:r>
-        <w:rPr>
-          <w:rFonts w:hint="eastAsia" w:asciiTheme="minorEastAsia" w:hAnsiTheme="minorEastAsia" w:eastAsiaTheme="minorEastAsia" w:cstheme="minorEastAsia"/>
+    </w:p>
+    <w:p>
+      <w:pPr>
+        <w:rPr>
+          <w:rFonts w:hint="default" w:asciiTheme="minorEastAsia" w:hAnsiTheme="minorEastAsia" w:eastAsiaTheme="minorEastAsia" w:cstheme="minorEastAsia"/>
           <w:b/>
           <w:bCs/>
           <w:color w:val="000000" w:themeColor="text1"/>
@@ -8689,6 +8340,22 @@
             </w14:solidFill>
           </w14:textFill>
         </w:rPr>
+      </w:pPr>
+      <w:r>
+        <w:rPr>
+          <w:rFonts w:hint="eastAsia" w:asciiTheme="minorEastAsia" w:hAnsiTheme="minorEastAsia" w:eastAsiaTheme="minorEastAsia" w:cstheme="minorEastAsia"/>
+          <w:b/>
+          <w:bCs/>
+          <w:color w:val="000000" w:themeColor="text1"/>
+          <w:sz w:val="28"/>
+          <w:szCs w:val="28"/>
+          <w:lang w:val="en-US" w:eastAsia="zh-CN"/>
+          <w14:textFill>
+            <w14:solidFill>
+              <w14:schemeClr w14:val="tx1"/>
+            </w14:solidFill>
+          </w14:textFill>
+        </w:rPr>
         <w:t>技术要点：</w:t>
       </w:r>
     </w:p>
@@ -8703,7 +8370,7 @@
       <w:pPr>
         <w:numPr>
           <w:ilvl w:val="0"/>
-          <w:numId w:val="5"/>
+          <w:numId w:val="4"/>
         </w:numPr>
         <w:ind w:firstLine="720" w:firstLineChars="0"/>
         <w:rPr>
@@ -8865,7 +8532,7 @@
       <w:pPr>
         <w:numPr>
           <w:ilvl w:val="0"/>
-          <w:numId w:val="5"/>
+          <w:numId w:val="4"/>
         </w:numPr>
         <w:ind w:firstLine="720" w:firstLineChars="0"/>
         <w:rPr>
@@ -9158,7 +8825,7 @@
       <w:pPr>
         <w:numPr>
           <w:ilvl w:val="0"/>
-          <w:numId w:val="5"/>
+          <w:numId w:val="4"/>
         </w:numPr>
         <w:ind w:firstLine="720" w:firstLineChars="0"/>
         <w:rPr>
@@ -9243,7 +8910,7 @@
       <w:pPr>
         <w:numPr>
           <w:ilvl w:val="0"/>
-          <w:numId w:val="5"/>
+          <w:numId w:val="4"/>
         </w:numPr>
         <w:ind w:firstLine="720" w:firstLineChars="0"/>
         <w:rPr>
@@ -9342,7 +9009,7 @@
       <w:pPr>
         <w:numPr>
           <w:ilvl w:val="0"/>
-          <w:numId w:val="5"/>
+          <w:numId w:val="4"/>
         </w:numPr>
         <w:ind w:firstLine="720" w:firstLineChars="0"/>
         <w:rPr>
@@ -9638,7 +9305,7 @@
       <w:pPr>
         <w:numPr>
           <w:ilvl w:val="0"/>
-          <w:numId w:val="5"/>
+          <w:numId w:val="4"/>
         </w:numPr>
         <w:ind w:firstLine="720" w:firstLineChars="0"/>
         <w:rPr>
@@ -9671,7 +9338,7 @@
       <w:pPr>
         <w:numPr>
           <w:ilvl w:val="0"/>
-          <w:numId w:val="5"/>
+          <w:numId w:val="4"/>
         </w:numPr>
         <w:ind w:firstLine="720" w:firstLineChars="0"/>
         <w:rPr>
@@ -10028,7 +9695,7 @@
         </mc:Choice>
         <mc:Fallback>
           <w:pict>
-            <v:shape id="文本框 1026" o:spid="_x0000_s1026" o:spt="202" type="#_x0000_t202" style="position:absolute;left:0pt;margin-left:287.2pt;margin-top:784.95pt;height:15.55pt;width:19.65pt;mso-position-horizontal-relative:page;mso-position-vertical-relative:page;z-index:-251764736;mso-width-relative:page;mso-height-relative:page;" filled="f" stroked="f" coordsize="21600,21600" o:gfxdata="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">
+            <v:shape id="文本框 1026" o:spid="_x0000_s1026" o:spt="202" type="#_x0000_t202" style="position:absolute;left:0pt;margin-left:287.2pt;margin-top:784.95pt;height:15.55pt;width:19.65pt;mso-position-horizontal-relative:page;mso-position-vertical-relative:page;z-index:-251764736;mso-width-relative:page;mso-height-relative:page;" filled="f" stroked="f" coordsize="21600,21600" o:gfxdata="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">
               <v:fill on="f" focussize="0,0"/>
               <v:stroke on="f"/>
               <v:imagedata o:title=""/>
@@ -10167,7 +9834,7 @@
         </mc:Choice>
         <mc:Fallback>
           <w:pict>
-            <v:shape id="文本框 1027" o:spid="_x0000_s1026" o:spt="202" type="#_x0000_t202" style="position:absolute;left:0pt;margin-left:55.6pt;margin-top:51.2pt;height:21.8pt;width:92pt;mso-position-horizontal-relative:page;mso-position-vertical-relative:page;z-index:-251763712;mso-width-relative:page;mso-height-relative:page;" filled="f" stroked="f" coordsize="21600,21600" o:gfxdata="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">
+            <v:shape id="文本框 1027" o:spid="_x0000_s1026" o:spt="202" type="#_x0000_t202" style="position:absolute;left:0pt;margin-left:55.6pt;margin-top:51.2pt;height:21.8pt;width:92pt;mso-position-horizontal-relative:page;mso-position-vertical-relative:page;z-index:-251763712;mso-width-relative:page;mso-height-relative:page;" filled="f" stroked="f" coordsize="21600,21600" o:gfxdata="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">
               <v:fill on="f" focussize="0,0"/>
               <v:stroke on="f"/>
               <v:imagedata o:title=""/>
@@ -10211,18 +9878,6 @@
     </w:lvl>
   </w:abstractNum>
   <w:abstractNum w:abstractNumId="1">
-    <w:nsid w:val="B91DF790"/>
-    <w:multiLevelType w:val="singleLevel"/>
-    <w:tmpl w:val="B91DF790"/>
-    <w:lvl w:ilvl="0" w:tentative="0">
-      <w:start w:val="1"/>
-      <w:numFmt w:val="decimal"/>
-      <w:suff w:val="nothing"/>
-      <w:lvlText w:val="%1、"/>
-      <w:lvlJc w:val="left"/>
-    </w:lvl>
-  </w:abstractNum>
-  <w:abstractNum w:abstractNumId="2">
     <w:nsid w:val="B98BA32A"/>
     <w:multiLevelType w:val="singleLevel"/>
     <w:tmpl w:val="B98BA32A"/>
@@ -10234,7 +9889,7 @@
       <w:lvlJc w:val="left"/>
     </w:lvl>
   </w:abstractNum>
-  <w:abstractNum w:abstractNumId="3">
+  <w:abstractNum w:abstractNumId="2">
     <w:nsid w:val="DD3DF60E"/>
     <w:multiLevelType w:val="singleLevel"/>
     <w:tmpl w:val="DD3DF60E"/>
@@ -10251,7 +9906,7 @@
       </w:rPr>
     </w:lvl>
   </w:abstractNum>
-  <w:abstractNum w:abstractNumId="4">
+  <w:abstractNum w:abstractNumId="3">
     <w:nsid w:val="3738F6BE"/>
     <w:multiLevelType w:val="singleLevel"/>
     <w:tmpl w:val="3738F6BE"/>
@@ -10269,19 +9924,16 @@
     </w:lvl>
   </w:abstractNum>
   <w:num w:numId="1">
+    <w:abstractNumId w:val="2"/>
+  </w:num>
+  <w:num w:numId="2">
     <w:abstractNumId w:val="3"/>
   </w:num>
-  <w:num w:numId="2">
-    <w:abstractNumId w:val="4"/>
-  </w:num>
   <w:num w:numId="3">
-    <w:abstractNumId w:val="1"/>
+    <w:abstractNumId w:val="0"/>
   </w:num>
   <w:num w:numId="4">
-    <w:abstractNumId w:val="0"/>
-  </w:num>
-  <w:num w:numId="5">
-    <w:abstractNumId w:val="2"/>
+    <w:abstractNumId w:val="1"/>
   </w:num>
 </w:numbering>
 </file>
@@ -10620,13 +10272,13 @@
       <w:lang w:val="en-US" w:eastAsia="en-US" w:bidi="en-US"/>
     </w:rPr>
   </w:style>
-  <w:style w:type="character" w:default="1" w:styleId="7">
+  <w:style w:type="character" w:default="1" w:styleId="6">
     <w:name w:val="Default Paragraph Font"/>
     <w:unhideWhenUsed/>
     <w:qFormat/>
     <w:uiPriority w:val="1"/>
   </w:style>
-  <w:style w:type="table" w:default="1" w:styleId="6">
+  <w:style w:type="table" w:default="1" w:styleId="10">
     <w:name w:val="Normal Table"/>
     <w:semiHidden/>
     <w:qFormat/>
@@ -10655,18 +10307,18 @@
       <w:lang w:val="en-US" w:eastAsia="en-US" w:bidi="en-US"/>
     </w:rPr>
   </w:style>
-  <w:style w:type="character" w:styleId="8">
+  <w:style w:type="character" w:styleId="7">
     <w:name w:val="Strong"/>
-    <w:basedOn w:val="7"/>
+    <w:basedOn w:val="6"/>
     <w:qFormat/>
     <w:uiPriority w:val="0"/>
     <w:rPr>
       <w:b/>
     </w:rPr>
   </w:style>
-  <w:style w:type="character" w:styleId="9">
+  <w:style w:type="character" w:styleId="8">
     <w:name w:val="FollowedHyperlink"/>
-    <w:basedOn w:val="7"/>
+    <w:basedOn w:val="6"/>
     <w:qFormat/>
     <w:uiPriority w:val="0"/>
     <w:rPr>
@@ -10674,9 +10326,9 @@
       <w:u w:val="single"/>
     </w:rPr>
   </w:style>
-  <w:style w:type="character" w:styleId="10">
+  <w:style w:type="character" w:styleId="9">
     <w:name w:val="Hyperlink"/>
-    <w:basedOn w:val="7"/>
+    <w:basedOn w:val="6"/>
     <w:qFormat/>
     <w:uiPriority w:val="0"/>
     <w:rPr>

--- a/屈超-Android开发工程师-个人简历.docx
+++ b/屈超-Android开发工程师-个人简历.docx
@@ -1147,6 +1147,7 @@
         </w:rPr>
         <w:tab/>
       </w:r>
+      <w:bookmarkEnd w:id="1"/>
     </w:p>
     <w:p>
       <w:pPr>
@@ -1154,7 +1155,6 @@
           <w:rFonts w:hint="eastAsia"/>
         </w:rPr>
       </w:pPr>
-      <w:bookmarkEnd w:id="1"/>
     </w:p>
     <w:p>
       <w:pPr>
@@ -1527,39 +1527,7 @@
           <w:shd w:val="clear" w:fill="FFFFFF"/>
           <w:lang w:eastAsia="zh-CN"/>
         </w:rPr>
-        <w:t xml:space="preserve">STAR </w:t>
-      </w:r>
-      <w:r>
-        <w:rPr>
-          <w:rFonts w:hint="default" w:asciiTheme="minorEastAsia" w:hAnsiTheme="minorEastAsia" w:eastAsiaTheme="minorEastAsia" w:cstheme="minorEastAsia"/>
-          <w:b/>
-          <w:bCs/>
-          <w:i w:val="0"/>
-          <w:caps w:val="0"/>
-          <w:color w:val="FF0000"/>
-          <w:spacing w:val="0"/>
-          <w:sz w:val="24"/>
-          <w:szCs w:val="24"/>
-          <w:shd w:val="clear" w:fill="FFFFFF"/>
-          <w:lang w:eastAsia="zh-CN"/>
-        </w:rPr>
-        <w:t>近</w:t>
-      </w:r>
-      <w:r>
-        <w:rPr>
-          <w:rFonts w:hint="default" w:asciiTheme="minorEastAsia" w:hAnsiTheme="minorEastAsia" w:eastAsiaTheme="minorEastAsia" w:cstheme="minorEastAsia"/>
-          <w:b/>
-          <w:bCs/>
-          <w:i w:val="0"/>
-          <w:caps w:val="0"/>
-          <w:color w:val="FF0000"/>
-          <w:spacing w:val="0"/>
-          <w:sz w:val="24"/>
-          <w:szCs w:val="24"/>
-          <w:shd w:val="clear" w:fill="FFFFFF"/>
-          <w:lang w:eastAsia="zh-CN"/>
-        </w:rPr>
-        <w:t>一万</w:t>
+        <w:t>STAR 近一万</w:t>
       </w:r>
       <w:r>
         <w:rPr>
@@ -1785,39 +1753,7 @@
           <w:shd w:val="clear" w:fill="FFFFFF"/>
           <w:lang w:eastAsia="zh-CN"/>
         </w:rPr>
-        <w:t>Gradle</w:t>
-      </w:r>
-      <w:r>
-        <w:rPr>
-          <w:rFonts w:hint="default" w:asciiTheme="minorEastAsia" w:hAnsiTheme="minorEastAsia" w:eastAsiaTheme="minorEastAsia" w:cstheme="minorEastAsia"/>
-          <w:b/>
-          <w:bCs/>
-          <w:i w:val="0"/>
-          <w:caps w:val="0"/>
-          <w:color w:val="24292E"/>
-          <w:spacing w:val="0"/>
-          <w:sz w:val="24"/>
-          <w:szCs w:val="24"/>
-          <w:shd w:val="clear" w:fill="FFFFFF"/>
-          <w:lang w:eastAsia="zh-CN"/>
-        </w:rPr>
-        <w:t>、编译插桩</w:t>
-      </w:r>
-      <w:r>
-        <w:rPr>
-          <w:rFonts w:hint="default" w:asciiTheme="minorEastAsia" w:hAnsiTheme="minorEastAsia" w:eastAsiaTheme="minorEastAsia" w:cstheme="minorEastAsia"/>
-          <w:b/>
-          <w:bCs/>
-          <w:i w:val="0"/>
-          <w:caps w:val="0"/>
-          <w:color w:val="24292E"/>
-          <w:spacing w:val="0"/>
-          <w:sz w:val="24"/>
-          <w:szCs w:val="24"/>
-          <w:shd w:val="clear" w:fill="FFFFFF"/>
-          <w:lang w:eastAsia="zh-CN"/>
-        </w:rPr>
-        <w:t>以及</w:t>
+        <w:t>Gradle、编译插桩以及</w:t>
       </w:r>
       <w:r>
         <w:rPr>
@@ -1849,23 +1785,7 @@
           <w:shd w:val="clear" w:fill="FFFFFF"/>
           <w:lang w:eastAsia="zh-CN"/>
         </w:rPr>
-        <w:t>、</w:t>
-      </w:r>
-      <w:r>
-        <w:rPr>
-          <w:rFonts w:hint="default" w:asciiTheme="minorEastAsia" w:hAnsiTheme="minorEastAsia" w:eastAsiaTheme="minorEastAsia" w:cstheme="minorEastAsia"/>
-          <w:b/>
-          <w:bCs/>
-          <w:i w:val="0"/>
-          <w:caps w:val="0"/>
-          <w:color w:val="24292E"/>
-          <w:spacing w:val="0"/>
-          <w:sz w:val="24"/>
-          <w:szCs w:val="24"/>
-          <w:shd w:val="clear" w:fill="FFFFFF"/>
-          <w:lang w:eastAsia="zh-CN"/>
-        </w:rPr>
-        <w:t xml:space="preserve"> </w:t>
+        <w:t xml:space="preserve">、 </w:t>
       </w:r>
       <w:r>
         <w:rPr>
@@ -2052,55 +1972,7 @@
           <w:szCs w:val="24"/>
           <w:lang w:eastAsia="zh-CN"/>
         </w:rPr>
-        <w:t>掌握 Gradle 自动化构建技术，并能</w:t>
-      </w:r>
-      <w:r>
-        <w:rPr>
-          <w:rFonts w:hint="default" w:asciiTheme="minorEastAsia" w:hAnsiTheme="minorEastAsia" w:eastAsiaTheme="minorEastAsia" w:cstheme="minorEastAsia"/>
-          <w:b/>
-          <w:bCs/>
-          <w:color w:val="FF0000"/>
-          <w:sz w:val="24"/>
-          <w:szCs w:val="24"/>
-          <w:lang w:eastAsia="zh-CN"/>
-        </w:rPr>
-        <w:t>有效</w:t>
-      </w:r>
-      <w:r>
-        <w:rPr>
-          <w:rFonts w:hint="default" w:asciiTheme="minorEastAsia" w:hAnsiTheme="minorEastAsia" w:eastAsiaTheme="minorEastAsia" w:cstheme="minorEastAsia"/>
-          <w:b/>
-          <w:bCs/>
-          <w:color w:val="FF0000"/>
-          <w:sz w:val="24"/>
-          <w:szCs w:val="24"/>
-          <w:lang w:eastAsia="zh-CN"/>
-        </w:rPr>
-        <w:t>地结合编译</w:t>
-      </w:r>
-      <w:r>
-        <w:rPr>
-          <w:rFonts w:hint="default" w:asciiTheme="minorEastAsia" w:hAnsiTheme="minorEastAsia" w:eastAsiaTheme="minorEastAsia" w:cstheme="minorEastAsia"/>
-          <w:b/>
-          <w:bCs/>
-          <w:color w:val="FF0000"/>
-          <w:sz w:val="24"/>
-          <w:szCs w:val="24"/>
-          <w:lang w:eastAsia="zh-CN"/>
-        </w:rPr>
-        <w:t>插桩</w:t>
-      </w:r>
-      <w:r>
-        <w:rPr>
-          <w:rFonts w:hint="default" w:asciiTheme="minorEastAsia" w:hAnsiTheme="minorEastAsia" w:eastAsiaTheme="minorEastAsia" w:cstheme="minorEastAsia"/>
-          <w:b/>
-          <w:bCs/>
-          <w:color w:val="FF0000"/>
-          <w:sz w:val="24"/>
-          <w:szCs w:val="24"/>
-          <w:lang w:eastAsia="zh-CN"/>
-        </w:rPr>
-        <w:t>技术对 APP 的构建流程操控。</w:t>
+        <w:t>掌握 Gradle 自动化构建技术，并能有效地结合编译插桩技术对 APP 的构建流程操控。</w:t>
       </w:r>
     </w:p>
     <w:p>
@@ -2143,19 +2015,7 @@
           <w:szCs w:val="24"/>
           <w:lang w:eastAsia="zh-CN"/>
         </w:rPr>
-        <w:t>掌</w:t>
-      </w:r>
-      <w:r>
-        <w:rPr>
-          <w:rFonts w:hint="default" w:asciiTheme="minorEastAsia" w:hAnsiTheme="minorEastAsia" w:eastAsiaTheme="minorEastAsia" w:cstheme="minorEastAsia"/>
-          <w:b/>
-          <w:bCs/>
-          <w:color w:val="FF0000"/>
-          <w:sz w:val="24"/>
-          <w:szCs w:val="24"/>
-          <w:lang w:eastAsia="zh-CN"/>
-        </w:rPr>
-        <w:t>熟悉 Android Framework 核心知识体系，有较为丰富的 Android 源码阅读经验。</w:t>
+        <w:t>掌熟悉 Android Framework 核心知识体系，有较为丰富的 Android 源码阅读经验。</w:t>
       </w:r>
     </w:p>
     <w:p>
@@ -2579,13 +2439,22 @@
       </w:r>
       <w:r>
         <w:rPr>
-          <w:rFonts w:hint="eastAsia" w:asciiTheme="minorEastAsia" w:hAnsiTheme="minorEastAsia" w:eastAsiaTheme="minorEastAsia" w:cstheme="minorEastAsia"/>
-          <w:b/>
-          <w:bCs/>
-          <w:sz w:val="24"/>
-          <w:lang w:eastAsia="zh-CN"/>
-        </w:rPr>
-        <w:t>项目重构与设计经验。</w:t>
+          <w:rFonts w:hint="default" w:asciiTheme="minorEastAsia" w:hAnsiTheme="minorEastAsia" w:eastAsiaTheme="minorEastAsia" w:cstheme="minorEastAsia"/>
+          <w:b/>
+          <w:bCs/>
+          <w:sz w:val="24"/>
+        </w:rPr>
+        <w:t>项目/SDK</w:t>
+      </w:r>
+      <w:r>
+        <w:rPr>
+          <w:rFonts w:hint="eastAsia" w:asciiTheme="minorEastAsia" w:hAnsiTheme="minorEastAsia" w:eastAsiaTheme="minorEastAsia" w:cstheme="minorEastAsia"/>
+          <w:b/>
+          <w:bCs/>
+          <w:sz w:val="24"/>
+          <w:lang w:eastAsia="zh-CN"/>
+        </w:rPr>
+        <w:t>重构与设计经验。</w:t>
       </w:r>
     </w:p>
     <w:p>
@@ -5453,15 +5322,10 @@
           <w:rFonts w:hint="default" w:asciiTheme="minorEastAsia" w:hAnsiTheme="minorEastAsia" w:eastAsiaTheme="minorEastAsia" w:cstheme="minorEastAsia"/>
           <w:b/>
           <w:bCs/>
-          <w:color w:val="000000" w:themeColor="text1"/>
+          <w:color w:val="0000FF"/>
           <w:sz w:val="28"/>
           <w:szCs w:val="28"/>
           <w:lang w:val="en-US" w:eastAsia="zh-CN"/>
-          <w14:textFill>
-            <w14:solidFill>
-              <w14:schemeClr w14:val="tx1"/>
-            </w14:solidFill>
-          </w14:textFill>
         </w:rPr>
       </w:pPr>
       <w:r>
@@ -5503,15 +5367,10 @@
           <w:rFonts w:hint="default" w:asciiTheme="minorEastAsia" w:hAnsiTheme="minorEastAsia" w:eastAsiaTheme="minorEastAsia" w:cstheme="minorEastAsia"/>
           <w:b/>
           <w:bCs/>
-          <w:color w:val="000000" w:themeColor="text1"/>
+          <w:color w:val="0070C0"/>
           <w:sz w:val="28"/>
           <w:szCs w:val="28"/>
           <w:lang w:eastAsia="zh-CN"/>
-          <w14:textFill>
-            <w14:solidFill>
-              <w14:schemeClr w14:val="tx1"/>
-            </w14:solidFill>
-          </w14:textFill>
         </w:rPr>
         <w:t>PAX 混合开发框架（Android 端）</w:t>
       </w:r>
@@ -5659,6 +5518,8 @@
           </w14:textFill>
         </w:rPr>
       </w:pPr>
+      <w:bookmarkStart w:id="4" w:name="_GoBack"/>
+      <w:bookmarkEnd w:id="4"/>
     </w:p>
     <w:p>
       <w:pPr>
@@ -6340,6 +6201,40 @@
             </w14:solidFill>
           </w14:textFill>
         </w:rPr>
+        <w:t xml:space="preserve"> 68</w:t>
+      </w:r>
+      <w:r>
+        <w:rPr>
+          <w:rFonts w:hint="default" w:asciiTheme="minorEastAsia" w:hAnsiTheme="minorEastAsia" w:eastAsiaTheme="minorEastAsia" w:cstheme="minorEastAsia"/>
+          <w:b w:val="0"/>
+          <w:bCs w:val="0"/>
+          <w:color w:val="000000" w:themeColor="text1"/>
+          <w:sz w:val="24"/>
+          <w:szCs w:val="24"/>
+          <w:lang w:val="en-US" w:eastAsia="zh-CN"/>
+          <w14:textFill>
+            <w14:solidFill>
+              <w14:schemeClr w14:val="tx1"/>
+            </w14:solidFill>
+          </w14:textFill>
+        </w:rPr>
+        <w:t>%，APP</w:t>
+      </w:r>
+      <w:r>
+        <w:rPr>
+          <w:rFonts w:hint="default" w:asciiTheme="minorEastAsia" w:hAnsiTheme="minorEastAsia" w:eastAsiaTheme="minorEastAsia" w:cstheme="minorEastAsia"/>
+          <w:b w:val="0"/>
+          <w:bCs w:val="0"/>
+          <w:color w:val="000000" w:themeColor="text1"/>
+          <w:sz w:val="24"/>
+          <w:szCs w:val="24"/>
+          <w:lang w:eastAsia="zh-CN"/>
+          <w14:textFill>
+            <w14:solidFill>
+              <w14:schemeClr w14:val="tx1"/>
+            </w14:solidFill>
+          </w14:textFill>
+        </w:rPr>
         <w:t xml:space="preserve"> </w:t>
       </w:r>
       <w:r>
@@ -6350,57 +6245,6 @@
           <w:color w:val="000000" w:themeColor="text1"/>
           <w:sz w:val="24"/>
           <w:szCs w:val="24"/>
-          <w:lang w:eastAsia="zh-CN"/>
-          <w14:textFill>
-            <w14:solidFill>
-              <w14:schemeClr w14:val="tx1"/>
-            </w14:solidFill>
-          </w14:textFill>
-        </w:rPr>
-        <w:t>68</w:t>
-      </w:r>
-      <w:r>
-        <w:rPr>
-          <w:rFonts w:hint="default" w:asciiTheme="minorEastAsia" w:hAnsiTheme="minorEastAsia" w:eastAsiaTheme="minorEastAsia" w:cstheme="minorEastAsia"/>
-          <w:b w:val="0"/>
-          <w:bCs w:val="0"/>
-          <w:color w:val="000000" w:themeColor="text1"/>
-          <w:sz w:val="24"/>
-          <w:szCs w:val="24"/>
-          <w:lang w:val="en-US" w:eastAsia="zh-CN"/>
-          <w14:textFill>
-            <w14:solidFill>
-              <w14:schemeClr w14:val="tx1"/>
-            </w14:solidFill>
-          </w14:textFill>
-        </w:rPr>
-        <w:t>%，APP</w:t>
-      </w:r>
-      <w:r>
-        <w:rPr>
-          <w:rFonts w:hint="default" w:asciiTheme="minorEastAsia" w:hAnsiTheme="minorEastAsia" w:eastAsiaTheme="minorEastAsia" w:cstheme="minorEastAsia"/>
-          <w:b w:val="0"/>
-          <w:bCs w:val="0"/>
-          <w:color w:val="000000" w:themeColor="text1"/>
-          <w:sz w:val="24"/>
-          <w:szCs w:val="24"/>
-          <w:lang w:eastAsia="zh-CN"/>
-          <w14:textFill>
-            <w14:solidFill>
-              <w14:schemeClr w14:val="tx1"/>
-            </w14:solidFill>
-          </w14:textFill>
-        </w:rPr>
-        <w:t xml:space="preserve"> </w:t>
-      </w:r>
-      <w:r>
-        <w:rPr>
-          <w:rFonts w:hint="default" w:asciiTheme="minorEastAsia" w:hAnsiTheme="minorEastAsia" w:eastAsiaTheme="minorEastAsia" w:cstheme="minorEastAsia"/>
-          <w:b w:val="0"/>
-          <w:bCs w:val="0"/>
-          <w:color w:val="000000" w:themeColor="text1"/>
-          <w:sz w:val="24"/>
-          <w:szCs w:val="24"/>
           <w:lang w:val="en-US" w:eastAsia="zh-CN"/>
           <w14:textFill>
             <w14:solidFill>
@@ -6442,24 +6286,7 @@
             </w14:solidFill>
           </w14:textFill>
         </w:rPr>
-        <w:t xml:space="preserve"> </w:t>
-      </w:r>
-      <w:r>
-        <w:rPr>
-          <w:rFonts w:hint="default" w:asciiTheme="minorEastAsia" w:hAnsiTheme="minorEastAsia" w:eastAsiaTheme="minorEastAsia" w:cstheme="minorEastAsia"/>
-          <w:b w:val="0"/>
-          <w:bCs w:val="0"/>
-          <w:color w:val="000000" w:themeColor="text1"/>
-          <w:sz w:val="24"/>
-          <w:szCs w:val="24"/>
-          <w:lang w:eastAsia="zh-CN"/>
-          <w14:textFill>
-            <w14:solidFill>
-              <w14:schemeClr w14:val="tx1"/>
-            </w14:solidFill>
-          </w14:textFill>
-        </w:rPr>
-        <w:t>46</w:t>
+        <w:t xml:space="preserve"> 46</w:t>
       </w:r>
       <w:r>
         <w:rPr>
@@ -6590,6 +6417,7 @@
     <w:p>
       <w:pPr>
         <w:numPr>
+          <w:ilvl w:val="0"/>
           <w:numId w:val="0"/>
         </w:numPr>
         <w:ind w:left="720" w:leftChars="0" w:right="0" w:rightChars="0"/>
@@ -7135,6 +6963,7 @@
     <w:p>
       <w:pPr>
         <w:numPr>
+          <w:ilvl w:val="0"/>
           <w:numId w:val="0"/>
         </w:numPr>
         <w:ind w:right="0" w:rightChars="0" w:firstLine="720" w:firstLineChars="0"/>
@@ -7168,24 +6997,7 @@
             </w14:solidFill>
           </w14:textFill>
         </w:rPr>
-        <w:t>1、</w:t>
-      </w:r>
-      <w:r>
-        <w:rPr>
-          <w:rFonts w:hint="default" w:asciiTheme="minorEastAsia" w:hAnsiTheme="minorEastAsia" w:eastAsiaTheme="minorEastAsia" w:cstheme="minorEastAsia"/>
-          <w:b w:val="0"/>
-          <w:bCs w:val="0"/>
-          <w:color w:val="000000" w:themeColor="text1"/>
-          <w:sz w:val="24"/>
-          <w:szCs w:val="24"/>
-          <w:lang w:eastAsia="zh-CN"/>
-          <w14:textFill>
-            <w14:solidFill>
-              <w14:schemeClr w14:val="tx1"/>
-            </w14:solidFill>
-          </w14:textFill>
-        </w:rPr>
-        <w:t>负责 App 的高性能调优。包括针对</w:t>
+        <w:t>1、负责 App 的高性能调优。包括针对</w:t>
       </w:r>
       <w:r>
         <w:rPr>
@@ -7406,24 +7218,7 @@
             </w14:solidFill>
           </w14:textFill>
         </w:rPr>
-        <w:t xml:space="preserve"> </w:t>
-      </w:r>
-      <w:r>
-        <w:rPr>
-          <w:rFonts w:hint="default" w:asciiTheme="minorEastAsia" w:hAnsiTheme="minorEastAsia" w:eastAsiaTheme="minorEastAsia" w:cstheme="minorEastAsia"/>
-          <w:b w:val="0"/>
-          <w:bCs w:val="0"/>
-          <w:color w:val="000000" w:themeColor="text1"/>
-          <w:sz w:val="24"/>
-          <w:szCs w:val="24"/>
-          <w:lang w:eastAsia="zh-CN"/>
-          <w14:textFill>
-            <w14:solidFill>
-              <w14:schemeClr w14:val="tx1"/>
-            </w14:solidFill>
-          </w14:textFill>
-        </w:rPr>
-        <w:t>52</w:t>
+        <w:t xml:space="preserve"> 52</w:t>
       </w:r>
       <w:r>
         <w:rPr>
@@ -7542,75 +7337,7 @@
             </w14:solidFill>
           </w14:textFill>
         </w:rPr>
-        <w:t>泄露和优化应用内存占用，OOM 发生几率由千分之</w:t>
-      </w:r>
-      <w:r>
-        <w:rPr>
-          <w:rFonts w:hint="default" w:asciiTheme="minorEastAsia" w:hAnsiTheme="minorEastAsia" w:eastAsiaTheme="minorEastAsia" w:cstheme="minorEastAsia"/>
-          <w:b w:val="0"/>
-          <w:bCs w:val="0"/>
-          <w:color w:val="000000" w:themeColor="text1"/>
-          <w:sz w:val="24"/>
-          <w:szCs w:val="24"/>
-          <w:lang w:eastAsia="zh-CN"/>
-          <w14:textFill>
-            <w14:solidFill>
-              <w14:schemeClr w14:val="tx1"/>
-            </w14:solidFill>
-          </w14:textFill>
-        </w:rPr>
-        <w:t>4</w:t>
-      </w:r>
-      <w:r>
-        <w:rPr>
-          <w:rFonts w:hint="default" w:asciiTheme="minorEastAsia" w:hAnsiTheme="minorEastAsia" w:eastAsiaTheme="minorEastAsia" w:cstheme="minorEastAsia"/>
-          <w:b w:val="0"/>
-          <w:bCs w:val="0"/>
-          <w:color w:val="000000" w:themeColor="text1"/>
-          <w:sz w:val="24"/>
-          <w:szCs w:val="24"/>
-          <w:lang w:eastAsia="zh-CN"/>
-          <w14:textFill>
-            <w14:solidFill>
-              <w14:schemeClr w14:val="tx1"/>
-            </w14:solidFill>
-          </w14:textFill>
-        </w:rPr>
-        <w:t>降低至万分之</w:t>
-      </w:r>
-      <w:r>
-        <w:rPr>
-          <w:rFonts w:hint="default" w:asciiTheme="minorEastAsia" w:hAnsiTheme="minorEastAsia" w:eastAsiaTheme="minorEastAsia" w:cstheme="minorEastAsia"/>
-          <w:b w:val="0"/>
-          <w:bCs w:val="0"/>
-          <w:color w:val="000000" w:themeColor="text1"/>
-          <w:sz w:val="24"/>
-          <w:szCs w:val="24"/>
-          <w:lang w:eastAsia="zh-CN"/>
-          <w14:textFill>
-            <w14:solidFill>
-              <w14:schemeClr w14:val="tx1"/>
-            </w14:solidFill>
-          </w14:textFill>
-        </w:rPr>
-        <w:t>5</w:t>
-      </w:r>
-      <w:r>
-        <w:rPr>
-          <w:rFonts w:hint="default" w:asciiTheme="minorEastAsia" w:hAnsiTheme="minorEastAsia" w:eastAsiaTheme="minorEastAsia" w:cstheme="minorEastAsia"/>
-          <w:b w:val="0"/>
-          <w:bCs w:val="0"/>
-          <w:color w:val="000000" w:themeColor="text1"/>
-          <w:sz w:val="24"/>
-          <w:szCs w:val="24"/>
-          <w:lang w:eastAsia="zh-CN"/>
-          <w14:textFill>
-            <w14:solidFill>
-              <w14:schemeClr w14:val="tx1"/>
-            </w14:solidFill>
-          </w14:textFill>
-        </w:rPr>
-        <w:t>左右，应用运行时</w:t>
+        <w:t>泄露和优化应用内存占用，OOM 发生几率由千分之4降低至万分之5左右，应用运行时</w:t>
       </w:r>
       <w:r>
         <w:rPr>
@@ -7644,41 +7371,7 @@
             </w14:solidFill>
           </w14:textFill>
         </w:rPr>
-        <w:t>内存占用平均减少</w:t>
-      </w:r>
-      <w:r>
-        <w:rPr>
-          <w:rFonts w:hint="default" w:asciiTheme="minorEastAsia" w:hAnsiTheme="minorEastAsia" w:eastAsiaTheme="minorEastAsia" w:cstheme="minorEastAsia"/>
-          <w:b w:val="0"/>
-          <w:bCs w:val="0"/>
-          <w:color w:val="000000" w:themeColor="text1"/>
-          <w:sz w:val="24"/>
-          <w:szCs w:val="24"/>
-          <w:lang w:eastAsia="zh-CN"/>
-          <w14:textFill>
-            <w14:solidFill>
-              <w14:schemeClr w14:val="tx1"/>
-            </w14:solidFill>
-          </w14:textFill>
-        </w:rPr>
-        <w:t>55</w:t>
-      </w:r>
-      <w:r>
-        <w:rPr>
-          <w:rFonts w:hint="default" w:asciiTheme="minorEastAsia" w:hAnsiTheme="minorEastAsia" w:eastAsiaTheme="minorEastAsia" w:cstheme="minorEastAsia"/>
-          <w:b w:val="0"/>
-          <w:bCs w:val="0"/>
-          <w:color w:val="000000" w:themeColor="text1"/>
-          <w:sz w:val="24"/>
-          <w:szCs w:val="24"/>
-          <w:lang w:eastAsia="zh-CN"/>
-          <w14:textFill>
-            <w14:solidFill>
-              <w14:schemeClr w14:val="tx1"/>
-            </w14:solidFill>
-          </w14:textFill>
-        </w:rPr>
-        <w:t>%左右；排查解决解决界面卡顿问题，优化应用 CPU 和 GPU 占</w:t>
+        <w:t>内存占用平均减少55%左右；排查解决解决界面卡顿问题，优化应用 CPU 和 GPU 占</w:t>
       </w:r>
       <w:r>
         <w:rPr>
@@ -7712,114 +7405,13 @@
             </w14:solidFill>
           </w14:textFill>
         </w:rPr>
-        <w:t>用，卡顿率由</w:t>
-      </w:r>
-      <w:r>
-        <w:rPr>
-          <w:rFonts w:hint="default" w:asciiTheme="minorEastAsia" w:hAnsiTheme="minorEastAsia" w:eastAsiaTheme="minorEastAsia" w:cstheme="minorEastAsia"/>
-          <w:b w:val="0"/>
-          <w:bCs w:val="0"/>
-          <w:color w:val="000000" w:themeColor="text1"/>
-          <w:sz w:val="24"/>
-          <w:szCs w:val="24"/>
-          <w:lang w:eastAsia="zh-CN"/>
-          <w14:textFill>
-            <w14:solidFill>
-              <w14:schemeClr w14:val="tx1"/>
-            </w14:solidFill>
-          </w14:textFill>
-        </w:rPr>
-        <w:t>千</w:t>
-      </w:r>
-      <w:r>
-        <w:rPr>
-          <w:rFonts w:hint="default" w:asciiTheme="minorEastAsia" w:hAnsiTheme="minorEastAsia" w:eastAsiaTheme="minorEastAsia" w:cstheme="minorEastAsia"/>
-          <w:b w:val="0"/>
-          <w:bCs w:val="0"/>
-          <w:color w:val="000000" w:themeColor="text1"/>
-          <w:sz w:val="24"/>
-          <w:szCs w:val="24"/>
-          <w:lang w:eastAsia="zh-CN"/>
-          <w14:textFill>
-            <w14:solidFill>
-              <w14:schemeClr w14:val="tx1"/>
-            </w14:solidFill>
-          </w14:textFill>
-        </w:rPr>
-        <w:t>分之</w:t>
-      </w:r>
-      <w:r>
-        <w:rPr>
-          <w:rFonts w:hint="default" w:asciiTheme="minorEastAsia" w:hAnsiTheme="minorEastAsia" w:eastAsiaTheme="minorEastAsia" w:cstheme="minorEastAsia"/>
-          <w:b w:val="0"/>
-          <w:bCs w:val="0"/>
-          <w:color w:val="000000" w:themeColor="text1"/>
-          <w:sz w:val="24"/>
-          <w:szCs w:val="24"/>
-          <w:lang w:eastAsia="zh-CN"/>
-          <w14:textFill>
-            <w14:solidFill>
-              <w14:schemeClr w14:val="tx1"/>
-            </w14:solidFill>
-          </w14:textFill>
-        </w:rPr>
-        <w:t>7.4</w:t>
-      </w:r>
-      <w:r>
-        <w:rPr>
-          <w:rFonts w:hint="default" w:asciiTheme="minorEastAsia" w:hAnsiTheme="minorEastAsia" w:eastAsiaTheme="minorEastAsia" w:cstheme="minorEastAsia"/>
-          <w:b w:val="0"/>
-          <w:bCs w:val="0"/>
-          <w:color w:val="000000" w:themeColor="text1"/>
-          <w:sz w:val="24"/>
-          <w:szCs w:val="24"/>
-          <w:lang w:eastAsia="zh-CN"/>
-          <w14:textFill>
-            <w14:solidFill>
-              <w14:schemeClr w14:val="tx1"/>
-            </w14:solidFill>
-          </w14:textFill>
-        </w:rPr>
-        <w:t>左右降低至千分之2</w:t>
-      </w:r>
-      <w:r>
-        <w:rPr>
-          <w:rFonts w:hint="default" w:asciiTheme="minorEastAsia" w:hAnsiTheme="minorEastAsia" w:eastAsiaTheme="minorEastAsia" w:cstheme="minorEastAsia"/>
-          <w:b w:val="0"/>
-          <w:bCs w:val="0"/>
-          <w:color w:val="000000" w:themeColor="text1"/>
-          <w:sz w:val="24"/>
-          <w:szCs w:val="24"/>
-          <w:lang w:eastAsia="zh-CN"/>
-          <w14:textFill>
-            <w14:solidFill>
-              <w14:schemeClr w14:val="tx1"/>
-            </w14:solidFill>
-          </w14:textFill>
-        </w:rPr>
-        <w:t>.9</w:t>
-      </w:r>
-      <w:r>
-        <w:rPr>
-          <w:rFonts w:hint="default" w:asciiTheme="minorEastAsia" w:hAnsiTheme="minorEastAsia" w:eastAsiaTheme="minorEastAsia" w:cstheme="minorEastAsia"/>
-          <w:b w:val="0"/>
-          <w:bCs w:val="0"/>
-          <w:color w:val="000000" w:themeColor="text1"/>
-          <w:sz w:val="24"/>
-          <w:szCs w:val="24"/>
-          <w:lang w:eastAsia="zh-CN"/>
-          <w14:textFill>
-            <w14:solidFill>
-              <w14:schemeClr w14:val="tx1"/>
-            </w14:solidFill>
-          </w14:textFill>
-        </w:rPr>
-        <w:t>。</w:t>
+        <w:t>用，卡顿率由千分之7.4左右降低至千分之2.9。</w:t>
       </w:r>
     </w:p>
     <w:p>
       <w:pPr>
         <w:numPr>
+          <w:ilvl w:val="0"/>
           <w:numId w:val="0"/>
         </w:numPr>
         <w:ind w:right="0" w:rightChars="0" w:firstLine="720" w:firstLineChars="0"/>
@@ -7853,24 +7445,7 @@
             </w14:solidFill>
           </w14:textFill>
         </w:rPr>
-        <w:t>2、</w:t>
-      </w:r>
-      <w:r>
-        <w:rPr>
-          <w:rFonts w:hint="default" w:asciiTheme="minorEastAsia" w:hAnsiTheme="minorEastAsia" w:eastAsiaTheme="minorEastAsia" w:cstheme="minorEastAsia"/>
-          <w:b w:val="0"/>
-          <w:bCs w:val="0"/>
-          <w:color w:val="000000" w:themeColor="text1"/>
-          <w:sz w:val="24"/>
-          <w:szCs w:val="24"/>
-          <w:lang w:eastAsia="zh-CN"/>
-          <w14:textFill>
-            <w14:solidFill>
-              <w14:schemeClr w14:val="tx1"/>
-            </w14:solidFill>
-          </w14:textFill>
-        </w:rPr>
-        <w:t>负责 App 部分代码重构工作。并先后引入模块化、组件化设计，对引入的开源框架</w:t>
+        <w:t>2、负责 App 部分代码重构工作。并先后引入模块化、组件化设计，对引入的开源框架</w:t>
       </w:r>
       <w:r>
         <w:rPr>
@@ -7977,8 +7552,6 @@
         </w:rPr>
         <w:t>开源</w:t>
       </w:r>
-      <w:bookmarkStart w:id="4" w:name="_GoBack"/>
-      <w:bookmarkEnd w:id="4"/>
       <w:r>
         <w:rPr>
           <w:rFonts w:hint="eastAsia" w:asciiTheme="minorEastAsia" w:hAnsiTheme="minorEastAsia" w:eastAsiaTheme="minorEastAsia" w:cstheme="minorEastAsia"/>

--- a/屈超-Android开发工程师-个人简历.docx
+++ b/屈超-Android开发工程师-个人简历.docx
@@ -1577,6 +1577,8 @@
         </w:rPr>
         <w:t>K+。</w:t>
       </w:r>
+      <w:bookmarkStart w:id="4" w:name="_GoBack"/>
+      <w:bookmarkEnd w:id="4"/>
     </w:p>
     <w:p>
       <w:pPr>
@@ -2015,7 +2017,7 @@
           <w:szCs w:val="24"/>
           <w:lang w:eastAsia="zh-CN"/>
         </w:rPr>
-        <w:t>掌熟悉 Android Framework 核心知识体系，有较为丰富的 Android 源码阅读经验。</w:t>
+        <w:t>熟悉 Android Framework 核心知识体系，有较为丰富的 Android 源码阅读经验。</w:t>
       </w:r>
     </w:p>
     <w:p>
@@ -3337,12 +3339,36 @@
           <w:bCs/>
           <w:i w:val="0"/>
           <w:iCs w:val="0"/>
-          <w:color w:val="FF0000"/>
-          <w:sz w:val="24"/>
-          <w:szCs w:val="24"/>
-          <w:lang w:val="en-US" w:eastAsia="zh-CN"/>
-        </w:rPr>
-      </w:pPr>
+          <w:color w:val="000000" w:themeColor="text1"/>
+          <w:sz w:val="24"/>
+          <w:szCs w:val="24"/>
+          <w:lang w:val="en-US" w:eastAsia="zh-CN"/>
+          <w14:textFill>
+            <w14:solidFill>
+              <w14:schemeClr w14:val="tx1"/>
+            </w14:solidFill>
+          </w14:textFill>
+        </w:rPr>
+      </w:pPr>
+      <w:r>
+        <w:rPr>
+          <w:rFonts w:hint="default"/>
+          <w:b/>
+          <w:bCs/>
+          <w:i w:val="0"/>
+          <w:iCs w:val="0"/>
+          <w:color w:val="000000" w:themeColor="text1"/>
+          <w:sz w:val="24"/>
+          <w:szCs w:val="24"/>
+          <w:lang w:eastAsia="zh-CN"/>
+          <w14:textFill>
+            <w14:solidFill>
+              <w14:schemeClr w14:val="tx1"/>
+            </w14:solidFill>
+          </w14:textFill>
+        </w:rPr>
+        <w:t xml:space="preserve">负责 </w:t>
+      </w:r>
       <w:r>
         <w:rPr>
           <w:rFonts w:hint="eastAsia"/>
@@ -3350,12 +3376,17 @@
           <w:bCs/>
           <w:i w:val="0"/>
           <w:iCs w:val="0"/>
-          <w:color w:val="FF0000"/>
-          <w:sz w:val="24"/>
-          <w:szCs w:val="24"/>
-          <w:lang w:val="en-US" w:eastAsia="zh-CN"/>
-        </w:rPr>
-        <w:t>参与</w:t>
+          <w:color w:val="000000" w:themeColor="text1"/>
+          <w:sz w:val="24"/>
+          <w:szCs w:val="24"/>
+          <w:lang w:val="en-US" w:eastAsia="zh-CN"/>
+          <w14:textFill>
+            <w14:solidFill>
+              <w14:schemeClr w14:val="tx1"/>
+            </w14:solidFill>
+          </w14:textFill>
+        </w:rPr>
+        <w:t>Android</w:t>
       </w:r>
       <w:r>
         <w:rPr>
@@ -3364,12 +3395,93 @@
           <w:bCs/>
           <w:i w:val="0"/>
           <w:iCs w:val="0"/>
-          <w:color w:val="FF0000"/>
-          <w:sz w:val="24"/>
-          <w:szCs w:val="24"/>
-          <w:lang w:eastAsia="zh-CN"/>
-        </w:rPr>
-        <w:t xml:space="preserve"> 客户端基础组件、中间件的架构设计与实现，推进研发效率。</w:t>
+          <w:color w:val="000000" w:themeColor="text1"/>
+          <w:sz w:val="24"/>
+          <w:szCs w:val="24"/>
+          <w:lang w:eastAsia="zh-CN"/>
+          <w14:textFill>
+            <w14:solidFill>
+              <w14:schemeClr w14:val="tx1"/>
+            </w14:solidFill>
+          </w14:textFill>
+        </w:rPr>
+        <w:t xml:space="preserve"> </w:t>
+      </w:r>
+      <w:r>
+        <w:rPr>
+          <w:rFonts w:hint="eastAsia"/>
+          <w:b/>
+          <w:bCs/>
+          <w:i w:val="0"/>
+          <w:iCs w:val="0"/>
+          <w:color w:val="000000" w:themeColor="text1"/>
+          <w:sz w:val="24"/>
+          <w:szCs w:val="24"/>
+          <w:lang w:val="en-US" w:eastAsia="zh-CN"/>
+          <w14:textFill>
+            <w14:solidFill>
+              <w14:schemeClr w14:val="tx1"/>
+            </w14:solidFill>
+          </w14:textFill>
+        </w:rPr>
+        <w:t>端的混合开发框架</w:t>
+      </w:r>
+      <w:r>
+        <w:rPr>
+          <w:rFonts w:hint="default"/>
+          <w:b/>
+          <w:bCs/>
+          <w:i w:val="0"/>
+          <w:iCs w:val="0"/>
+          <w:color w:val="000000" w:themeColor="text1"/>
+          <w:sz w:val="24"/>
+          <w:szCs w:val="24"/>
+          <w:lang w:eastAsia="zh-CN"/>
+          <w14:textFill>
+            <w14:solidFill>
+              <w14:schemeClr w14:val="tx1"/>
+            </w14:solidFill>
+          </w14:textFill>
+        </w:rPr>
+        <w:t xml:space="preserve"> </w:t>
+      </w:r>
+      <w:r>
+        <w:rPr>
+          <w:rFonts w:hint="eastAsia"/>
+          <w:b/>
+          <w:bCs/>
+          <w:i w:val="0"/>
+          <w:iCs w:val="0"/>
+          <w:color w:val="000000" w:themeColor="text1"/>
+          <w:sz w:val="24"/>
+          <w:szCs w:val="24"/>
+          <w:lang w:val="en-US" w:eastAsia="zh-CN"/>
+          <w14:textFill>
+            <w14:solidFill>
+              <w14:schemeClr w14:val="tx1"/>
+            </w14:solidFill>
+          </w14:textFill>
+        </w:rPr>
+        <w:t>PAX</w:t>
+      </w:r>
+      <w:r>
+        <w:rPr>
+          <w:rFonts w:hint="default"/>
+          <w:b/>
+          <w:bCs/>
+          <w:i w:val="0"/>
+          <w:iCs w:val="0"/>
+          <w:color w:val="000000" w:themeColor="text1"/>
+          <w:sz w:val="24"/>
+          <w:szCs w:val="24"/>
+          <w:lang w:eastAsia="zh-CN"/>
+          <w14:textFill>
+            <w14:solidFill>
+              <w14:schemeClr w14:val="tx1"/>
+            </w14:solidFill>
+          </w14:textFill>
+        </w:rPr>
+        <w:t xml:space="preserve"> 的实现与维护。</w:t>
       </w:r>
     </w:p>
     <w:p>
@@ -3385,10 +3497,15 @@
           <w:bCs/>
           <w:i w:val="0"/>
           <w:iCs w:val="0"/>
-          <w:color w:val="FF0000"/>
-          <w:sz w:val="24"/>
-          <w:szCs w:val="24"/>
-          <w:lang w:val="en-US" w:eastAsia="zh-CN"/>
+          <w:color w:val="000000" w:themeColor="text1"/>
+          <w:sz w:val="24"/>
+          <w:szCs w:val="24"/>
+          <w:lang w:val="en-US" w:eastAsia="zh-CN"/>
+          <w14:textFill>
+            <w14:solidFill>
+              <w14:schemeClr w14:val="tx1"/>
+            </w14:solidFill>
+          </w14:textFill>
         </w:rPr>
       </w:pPr>
       <w:r>
@@ -3398,110 +3515,17 @@
           <w:bCs/>
           <w:i w:val="0"/>
           <w:iCs w:val="0"/>
-          <w:color w:val="FF0000"/>
-          <w:sz w:val="24"/>
-          <w:szCs w:val="24"/>
-          <w:lang w:val="en-US" w:eastAsia="zh-CN"/>
-        </w:rPr>
-        <w:t>参与</w:t>
-      </w:r>
-      <w:r>
-        <w:rPr>
-          <w:rFonts w:hint="default"/>
-          <w:b/>
-          <w:bCs/>
-          <w:i w:val="0"/>
-          <w:iCs w:val="0"/>
-          <w:color w:val="FF0000"/>
-          <w:sz w:val="24"/>
-          <w:szCs w:val="24"/>
-          <w:lang w:eastAsia="zh-CN"/>
-        </w:rPr>
-        <w:t xml:space="preserve"> </w:t>
-      </w:r>
-      <w:r>
-        <w:rPr>
-          <w:rFonts w:hint="eastAsia"/>
-          <w:b/>
-          <w:bCs/>
-          <w:i w:val="0"/>
-          <w:iCs w:val="0"/>
-          <w:color w:val="FF0000"/>
-          <w:sz w:val="24"/>
-          <w:szCs w:val="24"/>
-          <w:lang w:val="en-US" w:eastAsia="zh-CN"/>
-        </w:rPr>
-        <w:t>移动平台部门旗下</w:t>
-      </w:r>
-      <w:r>
-        <w:rPr>
-          <w:rFonts w:hint="default"/>
-          <w:b/>
-          <w:bCs/>
-          <w:i w:val="0"/>
-          <w:iCs w:val="0"/>
-          <w:color w:val="FF0000"/>
-          <w:sz w:val="24"/>
-          <w:szCs w:val="24"/>
-          <w:lang w:eastAsia="zh-CN"/>
-        </w:rPr>
-        <w:t xml:space="preserve">核心 </w:t>
-      </w:r>
-      <w:r>
-        <w:rPr>
-          <w:rFonts w:hint="eastAsia"/>
-          <w:b/>
-          <w:bCs/>
-          <w:i w:val="0"/>
-          <w:iCs w:val="0"/>
-          <w:color w:val="FF0000"/>
-          <w:sz w:val="24"/>
-          <w:szCs w:val="24"/>
-          <w:lang w:val="en-US" w:eastAsia="zh-CN"/>
-        </w:rPr>
-        <w:t>APP</w:t>
-      </w:r>
-      <w:r>
-        <w:rPr>
-          <w:rFonts w:hint="default"/>
-          <w:b/>
-          <w:bCs/>
-          <w:i w:val="0"/>
-          <w:iCs w:val="0"/>
-          <w:color w:val="FF0000"/>
-          <w:sz w:val="24"/>
-          <w:szCs w:val="24"/>
-          <w:lang w:eastAsia="zh-CN"/>
-        </w:rPr>
-        <w:t xml:space="preserve"> </w:t>
-      </w:r>
-      <w:r>
-        <w:rPr>
-          <w:rFonts w:hint="eastAsia"/>
-          <w:b/>
-          <w:bCs/>
-          <w:i w:val="0"/>
-          <w:iCs w:val="0"/>
-          <w:color w:val="FF0000"/>
-          <w:sz w:val="24"/>
-          <w:szCs w:val="24"/>
-          <w:lang w:val="en-US" w:eastAsia="zh-CN"/>
-        </w:rPr>
-        <w:t>的</w:t>
-      </w:r>
-      <w:r>
-        <w:rPr>
-          <w:rFonts w:hint="default"/>
-          <w:b/>
-          <w:bCs/>
-          <w:i w:val="0"/>
-          <w:iCs w:val="0"/>
-          <w:color w:val="FF0000"/>
-          <w:sz w:val="24"/>
-          <w:szCs w:val="24"/>
-          <w:lang w:eastAsia="zh-CN"/>
-        </w:rPr>
-        <w:t>代码重构与设计优化。</w:t>
+          <w:color w:val="000000" w:themeColor="text1"/>
+          <w:sz w:val="24"/>
+          <w:szCs w:val="24"/>
+          <w:lang w:val="en-US" w:eastAsia="zh-CN"/>
+          <w14:textFill>
+            <w14:solidFill>
+              <w14:schemeClr w14:val="tx1"/>
+            </w14:solidFill>
+          </w14:textFill>
+        </w:rPr>
+        <w:t>负责 底层通信加密框架 PaxGo 的实现与维护。</w:t>
       </w:r>
     </w:p>
     <w:p>
@@ -3545,121 +3569,7 @@
             </w14:solidFill>
           </w14:textFill>
         </w:rPr>
-        <w:t xml:space="preserve">负责 </w:t>
-      </w:r>
-      <w:r>
-        <w:rPr>
-          <w:rFonts w:hint="eastAsia"/>
-          <w:b/>
-          <w:bCs/>
-          <w:i w:val="0"/>
-          <w:iCs w:val="0"/>
-          <w:color w:val="000000" w:themeColor="text1"/>
-          <w:sz w:val="24"/>
-          <w:szCs w:val="24"/>
-          <w:lang w:val="en-US" w:eastAsia="zh-CN"/>
-          <w14:textFill>
-            <w14:solidFill>
-              <w14:schemeClr w14:val="tx1"/>
-            </w14:solidFill>
-          </w14:textFill>
-        </w:rPr>
-        <w:t>Android</w:t>
-      </w:r>
-      <w:r>
-        <w:rPr>
-          <w:rFonts w:hint="default"/>
-          <w:b/>
-          <w:bCs/>
-          <w:i w:val="0"/>
-          <w:iCs w:val="0"/>
-          <w:color w:val="000000" w:themeColor="text1"/>
-          <w:sz w:val="24"/>
-          <w:szCs w:val="24"/>
-          <w:lang w:eastAsia="zh-CN"/>
-          <w14:textFill>
-            <w14:solidFill>
-              <w14:schemeClr w14:val="tx1"/>
-            </w14:solidFill>
-          </w14:textFill>
-        </w:rPr>
-        <w:t xml:space="preserve"> </w:t>
-      </w:r>
-      <w:r>
-        <w:rPr>
-          <w:rFonts w:hint="eastAsia"/>
-          <w:b/>
-          <w:bCs/>
-          <w:i w:val="0"/>
-          <w:iCs w:val="0"/>
-          <w:color w:val="000000" w:themeColor="text1"/>
-          <w:sz w:val="24"/>
-          <w:szCs w:val="24"/>
-          <w:lang w:val="en-US" w:eastAsia="zh-CN"/>
-          <w14:textFill>
-            <w14:solidFill>
-              <w14:schemeClr w14:val="tx1"/>
-            </w14:solidFill>
-          </w14:textFill>
-        </w:rPr>
-        <w:t>端的混合开发框架</w:t>
-      </w:r>
-      <w:r>
-        <w:rPr>
-          <w:rFonts w:hint="default"/>
-          <w:b/>
-          <w:bCs/>
-          <w:i w:val="0"/>
-          <w:iCs w:val="0"/>
-          <w:color w:val="000000" w:themeColor="text1"/>
-          <w:sz w:val="24"/>
-          <w:szCs w:val="24"/>
-          <w:lang w:eastAsia="zh-CN"/>
-          <w14:textFill>
-            <w14:solidFill>
-              <w14:schemeClr w14:val="tx1"/>
-            </w14:solidFill>
-          </w14:textFill>
-        </w:rPr>
-        <w:t xml:space="preserve"> </w:t>
-      </w:r>
-      <w:r>
-        <w:rPr>
-          <w:rFonts w:hint="eastAsia"/>
-          <w:b/>
-          <w:bCs/>
-          <w:i w:val="0"/>
-          <w:iCs w:val="0"/>
-          <w:color w:val="000000" w:themeColor="text1"/>
-          <w:sz w:val="24"/>
-          <w:szCs w:val="24"/>
-          <w:lang w:val="en-US" w:eastAsia="zh-CN"/>
-          <w14:textFill>
-            <w14:solidFill>
-              <w14:schemeClr w14:val="tx1"/>
-            </w14:solidFill>
-          </w14:textFill>
-        </w:rPr>
-        <w:t>PAX</w:t>
-      </w:r>
-      <w:r>
-        <w:rPr>
-          <w:rFonts w:hint="default"/>
-          <w:b/>
-          <w:bCs/>
-          <w:i w:val="0"/>
-          <w:iCs w:val="0"/>
-          <w:color w:val="000000" w:themeColor="text1"/>
-          <w:sz w:val="24"/>
-          <w:szCs w:val="24"/>
-          <w:lang w:eastAsia="zh-CN"/>
-          <w14:textFill>
-            <w14:solidFill>
-              <w14:schemeClr w14:val="tx1"/>
-            </w14:solidFill>
-          </w14:textFill>
-        </w:rPr>
-        <w:t xml:space="preserve"> 的实现与维护。</w:t>
+        <w:t>负责 性能自动化测试脚本 Python-Auto-Test 的实现与维护，以提升 APP 问题的排查效率。</w:t>
       </w:r>
     </w:p>
     <w:p>
@@ -3688,7 +3598,7 @@
       </w:pPr>
       <w:r>
         <w:rPr>
-          <w:rFonts w:hint="eastAsia"/>
+          <w:rFonts w:hint="default"/>
           <w:b/>
           <w:bCs/>
           <w:i w:val="0"/>
@@ -3696,14 +3606,14 @@
           <w:color w:val="000000" w:themeColor="text1"/>
           <w:sz w:val="24"/>
           <w:szCs w:val="24"/>
-          <w:lang w:val="en-US" w:eastAsia="zh-CN"/>
-          <w14:textFill>
-            <w14:solidFill>
-              <w14:schemeClr w14:val="tx1"/>
-            </w14:solidFill>
-          </w14:textFill>
-        </w:rPr>
-        <w:t>负责 底层通信加密框架 PaxGo 的实现与维护。</w:t>
+          <w:lang w:eastAsia="zh-CN"/>
+          <w14:textFill>
+            <w14:solidFill>
+              <w14:schemeClr w14:val="tx1"/>
+            </w14:solidFill>
+          </w14:textFill>
+        </w:rPr>
+        <w:t>负责 为业务开发团队提供强有力的技术支持与培训，以定期进行技术分享的形式进行。</w:t>
       </w:r>
     </w:p>
     <w:p>
@@ -3732,6 +3642,25 @@
       </w:pPr>
       <w:r>
         <w:rPr>
+          <w:rFonts w:hint="eastAsia"/>
+          <w:b/>
+          <w:bCs/>
+          <w:i w:val="0"/>
+          <w:iCs w:val="0"/>
+          <w:color w:val="000000" w:themeColor="text1"/>
+          <w:sz w:val="24"/>
+          <w:szCs w:val="24"/>
+          <w:lang w:val="en-US" w:eastAsia="zh-CN"/>
+          <w14:textFill>
+            <w14:solidFill>
+              <w14:schemeClr w14:val="tx1"/>
+            </w14:solidFill>
+          </w14:textFill>
+        </w:rPr>
+        <w:t>参与</w:t>
+      </w:r>
+      <w:r>
+        <w:rPr>
           <w:rFonts w:hint="default"/>
           <w:b/>
           <w:bCs/>
@@ -3747,7 +3676,7 @@
             </w14:solidFill>
           </w14:textFill>
         </w:rPr>
-        <w:t>负责 性能自动化测试脚本 Python-Auto-Test 的实现与维护，以提升 APP 问题的排查效率。</w:t>
+        <w:t xml:space="preserve"> 客户端基础组件、中间件的架构设计与实现，推进研发效率。</w:t>
       </w:r>
     </w:p>
     <w:p>
@@ -3776,6 +3705,25 @@
       </w:pPr>
       <w:r>
         <w:rPr>
+          <w:rFonts w:hint="eastAsia"/>
+          <w:b/>
+          <w:bCs/>
+          <w:i w:val="0"/>
+          <w:iCs w:val="0"/>
+          <w:color w:val="000000" w:themeColor="text1"/>
+          <w:sz w:val="24"/>
+          <w:szCs w:val="24"/>
+          <w:lang w:val="en-US" w:eastAsia="zh-CN"/>
+          <w14:textFill>
+            <w14:solidFill>
+              <w14:schemeClr w14:val="tx1"/>
+            </w14:solidFill>
+          </w14:textFill>
+        </w:rPr>
+        <w:t>参与</w:t>
+      </w:r>
+      <w:r>
+        <w:rPr>
           <w:rFonts w:hint="default"/>
           <w:b/>
           <w:bCs/>
@@ -3791,7 +3739,121 @@
             </w14:solidFill>
           </w14:textFill>
         </w:rPr>
-        <w:t>负责 为业务开发团队提供强有力的技术支持与培训，以定期进行技术分享的形式进行。</w:t>
+        <w:t xml:space="preserve"> </w:t>
+      </w:r>
+      <w:r>
+        <w:rPr>
+          <w:rFonts w:hint="eastAsia"/>
+          <w:b/>
+          <w:bCs/>
+          <w:i w:val="0"/>
+          <w:iCs w:val="0"/>
+          <w:color w:val="000000" w:themeColor="text1"/>
+          <w:sz w:val="24"/>
+          <w:szCs w:val="24"/>
+          <w:lang w:val="en-US" w:eastAsia="zh-CN"/>
+          <w14:textFill>
+            <w14:solidFill>
+              <w14:schemeClr w14:val="tx1"/>
+            </w14:solidFill>
+          </w14:textFill>
+        </w:rPr>
+        <w:t>移动平台部门旗下</w:t>
+      </w:r>
+      <w:r>
+        <w:rPr>
+          <w:rFonts w:hint="default"/>
+          <w:b/>
+          <w:bCs/>
+          <w:i w:val="0"/>
+          <w:iCs w:val="0"/>
+          <w:color w:val="000000" w:themeColor="text1"/>
+          <w:sz w:val="24"/>
+          <w:szCs w:val="24"/>
+          <w:lang w:eastAsia="zh-CN"/>
+          <w14:textFill>
+            <w14:solidFill>
+              <w14:schemeClr w14:val="tx1"/>
+            </w14:solidFill>
+          </w14:textFill>
+        </w:rPr>
+        <w:t xml:space="preserve">核心 </w:t>
+      </w:r>
+      <w:r>
+        <w:rPr>
+          <w:rFonts w:hint="eastAsia"/>
+          <w:b/>
+          <w:bCs/>
+          <w:i w:val="0"/>
+          <w:iCs w:val="0"/>
+          <w:color w:val="000000" w:themeColor="text1"/>
+          <w:sz w:val="24"/>
+          <w:szCs w:val="24"/>
+          <w:lang w:val="en-US" w:eastAsia="zh-CN"/>
+          <w14:textFill>
+            <w14:solidFill>
+              <w14:schemeClr w14:val="tx1"/>
+            </w14:solidFill>
+          </w14:textFill>
+        </w:rPr>
+        <w:t>APP</w:t>
+      </w:r>
+      <w:r>
+        <w:rPr>
+          <w:rFonts w:hint="default"/>
+          <w:b/>
+          <w:bCs/>
+          <w:i w:val="0"/>
+          <w:iCs w:val="0"/>
+          <w:color w:val="000000" w:themeColor="text1"/>
+          <w:sz w:val="24"/>
+          <w:szCs w:val="24"/>
+          <w:lang w:eastAsia="zh-CN"/>
+          <w14:textFill>
+            <w14:solidFill>
+              <w14:schemeClr w14:val="tx1"/>
+            </w14:solidFill>
+          </w14:textFill>
+        </w:rPr>
+        <w:t xml:space="preserve"> </w:t>
+      </w:r>
+      <w:r>
+        <w:rPr>
+          <w:rFonts w:hint="eastAsia"/>
+          <w:b/>
+          <w:bCs/>
+          <w:i w:val="0"/>
+          <w:iCs w:val="0"/>
+          <w:color w:val="000000" w:themeColor="text1"/>
+          <w:sz w:val="24"/>
+          <w:szCs w:val="24"/>
+          <w:lang w:val="en-US" w:eastAsia="zh-CN"/>
+          <w14:textFill>
+            <w14:solidFill>
+              <w14:schemeClr w14:val="tx1"/>
+            </w14:solidFill>
+          </w14:textFill>
+        </w:rPr>
+        <w:t>的</w:t>
+      </w:r>
+      <w:r>
+        <w:rPr>
+          <w:rFonts w:hint="default"/>
+          <w:b/>
+          <w:bCs/>
+          <w:i w:val="0"/>
+          <w:iCs w:val="0"/>
+          <w:color w:val="000000" w:themeColor="text1"/>
+          <w:sz w:val="24"/>
+          <w:szCs w:val="24"/>
+          <w:lang w:eastAsia="zh-CN"/>
+          <w14:textFill>
+            <w14:solidFill>
+              <w14:schemeClr w14:val="tx1"/>
+            </w14:solidFill>
+          </w14:textFill>
+        </w:rPr>
+        <w:t>代码重构与设计优化。</w:t>
       </w:r>
     </w:p>
     <w:p>
@@ -5518,8 +5580,6 @@
           </w14:textFill>
         </w:rPr>
       </w:pPr>
-      <w:bookmarkStart w:id="4" w:name="_GoBack"/>
-      <w:bookmarkEnd w:id="4"/>
     </w:p>
     <w:p>
       <w:pPr>
@@ -5561,8 +5621,8 @@
         <w:ind w:firstLine="720" w:firstLineChars="0"/>
         <w:rPr>
           <w:rFonts w:hint="eastAsia" w:asciiTheme="minorEastAsia" w:hAnsiTheme="minorEastAsia" w:eastAsiaTheme="minorEastAsia" w:cstheme="minorEastAsia"/>
-          <w:b w:val="0"/>
-          <w:bCs w:val="0"/>
+          <w:b/>
+          <w:bCs/>
           <w:color w:val="000000" w:themeColor="text1"/>
           <w:sz w:val="24"/>
           <w:szCs w:val="24"/>
@@ -5584,24 +5644,24 @@
         <w:ind w:left="720" w:leftChars="0" w:right="0" w:rightChars="0"/>
         <w:rPr>
           <w:rFonts w:hint="default" w:asciiTheme="minorEastAsia" w:hAnsiTheme="minorEastAsia" w:eastAsiaTheme="minorEastAsia" w:cstheme="minorEastAsia"/>
-          <w:b w:val="0"/>
-          <w:bCs w:val="0"/>
-          <w:color w:val="000000" w:themeColor="text1"/>
-          <w:sz w:val="24"/>
-          <w:szCs w:val="24"/>
-          <w:lang w:val="en-US" w:eastAsia="zh-CN"/>
-          <w14:textFill>
-            <w14:solidFill>
-              <w14:schemeClr w14:val="tx1"/>
-            </w14:solidFill>
-          </w14:textFill>
-        </w:rPr>
-      </w:pPr>
-      <w:r>
-        <w:rPr>
-          <w:rFonts w:hint="default" w:asciiTheme="minorEastAsia" w:hAnsiTheme="minorEastAsia" w:eastAsiaTheme="minorEastAsia" w:cstheme="minorEastAsia"/>
-          <w:b w:val="0"/>
-          <w:bCs w:val="0"/>
+          <w:b/>
+          <w:bCs/>
+          <w:color w:val="000000" w:themeColor="text1"/>
+          <w:sz w:val="24"/>
+          <w:szCs w:val="24"/>
+          <w:lang w:val="en-US" w:eastAsia="zh-CN"/>
+          <w14:textFill>
+            <w14:solidFill>
+              <w14:schemeClr w14:val="tx1"/>
+            </w14:solidFill>
+          </w14:textFill>
+        </w:rPr>
+      </w:pPr>
+      <w:r>
+        <w:rPr>
+          <w:rFonts w:hint="default" w:asciiTheme="minorEastAsia" w:hAnsiTheme="minorEastAsia" w:eastAsiaTheme="minorEastAsia" w:cstheme="minorEastAsia"/>
+          <w:b/>
+          <w:bCs/>
           <w:color w:val="000000" w:themeColor="text1"/>
           <w:sz w:val="24"/>
           <w:szCs w:val="24"/>
@@ -5617,8 +5677,8 @@
       <w:r>
         <w:rPr>
           <w:rFonts w:hint="eastAsia" w:asciiTheme="minorEastAsia" w:hAnsiTheme="minorEastAsia" w:eastAsiaTheme="minorEastAsia" w:cstheme="minorEastAsia"/>
-          <w:b w:val="0"/>
-          <w:bCs w:val="0"/>
+          <w:b/>
+          <w:bCs/>
           <w:color w:val="000000" w:themeColor="text1"/>
           <w:sz w:val="24"/>
           <w:szCs w:val="24"/>
@@ -5641,24 +5701,24 @@
         <w:ind w:left="720" w:leftChars="0" w:right="0" w:rightChars="0"/>
         <w:rPr>
           <w:rFonts w:hint="default" w:asciiTheme="minorEastAsia" w:hAnsiTheme="minorEastAsia" w:eastAsiaTheme="minorEastAsia" w:cstheme="minorEastAsia"/>
-          <w:b w:val="0"/>
-          <w:bCs w:val="0"/>
-          <w:color w:val="000000" w:themeColor="text1"/>
-          <w:sz w:val="24"/>
-          <w:szCs w:val="24"/>
-          <w:lang w:val="en-US" w:eastAsia="zh-CN"/>
-          <w14:textFill>
-            <w14:solidFill>
-              <w14:schemeClr w14:val="tx1"/>
-            </w14:solidFill>
-          </w14:textFill>
-        </w:rPr>
-      </w:pPr>
-      <w:r>
-        <w:rPr>
-          <w:rFonts w:hint="default" w:asciiTheme="minorEastAsia" w:hAnsiTheme="minorEastAsia" w:eastAsiaTheme="minorEastAsia" w:cstheme="minorEastAsia"/>
-          <w:b w:val="0"/>
-          <w:bCs w:val="0"/>
+          <w:b/>
+          <w:bCs/>
+          <w:color w:val="000000" w:themeColor="text1"/>
+          <w:sz w:val="24"/>
+          <w:szCs w:val="24"/>
+          <w:lang w:val="en-US" w:eastAsia="zh-CN"/>
+          <w14:textFill>
+            <w14:solidFill>
+              <w14:schemeClr w14:val="tx1"/>
+            </w14:solidFill>
+          </w14:textFill>
+        </w:rPr>
+      </w:pPr>
+      <w:r>
+        <w:rPr>
+          <w:rFonts w:hint="default" w:asciiTheme="minorEastAsia" w:hAnsiTheme="minorEastAsia" w:eastAsiaTheme="minorEastAsia" w:cstheme="minorEastAsia"/>
+          <w:b/>
+          <w:bCs/>
           <w:color w:val="000000" w:themeColor="text1"/>
           <w:sz w:val="24"/>
           <w:szCs w:val="24"/>
@@ -5674,8 +5734,8 @@
       <w:r>
         <w:rPr>
           <w:rFonts w:hint="eastAsia" w:asciiTheme="minorEastAsia" w:hAnsiTheme="minorEastAsia" w:eastAsiaTheme="minorEastAsia" w:cstheme="minorEastAsia"/>
-          <w:b w:val="0"/>
-          <w:bCs w:val="0"/>
+          <w:b/>
+          <w:bCs/>
           <w:color w:val="000000" w:themeColor="text1"/>
           <w:sz w:val="24"/>
           <w:szCs w:val="24"/>
@@ -5698,24 +5758,24 @@
         <w:ind w:left="720" w:leftChars="0" w:right="0" w:rightChars="0"/>
         <w:rPr>
           <w:rFonts w:hint="eastAsia" w:asciiTheme="minorEastAsia" w:hAnsiTheme="minorEastAsia" w:eastAsiaTheme="minorEastAsia" w:cstheme="minorEastAsia"/>
-          <w:b w:val="0"/>
-          <w:bCs w:val="0"/>
-          <w:color w:val="000000" w:themeColor="text1"/>
-          <w:sz w:val="24"/>
-          <w:szCs w:val="24"/>
-          <w:lang w:val="en-US" w:eastAsia="zh-CN"/>
-          <w14:textFill>
-            <w14:solidFill>
-              <w14:schemeClr w14:val="tx1"/>
-            </w14:solidFill>
-          </w14:textFill>
-        </w:rPr>
-      </w:pPr>
-      <w:r>
-        <w:rPr>
-          <w:rFonts w:hint="default" w:asciiTheme="minorEastAsia" w:hAnsiTheme="minorEastAsia" w:eastAsiaTheme="minorEastAsia" w:cstheme="minorEastAsia"/>
-          <w:b w:val="0"/>
-          <w:bCs w:val="0"/>
+          <w:b/>
+          <w:bCs/>
+          <w:color w:val="000000" w:themeColor="text1"/>
+          <w:sz w:val="24"/>
+          <w:szCs w:val="24"/>
+          <w:lang w:val="en-US" w:eastAsia="zh-CN"/>
+          <w14:textFill>
+            <w14:solidFill>
+              <w14:schemeClr w14:val="tx1"/>
+            </w14:solidFill>
+          </w14:textFill>
+        </w:rPr>
+      </w:pPr>
+      <w:r>
+        <w:rPr>
+          <w:rFonts w:hint="default" w:asciiTheme="minorEastAsia" w:hAnsiTheme="minorEastAsia" w:eastAsiaTheme="minorEastAsia" w:cstheme="minorEastAsia"/>
+          <w:b/>
+          <w:bCs/>
           <w:color w:val="000000" w:themeColor="text1"/>
           <w:sz w:val="24"/>
           <w:szCs w:val="24"/>
@@ -5731,8 +5791,8 @@
       <w:r>
         <w:rPr>
           <w:rFonts w:hint="eastAsia" w:asciiTheme="minorEastAsia" w:hAnsiTheme="minorEastAsia" w:eastAsiaTheme="minorEastAsia" w:cstheme="minorEastAsia"/>
-          <w:b w:val="0"/>
-          <w:bCs w:val="0"/>
+          <w:b/>
+          <w:bCs/>
           <w:color w:val="000000" w:themeColor="text1"/>
           <w:sz w:val="24"/>
           <w:szCs w:val="24"/>
@@ -5755,24 +5815,24 @@
         <w:ind w:left="720" w:leftChars="0" w:right="0" w:rightChars="0"/>
         <w:rPr>
           <w:rFonts w:hint="default" w:asciiTheme="minorEastAsia" w:hAnsiTheme="minorEastAsia" w:eastAsiaTheme="minorEastAsia" w:cstheme="minorEastAsia"/>
-          <w:b w:val="0"/>
-          <w:bCs w:val="0"/>
-          <w:color w:val="000000" w:themeColor="text1"/>
-          <w:sz w:val="24"/>
-          <w:szCs w:val="24"/>
-          <w:lang w:eastAsia="zh-CN"/>
-          <w14:textFill>
-            <w14:solidFill>
-              <w14:schemeClr w14:val="tx1"/>
-            </w14:solidFill>
-          </w14:textFill>
-        </w:rPr>
-      </w:pPr>
-      <w:r>
-        <w:rPr>
-          <w:rFonts w:hint="default" w:asciiTheme="minorEastAsia" w:hAnsiTheme="minorEastAsia" w:eastAsiaTheme="minorEastAsia" w:cstheme="minorEastAsia"/>
-          <w:b w:val="0"/>
-          <w:bCs w:val="0"/>
+          <w:b/>
+          <w:bCs/>
+          <w:color w:val="000000" w:themeColor="text1"/>
+          <w:sz w:val="24"/>
+          <w:szCs w:val="24"/>
+          <w:lang w:eastAsia="zh-CN"/>
+          <w14:textFill>
+            <w14:solidFill>
+              <w14:schemeClr w14:val="tx1"/>
+            </w14:solidFill>
+          </w14:textFill>
+        </w:rPr>
+      </w:pPr>
+      <w:r>
+        <w:rPr>
+          <w:rFonts w:hint="default" w:asciiTheme="minorEastAsia" w:hAnsiTheme="minorEastAsia" w:eastAsiaTheme="minorEastAsia" w:cstheme="minorEastAsia"/>
+          <w:b/>
+          <w:bCs/>
           <w:color w:val="000000" w:themeColor="text1"/>
           <w:sz w:val="24"/>
           <w:szCs w:val="24"/>

--- a/屈超-Android开发工程师-个人简历.docx
+++ b/屈超-Android开发工程师-个人简历.docx
@@ -102,10 +102,8 @@
         <w:ind w:leftChars="0" w:right="1244" w:rightChars="0"/>
         <w:jc w:val="left"/>
         <w:rPr>
-          <w:color w:val="auto"/>
-          <w:sz w:val="24"/>
-          <w:szCs w:val="24"/>
-          <w:u w:val="none"/>
+          <w:sz w:val="24"/>
+          <w:szCs w:val="24"/>
         </w:rPr>
       </w:pPr>
       <w:r>
@@ -172,377 +170,272 @@
         </w:rPr>
         <w:t xml:space="preserve">1262             </w:t>
       </w:r>
-      <w:r>
-        <w:rPr>
-          <w:rFonts w:hint="eastAsia"/>
-          <w:sz w:val="24"/>
-          <w:szCs w:val="24"/>
-          <w:lang w:val="en-US" w:eastAsia="zh-CN"/>
-        </w:rPr>
-        <w:t xml:space="preserve">电子邮箱 </w:t>
-      </w:r>
-      <w:r>
-        <w:rPr>
-          <w:sz w:val="24"/>
-          <w:szCs w:val="24"/>
-        </w:rPr>
-        <w:t>：</w:t>
-      </w:r>
-      <w:r>
-        <w:rPr>
-          <w:color w:val="auto"/>
-          <w:sz w:val="24"/>
-          <w:szCs w:val="24"/>
-          <w:u w:val="none"/>
-        </w:rPr>
-        <w:fldChar w:fldCharType="begin"/>
-      </w:r>
-      <w:r>
-        <w:rPr>
-          <w:color w:val="auto"/>
-          <w:sz w:val="24"/>
-          <w:szCs w:val="24"/>
-          <w:u w:val="none"/>
-        </w:rPr>
-        <w:instrText xml:space="preserve"> HYPERLINK "mailto:chao.qu521@gmail.com " </w:instrText>
-      </w:r>
-      <w:r>
-        <w:rPr>
-          <w:color w:val="auto"/>
-          <w:sz w:val="24"/>
-          <w:szCs w:val="24"/>
-          <w:u w:val="none"/>
-        </w:rPr>
-        <w:fldChar w:fldCharType="separate"/>
-      </w:r>
-      <w:r>
-        <w:rPr>
-          <w:rStyle w:val="9"/>
-          <w:sz w:val="24"/>
-          <w:szCs w:val="24"/>
-        </w:rPr>
-        <w:t>chao.qu521@gmail.com</w:t>
-      </w:r>
-      <w:r>
-        <w:rPr>
-          <w:color w:val="auto"/>
-          <w:sz w:val="24"/>
-          <w:szCs w:val="24"/>
-          <w:u w:val="none"/>
-        </w:rPr>
-        <w:fldChar w:fldCharType="end"/>
-      </w:r>
-    </w:p>
-    <w:p>
-      <w:pPr>
-        <w:keepNext w:val="0"/>
-        <w:keepLines w:val="0"/>
-        <w:widowControl/>
-        <w:suppressLineNumbers w:val="0"/>
-        <w:jc w:val="left"/>
-        <w:rPr>
-          <w:spacing w:val="-3"/>
-          <w:sz w:val="24"/>
-          <w:szCs w:val="24"/>
-        </w:rPr>
-      </w:pPr>
-      <w:r>
-        <w:rPr>
-          <w:sz w:val="24"/>
-          <w:szCs w:val="24"/>
-        </w:rPr>
-        <w:t>GitHub</w:t>
-      </w:r>
-      <w:r>
-        <w:rPr>
-          <w:rFonts w:hint="eastAsia"/>
-          <w:sz w:val="24"/>
-          <w:szCs w:val="24"/>
-          <w:lang w:val="en-US" w:eastAsia="zh-CN"/>
-        </w:rPr>
-        <w:t xml:space="preserve">   </w:t>
-      </w:r>
-      <w:r>
-        <w:rPr>
-          <w:rFonts w:hint="eastAsia"/>
-          <w:sz w:val="24"/>
-          <w:szCs w:val="24"/>
-          <w:lang w:eastAsia="zh-CN"/>
-        </w:rPr>
-        <w:t>：</w:t>
-      </w:r>
-      <w:r>
-        <w:rPr>
-          <w:spacing w:val="-3"/>
-          <w:sz w:val="24"/>
-          <w:szCs w:val="24"/>
-        </w:rPr>
-        <w:fldChar w:fldCharType="begin"/>
-      </w:r>
-      <w:r>
-        <w:rPr>
-          <w:spacing w:val="-3"/>
-          <w:sz w:val="24"/>
-          <w:szCs w:val="24"/>
-        </w:rPr>
-        <w:instrText xml:space="preserve"> HYPERLINK "http://github.com/JsonChao" </w:instrText>
-      </w:r>
-      <w:r>
-        <w:rPr>
-          <w:spacing w:val="-3"/>
-          <w:sz w:val="24"/>
-          <w:szCs w:val="24"/>
-        </w:rPr>
-        <w:fldChar w:fldCharType="separate"/>
-      </w:r>
-      <w:r>
-        <w:rPr>
-          <w:rStyle w:val="8"/>
-          <w:spacing w:val="-3"/>
-          <w:sz w:val="24"/>
-          <w:szCs w:val="24"/>
-        </w:rPr>
-        <w:t>github.com/JsonChao</w:t>
-      </w:r>
-      <w:r>
-        <w:rPr>
-          <w:spacing w:val="-3"/>
-          <w:sz w:val="24"/>
-          <w:szCs w:val="24"/>
-        </w:rPr>
-        <w:fldChar w:fldCharType="end"/>
-      </w:r>
-      <w:r>
-        <w:rPr>
-          <w:spacing w:val="-3"/>
-          <w:sz w:val="24"/>
-          <w:szCs w:val="24"/>
-        </w:rPr>
-        <w:tab/>
-      </w:r>
-      <w:r>
-        <w:rPr>
-          <w:spacing w:val="-3"/>
-          <w:sz w:val="24"/>
-          <w:szCs w:val="24"/>
-        </w:rPr>
-        <w:tab/>
-      </w:r>
-    </w:p>
-    <w:p>
-      <w:pPr>
-        <w:keepNext w:val="0"/>
-        <w:keepLines w:val="0"/>
-        <w:widowControl/>
-        <w:suppressLineNumbers w:val="0"/>
-        <w:jc w:val="left"/>
-        <w:rPr>
-          <w:rFonts w:ascii="宋体" w:hAnsi="宋体" w:eastAsia="宋体" w:cs="宋体"/>
-          <w:kern w:val="0"/>
-          <w:sz w:val="24"/>
-          <w:szCs w:val="24"/>
-          <w:lang w:val="en-US" w:eastAsia="zh-CN" w:bidi="ar"/>
-        </w:rPr>
-      </w:pPr>
-      <w:r>
-        <w:rPr>
-          <w:sz w:val="24"/>
-          <w:szCs w:val="24"/>
-        </w:rPr>
-        <w:t>掘金</w:t>
-      </w:r>
-      <w:r>
-        <w:rPr>
-          <w:rFonts w:hint="eastAsia"/>
-          <w:sz w:val="24"/>
-          <w:szCs w:val="24"/>
-          <w:lang w:val="en-US" w:eastAsia="zh-CN"/>
-        </w:rPr>
-        <w:t xml:space="preserve">     </w:t>
-      </w:r>
-      <w:r>
-        <w:rPr>
-          <w:sz w:val="24"/>
-          <w:szCs w:val="24"/>
-        </w:rPr>
-        <w:t>：</w:t>
-      </w:r>
-      <w:r>
-        <w:rPr>
-          <w:rFonts w:ascii="宋体" w:hAnsi="宋体" w:eastAsia="宋体" w:cs="宋体"/>
-          <w:kern w:val="0"/>
-          <w:sz w:val="24"/>
-          <w:szCs w:val="24"/>
-          <w:lang w:val="en-US" w:eastAsia="zh-CN" w:bidi="ar"/>
-        </w:rPr>
-        <w:fldChar w:fldCharType="begin"/>
-      </w:r>
-      <w:r>
-        <w:rPr>
-          <w:rFonts w:ascii="宋体" w:hAnsi="宋体" w:eastAsia="宋体" w:cs="宋体"/>
-          <w:kern w:val="0"/>
-          <w:sz w:val="24"/>
-          <w:szCs w:val="24"/>
-          <w:lang w:val="en-US" w:eastAsia="zh-CN" w:bidi="ar"/>
-        </w:rPr>
-        <w:instrText xml:space="preserve"> HYPERLINK "https://juejin.im/user/5a3ba9375188252bca050ade" </w:instrText>
-      </w:r>
-      <w:r>
-        <w:rPr>
-          <w:rFonts w:ascii="宋体" w:hAnsi="宋体" w:eastAsia="宋体" w:cs="宋体"/>
-          <w:kern w:val="0"/>
-          <w:sz w:val="24"/>
-          <w:szCs w:val="24"/>
-          <w:lang w:val="en-US" w:eastAsia="zh-CN" w:bidi="ar"/>
-        </w:rPr>
-        <w:fldChar w:fldCharType="separate"/>
-      </w:r>
-      <w:r>
-        <w:rPr>
-          <w:rStyle w:val="9"/>
-          <w:rFonts w:ascii="宋体" w:hAnsi="宋体" w:eastAsia="宋体" w:cs="宋体"/>
-          <w:sz w:val="24"/>
-          <w:szCs w:val="24"/>
-        </w:rPr>
-        <w:t>https://juejin.im/user/5a3ba9375188252bca050ade</w:t>
-      </w:r>
-      <w:r>
-        <w:rPr>
-          <w:rFonts w:ascii="宋体" w:hAnsi="宋体" w:eastAsia="宋体" w:cs="宋体"/>
-          <w:kern w:val="0"/>
-          <w:sz w:val="24"/>
-          <w:szCs w:val="24"/>
-          <w:lang w:val="en-US" w:eastAsia="zh-CN" w:bidi="ar"/>
-        </w:rPr>
-        <w:fldChar w:fldCharType="end"/>
-      </w:r>
-    </w:p>
-    <w:p>
-      <w:pPr>
-        <w:keepNext w:val="0"/>
-        <w:keepLines w:val="0"/>
-        <w:widowControl/>
-        <w:suppressLineNumbers w:val="0"/>
-        <w:jc w:val="left"/>
-        <w:rPr>
-          <w:sz w:val="24"/>
-          <w:szCs w:val="24"/>
-        </w:rPr>
-      </w:pPr>
-      <w:r>
-        <w:rPr>
-          <w:rFonts w:hint="eastAsia"/>
-          <w:sz w:val="24"/>
-          <w:szCs w:val="24"/>
-          <w:lang w:val="en-US" w:eastAsia="zh-CN"/>
-        </w:rPr>
-        <w:t xml:space="preserve">个人博客 </w:t>
-      </w:r>
-      <w:r>
-        <w:rPr>
-          <w:sz w:val="24"/>
-          <w:szCs w:val="24"/>
-        </w:rPr>
-        <w:t>：</w:t>
-      </w:r>
-      <w:r>
-        <w:rPr>
-          <w:sz w:val="24"/>
-          <w:szCs w:val="24"/>
-        </w:rPr>
-        <w:fldChar w:fldCharType="begin"/>
-      </w:r>
-      <w:r>
-        <w:rPr>
-          <w:sz w:val="24"/>
-          <w:szCs w:val="24"/>
-        </w:rPr>
-        <w:instrText xml:space="preserve"> HYPERLINK "https://jsonchao.github.io/" </w:instrText>
-      </w:r>
-      <w:r>
-        <w:rPr>
-          <w:sz w:val="24"/>
-          <w:szCs w:val="24"/>
-        </w:rPr>
-        <w:fldChar w:fldCharType="separate"/>
-      </w:r>
-      <w:r>
-        <w:rPr>
-          <w:rStyle w:val="8"/>
-          <w:sz w:val="24"/>
-          <w:szCs w:val="24"/>
-        </w:rPr>
-        <w:t>jsonchao.github.io</w:t>
-      </w:r>
-      <w:r>
-        <w:rPr>
-          <w:sz w:val="24"/>
-          <w:szCs w:val="24"/>
-        </w:rPr>
-        <w:fldChar w:fldCharType="end"/>
-      </w:r>
-      <w:r>
-        <w:rPr>
-          <w:sz w:val="24"/>
-          <w:szCs w:val="24"/>
-        </w:rPr>
-        <w:t xml:space="preserve">                       </w:t>
-      </w:r>
-    </w:p>
-    <w:p>
-      <w:pPr>
-        <w:keepNext w:val="0"/>
-        <w:keepLines w:val="0"/>
-        <w:widowControl/>
-        <w:suppressLineNumbers w:val="0"/>
-        <w:jc w:val="left"/>
-        <w:rPr>
-          <w:spacing w:val="-3"/>
-          <w:sz w:val="24"/>
-          <w:szCs w:val="24"/>
-        </w:rPr>
-      </w:pPr>
-      <w:r>
-        <w:rPr>
-          <w:rFonts w:hint="eastAsia"/>
-          <w:sz w:val="24"/>
-          <w:szCs w:val="24"/>
-          <w:lang w:val="en-US" w:eastAsia="zh-CN"/>
-        </w:rPr>
-        <w:t xml:space="preserve">英语     </w:t>
-      </w:r>
-      <w:r>
-        <w:rPr>
-          <w:sz w:val="24"/>
-          <w:szCs w:val="24"/>
-        </w:rPr>
-        <w:t>：CET4</w:t>
-      </w:r>
-      <w:r>
-        <w:rPr>
-          <w:spacing w:val="-3"/>
-          <w:sz w:val="24"/>
-          <w:szCs w:val="24"/>
-        </w:rPr>
-        <w:t>(翻译过国外技术文章)</w:t>
-      </w:r>
-    </w:p>
-    <w:p>
-      <w:pPr>
+    </w:p>
+    <w:p>
+      <w:pPr>
+        <w:numPr>
+          <w:ilvl w:val="0"/>
+          <w:numId w:val="0"/>
+        </w:numPr>
         <w:tabs>
           <w:tab w:val="left" w:pos="1094"/>
           <w:tab w:val="left" w:pos="4732"/>
           <w:tab w:val="left" w:pos="5572"/>
         </w:tabs>
         <w:spacing w:before="62" w:line="302" w:lineRule="auto"/>
-        <w:ind w:right="1244"/>
+        <w:ind w:leftChars="0" w:right="1244" w:rightChars="0"/>
         <w:jc w:val="left"/>
         <w:rPr>
+          <w:color w:val="auto"/>
+          <w:sz w:val="24"/>
+          <w:szCs w:val="24"/>
+          <w:u w:val="none"/>
+        </w:rPr>
+      </w:pPr>
+      <w:r>
+        <w:rPr>
+          <w:rFonts w:hint="eastAsia"/>
+          <w:sz w:val="24"/>
+          <w:szCs w:val="24"/>
+          <w:lang w:val="en-US" w:eastAsia="zh-CN"/>
+        </w:rPr>
+        <w:t xml:space="preserve">电子邮箱 </w:t>
+      </w:r>
+      <w:r>
+        <w:rPr>
+          <w:sz w:val="24"/>
+          <w:szCs w:val="24"/>
+        </w:rPr>
+        <w:t>：</w:t>
+      </w:r>
+      <w:r>
+        <w:rPr>
+          <w:color w:val="auto"/>
+          <w:sz w:val="24"/>
+          <w:szCs w:val="24"/>
+          <w:u w:val="none"/>
+        </w:rPr>
+        <w:fldChar w:fldCharType="begin"/>
+      </w:r>
+      <w:r>
+        <w:rPr>
+          <w:color w:val="auto"/>
+          <w:sz w:val="24"/>
+          <w:szCs w:val="24"/>
+          <w:u w:val="none"/>
+        </w:rPr>
+        <w:instrText xml:space="preserve"> HYPERLINK "mailto:chao.qu521@gmail.com " </w:instrText>
+      </w:r>
+      <w:r>
+        <w:rPr>
+          <w:color w:val="auto"/>
+          <w:sz w:val="24"/>
+          <w:szCs w:val="24"/>
+          <w:u w:val="none"/>
+        </w:rPr>
+        <w:fldChar w:fldCharType="separate"/>
+      </w:r>
+      <w:r>
+        <w:rPr>
+          <w:rStyle w:val="9"/>
+          <w:sz w:val="24"/>
+          <w:szCs w:val="24"/>
+        </w:rPr>
+        <w:t>chao.qu521@gmail.com</w:t>
+      </w:r>
+      <w:r>
+        <w:rPr>
+          <w:color w:val="auto"/>
+          <w:sz w:val="24"/>
+          <w:szCs w:val="24"/>
+          <w:u w:val="none"/>
+        </w:rPr>
+        <w:fldChar w:fldCharType="end"/>
+      </w:r>
+    </w:p>
+    <w:p>
+      <w:pPr>
+        <w:keepNext w:val="0"/>
+        <w:keepLines w:val="0"/>
+        <w:widowControl/>
+        <w:suppressLineNumbers w:val="0"/>
+        <w:jc w:val="left"/>
+        <w:rPr>
           <w:spacing w:val="-3"/>
           <w:sz w:val="24"/>
           <w:szCs w:val="24"/>
         </w:rPr>
       </w:pPr>
+      <w:r>
+        <w:rPr>
+          <w:sz w:val="24"/>
+          <w:szCs w:val="24"/>
+        </w:rPr>
+        <w:t>GitHub</w:t>
+      </w:r>
+      <w:r>
+        <w:rPr>
+          <w:rFonts w:hint="eastAsia"/>
+          <w:sz w:val="24"/>
+          <w:szCs w:val="24"/>
+          <w:lang w:val="en-US" w:eastAsia="zh-CN"/>
+        </w:rPr>
+        <w:t xml:space="preserve">   </w:t>
+      </w:r>
+      <w:r>
+        <w:rPr>
+          <w:rFonts w:hint="eastAsia"/>
+          <w:sz w:val="24"/>
+          <w:szCs w:val="24"/>
+          <w:lang w:eastAsia="zh-CN"/>
+        </w:rPr>
+        <w:t>：</w:t>
+      </w:r>
+      <w:r>
+        <w:rPr>
+          <w:spacing w:val="-3"/>
+          <w:sz w:val="24"/>
+          <w:szCs w:val="24"/>
+        </w:rPr>
+        <w:fldChar w:fldCharType="begin"/>
+      </w:r>
+      <w:r>
+        <w:rPr>
+          <w:spacing w:val="-3"/>
+          <w:sz w:val="24"/>
+          <w:szCs w:val="24"/>
+        </w:rPr>
+        <w:instrText xml:space="preserve"> HYPERLINK "http://github.com/JsonChao" </w:instrText>
+      </w:r>
+      <w:r>
+        <w:rPr>
+          <w:spacing w:val="-3"/>
+          <w:sz w:val="24"/>
+          <w:szCs w:val="24"/>
+        </w:rPr>
+        <w:fldChar w:fldCharType="separate"/>
+      </w:r>
+      <w:r>
+        <w:rPr>
+          <w:rStyle w:val="8"/>
+          <w:spacing w:val="-3"/>
+          <w:sz w:val="24"/>
+          <w:szCs w:val="24"/>
+        </w:rPr>
+        <w:t>github.com/JsonChao</w:t>
+      </w:r>
+      <w:r>
+        <w:rPr>
+          <w:spacing w:val="-3"/>
+          <w:sz w:val="24"/>
+          <w:szCs w:val="24"/>
+        </w:rPr>
+        <w:fldChar w:fldCharType="end"/>
+      </w:r>
+      <w:r>
+        <w:rPr>
+          <w:spacing w:val="-3"/>
+          <w:sz w:val="24"/>
+          <w:szCs w:val="24"/>
+        </w:rPr>
+        <w:tab/>
+      </w:r>
+      <w:r>
+        <w:rPr>
+          <w:spacing w:val="-3"/>
+          <w:sz w:val="24"/>
+          <w:szCs w:val="24"/>
+        </w:rPr>
+        <w:tab/>
+      </w:r>
+    </w:p>
+    <w:p>
+      <w:pPr>
+        <w:keepNext w:val="0"/>
+        <w:keepLines w:val="0"/>
+        <w:widowControl/>
+        <w:suppressLineNumbers w:val="0"/>
+        <w:jc w:val="left"/>
+        <w:rPr>
+          <w:rFonts w:ascii="宋体" w:hAnsi="宋体" w:eastAsia="宋体" w:cs="宋体"/>
+          <w:kern w:val="0"/>
+          <w:sz w:val="24"/>
+          <w:szCs w:val="24"/>
+          <w:lang w:val="en-US" w:eastAsia="zh-CN" w:bidi="ar"/>
+        </w:rPr>
+      </w:pPr>
+      <w:r>
+        <w:rPr>
+          <w:sz w:val="24"/>
+          <w:szCs w:val="24"/>
+        </w:rPr>
+        <w:t>掘金</w:t>
+      </w:r>
+      <w:r>
+        <w:rPr>
+          <w:rFonts w:hint="eastAsia"/>
+          <w:sz w:val="24"/>
+          <w:szCs w:val="24"/>
+          <w:lang w:val="en-US" w:eastAsia="zh-CN"/>
+        </w:rPr>
+        <w:t xml:space="preserve">     </w:t>
+      </w:r>
+      <w:r>
+        <w:rPr>
+          <w:sz w:val="24"/>
+          <w:szCs w:val="24"/>
+        </w:rPr>
+        <w:t>：</w:t>
+      </w:r>
+      <w:r>
+        <w:rPr>
+          <w:rFonts w:ascii="宋体" w:hAnsi="宋体" w:eastAsia="宋体" w:cs="宋体"/>
+          <w:kern w:val="0"/>
+          <w:sz w:val="24"/>
+          <w:szCs w:val="24"/>
+          <w:lang w:val="en-US" w:eastAsia="zh-CN" w:bidi="ar"/>
+        </w:rPr>
+        <w:fldChar w:fldCharType="begin"/>
+      </w:r>
+      <w:r>
+        <w:rPr>
+          <w:rFonts w:ascii="宋体" w:hAnsi="宋体" w:eastAsia="宋体" w:cs="宋体"/>
+          <w:kern w:val="0"/>
+          <w:sz w:val="24"/>
+          <w:szCs w:val="24"/>
+          <w:lang w:val="en-US" w:eastAsia="zh-CN" w:bidi="ar"/>
+        </w:rPr>
+        <w:instrText xml:space="preserve"> HYPERLINK "https://juejin.im/user/5a3ba9375188252bca050ade" </w:instrText>
+      </w:r>
+      <w:r>
+        <w:rPr>
+          <w:rFonts w:ascii="宋体" w:hAnsi="宋体" w:eastAsia="宋体" w:cs="宋体"/>
+          <w:kern w:val="0"/>
+          <w:sz w:val="24"/>
+          <w:szCs w:val="24"/>
+          <w:lang w:val="en-US" w:eastAsia="zh-CN" w:bidi="ar"/>
+        </w:rPr>
+        <w:fldChar w:fldCharType="separate"/>
+      </w:r>
+      <w:r>
+        <w:rPr>
+          <w:rStyle w:val="8"/>
+          <w:rFonts w:ascii="宋体" w:hAnsi="宋体" w:eastAsia="宋体" w:cs="宋体"/>
+          <w:sz w:val="24"/>
+          <w:szCs w:val="24"/>
+        </w:rPr>
+        <w:t>https://juejin.im/user/5a3ba9375188252bca050ade</w:t>
+      </w:r>
+      <w:r>
+        <w:rPr>
+          <w:rFonts w:ascii="宋体" w:hAnsi="宋体" w:eastAsia="宋体" w:cs="宋体"/>
+          <w:kern w:val="0"/>
+          <w:sz w:val="24"/>
+          <w:szCs w:val="24"/>
+          <w:lang w:val="en-US" w:eastAsia="zh-CN" w:bidi="ar"/>
+        </w:rPr>
+        <w:fldChar w:fldCharType="end"/>
+      </w:r>
     </w:p>
     <w:p>
       <w:pPr>
@@ -611,7 +504,6 @@
     </w:p>
     <w:p>
       <w:pPr>
-        <w:ind w:firstLine="720" w:firstLineChars="0"/>
         <w:rPr>
           <w:rFonts w:hint="eastAsia" w:asciiTheme="minorEastAsia" w:hAnsiTheme="minorEastAsia" w:eastAsiaTheme="minorEastAsia" w:cstheme="minorEastAsia"/>
           <w:i w:val="0"/>
@@ -1055,22 +947,6 @@
         </w:rPr>
         <w:t>的形式分享给他人。</w:t>
       </w:r>
-    </w:p>
-    <w:p>
-      <w:pPr>
-        <w:ind w:firstLine="720" w:firstLineChars="0"/>
-        <w:rPr>
-          <w:rFonts w:hint="eastAsia" w:asciiTheme="minorEastAsia" w:hAnsiTheme="minorEastAsia" w:eastAsiaTheme="minorEastAsia" w:cstheme="minorEastAsia"/>
-          <w:i w:val="0"/>
-          <w:caps w:val="0"/>
-          <w:color w:val="24292E"/>
-          <w:spacing w:val="0"/>
-          <w:sz w:val="24"/>
-          <w:szCs w:val="24"/>
-          <w:shd w:val="clear" w:fill="FFFFFF"/>
-          <w:lang w:val="en-US" w:eastAsia="zh-CN"/>
-        </w:rPr>
-      </w:pPr>
     </w:p>
     <w:p>
       <w:pPr>
@@ -1177,38 +1053,73 @@
         <w:outlineLvl w:val="9"/>
         <w:rPr>
           <w:rFonts w:hint="eastAsia" w:asciiTheme="minorEastAsia" w:hAnsiTheme="minorEastAsia" w:eastAsiaTheme="minorEastAsia" w:cstheme="minorEastAsia"/>
-          <w:i w:val="0"/>
-          <w:caps w:val="0"/>
-          <w:color w:val="24292E"/>
-          <w:spacing w:val="0"/>
-          <w:sz w:val="24"/>
-          <w:szCs w:val="24"/>
-          <w:shd w:val="clear" w:fill="FFFFFF"/>
-          <w:lang w:val="en-US" w:eastAsia="zh-CN"/>
-        </w:rPr>
-      </w:pPr>
-      <w:r>
-        <w:rPr>
-          <w:rFonts w:hint="eastAsia" w:asciiTheme="minorEastAsia" w:hAnsiTheme="minorEastAsia" w:eastAsiaTheme="minorEastAsia" w:cstheme="minorEastAsia"/>
-        </w:rPr>
-        <w:t>4 年</w:t>
-      </w:r>
-      <w:r>
-        <w:rPr>
-          <w:rFonts w:hint="eastAsia" w:asciiTheme="minorEastAsia" w:hAnsiTheme="minorEastAsia" w:eastAsiaTheme="minorEastAsia" w:cstheme="minorEastAsia"/>
-          <w:lang w:val="en-US" w:eastAsia="zh-CN"/>
-        </w:rPr>
-        <w:t xml:space="preserve"> Android </w:t>
-      </w:r>
-      <w:r>
-        <w:rPr>
-          <w:rFonts w:hint="eastAsia" w:asciiTheme="minorEastAsia" w:hAnsiTheme="minorEastAsia" w:eastAsiaTheme="minorEastAsia" w:cstheme="minorEastAsia"/>
+          <w:b/>
+          <w:bCs/>
+          <w:i w:val="0"/>
+          <w:caps w:val="0"/>
+          <w:color w:val="24292E"/>
+          <w:spacing w:val="0"/>
+          <w:sz w:val="24"/>
+          <w:szCs w:val="24"/>
+          <w:shd w:val="clear" w:fill="FFFFFF"/>
+          <w:lang w:val="en-US" w:eastAsia="zh-CN"/>
+        </w:rPr>
+      </w:pPr>
+      <w:r>
+        <w:rPr>
+          <w:rFonts w:hint="default" w:asciiTheme="minorEastAsia" w:hAnsiTheme="minorEastAsia" w:eastAsiaTheme="minorEastAsia" w:cstheme="minorEastAsia"/>
+          <w:b/>
+          <w:bCs/>
+        </w:rPr>
+        <w:t>4</w:t>
+      </w:r>
+      <w:r>
+        <w:rPr>
+          <w:rFonts w:hint="eastAsia" w:asciiTheme="minorEastAsia" w:hAnsiTheme="minorEastAsia" w:eastAsiaTheme="minorEastAsia" w:cstheme="minorEastAsia"/>
+          <w:b/>
+          <w:bCs/>
+        </w:rPr>
+        <w:t xml:space="preserve"> 年</w:t>
+      </w:r>
+      <w:r>
+        <w:rPr>
+          <w:rFonts w:hint="default" w:asciiTheme="minorEastAsia" w:hAnsiTheme="minorEastAsia" w:eastAsiaTheme="minorEastAsia" w:cstheme="minorEastAsia"/>
+          <w:b/>
+          <w:bCs/>
+        </w:rPr>
+        <w:t xml:space="preserve">多 </w:t>
+      </w:r>
+      <w:r>
+        <w:rPr>
+          <w:rFonts w:hint="default" w:asciiTheme="minorEastAsia" w:hAnsiTheme="minorEastAsia" w:eastAsiaTheme="minorEastAsia" w:cstheme="minorEastAsia"/>
+          <w:b/>
+          <w:bCs/>
+          <w:lang w:eastAsia="zh-CN"/>
+        </w:rPr>
+        <w:t xml:space="preserve"> </w:t>
+      </w:r>
+      <w:r>
+        <w:rPr>
+          <w:rFonts w:hint="eastAsia" w:asciiTheme="minorEastAsia" w:hAnsiTheme="minorEastAsia" w:eastAsiaTheme="minorEastAsia" w:cstheme="minorEastAsia"/>
+          <w:b/>
+          <w:bCs/>
+          <w:lang w:val="en-US" w:eastAsia="zh-CN"/>
+        </w:rPr>
+        <w:t xml:space="preserve">Android </w:t>
+      </w:r>
+      <w:r>
+        <w:rPr>
+          <w:rFonts w:hint="eastAsia" w:asciiTheme="minorEastAsia" w:hAnsiTheme="minorEastAsia" w:eastAsiaTheme="minorEastAsia" w:cstheme="minorEastAsia"/>
+          <w:b/>
+          <w:bCs/>
         </w:rPr>
         <w:t>开发经验。</w:t>
       </w:r>
       <w:r>
         <w:rPr>
           <w:rFonts w:hint="eastAsia" w:asciiTheme="minorEastAsia" w:hAnsiTheme="minorEastAsia" w:eastAsiaTheme="minorEastAsia" w:cstheme="minorEastAsia"/>
+          <w:b/>
+          <w:bCs/>
           <w:i w:val="0"/>
           <w:caps w:val="0"/>
           <w:color w:val="24292E"/>
@@ -1316,7 +1227,23 @@
           <w:shd w:val="clear" w:fill="FFFFFF"/>
           <w:lang w:val="en-US" w:eastAsia="zh-CN"/>
         </w:rPr>
-        <w:t xml:space="preserve"> 五十</w:t>
+        <w:t xml:space="preserve"> </w:t>
+      </w:r>
+      <w:r>
+        <w:rPr>
+          <w:rFonts w:hint="default" w:asciiTheme="minorEastAsia" w:hAnsiTheme="minorEastAsia" w:eastAsiaTheme="minorEastAsia" w:cstheme="minorEastAsia"/>
+          <w:b/>
+          <w:bCs/>
+          <w:i w:val="0"/>
+          <w:caps w:val="0"/>
+          <w:color w:val="FF0000"/>
+          <w:spacing w:val="0"/>
+          <w:sz w:val="24"/>
+          <w:szCs w:val="24"/>
+          <w:shd w:val="clear" w:fill="FFFFFF"/>
+          <w:lang w:eastAsia="zh-CN"/>
+        </w:rPr>
+        <w:t>六十</w:t>
       </w:r>
       <w:r>
         <w:rPr>
@@ -1577,8 +1504,6 @@
         </w:rPr>
         <w:t>K+。</w:t>
       </w:r>
-      <w:bookmarkStart w:id="4" w:name="_GoBack"/>
-      <w:bookmarkEnd w:id="4"/>
     </w:p>
     <w:p>
       <w:pPr>
@@ -1595,215 +1520,241 @@
         <w:bidi w:val="0"/>
         <w:adjustRightInd/>
         <w:snapToGrid/>
-        <w:spacing w:before="0" w:after="0"/>
+        <w:spacing w:before="0" w:after="0" w:line="302" w:lineRule="auto"/>
+        <w:ind w:right="1496"/>
         <w:jc w:val="left"/>
         <w:textAlignment w:val="auto"/>
         <w:outlineLvl w:val="9"/>
         <w:rPr>
-          <w:rFonts w:hint="default" w:asciiTheme="minorEastAsia" w:hAnsiTheme="minorEastAsia" w:eastAsiaTheme="minorEastAsia" w:cstheme="minorEastAsia"/>
-          <w:b/>
-          <w:bCs/>
-          <w:i w:val="0"/>
-          <w:caps w:val="0"/>
-          <w:color w:val="24292E"/>
-          <w:spacing w:val="0"/>
-          <w:sz w:val="24"/>
-          <w:szCs w:val="24"/>
-          <w:shd w:val="clear" w:fill="FFFFFF"/>
-          <w:lang w:eastAsia="zh-CN"/>
-        </w:rPr>
-      </w:pPr>
-      <w:r>
-        <w:rPr>
-          <w:rFonts w:hint="default" w:asciiTheme="minorEastAsia" w:hAnsiTheme="minorEastAsia" w:eastAsiaTheme="minorEastAsia" w:cstheme="minorEastAsia"/>
-          <w:b/>
-          <w:bCs/>
-          <w:i w:val="0"/>
-          <w:caps w:val="0"/>
-          <w:color w:val="24292E"/>
-          <w:spacing w:val="0"/>
-          <w:sz w:val="24"/>
-          <w:szCs w:val="24"/>
-          <w:shd w:val="clear" w:fill="FFFFFF"/>
-          <w:lang w:eastAsia="zh-CN"/>
-        </w:rPr>
-        <w:t>博客文章</w:t>
-      </w:r>
-      <w:r>
-        <w:rPr>
-          <w:rFonts w:hint="eastAsia" w:asciiTheme="minorEastAsia" w:hAnsiTheme="minorEastAsia" w:eastAsiaTheme="minorEastAsia" w:cstheme="minorEastAsia"/>
-          <w:b/>
-          <w:bCs/>
-          <w:i w:val="0"/>
-          <w:caps w:val="0"/>
-          <w:color w:val="24292E"/>
-          <w:spacing w:val="0"/>
-          <w:sz w:val="24"/>
-          <w:szCs w:val="24"/>
-          <w:shd w:val="clear" w:fill="FFFFFF"/>
-          <w:lang w:val="en-US" w:eastAsia="zh-CN"/>
-        </w:rPr>
-        <w:t>主要分享</w:t>
-      </w:r>
-      <w:r>
-        <w:rPr>
-          <w:rFonts w:hint="default" w:asciiTheme="minorEastAsia" w:hAnsiTheme="minorEastAsia" w:eastAsiaTheme="minorEastAsia" w:cstheme="minorEastAsia"/>
-          <w:b/>
-          <w:bCs/>
-          <w:i w:val="0"/>
-          <w:caps w:val="0"/>
-          <w:color w:val="24292E"/>
-          <w:spacing w:val="0"/>
-          <w:sz w:val="24"/>
-          <w:szCs w:val="24"/>
-          <w:shd w:val="clear" w:fill="FFFFFF"/>
-          <w:lang w:eastAsia="zh-CN"/>
-        </w:rPr>
-        <w:t xml:space="preserve"> </w:t>
-      </w:r>
-      <w:r>
-        <w:rPr>
-          <w:rFonts w:hint="eastAsia" w:asciiTheme="minorEastAsia" w:hAnsiTheme="minorEastAsia" w:eastAsiaTheme="minorEastAsia" w:cstheme="minorEastAsia"/>
-          <w:b/>
-          <w:bCs/>
-          <w:i w:val="0"/>
-          <w:caps w:val="0"/>
-          <w:color w:val="24292E"/>
-          <w:spacing w:val="0"/>
-          <w:sz w:val="24"/>
-          <w:szCs w:val="24"/>
-          <w:shd w:val="clear" w:fill="FFFFFF"/>
-          <w:lang w:val="en-US" w:eastAsia="zh-CN"/>
-        </w:rPr>
-        <w:t>APP</w:t>
-      </w:r>
-      <w:r>
-        <w:rPr>
-          <w:rFonts w:hint="default" w:asciiTheme="minorEastAsia" w:hAnsiTheme="minorEastAsia" w:eastAsiaTheme="minorEastAsia" w:cstheme="minorEastAsia"/>
-          <w:b/>
-          <w:bCs/>
-          <w:i w:val="0"/>
-          <w:caps w:val="0"/>
-          <w:color w:val="24292E"/>
-          <w:spacing w:val="0"/>
-          <w:sz w:val="24"/>
-          <w:szCs w:val="24"/>
-          <w:shd w:val="clear" w:fill="FFFFFF"/>
-          <w:lang w:eastAsia="zh-CN"/>
-        </w:rPr>
-        <w:t xml:space="preserve"> </w:t>
-      </w:r>
-      <w:r>
-        <w:rPr>
-          <w:rFonts w:hint="eastAsia" w:asciiTheme="minorEastAsia" w:hAnsiTheme="minorEastAsia" w:eastAsiaTheme="minorEastAsia" w:cstheme="minorEastAsia"/>
-          <w:b/>
-          <w:bCs/>
-          <w:i w:val="0"/>
-          <w:caps w:val="0"/>
-          <w:color w:val="24292E"/>
-          <w:spacing w:val="0"/>
-          <w:sz w:val="24"/>
-          <w:szCs w:val="24"/>
-          <w:shd w:val="clear" w:fill="FFFFFF"/>
-          <w:lang w:val="en-US" w:eastAsia="zh-CN"/>
-        </w:rPr>
-        <w:t>性能优化</w:t>
-      </w:r>
-      <w:r>
-        <w:rPr>
-          <w:rFonts w:hint="default" w:asciiTheme="minorEastAsia" w:hAnsiTheme="minorEastAsia" w:eastAsiaTheme="minorEastAsia" w:cstheme="minorEastAsia"/>
-          <w:b/>
-          <w:bCs/>
-          <w:i w:val="0"/>
-          <w:caps w:val="0"/>
-          <w:color w:val="24292E"/>
-          <w:spacing w:val="0"/>
-          <w:sz w:val="24"/>
-          <w:szCs w:val="24"/>
-          <w:shd w:val="clear" w:fill="FFFFFF"/>
-          <w:lang w:eastAsia="zh-CN"/>
-        </w:rPr>
-        <w:t>体系化</w:t>
-      </w:r>
-      <w:r>
-        <w:rPr>
-          <w:rFonts w:hint="eastAsia" w:asciiTheme="minorEastAsia" w:hAnsiTheme="minorEastAsia" w:eastAsiaTheme="minorEastAsia" w:cstheme="minorEastAsia"/>
-          <w:b/>
-          <w:bCs/>
-          <w:i w:val="0"/>
-          <w:caps w:val="0"/>
-          <w:color w:val="24292E"/>
-          <w:spacing w:val="0"/>
-          <w:sz w:val="24"/>
-          <w:szCs w:val="24"/>
-          <w:shd w:val="clear" w:fill="FFFFFF"/>
-          <w:lang w:val="en-US" w:eastAsia="zh-CN"/>
-        </w:rPr>
-        <w:t>、</w:t>
-      </w:r>
-      <w:r>
-        <w:rPr>
-          <w:rFonts w:hint="default" w:asciiTheme="minorEastAsia" w:hAnsiTheme="minorEastAsia" w:eastAsiaTheme="minorEastAsia" w:cstheme="minorEastAsia"/>
-          <w:b/>
-          <w:bCs/>
-          <w:i w:val="0"/>
-          <w:caps w:val="0"/>
-          <w:color w:val="24292E"/>
-          <w:spacing w:val="0"/>
-          <w:sz w:val="24"/>
-          <w:szCs w:val="24"/>
-          <w:shd w:val="clear" w:fill="FFFFFF"/>
-          <w:lang w:eastAsia="zh-CN"/>
-        </w:rPr>
-        <w:t>Gradle、编译插桩以及</w:t>
-      </w:r>
-      <w:r>
-        <w:rPr>
-          <w:rFonts w:hint="eastAsia" w:asciiTheme="minorEastAsia" w:hAnsiTheme="minorEastAsia" w:eastAsiaTheme="minorEastAsia" w:cstheme="minorEastAsia"/>
-          <w:b/>
-          <w:bCs/>
-          <w:i w:val="0"/>
-          <w:caps w:val="0"/>
-          <w:color w:val="24292E"/>
-          <w:spacing w:val="0"/>
-          <w:sz w:val="24"/>
-          <w:szCs w:val="24"/>
-          <w:shd w:val="clear" w:fill="FFFFFF"/>
-          <w:lang w:val="en-US" w:eastAsia="zh-CN"/>
-        </w:rPr>
-        <w:t>主流三方库源码分析</w:t>
-      </w:r>
-      <w:r>
-        <w:rPr>
-          <w:rFonts w:hint="default" w:asciiTheme="minorEastAsia" w:hAnsiTheme="minorEastAsia" w:eastAsiaTheme="minorEastAsia" w:cstheme="minorEastAsia"/>
-          <w:b/>
-          <w:bCs/>
-          <w:i w:val="0"/>
-          <w:caps w:val="0"/>
-          <w:color w:val="24292E"/>
-          <w:spacing w:val="0"/>
-          <w:sz w:val="24"/>
-          <w:szCs w:val="24"/>
-          <w:shd w:val="clear" w:fill="FFFFFF"/>
-          <w:lang w:eastAsia="zh-CN"/>
-        </w:rPr>
-        <w:t xml:space="preserve">、 </w:t>
-      </w:r>
-      <w:r>
-        <w:rPr>
-          <w:rFonts w:hint="eastAsia" w:asciiTheme="minorEastAsia" w:hAnsiTheme="minorEastAsia" w:eastAsiaTheme="minorEastAsia" w:cstheme="minorEastAsia"/>
-          <w:b/>
-          <w:bCs/>
-          <w:i w:val="0"/>
-          <w:caps w:val="0"/>
-          <w:color w:val="24292E"/>
-          <w:spacing w:val="0"/>
-          <w:sz w:val="24"/>
-          <w:szCs w:val="24"/>
-          <w:shd w:val="clear" w:fill="FFFFFF"/>
-          <w:lang w:val="en-US" w:eastAsia="zh-CN"/>
-        </w:rPr>
-        <w:t>Android 核心源码分析等成体系的相关知识。</w:t>
+          <w:rFonts w:hint="eastAsia" w:asciiTheme="minorEastAsia" w:hAnsiTheme="minorEastAsia" w:eastAsiaTheme="minorEastAsia" w:cstheme="minorEastAsia"/>
+          <w:b/>
+          <w:bCs/>
+          <w:lang w:val="en-US" w:eastAsia="zh-CN"/>
+        </w:rPr>
+      </w:pPr>
+      <w:r>
+        <w:rPr>
+          <w:rFonts w:hint="eastAsia" w:asciiTheme="minorEastAsia" w:hAnsiTheme="minorEastAsia" w:eastAsiaTheme="minorEastAsia" w:cstheme="minorEastAsia"/>
+          <w:b/>
+          <w:bCs/>
+          <w:lang w:val="en-US" w:eastAsia="zh-CN"/>
+        </w:rPr>
+        <w:t>熟悉常用</w:t>
+      </w:r>
+      <w:r>
+        <w:rPr>
+          <w:rFonts w:hint="default" w:asciiTheme="minorEastAsia" w:hAnsiTheme="minorEastAsia" w:eastAsiaTheme="minorEastAsia" w:cstheme="minorEastAsia"/>
+          <w:b/>
+          <w:bCs/>
+          <w:lang w:eastAsia="zh-CN"/>
+        </w:rPr>
+        <w:t>的</w:t>
+      </w:r>
+      <w:r>
+        <w:rPr>
+          <w:rFonts w:hint="eastAsia" w:asciiTheme="minorEastAsia" w:hAnsiTheme="minorEastAsia" w:eastAsiaTheme="minorEastAsia" w:cstheme="minorEastAsia"/>
+          <w:b/>
+          <w:bCs/>
+          <w:lang w:val="en-US" w:eastAsia="zh-CN"/>
+        </w:rPr>
+        <w:t>数据结构与算法。</w:t>
+      </w:r>
+    </w:p>
+    <w:p>
+      <w:pPr>
+        <w:pStyle w:val="5"/>
+        <w:keepNext w:val="0"/>
+        <w:keepLines w:val="0"/>
+        <w:pageBreakBefore w:val="0"/>
+        <w:kinsoku/>
+        <w:wordWrap/>
+        <w:overflowPunct/>
+        <w:topLinePunct w:val="0"/>
+        <w:autoSpaceDE w:val="0"/>
+        <w:autoSpaceDN w:val="0"/>
+        <w:bidi w:val="0"/>
+        <w:adjustRightInd/>
+        <w:snapToGrid/>
+        <w:spacing w:before="0" w:after="0" w:line="302" w:lineRule="auto"/>
+        <w:ind w:right="1496"/>
+        <w:jc w:val="left"/>
+        <w:textAlignment w:val="auto"/>
+        <w:outlineLvl w:val="9"/>
+        <w:rPr>
+          <w:rFonts w:hint="default" w:asciiTheme="minorEastAsia" w:hAnsiTheme="minorEastAsia" w:eastAsiaTheme="minorEastAsia" w:cstheme="minorEastAsia"/>
+          <w:b/>
+          <w:bCs/>
+        </w:rPr>
+      </w:pPr>
+      <w:r>
+        <w:rPr>
+          <w:rFonts w:hint="eastAsia" w:asciiTheme="minorEastAsia" w:hAnsiTheme="minorEastAsia" w:eastAsiaTheme="minorEastAsia" w:cstheme="minorEastAsia"/>
+          <w:b/>
+          <w:bCs/>
+        </w:rPr>
+        <w:t>具备比较扎实的计算机基础，</w:t>
+      </w:r>
+      <w:r>
+        <w:rPr>
+          <w:rFonts w:hint="default" w:asciiTheme="minorEastAsia" w:hAnsiTheme="minorEastAsia" w:eastAsiaTheme="minorEastAsia" w:cstheme="minorEastAsia"/>
+          <w:b/>
+          <w:bCs/>
+        </w:rPr>
+        <w:t>熟悉 TCP/IP、HTTP/HTTPS、Linux 操作系统。</w:t>
+      </w:r>
+    </w:p>
+    <w:p>
+      <w:pPr>
+        <w:pStyle w:val="5"/>
+        <w:keepNext w:val="0"/>
+        <w:keepLines w:val="0"/>
+        <w:pageBreakBefore w:val="0"/>
+        <w:kinsoku/>
+        <w:wordWrap/>
+        <w:overflowPunct/>
+        <w:topLinePunct w:val="0"/>
+        <w:autoSpaceDE w:val="0"/>
+        <w:autoSpaceDN w:val="0"/>
+        <w:bidi w:val="0"/>
+        <w:adjustRightInd/>
+        <w:snapToGrid/>
+        <w:spacing w:before="0" w:after="0" w:line="302" w:lineRule="auto"/>
+        <w:ind w:right="1496"/>
+        <w:jc w:val="left"/>
+        <w:textAlignment w:val="auto"/>
+        <w:outlineLvl w:val="9"/>
+        <w:rPr>
+          <w:b/>
+          <w:bCs/>
+          <w:sz w:val="24"/>
+          <w:szCs w:val="24"/>
+        </w:rPr>
+      </w:pPr>
+      <w:r>
+        <w:rPr>
+          <w:rFonts w:hint="default" w:asciiTheme="minorEastAsia" w:hAnsiTheme="minorEastAsia" w:eastAsiaTheme="minorEastAsia" w:cstheme="minorEastAsia"/>
+          <w:b/>
+          <w:bCs/>
+          <w:i w:val="0"/>
+          <w:caps w:val="0"/>
+          <w:color w:val="1F2329"/>
+          <w:spacing w:val="0"/>
+          <w:kern w:val="0"/>
+          <w:sz w:val="24"/>
+          <w:szCs w:val="24"/>
+          <w:u w:val="none"/>
+          <w:shd w:val="clear" w:fill="FFFFFF"/>
+          <w:lang w:eastAsia="zh-CN" w:bidi="ar"/>
+        </w:rPr>
+        <w:t>具备较好</w:t>
+      </w:r>
+      <w:r>
+        <w:rPr>
+          <w:rFonts w:hint="eastAsia" w:asciiTheme="minorEastAsia" w:hAnsiTheme="minorEastAsia" w:eastAsiaTheme="minorEastAsia" w:cstheme="minorEastAsia"/>
+          <w:b/>
+          <w:bCs/>
+          <w:i w:val="0"/>
+          <w:caps w:val="0"/>
+          <w:color w:val="1F2329"/>
+          <w:spacing w:val="0"/>
+          <w:kern w:val="0"/>
+          <w:sz w:val="24"/>
+          <w:szCs w:val="24"/>
+          <w:u w:val="none"/>
+          <w:shd w:val="clear" w:fill="FFFFFF"/>
+          <w:lang w:val="en-US" w:eastAsia="zh-CN" w:bidi="ar"/>
+        </w:rPr>
+        <w:t>的软件安全意识，</w:t>
+      </w:r>
+      <w:r>
+        <w:rPr>
+          <w:rFonts w:hint="default" w:asciiTheme="minorEastAsia" w:hAnsiTheme="minorEastAsia" w:eastAsiaTheme="minorEastAsia" w:cstheme="minorEastAsia"/>
+          <w:b/>
+          <w:bCs/>
+          <w:i w:val="0"/>
+          <w:caps w:val="0"/>
+          <w:color w:val="1F2329"/>
+          <w:spacing w:val="0"/>
+          <w:kern w:val="0"/>
+          <w:sz w:val="24"/>
+          <w:szCs w:val="24"/>
+          <w:u w:val="none"/>
+          <w:shd w:val="clear" w:fill="FFFFFF"/>
+          <w:lang w:eastAsia="zh-CN" w:bidi="ar"/>
+        </w:rPr>
+        <w:t>熟悉</w:t>
+      </w:r>
+      <w:r>
+        <w:rPr>
+          <w:rFonts w:hint="eastAsia" w:asciiTheme="minorEastAsia" w:hAnsiTheme="minorEastAsia" w:eastAsiaTheme="minorEastAsia" w:cstheme="minorEastAsia"/>
+          <w:b/>
+          <w:bCs/>
+          <w:i w:val="0"/>
+          <w:caps w:val="0"/>
+          <w:color w:val="1F2329"/>
+          <w:spacing w:val="0"/>
+          <w:kern w:val="0"/>
+          <w:sz w:val="24"/>
+          <w:szCs w:val="24"/>
+          <w:u w:val="none"/>
+          <w:shd w:val="clear" w:fill="FFFFFF"/>
+          <w:lang w:val="en-US" w:eastAsia="zh-CN" w:bidi="ar"/>
+        </w:rPr>
+        <w:t>数据</w:t>
+      </w:r>
+      <w:r>
+        <w:rPr>
+          <w:rFonts w:hint="default" w:asciiTheme="minorEastAsia" w:hAnsiTheme="minorEastAsia" w:eastAsiaTheme="minorEastAsia" w:cstheme="minorEastAsia"/>
+          <w:b/>
+          <w:bCs/>
+          <w:i w:val="0"/>
+          <w:caps w:val="0"/>
+          <w:color w:val="1F2329"/>
+          <w:spacing w:val="0"/>
+          <w:kern w:val="0"/>
+          <w:sz w:val="24"/>
+          <w:szCs w:val="24"/>
+          <w:u w:val="none"/>
+          <w:shd w:val="clear" w:fill="FFFFFF"/>
+          <w:lang w:eastAsia="zh-CN" w:bidi="ar"/>
+        </w:rPr>
+        <w:t>加解</w:t>
+      </w:r>
+      <w:r>
+        <w:rPr>
+          <w:rFonts w:hint="eastAsia" w:asciiTheme="minorEastAsia" w:hAnsiTheme="minorEastAsia" w:eastAsiaTheme="minorEastAsia" w:cstheme="minorEastAsia"/>
+          <w:b/>
+          <w:bCs/>
+          <w:i w:val="0"/>
+          <w:caps w:val="0"/>
+          <w:color w:val="1F2329"/>
+          <w:spacing w:val="0"/>
+          <w:kern w:val="0"/>
+          <w:sz w:val="24"/>
+          <w:szCs w:val="24"/>
+          <w:u w:val="none"/>
+          <w:shd w:val="clear" w:fill="FFFFFF"/>
+          <w:lang w:val="en-US" w:eastAsia="zh-CN" w:bidi="ar"/>
+        </w:rPr>
+        <w:t>密、代码混淆</w:t>
+      </w:r>
+      <w:r>
+        <w:rPr>
+          <w:rFonts w:hint="default" w:asciiTheme="minorEastAsia" w:hAnsiTheme="minorEastAsia" w:eastAsiaTheme="minorEastAsia" w:cstheme="minorEastAsia"/>
+          <w:b/>
+          <w:bCs/>
+          <w:i w:val="0"/>
+          <w:caps w:val="0"/>
+          <w:color w:val="1F2329"/>
+          <w:spacing w:val="0"/>
+          <w:kern w:val="0"/>
+          <w:sz w:val="24"/>
+          <w:szCs w:val="24"/>
+          <w:u w:val="none"/>
+          <w:shd w:val="clear" w:fill="FFFFFF"/>
+          <w:lang w:eastAsia="zh-CN" w:bidi="ar"/>
+        </w:rPr>
+        <w:t>等技术。</w:t>
       </w:r>
     </w:p>
     <w:p>
@@ -1828,95 +1779,420 @@
         <w:textAlignment w:val="auto"/>
         <w:outlineLvl w:val="9"/>
         <w:rPr>
-          <w:rFonts w:hint="eastAsia" w:asciiTheme="minorEastAsia" w:hAnsiTheme="minorEastAsia" w:eastAsiaTheme="minorEastAsia" w:cstheme="minorEastAsia"/>
-          <w:b/>
-          <w:bCs/>
-          <w:sz w:val="24"/>
-          <w:szCs w:val="24"/>
-          <w:lang w:val="en-US" w:eastAsia="zh-CN"/>
-        </w:rPr>
-      </w:pPr>
-      <w:r>
-        <w:rPr>
-          <w:rFonts w:hint="default" w:asciiTheme="minorEastAsia" w:hAnsiTheme="minorEastAsia" w:eastAsiaTheme="minorEastAsia" w:cstheme="minorEastAsia"/>
-          <w:b/>
-          <w:bCs/>
-          <w:color w:val="FF0000"/>
-          <w:sz w:val="24"/>
-          <w:szCs w:val="24"/>
-          <w:lang w:eastAsia="zh-CN"/>
-        </w:rPr>
-        <w:t xml:space="preserve">具备构建体系化的 </w:t>
-      </w:r>
-      <w:r>
-        <w:rPr>
-          <w:rFonts w:hint="eastAsia" w:asciiTheme="minorEastAsia" w:hAnsiTheme="minorEastAsia" w:eastAsiaTheme="minorEastAsia" w:cstheme="minorEastAsia"/>
-          <w:b/>
-          <w:bCs/>
-          <w:color w:val="FF0000"/>
-          <w:sz w:val="24"/>
-          <w:szCs w:val="24"/>
-          <w:lang w:val="en-US" w:eastAsia="zh-CN"/>
-        </w:rPr>
-        <w:t>A</w:t>
-      </w:r>
-      <w:r>
-        <w:rPr>
-          <w:rFonts w:hint="eastAsia" w:asciiTheme="minorEastAsia" w:hAnsiTheme="minorEastAsia" w:eastAsiaTheme="minorEastAsia" w:cstheme="minorEastAsia"/>
-          <w:b/>
-          <w:bCs/>
-          <w:color w:val="FF0000"/>
-          <w:sz w:val="24"/>
-          <w:szCs w:val="24"/>
-          <w:lang w:eastAsia="zh-CN"/>
-        </w:rPr>
-        <w:t xml:space="preserve">PP </w:t>
-      </w:r>
-      <w:r>
-        <w:rPr>
-          <w:rFonts w:hint="eastAsia" w:asciiTheme="minorEastAsia" w:hAnsiTheme="minorEastAsia" w:eastAsiaTheme="minorEastAsia" w:cstheme="minorEastAsia"/>
-          <w:b/>
-          <w:bCs/>
-          <w:color w:val="FF0000"/>
-          <w:sz w:val="24"/>
-          <w:szCs w:val="24"/>
-          <w:lang w:val="en-US" w:eastAsia="zh-CN"/>
-        </w:rPr>
-        <w:t>性能优化</w:t>
-      </w:r>
-      <w:r>
-        <w:rPr>
-          <w:rFonts w:hint="default" w:asciiTheme="minorEastAsia" w:hAnsiTheme="minorEastAsia" w:eastAsiaTheme="minorEastAsia" w:cstheme="minorEastAsia"/>
-          <w:b/>
-          <w:bCs/>
-          <w:color w:val="FF0000"/>
-          <w:sz w:val="24"/>
-          <w:szCs w:val="24"/>
-          <w:lang w:eastAsia="zh-CN"/>
-        </w:rPr>
-        <w:t>方案与监控的能力</w:t>
-      </w:r>
-      <w:r>
-        <w:rPr>
-          <w:rFonts w:hint="eastAsia" w:asciiTheme="minorEastAsia" w:hAnsiTheme="minorEastAsia" w:eastAsiaTheme="minorEastAsia" w:cstheme="minorEastAsia"/>
-          <w:b/>
-          <w:bCs/>
-          <w:color w:val="FF0000"/>
-          <w:sz w:val="24"/>
-          <w:szCs w:val="24"/>
-          <w:lang w:val="en-US" w:eastAsia="zh-CN"/>
+          <w:rFonts w:hint="default" w:asciiTheme="minorEastAsia" w:hAnsiTheme="minorEastAsia" w:eastAsiaTheme="minorEastAsia" w:cstheme="minorEastAsia"/>
+          <w:b/>
+          <w:bCs/>
+          <w:i w:val="0"/>
+          <w:caps w:val="0"/>
+          <w:color w:val="24292E"/>
+          <w:spacing w:val="0"/>
+          <w:sz w:val="24"/>
+          <w:szCs w:val="24"/>
+          <w:shd w:val="clear" w:fill="FFFFFF"/>
+          <w:lang w:val="en-US" w:eastAsia="zh-CN"/>
+        </w:rPr>
+      </w:pPr>
+      <w:r>
+        <w:rPr>
+          <w:rFonts w:hint="eastAsia" w:asciiTheme="minorEastAsia" w:hAnsiTheme="minorEastAsia" w:eastAsiaTheme="minorEastAsia" w:cstheme="minorEastAsia"/>
+          <w:b/>
+          <w:bCs/>
+          <w:sz w:val="24"/>
+          <w:lang w:val="en-US" w:eastAsia="zh-CN"/>
+        </w:rPr>
+        <w:t>熟悉</w:t>
+      </w:r>
+      <w:r>
+        <w:rPr>
+          <w:rFonts w:hint="eastAsia" w:asciiTheme="minorEastAsia" w:hAnsiTheme="minorEastAsia" w:eastAsiaTheme="minorEastAsia" w:cstheme="minorEastAsia"/>
+          <w:b/>
+          <w:bCs/>
+          <w:sz w:val="24"/>
+        </w:rPr>
+        <w:t>常用</w:t>
+      </w:r>
+      <w:r>
+        <w:rPr>
+          <w:rFonts w:hint="eastAsia" w:asciiTheme="minorEastAsia" w:hAnsiTheme="minorEastAsia" w:eastAsiaTheme="minorEastAsia" w:cstheme="minorEastAsia"/>
+          <w:b/>
+          <w:bCs/>
+          <w:sz w:val="24"/>
+          <w:lang w:val="en-US" w:eastAsia="zh-CN"/>
+        </w:rPr>
+        <w:t>的</w:t>
+      </w:r>
+      <w:r>
+        <w:rPr>
+          <w:rFonts w:hint="eastAsia" w:asciiTheme="minorEastAsia" w:hAnsiTheme="minorEastAsia" w:eastAsiaTheme="minorEastAsia" w:cstheme="minorEastAsia"/>
+          <w:b/>
+          <w:bCs/>
+          <w:sz w:val="24"/>
+        </w:rPr>
+        <w:t>设计模式</w:t>
+      </w:r>
+      <w:r>
+        <w:rPr>
+          <w:rFonts w:hint="eastAsia" w:asciiTheme="minorEastAsia" w:hAnsiTheme="minorEastAsia" w:eastAsiaTheme="minorEastAsia" w:cstheme="minorEastAsia"/>
+          <w:b/>
+          <w:bCs/>
+          <w:sz w:val="24"/>
+          <w:lang w:eastAsia="zh-CN"/>
         </w:rPr>
         <w:t>，</w:t>
       </w:r>
       <w:r>
         <w:rPr>
-          <w:rFonts w:hint="default" w:asciiTheme="minorEastAsia" w:hAnsiTheme="minorEastAsia" w:eastAsiaTheme="minorEastAsia" w:cstheme="minorEastAsia"/>
-          <w:b/>
-          <w:bCs/>
-          <w:color w:val="FF0000"/>
-          <w:sz w:val="24"/>
-          <w:szCs w:val="24"/>
-          <w:lang w:eastAsia="zh-CN"/>
+          <w:rFonts w:hint="eastAsia" w:asciiTheme="minorEastAsia" w:hAnsiTheme="minorEastAsia" w:eastAsiaTheme="minorEastAsia" w:cstheme="minorEastAsia"/>
+          <w:b/>
+          <w:bCs/>
+          <w:sz w:val="24"/>
+        </w:rPr>
+        <w:t>注重代码质量，有较为丰富的</w:t>
+      </w:r>
+      <w:r>
+        <w:rPr>
+          <w:rFonts w:hint="default" w:asciiTheme="minorEastAsia" w:hAnsiTheme="minorEastAsia" w:eastAsiaTheme="minorEastAsia" w:cstheme="minorEastAsia"/>
+          <w:b/>
+          <w:bCs/>
+          <w:sz w:val="24"/>
+        </w:rPr>
+        <w:t>项目/SDK</w:t>
+      </w:r>
+      <w:r>
+        <w:rPr>
+          <w:rFonts w:hint="eastAsia" w:asciiTheme="minorEastAsia" w:hAnsiTheme="minorEastAsia" w:eastAsiaTheme="minorEastAsia" w:cstheme="minorEastAsia"/>
+          <w:b/>
+          <w:bCs/>
+          <w:sz w:val="24"/>
+          <w:lang w:eastAsia="zh-CN"/>
+        </w:rPr>
+        <w:t>重构与设计经验。</w:t>
+      </w:r>
+    </w:p>
+    <w:p>
+      <w:pPr>
+        <w:keepNext w:val="0"/>
+        <w:keepLines w:val="0"/>
+        <w:pageBreakBefore w:val="0"/>
+        <w:widowControl/>
+        <w:suppressLineNumbers w:val="0"/>
+        <w:kinsoku/>
+        <w:wordWrap/>
+        <w:overflowPunct/>
+        <w:topLinePunct w:val="0"/>
+        <w:autoSpaceDE w:val="0"/>
+        <w:autoSpaceDN w:val="0"/>
+        <w:bidi w:val="0"/>
+        <w:adjustRightInd/>
+        <w:snapToGrid/>
+        <w:spacing w:before="0" w:after="0"/>
+        <w:ind w:firstLine="108" w:firstLineChars="50"/>
+        <w:jc w:val="left"/>
+        <w:textAlignment w:val="auto"/>
+        <w:outlineLvl w:val="9"/>
+        <w:rPr>
+          <w:rFonts w:hint="default" w:asciiTheme="minorEastAsia" w:hAnsiTheme="minorEastAsia" w:eastAsiaTheme="minorEastAsia" w:cstheme="minorEastAsia"/>
+          <w:b/>
+          <w:bCs/>
+          <w:spacing w:val="-18"/>
+          <w:sz w:val="24"/>
+          <w:szCs w:val="24"/>
+          <w:lang w:eastAsia="zh-CN"/>
+        </w:rPr>
+      </w:pPr>
+      <w:r>
+        <w:rPr>
+          <w:rFonts w:hint="eastAsia" w:asciiTheme="minorEastAsia" w:hAnsiTheme="minorEastAsia" w:eastAsiaTheme="minorEastAsia" w:cstheme="minorEastAsia"/>
+          <w:b/>
+          <w:bCs/>
+          <w:spacing w:val="-12"/>
+          <w:sz w:val="24"/>
+          <w:szCs w:val="24"/>
+        </w:rPr>
+        <w:t>熟练掌握</w:t>
+      </w:r>
+      <w:r>
+        <w:rPr>
+          <w:rFonts w:hint="eastAsia" w:asciiTheme="minorEastAsia" w:hAnsiTheme="minorEastAsia" w:eastAsiaTheme="minorEastAsia" w:cstheme="minorEastAsia"/>
+          <w:b/>
+          <w:bCs/>
+          <w:spacing w:val="-12"/>
+          <w:sz w:val="24"/>
+          <w:szCs w:val="24"/>
+          <w:lang w:val="en-US" w:eastAsia="zh-CN"/>
+        </w:rPr>
+        <w:t xml:space="preserve"> </w:t>
+      </w:r>
+      <w:r>
+        <w:rPr>
+          <w:rFonts w:hint="eastAsia" w:asciiTheme="minorEastAsia" w:hAnsiTheme="minorEastAsia" w:eastAsiaTheme="minorEastAsia" w:cstheme="minorEastAsia"/>
+          <w:b/>
+          <w:bCs/>
+          <w:sz w:val="24"/>
+          <w:szCs w:val="24"/>
+        </w:rPr>
+        <w:t>Java</w:t>
+      </w:r>
+      <w:r>
+        <w:rPr>
+          <w:rFonts w:hint="eastAsia" w:asciiTheme="minorEastAsia" w:hAnsiTheme="minorEastAsia" w:eastAsiaTheme="minorEastAsia" w:cstheme="minorEastAsia"/>
+          <w:b/>
+          <w:bCs/>
+          <w:spacing w:val="-18"/>
+          <w:sz w:val="24"/>
+          <w:szCs w:val="24"/>
+        </w:rPr>
+        <w:t>，</w:t>
+      </w:r>
+      <w:r>
+        <w:rPr>
+          <w:rFonts w:hint="eastAsia" w:asciiTheme="minorEastAsia" w:hAnsiTheme="minorEastAsia" w:eastAsiaTheme="minorEastAsia" w:cstheme="minorEastAsia"/>
+          <w:b/>
+          <w:bCs/>
+          <w:sz w:val="24"/>
+          <w:szCs w:val="24"/>
+          <w:lang w:val="en-US" w:eastAsia="zh-CN"/>
+        </w:rPr>
+        <w:t>熟悉</w:t>
+      </w:r>
+      <w:r>
+        <w:rPr>
+          <w:rFonts w:hint="eastAsia" w:asciiTheme="minorEastAsia" w:hAnsiTheme="minorEastAsia" w:eastAsiaTheme="minorEastAsia" w:cstheme="minorEastAsia"/>
+          <w:b/>
+          <w:bCs/>
+          <w:sz w:val="24"/>
+          <w:szCs w:val="24"/>
+          <w:lang w:eastAsia="zh-CN"/>
+        </w:rPr>
+        <w:t xml:space="preserve"> </w:t>
+      </w:r>
+      <w:r>
+        <w:rPr>
+          <w:rFonts w:hint="eastAsia" w:asciiTheme="minorEastAsia" w:hAnsiTheme="minorEastAsia" w:eastAsiaTheme="minorEastAsia" w:cstheme="minorEastAsia"/>
+          <w:b/>
+          <w:bCs/>
+          <w:spacing w:val="-18"/>
+          <w:sz w:val="24"/>
+          <w:szCs w:val="24"/>
+          <w:lang w:val="en-US" w:eastAsia="zh-CN"/>
+        </w:rPr>
+        <w:t>JVM</w:t>
+      </w:r>
+      <w:r>
+        <w:rPr>
+          <w:rFonts w:hint="eastAsia" w:asciiTheme="minorEastAsia" w:hAnsiTheme="minorEastAsia" w:eastAsiaTheme="minorEastAsia" w:cstheme="minorEastAsia"/>
+          <w:b/>
+          <w:bCs/>
+          <w:spacing w:val="-18"/>
+          <w:sz w:val="24"/>
+          <w:szCs w:val="24"/>
+          <w:lang w:eastAsia="zh-CN"/>
+        </w:rPr>
+        <w:t xml:space="preserve"> </w:t>
+      </w:r>
+      <w:r>
+        <w:rPr>
+          <w:rFonts w:hint="eastAsia" w:asciiTheme="minorEastAsia" w:hAnsiTheme="minorEastAsia" w:eastAsiaTheme="minorEastAsia" w:cstheme="minorEastAsia"/>
+          <w:b/>
+          <w:bCs/>
+          <w:spacing w:val="-18"/>
+          <w:sz w:val="24"/>
+          <w:szCs w:val="24"/>
+          <w:lang w:val="en-US" w:eastAsia="zh-CN"/>
+        </w:rPr>
+        <w:t>及并发</w:t>
+      </w:r>
+      <w:r>
+        <w:rPr>
+          <w:rFonts w:hint="eastAsia" w:asciiTheme="minorEastAsia" w:hAnsiTheme="minorEastAsia" w:eastAsiaTheme="minorEastAsia" w:cstheme="minorEastAsia"/>
+          <w:b/>
+          <w:bCs/>
+          <w:spacing w:val="-18"/>
+          <w:sz w:val="24"/>
+          <w:szCs w:val="24"/>
+          <w:lang w:eastAsia="zh-CN"/>
+        </w:rPr>
+        <w:t>编程</w:t>
+      </w:r>
+      <w:r>
+        <w:rPr>
+          <w:rFonts w:hint="default" w:asciiTheme="minorEastAsia" w:hAnsiTheme="minorEastAsia" w:eastAsiaTheme="minorEastAsia" w:cstheme="minorEastAsia"/>
+          <w:b/>
+          <w:bCs/>
+          <w:spacing w:val="-18"/>
+          <w:sz w:val="24"/>
+          <w:szCs w:val="24"/>
+          <w:lang w:eastAsia="zh-CN"/>
+        </w:rPr>
+        <w:t>，</w:t>
+      </w:r>
+      <w:r>
+        <w:rPr>
+          <w:rFonts w:hint="default" w:asciiTheme="minorEastAsia" w:hAnsiTheme="minorEastAsia" w:eastAsiaTheme="minorEastAsia" w:cstheme="minorEastAsia"/>
+          <w:b/>
+          <w:bCs/>
+          <w:spacing w:val="-18"/>
+          <w:sz w:val="24"/>
+          <w:szCs w:val="24"/>
+          <w:lang w:eastAsia="zh-CN"/>
+        </w:rPr>
+        <w:t>并具备一定的</w:t>
+      </w:r>
+      <w:r>
+        <w:rPr>
+          <w:rFonts w:hint="eastAsia" w:asciiTheme="minorEastAsia" w:hAnsiTheme="minorEastAsia" w:eastAsiaTheme="minorEastAsia" w:cstheme="minorEastAsia"/>
+          <w:b/>
+          <w:bCs/>
+          <w:spacing w:val="-18"/>
+          <w:sz w:val="24"/>
+          <w:szCs w:val="24"/>
+          <w:lang w:eastAsia="zh-CN"/>
+        </w:rPr>
+        <w:t xml:space="preserve"> </w:t>
+      </w:r>
+      <w:r>
+        <w:rPr>
+          <w:rFonts w:hint="eastAsia" w:asciiTheme="minorEastAsia" w:hAnsiTheme="minorEastAsia" w:eastAsiaTheme="minorEastAsia" w:cstheme="minorEastAsia"/>
+          <w:b/>
+          <w:bCs/>
+          <w:spacing w:val="-18"/>
+          <w:sz w:val="24"/>
+          <w:szCs w:val="24"/>
+          <w:lang w:val="en-US" w:eastAsia="zh-CN"/>
+        </w:rPr>
+        <w:t>C/C++</w:t>
+      </w:r>
+      <w:r>
+        <w:rPr>
+          <w:rFonts w:hint="default" w:asciiTheme="minorEastAsia" w:hAnsiTheme="minorEastAsia" w:eastAsiaTheme="minorEastAsia" w:cstheme="minorEastAsia"/>
+          <w:b/>
+          <w:bCs/>
+          <w:spacing w:val="-18"/>
+          <w:sz w:val="24"/>
+          <w:szCs w:val="24"/>
+          <w:lang w:eastAsia="zh-CN"/>
+        </w:rPr>
+        <w:t xml:space="preserve"> 基础</w:t>
+      </w:r>
+      <w:r>
+        <w:rPr>
+          <w:rFonts w:hint="default" w:asciiTheme="minorEastAsia" w:hAnsiTheme="minorEastAsia" w:eastAsiaTheme="minorEastAsia" w:cstheme="minorEastAsia"/>
+          <w:b/>
+          <w:bCs/>
+          <w:spacing w:val="-18"/>
+          <w:sz w:val="24"/>
+          <w:szCs w:val="24"/>
+          <w:lang w:eastAsia="zh-CN"/>
+        </w:rPr>
+        <w:t>，看得懂Framework native层的源码</w:t>
+      </w:r>
+      <w:r>
+        <w:rPr>
+          <w:rFonts w:hint="default" w:asciiTheme="minorEastAsia" w:hAnsiTheme="minorEastAsia" w:eastAsiaTheme="minorEastAsia" w:cstheme="minorEastAsia"/>
+          <w:b/>
+          <w:bCs/>
+          <w:spacing w:val="-18"/>
+          <w:sz w:val="24"/>
+          <w:szCs w:val="24"/>
+          <w:lang w:eastAsia="zh-CN"/>
+        </w:rPr>
+        <w:t>。</w:t>
+      </w:r>
+    </w:p>
+    <w:p>
+      <w:pPr>
+        <w:pStyle w:val="2"/>
+        <w:keepNext w:val="0"/>
+        <w:keepLines w:val="0"/>
+        <w:widowControl/>
+        <w:suppressLineNumbers w:val="0"/>
+        <w:shd w:val="clear" w:fill="FAFBFC"/>
+        <w:spacing w:before="0" w:beforeAutospacing="0" w:after="0" w:afterAutospacing="0"/>
+        <w:ind w:left="0" w:right="0" w:firstLine="104" w:firstLineChars="50"/>
+        <w:rPr>
+          <w:rFonts w:hint="default" w:asciiTheme="minorEastAsia" w:hAnsiTheme="minorEastAsia" w:eastAsiaTheme="minorEastAsia" w:cstheme="minorEastAsia"/>
+          <w:b/>
+          <w:bCs/>
+          <w:color w:val="000000" w:themeColor="text1"/>
+          <w:sz w:val="24"/>
+          <w:szCs w:val="24"/>
+          <w:lang w:eastAsia="zh-CN"/>
+          <w14:textFill>
+            <w14:solidFill>
+              <w14:schemeClr w14:val="tx1"/>
+            </w14:solidFill>
+          </w14:textFill>
+        </w:rPr>
+      </w:pPr>
+      <w:r>
+        <w:rPr>
+          <w:rFonts w:hint="eastAsia" w:asciiTheme="minorEastAsia" w:hAnsiTheme="minorEastAsia" w:eastAsiaTheme="minorEastAsia" w:cstheme="minorEastAsia"/>
+          <w:b/>
+          <w:bCs/>
+          <w:color w:val="000000" w:themeColor="text1"/>
+          <w:spacing w:val="-16"/>
+          <w:sz w:val="24"/>
+          <w:szCs w:val="24"/>
+          <w:lang w:val="en-US" w:eastAsia="zh-CN"/>
+          <w14:textFill>
+            <w14:solidFill>
+              <w14:schemeClr w14:val="tx1"/>
+            </w14:solidFill>
+          </w14:textFill>
+        </w:rPr>
+        <w:t>熟悉常见的开源框架</w:t>
+      </w:r>
+      <w:r>
+        <w:rPr>
+          <w:rFonts w:hint="default" w:asciiTheme="minorEastAsia" w:hAnsiTheme="minorEastAsia" w:eastAsiaTheme="minorEastAsia" w:cstheme="minorEastAsia"/>
+          <w:b/>
+          <w:bCs/>
+          <w:color w:val="000000" w:themeColor="text1"/>
+          <w:spacing w:val="-16"/>
+          <w:sz w:val="24"/>
+          <w:szCs w:val="24"/>
+          <w:lang w:eastAsia="zh-CN"/>
+          <w14:textFill>
+            <w14:solidFill>
+              <w14:schemeClr w14:val="tx1"/>
+            </w14:solidFill>
+          </w14:textFill>
+        </w:rPr>
+        <w:t>（OkHttp、Glide、LeakCanary、BlockCanary等）</w:t>
+      </w:r>
+      <w:r>
+        <w:rPr>
+          <w:rFonts w:hint="eastAsia" w:asciiTheme="minorEastAsia" w:hAnsiTheme="minorEastAsia" w:eastAsiaTheme="minorEastAsia" w:cstheme="minorEastAsia"/>
+          <w:b/>
+          <w:bCs/>
+          <w:color w:val="000000" w:themeColor="text1"/>
+          <w:spacing w:val="-16"/>
+          <w:sz w:val="24"/>
+          <w:szCs w:val="24"/>
+          <w:lang w:val="en-US" w:eastAsia="zh-CN"/>
+          <w14:textFill>
+            <w14:solidFill>
+              <w14:schemeClr w14:val="tx1"/>
+            </w14:solidFill>
+          </w14:textFill>
+        </w:rPr>
+        <w:t>，</w:t>
+      </w:r>
+      <w:r>
+        <w:rPr>
+          <w:rFonts w:hint="default" w:asciiTheme="minorEastAsia" w:hAnsiTheme="minorEastAsia" w:eastAsiaTheme="minorEastAsia" w:cstheme="minorEastAsia"/>
+          <w:b/>
+          <w:bCs/>
+          <w:color w:val="000000" w:themeColor="text1"/>
+          <w:spacing w:val="-16"/>
+          <w:sz w:val="24"/>
+          <w:szCs w:val="24"/>
+          <w:lang w:eastAsia="zh-CN"/>
+          <w14:textFill>
+            <w14:solidFill>
+              <w14:schemeClr w14:val="tx1"/>
+            </w14:solidFill>
+          </w14:textFill>
         </w:rPr>
         <w:t>并</w:t>
       </w:r>
@@ -1925,12 +2201,120 @@
           <w:rFonts w:hint="eastAsia" w:asciiTheme="minorEastAsia" w:hAnsiTheme="minorEastAsia" w:eastAsiaTheme="minorEastAsia" w:cstheme="minorEastAsia"/>
           <w:b/>
           <w:bCs/>
-          <w:color w:val="FF0000"/>
-          <w:sz w:val="24"/>
-          <w:szCs w:val="24"/>
-          <w:lang w:val="en-US" w:eastAsia="zh-CN"/>
-        </w:rPr>
-        <w:t>具有较为丰富的性能优化实战经验。</w:t>
+          <w:color w:val="000000" w:themeColor="text1"/>
+          <w:spacing w:val="-16"/>
+          <w:sz w:val="24"/>
+          <w:szCs w:val="24"/>
+          <w:lang w:val="en-US" w:eastAsia="zh-CN"/>
+          <w14:textFill>
+            <w14:solidFill>
+              <w14:schemeClr w14:val="tx1"/>
+            </w14:solidFill>
+          </w14:textFill>
+        </w:rPr>
+        <w:t>对源码有较为深入的</w:t>
+      </w:r>
+      <w:r>
+        <w:rPr>
+          <w:rFonts w:hint="default" w:asciiTheme="minorEastAsia" w:hAnsiTheme="minorEastAsia" w:eastAsiaTheme="minorEastAsia" w:cstheme="minorEastAsia"/>
+          <w:b/>
+          <w:bCs/>
+          <w:color w:val="000000" w:themeColor="text1"/>
+          <w:spacing w:val="-16"/>
+          <w:sz w:val="24"/>
+          <w:szCs w:val="24"/>
+          <w:lang w:eastAsia="zh-CN"/>
+          <w14:textFill>
+            <w14:solidFill>
+              <w14:schemeClr w14:val="tx1"/>
+            </w14:solidFill>
+          </w14:textFill>
+        </w:rPr>
+        <w:t>研究。</w:t>
+      </w:r>
+      <w:r>
+        <w:rPr>
+          <w:rStyle w:val="7"/>
+          <w:rFonts w:hint="default" w:ascii="-apple-system" w:hAnsi="-apple-system" w:eastAsia="-apple-system" w:cs="-apple-system"/>
+          <w:b/>
+          <w:i w:val="0"/>
+          <w:caps w:val="0"/>
+          <w:color w:val="000000" w:themeColor="text1"/>
+          <w:spacing w:val="0"/>
+          <w:sz w:val="36"/>
+          <w:szCs w:val="36"/>
+          <w:u w:val="none"/>
+          <w:shd w:val="clear" w:fill="FAFBFC"/>
+          <w14:textFill>
+            <w14:solidFill>
+              <w14:schemeClr w14:val="tx1"/>
+            </w14:solidFill>
+          </w14:textFill>
+        </w:rPr>
+        <w:fldChar w:fldCharType="begin"/>
+      </w:r>
+      <w:r>
+        <w:rPr>
+          <w:rStyle w:val="7"/>
+          <w:rFonts w:hint="default" w:ascii="-apple-system" w:hAnsi="-apple-system" w:eastAsia="-apple-system" w:cs="-apple-system"/>
+          <w:b/>
+          <w:i w:val="0"/>
+          <w:caps w:val="0"/>
+          <w:color w:val="000000" w:themeColor="text1"/>
+          <w:spacing w:val="0"/>
+          <w:sz w:val="36"/>
+          <w:szCs w:val="36"/>
+          <w:u w:val="none"/>
+          <w:shd w:val="clear" w:fill="FAFBFC"/>
+          <w14:textFill>
+            <w14:solidFill>
+              <w14:schemeClr w14:val="tx1"/>
+            </w14:solidFill>
+          </w14:textFill>
+        </w:rPr>
+        <w:instrText xml:space="preserve"> HYPERLINK "https://github.com/JsonChao/Awesome-Third-Library-Source-Analysis" </w:instrText>
+      </w:r>
+      <w:r>
+        <w:rPr>
+          <w:rStyle w:val="7"/>
+          <w:rFonts w:hint="default" w:ascii="-apple-system" w:hAnsi="-apple-system" w:eastAsia="-apple-system" w:cs="-apple-system"/>
+          <w:b/>
+          <w:i w:val="0"/>
+          <w:caps w:val="0"/>
+          <w:color w:val="000000" w:themeColor="text1"/>
+          <w:spacing w:val="0"/>
+          <w:sz w:val="36"/>
+          <w:szCs w:val="36"/>
+          <w:u w:val="none"/>
+          <w:shd w:val="clear" w:fill="FAFBFC"/>
+          <w14:textFill>
+            <w14:solidFill>
+              <w14:schemeClr w14:val="tx1"/>
+            </w14:solidFill>
+          </w14:textFill>
+        </w:rPr>
+        <w:fldChar w:fldCharType="separate"/>
+      </w:r>
+      <w:r>
+        <w:rPr>
+          <w:rStyle w:val="7"/>
+          <w:rFonts w:hint="default" w:ascii="-apple-system" w:hAnsi="-apple-system" w:eastAsia="-apple-system" w:cs="-apple-system"/>
+          <w:b/>
+          <w:i w:val="0"/>
+          <w:caps w:val="0"/>
+          <w:color w:val="000000" w:themeColor="text1"/>
+          <w:spacing w:val="0"/>
+          <w:sz w:val="36"/>
+          <w:szCs w:val="36"/>
+          <w:u w:val="none"/>
+          <w:shd w:val="clear" w:fill="FAFBFC"/>
+          <w14:textFill>
+            <w14:solidFill>
+              <w14:schemeClr w14:val="tx1"/>
+            </w14:solidFill>
+          </w14:textFill>
+        </w:rPr>
+        <w:fldChar w:fldCharType="end"/>
       </w:r>
     </w:p>
     <w:p>
@@ -1958,23 +2342,50 @@
           <w:rFonts w:hint="default" w:asciiTheme="minorEastAsia" w:hAnsiTheme="minorEastAsia" w:eastAsiaTheme="minorEastAsia" w:cstheme="minorEastAsia"/>
           <w:b/>
           <w:bCs/>
-          <w:color w:val="FF0000"/>
-          <w:sz w:val="24"/>
-          <w:szCs w:val="24"/>
-          <w:lang w:eastAsia="zh-CN"/>
-        </w:rPr>
-      </w:pPr>
-      <w:r>
-        <w:rPr>
-          <w:rFonts w:hint="default" w:asciiTheme="minorEastAsia" w:hAnsiTheme="minorEastAsia" w:eastAsiaTheme="minorEastAsia" w:cstheme="minorEastAsia"/>
-          <w:b/>
-          <w:bCs/>
-          <w:color w:val="FF0000"/>
-          <w:sz w:val="24"/>
-          <w:szCs w:val="24"/>
-          <w:lang w:eastAsia="zh-CN"/>
-        </w:rPr>
-        <w:t>掌握 Gradle 自动化构建技术，并能有效地结合编译插桩技术对 APP 的构建流程操控。</w:t>
+          <w:color w:val="000000" w:themeColor="text1"/>
+          <w:sz w:val="24"/>
+          <w:szCs w:val="24"/>
+          <w:lang w:eastAsia="zh-CN"/>
+          <w14:textFill>
+            <w14:solidFill>
+              <w14:schemeClr w14:val="tx1"/>
+            </w14:solidFill>
+          </w14:textFill>
+        </w:rPr>
+      </w:pPr>
+      <w:r>
+        <w:rPr>
+          <w:rFonts w:hint="default" w:asciiTheme="minorEastAsia" w:hAnsiTheme="minorEastAsia" w:eastAsiaTheme="minorEastAsia" w:cstheme="minorEastAsia"/>
+          <w:b/>
+          <w:bCs/>
+          <w:color w:val="000000" w:themeColor="text1"/>
+          <w:sz w:val="24"/>
+          <w:szCs w:val="24"/>
+          <w:lang w:eastAsia="zh-CN"/>
+          <w14:textFill>
+            <w14:solidFill>
+              <w14:schemeClr w14:val="tx1"/>
+            </w14:solidFill>
+          </w14:textFill>
+        </w:rPr>
+        <w:t>掌握 Gradle 自动化构建技术，并能有效地结合编译插桩技术对 APP 的构建流程操控</w:t>
+      </w:r>
+      <w:r>
+        <w:rPr>
+          <w:rFonts w:hint="default" w:asciiTheme="minorEastAsia" w:hAnsiTheme="minorEastAsia" w:eastAsiaTheme="minorEastAsia" w:cstheme="minorEastAsia"/>
+          <w:b/>
+          <w:bCs/>
+          <w:color w:val="000000" w:themeColor="text1"/>
+          <w:sz w:val="24"/>
+          <w:szCs w:val="24"/>
+          <w:lang w:eastAsia="zh-CN"/>
+          <w14:textFill>
+            <w14:solidFill>
+              <w14:schemeClr w14:val="tx1"/>
+            </w14:solidFill>
+          </w14:textFill>
+        </w:rPr>
+        <w:t>。</w:t>
       </w:r>
     </w:p>
     <w:p>
@@ -1999,11 +2410,11 @@
         <w:textAlignment w:val="auto"/>
         <w:outlineLvl w:val="9"/>
         <w:rPr>
-          <w:rFonts w:hint="eastAsia" w:eastAsia="Songti SC Bold" w:asciiTheme="minorEastAsia" w:hAnsiTheme="minorEastAsia" w:cstheme="minorEastAsia"/>
-          <w:b/>
-          <w:bCs/>
-          <w:spacing w:val="-20"/>
-          <w:sz w:val="24"/>
+          <w:rFonts w:hint="eastAsia" w:asciiTheme="minorEastAsia" w:hAnsiTheme="minorEastAsia" w:eastAsiaTheme="minorEastAsia" w:cstheme="minorEastAsia"/>
+          <w:b/>
+          <w:bCs/>
+          <w:sz w:val="24"/>
+          <w:szCs w:val="24"/>
           <w:lang w:val="en-US" w:eastAsia="zh-CN"/>
         </w:rPr>
       </w:pPr>
@@ -2017,19 +2428,9 @@
           <w:szCs w:val="24"/>
           <w:lang w:eastAsia="zh-CN"/>
         </w:rPr>
-        <w:t>熟悉 Android Framework 核心知识体系，有较为丰富的 Android 源码阅读经验。</w:t>
-      </w:r>
-    </w:p>
-    <w:p>
-      <w:pPr>
-        <w:pStyle w:val="2"/>
-        <w:keepNext w:val="0"/>
-        <w:keepLines w:val="0"/>
-        <w:widowControl/>
-        <w:suppressLineNumbers w:val="0"/>
-        <w:shd w:val="clear" w:fill="FAFBFC"/>
-        <w:spacing w:before="0" w:beforeAutospacing="0" w:after="0" w:afterAutospacing="0"/>
-        <w:ind w:left="0" w:right="0" w:firstLine="104" w:firstLineChars="50"/>
+        <w:t>具备构建成体系的 App 稳定性优化与监控的能力</w:t>
+      </w:r>
+      <w:r>
         <w:rPr>
           <w:rFonts w:hint="eastAsia" w:asciiTheme="minorEastAsia" w:hAnsiTheme="minorEastAsia" w:eastAsiaTheme="minorEastAsia" w:cstheme="minorEastAsia"/>
           <w:b/>
@@ -2037,655 +2438,33 @@
           <w:color w:val="FF0000"/>
           <w:sz w:val="24"/>
           <w:szCs w:val="24"/>
-          <w:lang w:eastAsia="zh-CN"/>
-        </w:rPr>
-      </w:pPr>
-      <w:r>
-        <w:rPr>
-          <w:rFonts w:hint="eastAsia" w:asciiTheme="minorEastAsia" w:hAnsiTheme="minorEastAsia" w:eastAsiaTheme="minorEastAsia" w:cstheme="minorEastAsia"/>
+          <w:lang w:val="en-US" w:eastAsia="zh-CN"/>
+        </w:rPr>
+        <w:t>，</w:t>
+      </w:r>
+      <w:r>
+        <w:rPr>
+          <w:rFonts w:hint="default" w:asciiTheme="minorEastAsia" w:hAnsiTheme="minorEastAsia" w:eastAsiaTheme="minorEastAsia" w:cstheme="minorEastAsia"/>
           <w:b/>
           <w:bCs/>
           <w:color w:val="FF0000"/>
-          <w:spacing w:val="-16"/>
-          <w:sz w:val="24"/>
-          <w:szCs w:val="24"/>
-          <w:lang w:val="en-US" w:eastAsia="zh-CN"/>
-        </w:rPr>
-        <w:t>熟悉常见的开源框架，对其源码有较为深入的</w:t>
-      </w:r>
-      <w:r>
-        <w:rPr>
-          <w:rFonts w:hint="default" w:asciiTheme="minorEastAsia" w:hAnsiTheme="minorEastAsia" w:eastAsiaTheme="minorEastAsia" w:cstheme="minorEastAsia"/>
+          <w:sz w:val="24"/>
+          <w:szCs w:val="24"/>
+          <w:lang w:eastAsia="zh-CN"/>
+        </w:rPr>
+        <w:t>并</w:t>
+      </w:r>
+      <w:r>
+        <w:rPr>
+          <w:rFonts w:hint="eastAsia" w:asciiTheme="minorEastAsia" w:hAnsiTheme="minorEastAsia" w:eastAsiaTheme="minorEastAsia" w:cstheme="minorEastAsia"/>
           <w:b/>
           <w:bCs/>
           <w:color w:val="FF0000"/>
-          <w:spacing w:val="-16"/>
-          <w:sz w:val="24"/>
-          <w:szCs w:val="24"/>
-          <w:lang w:eastAsia="zh-CN"/>
-        </w:rPr>
-        <w:t>研究。</w:t>
-      </w:r>
-      <w:r>
-        <w:rPr>
-          <w:rStyle w:val="7"/>
-          <w:rFonts w:hint="default" w:ascii="-apple-system" w:hAnsi="-apple-system" w:eastAsia="-apple-system" w:cs="-apple-system"/>
-          <w:b/>
-          <w:i w:val="0"/>
-          <w:caps w:val="0"/>
-          <w:color w:val="FF0000"/>
-          <w:spacing w:val="0"/>
-          <w:sz w:val="36"/>
-          <w:szCs w:val="36"/>
-          <w:u w:val="none"/>
-          <w:shd w:val="clear" w:fill="FAFBFC"/>
-        </w:rPr>
-        <w:fldChar w:fldCharType="begin"/>
-      </w:r>
-      <w:r>
-        <w:rPr>
-          <w:rStyle w:val="7"/>
-          <w:rFonts w:hint="default" w:ascii="-apple-system" w:hAnsi="-apple-system" w:eastAsia="-apple-system" w:cs="-apple-system"/>
-          <w:b/>
-          <w:i w:val="0"/>
-          <w:caps w:val="0"/>
-          <w:color w:val="FF0000"/>
-          <w:spacing w:val="0"/>
-          <w:sz w:val="36"/>
-          <w:szCs w:val="36"/>
-          <w:u w:val="none"/>
-          <w:shd w:val="clear" w:fill="FAFBFC"/>
-        </w:rPr>
-        <w:instrText xml:space="preserve"> HYPERLINK "https://github.com/JsonChao/Awesome-Third-Library-Source-Analysis" </w:instrText>
-      </w:r>
-      <w:r>
-        <w:rPr>
-          <w:rStyle w:val="7"/>
-          <w:rFonts w:hint="default" w:ascii="-apple-system" w:hAnsi="-apple-system" w:eastAsia="-apple-system" w:cs="-apple-system"/>
-          <w:b/>
-          <w:i w:val="0"/>
-          <w:caps w:val="0"/>
-          <w:color w:val="FF0000"/>
-          <w:spacing w:val="0"/>
-          <w:sz w:val="36"/>
-          <w:szCs w:val="36"/>
-          <w:u w:val="none"/>
-          <w:shd w:val="clear" w:fill="FAFBFC"/>
-        </w:rPr>
-        <w:fldChar w:fldCharType="separate"/>
-      </w:r>
-      <w:r>
-        <w:rPr>
-          <w:rStyle w:val="7"/>
-          <w:rFonts w:hint="default" w:ascii="-apple-system" w:hAnsi="-apple-system" w:eastAsia="-apple-system" w:cs="-apple-system"/>
-          <w:b/>
-          <w:i w:val="0"/>
-          <w:caps w:val="0"/>
-          <w:color w:val="FF0000"/>
-          <w:spacing w:val="0"/>
-          <w:sz w:val="36"/>
-          <w:szCs w:val="36"/>
-          <w:u w:val="none"/>
-          <w:shd w:val="clear" w:fill="FAFBFC"/>
-        </w:rPr>
-        <w:fldChar w:fldCharType="end"/>
-      </w:r>
-    </w:p>
-    <w:p>
-      <w:pPr>
-        <w:pStyle w:val="5"/>
-        <w:keepNext w:val="0"/>
-        <w:keepLines w:val="0"/>
-        <w:pageBreakBefore w:val="0"/>
-        <w:kinsoku/>
-        <w:wordWrap/>
-        <w:overflowPunct/>
-        <w:topLinePunct w:val="0"/>
-        <w:autoSpaceDE w:val="0"/>
-        <w:autoSpaceDN w:val="0"/>
-        <w:bidi w:val="0"/>
-        <w:adjustRightInd/>
-        <w:snapToGrid/>
-        <w:spacing w:before="0" w:after="0" w:line="302" w:lineRule="auto"/>
-        <w:ind w:right="1496"/>
-        <w:jc w:val="left"/>
-        <w:textAlignment w:val="auto"/>
-        <w:outlineLvl w:val="9"/>
-        <w:rPr>
-          <w:rFonts w:hint="eastAsia" w:asciiTheme="minorEastAsia" w:hAnsiTheme="minorEastAsia" w:eastAsiaTheme="minorEastAsia" w:cstheme="minorEastAsia"/>
-          <w:b/>
-          <w:bCs/>
-          <w:lang w:val="en-US" w:eastAsia="zh-CN"/>
-        </w:rPr>
-      </w:pPr>
-      <w:r>
-        <w:rPr>
-          <w:rFonts w:hint="eastAsia" w:asciiTheme="minorEastAsia" w:hAnsiTheme="minorEastAsia" w:eastAsiaTheme="minorEastAsia" w:cstheme="minorEastAsia"/>
-          <w:b/>
-          <w:bCs/>
-          <w:lang w:val="en-US" w:eastAsia="zh-CN"/>
-        </w:rPr>
-        <w:t>熟悉常用</w:t>
-      </w:r>
-      <w:r>
-        <w:rPr>
-          <w:rFonts w:hint="default" w:asciiTheme="minorEastAsia" w:hAnsiTheme="minorEastAsia" w:eastAsiaTheme="minorEastAsia" w:cstheme="minorEastAsia"/>
-          <w:b/>
-          <w:bCs/>
-          <w:lang w:eastAsia="zh-CN"/>
-        </w:rPr>
-        <w:t>的</w:t>
-      </w:r>
-      <w:r>
-        <w:rPr>
-          <w:rFonts w:hint="eastAsia" w:asciiTheme="minorEastAsia" w:hAnsiTheme="minorEastAsia" w:eastAsiaTheme="minorEastAsia" w:cstheme="minorEastAsia"/>
-          <w:b/>
-          <w:bCs/>
-          <w:lang w:val="en-US" w:eastAsia="zh-CN"/>
-        </w:rPr>
-        <w:t>数据结构与算法。</w:t>
-      </w:r>
-    </w:p>
-    <w:p>
-      <w:pPr>
-        <w:pStyle w:val="5"/>
-        <w:keepNext w:val="0"/>
-        <w:keepLines w:val="0"/>
-        <w:pageBreakBefore w:val="0"/>
-        <w:kinsoku/>
-        <w:wordWrap/>
-        <w:overflowPunct/>
-        <w:topLinePunct w:val="0"/>
-        <w:autoSpaceDE w:val="0"/>
-        <w:autoSpaceDN w:val="0"/>
-        <w:bidi w:val="0"/>
-        <w:adjustRightInd/>
-        <w:snapToGrid/>
-        <w:spacing w:before="0" w:after="0" w:line="302" w:lineRule="auto"/>
-        <w:ind w:right="1496"/>
-        <w:jc w:val="left"/>
-        <w:textAlignment w:val="auto"/>
-        <w:outlineLvl w:val="9"/>
-        <w:rPr>
-          <w:rFonts w:hint="default" w:asciiTheme="minorEastAsia" w:hAnsiTheme="minorEastAsia" w:eastAsiaTheme="minorEastAsia" w:cstheme="minorEastAsia"/>
-          <w:b/>
-          <w:bCs/>
-        </w:rPr>
-      </w:pPr>
-      <w:r>
-        <w:rPr>
-          <w:rFonts w:hint="eastAsia" w:asciiTheme="minorEastAsia" w:hAnsiTheme="minorEastAsia" w:eastAsiaTheme="minorEastAsia" w:cstheme="minorEastAsia"/>
-          <w:b/>
-          <w:bCs/>
-        </w:rPr>
-        <w:t>具备比较扎实的计算机基础，</w:t>
-      </w:r>
-      <w:r>
-        <w:rPr>
-          <w:rFonts w:hint="default" w:asciiTheme="minorEastAsia" w:hAnsiTheme="minorEastAsia" w:eastAsiaTheme="minorEastAsia" w:cstheme="minorEastAsia"/>
-          <w:b/>
-          <w:bCs/>
-        </w:rPr>
-        <w:t>熟悉 TCP/IP、HTTP/HTTPS、Linux 操作系统。</w:t>
-      </w:r>
-    </w:p>
-    <w:p>
-      <w:pPr>
-        <w:pStyle w:val="5"/>
-        <w:keepNext w:val="0"/>
-        <w:keepLines w:val="0"/>
-        <w:pageBreakBefore w:val="0"/>
-        <w:kinsoku/>
-        <w:wordWrap/>
-        <w:overflowPunct/>
-        <w:topLinePunct w:val="0"/>
-        <w:autoSpaceDE w:val="0"/>
-        <w:autoSpaceDN w:val="0"/>
-        <w:bidi w:val="0"/>
-        <w:adjustRightInd/>
-        <w:snapToGrid/>
-        <w:spacing w:before="0" w:after="0" w:line="302" w:lineRule="auto"/>
-        <w:ind w:right="1496"/>
-        <w:jc w:val="left"/>
-        <w:textAlignment w:val="auto"/>
-        <w:outlineLvl w:val="9"/>
-        <w:rPr>
-          <w:b/>
-          <w:bCs/>
-          <w:sz w:val="24"/>
-          <w:szCs w:val="24"/>
-        </w:rPr>
-      </w:pPr>
-      <w:r>
-        <w:rPr>
-          <w:rFonts w:hint="default" w:asciiTheme="minorEastAsia" w:hAnsiTheme="minorEastAsia" w:eastAsiaTheme="minorEastAsia" w:cstheme="minorEastAsia"/>
-          <w:b/>
-          <w:bCs/>
-          <w:i w:val="0"/>
-          <w:caps w:val="0"/>
-          <w:color w:val="1F2329"/>
-          <w:spacing w:val="0"/>
-          <w:kern w:val="0"/>
-          <w:sz w:val="24"/>
-          <w:szCs w:val="24"/>
-          <w:u w:val="none"/>
-          <w:shd w:val="clear" w:fill="FFFFFF"/>
-          <w:lang w:eastAsia="zh-CN" w:bidi="ar"/>
-        </w:rPr>
-        <w:t>具备较好</w:t>
-      </w:r>
-      <w:r>
-        <w:rPr>
-          <w:rFonts w:hint="eastAsia" w:asciiTheme="minorEastAsia" w:hAnsiTheme="minorEastAsia" w:eastAsiaTheme="minorEastAsia" w:cstheme="minorEastAsia"/>
-          <w:b/>
-          <w:bCs/>
-          <w:i w:val="0"/>
-          <w:caps w:val="0"/>
-          <w:color w:val="1F2329"/>
-          <w:spacing w:val="0"/>
-          <w:kern w:val="0"/>
-          <w:sz w:val="24"/>
-          <w:szCs w:val="24"/>
-          <w:u w:val="none"/>
-          <w:shd w:val="clear" w:fill="FFFFFF"/>
-          <w:lang w:val="en-US" w:eastAsia="zh-CN" w:bidi="ar"/>
-        </w:rPr>
-        <w:t>的软件安全意识，</w:t>
-      </w:r>
-      <w:r>
-        <w:rPr>
-          <w:rFonts w:hint="default" w:asciiTheme="minorEastAsia" w:hAnsiTheme="minorEastAsia" w:eastAsiaTheme="minorEastAsia" w:cstheme="minorEastAsia"/>
-          <w:b/>
-          <w:bCs/>
-          <w:i w:val="0"/>
-          <w:caps w:val="0"/>
-          <w:color w:val="1F2329"/>
-          <w:spacing w:val="0"/>
-          <w:kern w:val="0"/>
-          <w:sz w:val="24"/>
-          <w:szCs w:val="24"/>
-          <w:u w:val="none"/>
-          <w:shd w:val="clear" w:fill="FFFFFF"/>
-          <w:lang w:eastAsia="zh-CN" w:bidi="ar"/>
-        </w:rPr>
-        <w:t>熟悉</w:t>
-      </w:r>
-      <w:r>
-        <w:rPr>
-          <w:rFonts w:hint="eastAsia" w:asciiTheme="minorEastAsia" w:hAnsiTheme="minorEastAsia" w:eastAsiaTheme="minorEastAsia" w:cstheme="minorEastAsia"/>
-          <w:b/>
-          <w:bCs/>
-          <w:i w:val="0"/>
-          <w:caps w:val="0"/>
-          <w:color w:val="1F2329"/>
-          <w:spacing w:val="0"/>
-          <w:kern w:val="0"/>
-          <w:sz w:val="24"/>
-          <w:szCs w:val="24"/>
-          <w:u w:val="none"/>
-          <w:shd w:val="clear" w:fill="FFFFFF"/>
-          <w:lang w:val="en-US" w:eastAsia="zh-CN" w:bidi="ar"/>
-        </w:rPr>
-        <w:t>数据加密、代码混淆</w:t>
-      </w:r>
-      <w:r>
-        <w:rPr>
-          <w:rFonts w:hint="default" w:asciiTheme="minorEastAsia" w:hAnsiTheme="minorEastAsia" w:eastAsiaTheme="minorEastAsia" w:cstheme="minorEastAsia"/>
-          <w:b/>
-          <w:bCs/>
-          <w:i w:val="0"/>
-          <w:caps w:val="0"/>
-          <w:color w:val="1F2329"/>
-          <w:spacing w:val="0"/>
-          <w:kern w:val="0"/>
-          <w:sz w:val="24"/>
-          <w:szCs w:val="24"/>
-          <w:u w:val="none"/>
-          <w:shd w:val="clear" w:fill="FFFFFF"/>
-          <w:lang w:eastAsia="zh-CN" w:bidi="ar"/>
-        </w:rPr>
-        <w:t>等技术。</w:t>
-      </w:r>
-    </w:p>
-    <w:p>
-      <w:pPr>
-        <w:keepNext w:val="0"/>
-        <w:keepLines w:val="0"/>
-        <w:pageBreakBefore w:val="0"/>
-        <w:widowControl/>
-        <w:suppressLineNumbers w:val="0"/>
-        <w:kinsoku/>
-        <w:wordWrap/>
-        <w:overflowPunct/>
-        <w:topLinePunct w:val="0"/>
-        <w:autoSpaceDE w:val="0"/>
-        <w:autoSpaceDN w:val="0"/>
-        <w:bidi w:val="0"/>
-        <w:adjustRightInd/>
-        <w:snapToGrid/>
-        <w:spacing w:before="0" w:after="0"/>
-        <w:ind w:firstLine="120" w:firstLineChars="50"/>
-        <w:jc w:val="left"/>
-        <w:textAlignment w:val="auto"/>
-        <w:outlineLvl w:val="9"/>
-        <w:rPr>
-          <w:rFonts w:hint="default" w:asciiTheme="minorEastAsia" w:hAnsiTheme="minorEastAsia" w:eastAsiaTheme="minorEastAsia" w:cstheme="minorEastAsia"/>
-          <w:b/>
-          <w:bCs/>
-          <w:i w:val="0"/>
-          <w:caps w:val="0"/>
-          <w:color w:val="24292E"/>
-          <w:spacing w:val="0"/>
-          <w:sz w:val="24"/>
-          <w:szCs w:val="24"/>
-          <w:shd w:val="clear" w:fill="FFFFFF"/>
-          <w:lang w:val="en-US" w:eastAsia="zh-CN"/>
-        </w:rPr>
-      </w:pPr>
-      <w:r>
-        <w:rPr>
-          <w:rFonts w:hint="eastAsia" w:asciiTheme="minorEastAsia" w:hAnsiTheme="minorEastAsia" w:eastAsiaTheme="minorEastAsia" w:cstheme="minorEastAsia"/>
-          <w:b/>
-          <w:bCs/>
-          <w:sz w:val="24"/>
-          <w:lang w:val="en-US" w:eastAsia="zh-CN"/>
-        </w:rPr>
-        <w:t>熟悉</w:t>
-      </w:r>
-      <w:r>
-        <w:rPr>
-          <w:rFonts w:hint="eastAsia" w:asciiTheme="minorEastAsia" w:hAnsiTheme="minorEastAsia" w:eastAsiaTheme="minorEastAsia" w:cstheme="minorEastAsia"/>
-          <w:b/>
-          <w:bCs/>
-          <w:sz w:val="24"/>
-        </w:rPr>
-        <w:t>常用</w:t>
-      </w:r>
-      <w:r>
-        <w:rPr>
-          <w:rFonts w:hint="eastAsia" w:asciiTheme="minorEastAsia" w:hAnsiTheme="minorEastAsia" w:eastAsiaTheme="minorEastAsia" w:cstheme="minorEastAsia"/>
-          <w:b/>
-          <w:bCs/>
-          <w:sz w:val="24"/>
-          <w:lang w:val="en-US" w:eastAsia="zh-CN"/>
-        </w:rPr>
-        <w:t>的</w:t>
-      </w:r>
-      <w:r>
-        <w:rPr>
-          <w:rFonts w:hint="eastAsia" w:asciiTheme="minorEastAsia" w:hAnsiTheme="minorEastAsia" w:eastAsiaTheme="minorEastAsia" w:cstheme="minorEastAsia"/>
-          <w:b/>
-          <w:bCs/>
-          <w:sz w:val="24"/>
-        </w:rPr>
-        <w:t>设计模式</w:t>
-      </w:r>
-      <w:r>
-        <w:rPr>
-          <w:rFonts w:hint="eastAsia" w:asciiTheme="minorEastAsia" w:hAnsiTheme="minorEastAsia" w:eastAsiaTheme="minorEastAsia" w:cstheme="minorEastAsia"/>
-          <w:b/>
-          <w:bCs/>
-          <w:sz w:val="24"/>
-          <w:lang w:eastAsia="zh-CN"/>
-        </w:rPr>
-        <w:t>，</w:t>
-      </w:r>
-      <w:r>
-        <w:rPr>
-          <w:rFonts w:hint="eastAsia" w:asciiTheme="minorEastAsia" w:hAnsiTheme="minorEastAsia" w:eastAsiaTheme="minorEastAsia" w:cstheme="minorEastAsia"/>
-          <w:b/>
-          <w:bCs/>
-          <w:sz w:val="24"/>
-        </w:rPr>
-        <w:t>注重代码质量，有较为丰富的</w:t>
-      </w:r>
-      <w:r>
-        <w:rPr>
-          <w:rFonts w:hint="default" w:asciiTheme="minorEastAsia" w:hAnsiTheme="minorEastAsia" w:eastAsiaTheme="minorEastAsia" w:cstheme="minorEastAsia"/>
-          <w:b/>
-          <w:bCs/>
-          <w:sz w:val="24"/>
-        </w:rPr>
-        <w:t>项目/SDK</w:t>
-      </w:r>
-      <w:r>
-        <w:rPr>
-          <w:rFonts w:hint="eastAsia" w:asciiTheme="minorEastAsia" w:hAnsiTheme="minorEastAsia" w:eastAsiaTheme="minorEastAsia" w:cstheme="minorEastAsia"/>
-          <w:b/>
-          <w:bCs/>
-          <w:sz w:val="24"/>
-          <w:lang w:eastAsia="zh-CN"/>
-        </w:rPr>
-        <w:t>重构与设计经验。</w:t>
-      </w:r>
-    </w:p>
-    <w:p>
-      <w:pPr>
-        <w:keepNext w:val="0"/>
-        <w:keepLines w:val="0"/>
-        <w:pageBreakBefore w:val="0"/>
-        <w:widowControl/>
-        <w:suppressLineNumbers w:val="0"/>
-        <w:kinsoku/>
-        <w:wordWrap/>
-        <w:overflowPunct/>
-        <w:topLinePunct w:val="0"/>
-        <w:autoSpaceDE w:val="0"/>
-        <w:autoSpaceDN w:val="0"/>
-        <w:bidi w:val="0"/>
-        <w:adjustRightInd/>
-        <w:snapToGrid/>
-        <w:spacing w:before="0" w:after="0"/>
-        <w:ind w:firstLine="108" w:firstLineChars="50"/>
-        <w:jc w:val="left"/>
-        <w:textAlignment w:val="auto"/>
-        <w:outlineLvl w:val="9"/>
-        <w:rPr>
-          <w:rFonts w:hint="eastAsia" w:asciiTheme="minorEastAsia" w:hAnsiTheme="minorEastAsia" w:eastAsiaTheme="minorEastAsia" w:cstheme="minorEastAsia"/>
-          <w:b/>
-          <w:bCs/>
-          <w:sz w:val="24"/>
-          <w:szCs w:val="24"/>
-          <w:lang w:val="en-US" w:eastAsia="zh-CN"/>
-        </w:rPr>
-      </w:pPr>
-      <w:r>
-        <w:rPr>
-          <w:rFonts w:hint="eastAsia" w:asciiTheme="minorEastAsia" w:hAnsiTheme="minorEastAsia" w:eastAsiaTheme="minorEastAsia" w:cstheme="minorEastAsia"/>
-          <w:b/>
-          <w:bCs/>
-          <w:spacing w:val="-12"/>
-          <w:sz w:val="24"/>
-          <w:szCs w:val="24"/>
-        </w:rPr>
-        <w:t>熟练掌握</w:t>
-      </w:r>
-      <w:r>
-        <w:rPr>
-          <w:rFonts w:hint="eastAsia" w:asciiTheme="minorEastAsia" w:hAnsiTheme="minorEastAsia" w:eastAsiaTheme="minorEastAsia" w:cstheme="minorEastAsia"/>
-          <w:b/>
-          <w:bCs/>
-          <w:spacing w:val="-12"/>
-          <w:sz w:val="24"/>
-          <w:szCs w:val="24"/>
-          <w:lang w:val="en-US" w:eastAsia="zh-CN"/>
-        </w:rPr>
-        <w:t xml:space="preserve"> </w:t>
-      </w:r>
-      <w:r>
-        <w:rPr>
-          <w:rFonts w:hint="eastAsia" w:asciiTheme="minorEastAsia" w:hAnsiTheme="minorEastAsia" w:eastAsiaTheme="minorEastAsia" w:cstheme="minorEastAsia"/>
-          <w:b/>
-          <w:bCs/>
-          <w:sz w:val="24"/>
-          <w:szCs w:val="24"/>
-        </w:rPr>
-        <w:t>Java</w:t>
-      </w:r>
-      <w:r>
-        <w:rPr>
-          <w:rFonts w:hint="eastAsia" w:asciiTheme="minorEastAsia" w:hAnsiTheme="minorEastAsia" w:eastAsiaTheme="minorEastAsia" w:cstheme="minorEastAsia"/>
-          <w:b/>
-          <w:bCs/>
-          <w:spacing w:val="-18"/>
-          <w:sz w:val="24"/>
-          <w:szCs w:val="24"/>
-        </w:rPr>
-        <w:t>，</w:t>
-      </w:r>
-      <w:r>
-        <w:rPr>
-          <w:rFonts w:hint="eastAsia" w:asciiTheme="minorEastAsia" w:hAnsiTheme="minorEastAsia" w:eastAsiaTheme="minorEastAsia" w:cstheme="minorEastAsia"/>
-          <w:b/>
-          <w:bCs/>
-          <w:spacing w:val="-18"/>
-          <w:sz w:val="24"/>
-          <w:szCs w:val="24"/>
-          <w:lang w:val="en-US" w:eastAsia="zh-CN"/>
-        </w:rPr>
-        <w:t>熟悉</w:t>
-      </w:r>
-      <w:r>
-        <w:rPr>
-          <w:rFonts w:hint="eastAsia" w:asciiTheme="minorEastAsia" w:hAnsiTheme="minorEastAsia" w:eastAsiaTheme="minorEastAsia" w:cstheme="minorEastAsia"/>
-          <w:b/>
-          <w:bCs/>
-          <w:spacing w:val="-18"/>
-          <w:sz w:val="24"/>
-          <w:szCs w:val="24"/>
-          <w:lang w:eastAsia="zh-CN"/>
-        </w:rPr>
-        <w:t xml:space="preserve"> </w:t>
-      </w:r>
-      <w:r>
-        <w:rPr>
-          <w:rFonts w:hint="eastAsia" w:asciiTheme="minorEastAsia" w:hAnsiTheme="minorEastAsia" w:eastAsiaTheme="minorEastAsia" w:cstheme="minorEastAsia"/>
-          <w:b/>
-          <w:bCs/>
-          <w:spacing w:val="-18"/>
-          <w:sz w:val="24"/>
-          <w:szCs w:val="24"/>
-          <w:lang w:val="en-US" w:eastAsia="zh-CN"/>
-        </w:rPr>
-        <w:t>C/C++</w:t>
-      </w:r>
-      <w:r>
-        <w:rPr>
-          <w:rFonts w:hint="eastAsia" w:asciiTheme="minorEastAsia" w:hAnsiTheme="minorEastAsia" w:eastAsiaTheme="minorEastAsia" w:cstheme="minorEastAsia"/>
-          <w:b/>
-          <w:bCs/>
-          <w:spacing w:val="-18"/>
-          <w:sz w:val="24"/>
-          <w:szCs w:val="24"/>
-          <w:lang w:eastAsia="zh-CN"/>
-        </w:rPr>
-        <w:t>，</w:t>
-      </w:r>
-      <w:r>
-        <w:rPr>
-          <w:rFonts w:hint="eastAsia" w:asciiTheme="minorEastAsia" w:hAnsiTheme="minorEastAsia" w:eastAsiaTheme="minorEastAsia" w:cstheme="minorEastAsia"/>
-          <w:b/>
-          <w:bCs/>
-          <w:spacing w:val="-18"/>
-          <w:sz w:val="24"/>
-          <w:szCs w:val="24"/>
-          <w:lang w:val="en-US" w:eastAsia="zh-CN"/>
-        </w:rPr>
-        <w:t>了解 Python</w:t>
-      </w:r>
-      <w:r>
-        <w:rPr>
-          <w:rFonts w:hint="eastAsia" w:asciiTheme="minorEastAsia" w:hAnsiTheme="minorEastAsia" w:eastAsiaTheme="minorEastAsia" w:cstheme="minorEastAsia"/>
-          <w:b/>
-          <w:bCs/>
-          <w:spacing w:val="-18"/>
-          <w:sz w:val="24"/>
-          <w:szCs w:val="24"/>
-          <w:lang w:eastAsia="zh-CN"/>
-        </w:rPr>
-        <w:t>/Groovy</w:t>
-      </w:r>
-      <w:r>
-        <w:rPr>
-          <w:rFonts w:hint="eastAsia" w:asciiTheme="minorEastAsia" w:hAnsiTheme="minorEastAsia" w:eastAsiaTheme="minorEastAsia" w:cstheme="minorEastAsia"/>
-          <w:b/>
-          <w:bCs/>
-          <w:spacing w:val="-18"/>
-          <w:sz w:val="24"/>
-          <w:szCs w:val="24"/>
-          <w:lang w:val="en-US" w:eastAsia="zh-CN"/>
-        </w:rPr>
-        <w:t>/Go</w:t>
-      </w:r>
-      <w:r>
-        <w:rPr>
-          <w:rFonts w:hint="eastAsia" w:asciiTheme="minorEastAsia" w:hAnsiTheme="minorEastAsia" w:eastAsiaTheme="minorEastAsia" w:cstheme="minorEastAsia"/>
-          <w:b/>
-          <w:bCs/>
-          <w:sz w:val="24"/>
-          <w:szCs w:val="24"/>
-          <w:lang w:val="en-US" w:eastAsia="zh-CN"/>
-        </w:rPr>
-        <w:t>，熟悉</w:t>
-      </w:r>
-      <w:r>
-        <w:rPr>
-          <w:rFonts w:hint="eastAsia" w:asciiTheme="minorEastAsia" w:hAnsiTheme="minorEastAsia" w:eastAsiaTheme="minorEastAsia" w:cstheme="minorEastAsia"/>
-          <w:b/>
-          <w:bCs/>
-          <w:sz w:val="24"/>
-          <w:szCs w:val="24"/>
-          <w:lang w:eastAsia="zh-CN"/>
-        </w:rPr>
-        <w:t xml:space="preserve"> </w:t>
-      </w:r>
-      <w:r>
-        <w:rPr>
-          <w:rFonts w:hint="eastAsia" w:asciiTheme="minorEastAsia" w:hAnsiTheme="minorEastAsia" w:eastAsiaTheme="minorEastAsia" w:cstheme="minorEastAsia"/>
-          <w:b/>
-          <w:bCs/>
-          <w:spacing w:val="-18"/>
-          <w:sz w:val="24"/>
-          <w:szCs w:val="24"/>
-          <w:lang w:val="en-US" w:eastAsia="zh-CN"/>
-        </w:rPr>
-        <w:t>JVM</w:t>
-      </w:r>
-      <w:r>
-        <w:rPr>
-          <w:rFonts w:hint="eastAsia" w:asciiTheme="minorEastAsia" w:hAnsiTheme="minorEastAsia" w:eastAsiaTheme="minorEastAsia" w:cstheme="minorEastAsia"/>
-          <w:b/>
-          <w:bCs/>
-          <w:spacing w:val="-18"/>
-          <w:sz w:val="24"/>
-          <w:szCs w:val="24"/>
-          <w:lang w:eastAsia="zh-CN"/>
-        </w:rPr>
-        <w:t xml:space="preserve"> </w:t>
-      </w:r>
-      <w:r>
-        <w:rPr>
-          <w:rFonts w:hint="eastAsia" w:asciiTheme="minorEastAsia" w:hAnsiTheme="minorEastAsia" w:eastAsiaTheme="minorEastAsia" w:cstheme="minorEastAsia"/>
-          <w:b/>
-          <w:bCs/>
-          <w:spacing w:val="-18"/>
-          <w:sz w:val="24"/>
-          <w:szCs w:val="24"/>
-          <w:lang w:val="en-US" w:eastAsia="zh-CN"/>
-        </w:rPr>
-        <w:t>及并发</w:t>
-      </w:r>
-      <w:r>
-        <w:rPr>
-          <w:rFonts w:hint="eastAsia" w:asciiTheme="minorEastAsia" w:hAnsiTheme="minorEastAsia" w:eastAsiaTheme="minorEastAsia" w:cstheme="minorEastAsia"/>
-          <w:b/>
-          <w:bCs/>
-          <w:spacing w:val="-18"/>
-          <w:sz w:val="24"/>
-          <w:szCs w:val="24"/>
-          <w:lang w:eastAsia="zh-CN"/>
-        </w:rPr>
-        <w:t>编程。</w:t>
+          <w:sz w:val="24"/>
+          <w:szCs w:val="24"/>
+          <w:lang w:val="en-US" w:eastAsia="zh-CN"/>
+        </w:rPr>
+        <w:t>具有较为丰富的性能优化实战经验。</w:t>
       </w:r>
     </w:p>
     <w:p>
@@ -2710,30 +2489,44 @@
         <w:textAlignment w:val="auto"/>
         <w:outlineLvl w:val="9"/>
         <w:rPr>
-          <w:rFonts w:hint="default" w:asciiTheme="minorEastAsia" w:hAnsiTheme="minorEastAsia" w:eastAsiaTheme="minorEastAsia" w:cstheme="minorEastAsia"/>
-          <w:b/>
-          <w:bCs/>
-          <w:i w:val="0"/>
-          <w:caps w:val="0"/>
-          <w:color w:val="24292E"/>
-          <w:spacing w:val="0"/>
-          <w:sz w:val="24"/>
-          <w:szCs w:val="24"/>
-          <w:shd w:val="clear" w:fill="FFFFFF"/>
-          <w:lang w:eastAsia="zh-CN"/>
-        </w:rPr>
-      </w:pPr>
-      <w:r>
-        <w:rPr>
-          <w:rFonts w:hint="default" w:asciiTheme="minorEastAsia" w:hAnsiTheme="minorEastAsia" w:eastAsiaTheme="minorEastAsia" w:cstheme="minorEastAsia"/>
-          <w:b/>
-          <w:bCs/>
+          <w:rFonts w:hint="eastAsia" w:asciiTheme="minorEastAsia" w:hAnsiTheme="minorEastAsia" w:eastAsiaTheme="minorEastAsia" w:cstheme="minorEastAsia"/>
+          <w:b/>
+          <w:bCs/>
+          <w:color w:val="000000" w:themeColor="text1"/>
+          <w:sz w:val="24"/>
+          <w:szCs w:val="24"/>
+          <w:lang w:val="en-US" w:eastAsia="zh-CN"/>
+          <w14:textFill>
+            <w14:solidFill>
+              <w14:schemeClr w14:val="tx1"/>
+            </w14:solidFill>
+          </w14:textFill>
+        </w:rPr>
+      </w:pPr>
+      <w:r>
+        <w:rPr>
+          <w:rFonts w:hint="default" w:asciiTheme="minorEastAsia" w:hAnsiTheme="minorEastAsia" w:eastAsiaTheme="minorEastAsia" w:cstheme="minorEastAsia"/>
+          <w:b/>
+          <w:bCs/>
+          <w:color w:val="FF0000"/>
           <w:spacing w:val="-20"/>
           <w:sz w:val="24"/>
           <w:szCs w:val="24"/>
           <w:lang w:eastAsia="zh-CN"/>
         </w:rPr>
-        <w:t>具备扎实的 NDK / JNI 基础、对 热修复 技术的实现原理及其关键细节了然于心。</w:t>
+        <w:t>具备 NDK / JNI 基础、</w:t>
+      </w:r>
+      <w:r>
+        <w:rPr>
+          <w:rFonts w:hint="default" w:asciiTheme="minorEastAsia" w:hAnsiTheme="minorEastAsia" w:eastAsiaTheme="minorEastAsia" w:cstheme="minorEastAsia"/>
+          <w:b/>
+          <w:bCs/>
+          <w:color w:val="FF0000"/>
+          <w:sz w:val="24"/>
+          <w:szCs w:val="24"/>
+          <w:lang w:eastAsia="zh-CN"/>
+        </w:rPr>
+        <w:t>熟悉 Android Framework，有较为丰富的 Android 源码阅读经验。</w:t>
       </w:r>
     </w:p>
     <w:p>
@@ -2759,29 +2552,24 @@
           <w:rFonts w:hint="eastAsia" w:asciiTheme="minorEastAsia" w:hAnsiTheme="minorEastAsia" w:eastAsiaTheme="minorEastAsia" w:cstheme="minorEastAsia"/>
           <w:b/>
           <w:bCs/>
-        </w:rPr>
-      </w:pPr>
-      <w:r>
-        <w:rPr>
-          <w:rFonts w:hint="eastAsia" w:asciiTheme="minorEastAsia" w:hAnsiTheme="minorEastAsia" w:eastAsiaTheme="minorEastAsia" w:cstheme="minorEastAsia"/>
-          <w:b/>
-          <w:bCs/>
-        </w:rPr>
-        <w:t xml:space="preserve">熟悉 </w:t>
-      </w:r>
-      <w:r>
-        <w:rPr>
-          <w:rFonts w:hint="default" w:asciiTheme="minorEastAsia" w:hAnsiTheme="minorEastAsia" w:eastAsiaTheme="minorEastAsia" w:cstheme="minorEastAsia"/>
-          <w:b/>
-          <w:bCs/>
-        </w:rPr>
-        <w:t>换肤、</w:t>
-      </w:r>
-      <w:r>
-        <w:rPr>
-          <w:rFonts w:hint="eastAsia" w:asciiTheme="minorEastAsia" w:hAnsiTheme="minorEastAsia" w:eastAsiaTheme="minorEastAsia" w:cstheme="minorEastAsia"/>
-          <w:b/>
-          <w:bCs/>
+          <w:color w:val="FF0000"/>
+        </w:rPr>
+      </w:pPr>
+      <w:r>
+        <w:rPr>
+          <w:rFonts w:hint="default" w:asciiTheme="minorEastAsia" w:hAnsiTheme="minorEastAsia" w:eastAsiaTheme="minorEastAsia" w:cstheme="minorEastAsia"/>
+          <w:b/>
+          <w:bCs/>
+          <w:color w:val="FF0000"/>
+        </w:rPr>
+        <w:t>具备</w:t>
+      </w:r>
+      <w:r>
+        <w:rPr>
+          <w:rFonts w:hint="eastAsia" w:asciiTheme="minorEastAsia" w:hAnsiTheme="minorEastAsia" w:eastAsiaTheme="minorEastAsia" w:cstheme="minorEastAsia"/>
+          <w:b/>
+          <w:bCs/>
+          <w:color w:val="FF0000"/>
         </w:rPr>
         <w:t>组件化、插件化</w:t>
       </w:r>
@@ -2790,23 +2578,48 @@
           <w:rFonts w:hint="default" w:asciiTheme="minorEastAsia" w:hAnsiTheme="minorEastAsia" w:eastAsiaTheme="minorEastAsia" w:cstheme="minorEastAsia"/>
           <w:b/>
           <w:bCs/>
-        </w:rPr>
-        <w:t xml:space="preserve"> </w:t>
-      </w:r>
-      <w:r>
-        <w:rPr>
-          <w:rFonts w:hint="eastAsia" w:asciiTheme="minorEastAsia" w:hAnsiTheme="minorEastAsia" w:eastAsiaTheme="minorEastAsia" w:cstheme="minorEastAsia"/>
-          <w:b/>
-          <w:bCs/>
-          <w:lang w:val="en-US" w:eastAsia="zh-CN"/>
-        </w:rPr>
-        <w:t>技术，</w:t>
-      </w:r>
-      <w:r>
-        <w:rPr>
-          <w:rFonts w:hint="default" w:asciiTheme="minorEastAsia" w:hAnsiTheme="minorEastAsia" w:eastAsiaTheme="minorEastAsia" w:cstheme="minorEastAsia"/>
-          <w:b/>
-          <w:bCs/>
+          <w:color w:val="FF0000"/>
+        </w:rPr>
+        <w:t>、</w:t>
+      </w:r>
+      <w:r>
+        <w:rPr>
+          <w:rFonts w:hint="default" w:asciiTheme="minorEastAsia" w:hAnsiTheme="minorEastAsia" w:eastAsiaTheme="minorEastAsia" w:cstheme="minorEastAsia"/>
+          <w:b/>
+          <w:bCs/>
+          <w:color w:val="FF0000"/>
+          <w:spacing w:val="-20"/>
+          <w:sz w:val="24"/>
+          <w:szCs w:val="24"/>
+          <w:lang w:eastAsia="zh-CN"/>
+        </w:rPr>
+        <w:t>热修复</w:t>
+      </w:r>
+      <w:r>
+        <w:rPr>
+          <w:rFonts w:hint="default" w:asciiTheme="minorEastAsia" w:hAnsiTheme="minorEastAsia" w:eastAsiaTheme="minorEastAsia" w:cstheme="minorEastAsia"/>
+          <w:b/>
+          <w:bCs/>
+          <w:color w:val="FF0000"/>
+        </w:rPr>
+        <w:t>实战经验</w:t>
+      </w:r>
+      <w:r>
+        <w:rPr>
+          <w:rFonts w:hint="eastAsia" w:asciiTheme="minorEastAsia" w:hAnsiTheme="minorEastAsia" w:eastAsiaTheme="minorEastAsia" w:cstheme="minorEastAsia"/>
+          <w:b/>
+          <w:bCs/>
+          <w:color w:val="FF0000"/>
+          <w:lang w:val="en-US" w:eastAsia="zh-CN"/>
+        </w:rPr>
+        <w:t>，</w:t>
+      </w:r>
+      <w:r>
+        <w:rPr>
+          <w:rFonts w:hint="default" w:asciiTheme="minorEastAsia" w:hAnsiTheme="minorEastAsia" w:eastAsiaTheme="minorEastAsia" w:cstheme="minorEastAsia"/>
+          <w:b/>
+          <w:bCs/>
+          <w:color w:val="FF0000"/>
           <w:lang w:eastAsia="zh-CN"/>
         </w:rPr>
         <w:t>并</w:t>
@@ -2816,6 +2629,7 @@
           <w:rFonts w:hint="eastAsia" w:asciiTheme="minorEastAsia" w:hAnsiTheme="minorEastAsia" w:eastAsiaTheme="minorEastAsia" w:cstheme="minorEastAsia"/>
           <w:b/>
           <w:bCs/>
+          <w:color w:val="FF0000"/>
           <w:lang w:val="en-US" w:eastAsia="zh-CN"/>
         </w:rPr>
         <w:t>对其</w:t>
@@ -2825,6 +2639,7 @@
           <w:rFonts w:hint="default" w:asciiTheme="minorEastAsia" w:hAnsiTheme="minorEastAsia" w:eastAsiaTheme="minorEastAsia" w:cstheme="minorEastAsia"/>
           <w:b/>
           <w:bCs/>
+          <w:color w:val="FF0000"/>
           <w:lang w:eastAsia="zh-CN"/>
         </w:rPr>
         <w:t>实现</w:t>
@@ -2834,6 +2649,7 @@
           <w:rFonts w:hint="eastAsia" w:asciiTheme="minorEastAsia" w:hAnsiTheme="minorEastAsia" w:eastAsiaTheme="minorEastAsia" w:cstheme="minorEastAsia"/>
           <w:b/>
           <w:bCs/>
+          <w:color w:val="FF0000"/>
           <w:lang w:val="en-US" w:eastAsia="zh-CN"/>
         </w:rPr>
         <w:t>原理有较为深入的</w:t>
@@ -2843,6 +2659,7 @@
           <w:rFonts w:hint="default" w:asciiTheme="minorEastAsia" w:hAnsiTheme="minorEastAsia" w:eastAsiaTheme="minorEastAsia" w:cstheme="minorEastAsia"/>
           <w:b/>
           <w:bCs/>
+          <w:color w:val="FF0000"/>
           <w:lang w:eastAsia="zh-CN"/>
         </w:rPr>
         <w:t>研究</w:t>
@@ -2852,6 +2669,7 @@
           <w:rFonts w:hint="eastAsia" w:asciiTheme="minorEastAsia" w:hAnsiTheme="minorEastAsia" w:eastAsiaTheme="minorEastAsia" w:cstheme="minorEastAsia"/>
           <w:b/>
           <w:bCs/>
+          <w:color w:val="FF0000"/>
         </w:rPr>
         <w:t>。</w:t>
       </w:r>
@@ -2879,17 +2697,28 @@
           <w:rFonts w:hint="eastAsia" w:eastAsiaTheme="minorEastAsia"/>
           <w:b/>
           <w:bCs/>
-          <w:lang w:eastAsia="zh-CN"/>
-        </w:rPr>
-      </w:pPr>
-      <w:r>
-        <w:rPr>
-          <w:rFonts w:hint="eastAsia" w:asciiTheme="minorEastAsia" w:hAnsiTheme="minorEastAsia" w:eastAsiaTheme="minorEastAsia" w:cstheme="minorEastAsia"/>
-          <w:b/>
-          <w:bCs/>
-          <w:color w:val="FF0000"/>
-          <w:sz w:val="24"/>
-          <w:szCs w:val="24"/>
+          <w:color w:val="000000" w:themeColor="text1"/>
+          <w:lang w:eastAsia="zh-CN"/>
+          <w14:textFill>
+            <w14:solidFill>
+              <w14:schemeClr w14:val="tx1"/>
+            </w14:solidFill>
+          </w14:textFill>
+        </w:rPr>
+      </w:pPr>
+      <w:r>
+        <w:rPr>
+          <w:rFonts w:hint="eastAsia" w:asciiTheme="minorEastAsia" w:hAnsiTheme="minorEastAsia" w:eastAsiaTheme="minorEastAsia" w:cstheme="minorEastAsia"/>
+          <w:b/>
+          <w:bCs/>
+          <w:color w:val="000000" w:themeColor="text1"/>
+          <w:sz w:val="24"/>
+          <w:szCs w:val="24"/>
+          <w14:textFill>
+            <w14:solidFill>
+              <w14:schemeClr w14:val="tx1"/>
+            </w14:solidFill>
+          </w14:textFill>
         </w:rPr>
         <w:t>具备</w:t>
       </w:r>
@@ -2898,10 +2727,15 @@
           <w:rFonts w:hint="eastAsia" w:asciiTheme="minorEastAsia" w:hAnsiTheme="minorEastAsia" w:eastAsiaTheme="minorEastAsia" w:cstheme="minorEastAsia"/>
           <w:b/>
           <w:bCs/>
-          <w:color w:val="FF0000"/>
-          <w:sz w:val="24"/>
-          <w:szCs w:val="24"/>
-          <w:lang w:val="en-US" w:eastAsia="zh-CN"/>
+          <w:color w:val="000000" w:themeColor="text1"/>
+          <w:sz w:val="24"/>
+          <w:szCs w:val="24"/>
+          <w:lang w:val="en-US" w:eastAsia="zh-CN"/>
+          <w14:textFill>
+            <w14:solidFill>
+              <w14:schemeClr w14:val="tx1"/>
+            </w14:solidFill>
+          </w14:textFill>
         </w:rPr>
         <w:t>较</w:t>
       </w:r>
@@ -2910,9 +2744,14 @@
           <w:rFonts w:hint="eastAsia" w:asciiTheme="minorEastAsia" w:hAnsiTheme="minorEastAsia" w:eastAsiaTheme="minorEastAsia" w:cstheme="minorEastAsia"/>
           <w:b/>
           <w:bCs/>
-          <w:color w:val="FF0000"/>
-          <w:sz w:val="24"/>
-          <w:szCs w:val="24"/>
+          <w:color w:val="000000" w:themeColor="text1"/>
+          <w:sz w:val="24"/>
+          <w:szCs w:val="24"/>
+          <w14:textFill>
+            <w14:solidFill>
+              <w14:schemeClr w14:val="tx1"/>
+            </w14:solidFill>
+          </w14:textFill>
         </w:rPr>
         <w:t>强的自控力、执行力及学习能力，注重个人及团队的产出效率</w:t>
       </w:r>
@@ -2921,13 +2760,98 @@
           <w:rFonts w:hint="eastAsia" w:asciiTheme="minorEastAsia" w:hAnsiTheme="minorEastAsia" w:eastAsiaTheme="minorEastAsia" w:cstheme="minorEastAsia"/>
           <w:b/>
           <w:bCs/>
-          <w:color w:val="FF0000"/>
-          <w:sz w:val="24"/>
-          <w:szCs w:val="24"/>
-          <w:lang w:eastAsia="zh-CN"/>
+          <w:color w:val="000000" w:themeColor="text1"/>
+          <w:sz w:val="24"/>
+          <w:szCs w:val="24"/>
+          <w:lang w:eastAsia="zh-CN"/>
+          <w14:textFill>
+            <w14:solidFill>
+              <w14:schemeClr w14:val="tx1"/>
+            </w14:solidFill>
+          </w14:textFill>
         </w:rPr>
         <w:t>。</w:t>
       </w:r>
+    </w:p>
+    <w:p>
+      <w:pPr>
+        <w:pStyle w:val="2"/>
+        <w:ind w:left="0" w:leftChars="0" w:firstLine="0" w:firstLineChars="0"/>
+        <w:rPr>
+          <w:rFonts w:hint="eastAsia" w:asciiTheme="minorEastAsia" w:hAnsiTheme="minorEastAsia" w:eastAsiaTheme="minorEastAsia" w:cstheme="minorEastAsia"/>
+          <w:b/>
+          <w:bCs/>
+          <w:color w:val="000000" w:themeColor="text1"/>
+          <w:sz w:val="36"/>
+          <w:szCs w:val="36"/>
+          <w:lang w:val="en-US" w:eastAsia="zh-CN"/>
+          <w14:textFill>
+            <w14:solidFill>
+              <w14:schemeClr w14:val="tx1"/>
+            </w14:solidFill>
+          </w14:textFill>
+        </w:rPr>
+      </w:pPr>
+    </w:p>
+    <w:p>
+      <w:pPr>
+        <w:pStyle w:val="2"/>
+        <w:ind w:left="0" w:leftChars="0" w:firstLine="0" w:firstLineChars="0"/>
+        <w:rPr>
+          <w:rFonts w:hint="eastAsia" w:asciiTheme="minorEastAsia" w:hAnsiTheme="minorEastAsia" w:eastAsiaTheme="minorEastAsia" w:cstheme="minorEastAsia"/>
+          <w:b/>
+          <w:bCs/>
+          <w:color w:val="000000" w:themeColor="text1"/>
+          <w:sz w:val="36"/>
+          <w:szCs w:val="36"/>
+          <w:lang w:val="en-US" w:eastAsia="zh-CN"/>
+          <w14:textFill>
+            <w14:solidFill>
+              <w14:schemeClr w14:val="tx1"/>
+            </w14:solidFill>
+          </w14:textFill>
+        </w:rPr>
+      </w:pPr>
+    </w:p>
+    <w:p>
+      <w:pPr>
+        <w:pStyle w:val="2"/>
+        <w:ind w:left="0" w:leftChars="0" w:firstLine="0" w:firstLineChars="0"/>
+        <w:rPr>
+          <w:rFonts w:hint="eastAsia" w:asciiTheme="minorEastAsia" w:hAnsiTheme="minorEastAsia" w:eastAsiaTheme="minorEastAsia" w:cstheme="minorEastAsia"/>
+          <w:b/>
+          <w:bCs/>
+          <w:color w:val="000000" w:themeColor="text1"/>
+          <w:sz w:val="36"/>
+          <w:szCs w:val="36"/>
+          <w:lang w:val="en-US" w:eastAsia="zh-CN"/>
+          <w14:textFill>
+            <w14:solidFill>
+              <w14:schemeClr w14:val="tx1"/>
+            </w14:solidFill>
+          </w14:textFill>
+        </w:rPr>
+      </w:pPr>
+    </w:p>
+    <w:p>
+      <w:pPr>
+        <w:pStyle w:val="2"/>
+        <w:ind w:left="0" w:leftChars="0" w:firstLine="0" w:firstLineChars="0"/>
+        <w:rPr>
+          <w:rFonts w:hint="eastAsia" w:asciiTheme="minorEastAsia" w:hAnsiTheme="minorEastAsia" w:eastAsiaTheme="minorEastAsia" w:cstheme="minorEastAsia"/>
+          <w:b/>
+          <w:bCs/>
+          <w:color w:val="000000" w:themeColor="text1"/>
+          <w:sz w:val="36"/>
+          <w:szCs w:val="36"/>
+          <w:lang w:val="en-US" w:eastAsia="zh-CN"/>
+          <w14:textFill>
+            <w14:solidFill>
+              <w14:schemeClr w14:val="tx1"/>
+            </w14:solidFill>
+          </w14:textFill>
+        </w:rPr>
+      </w:pPr>
     </w:p>
     <w:p>
       <w:pPr>
@@ -3191,7 +3115,35 @@
           <w:szCs w:val="24"/>
           <w:lang w:eastAsia="zh-CN"/>
         </w:rPr>
-        <w:t>负责 APP 性能优化 &amp;&amp; 线下监控 体系化建设。</w:t>
+        <w:t xml:space="preserve">负责 APP </w:t>
+      </w:r>
+      <w:r>
+        <w:rPr>
+          <w:rFonts w:hint="default"/>
+          <w:b/>
+          <w:bCs/>
+          <w:i w:val="0"/>
+          <w:iCs w:val="0"/>
+          <w:color w:val="FF0000"/>
+          <w:sz w:val="24"/>
+          <w:szCs w:val="24"/>
+          <w:lang w:eastAsia="zh-CN"/>
+        </w:rPr>
+        <w:t>稳定性</w:t>
+      </w:r>
+      <w:r>
+        <w:rPr>
+          <w:rFonts w:hint="default"/>
+          <w:b/>
+          <w:bCs/>
+          <w:i w:val="0"/>
+          <w:iCs w:val="0"/>
+          <w:color w:val="FF0000"/>
+          <w:sz w:val="24"/>
+          <w:szCs w:val="24"/>
+          <w:lang w:eastAsia="zh-CN"/>
+        </w:rPr>
+        <w:t>优化与监控体系化建设。</w:t>
       </w:r>
     </w:p>
     <w:p>
@@ -3215,7 +3167,7 @@
       </w:pPr>
       <w:r>
         <w:rPr>
-          <w:rFonts w:hint="eastAsia"/>
+          <w:rFonts w:hint="default"/>
           <w:b/>
           <w:bCs/>
           <w:i w:val="0"/>
@@ -3223,13 +3175,13 @@
           <w:color w:val="FF0000"/>
           <w:sz w:val="24"/>
           <w:szCs w:val="24"/>
-          <w:lang w:val="en-US" w:eastAsia="zh-CN"/>
-        </w:rPr>
-        <w:t>负责</w:t>
-      </w:r>
-      <w:r>
-        <w:rPr>
-          <w:rFonts w:hint="default"/>
+          <w:lang w:eastAsia="zh-CN"/>
+        </w:rPr>
+        <w:t xml:space="preserve">负责 </w:t>
+      </w:r>
+      <w:r>
+        <w:rPr>
+          <w:rFonts w:hint="eastAsia"/>
           <w:b/>
           <w:bCs/>
           <w:i w:val="0"/>
@@ -3237,13 +3189,13 @@
           <w:color w:val="FF0000"/>
           <w:sz w:val="24"/>
           <w:szCs w:val="24"/>
-          <w:lang w:eastAsia="zh-CN"/>
-        </w:rPr>
-        <w:t xml:space="preserve"> </w:t>
-      </w:r>
-      <w:r>
-        <w:rPr>
-          <w:rFonts w:hint="eastAsia"/>
+          <w:lang w:val="en-US" w:eastAsia="zh-CN"/>
+        </w:rPr>
+        <w:t>APP</w:t>
+      </w:r>
+      <w:r>
+        <w:rPr>
+          <w:rFonts w:hint="default"/>
           <w:b/>
           <w:bCs/>
           <w:i w:val="0"/>
@@ -3251,13 +3203,13 @@
           <w:color w:val="FF0000"/>
           <w:sz w:val="24"/>
           <w:szCs w:val="24"/>
-          <w:lang w:val="en-US" w:eastAsia="zh-CN"/>
-        </w:rPr>
-        <w:t>移动平台部门旗下</w:t>
-      </w:r>
-      <w:r>
-        <w:rPr>
-          <w:rFonts w:hint="default"/>
+          <w:lang w:eastAsia="zh-CN"/>
+        </w:rPr>
+        <w:t xml:space="preserve"> </w:t>
+      </w:r>
+      <w:r>
+        <w:rPr>
+          <w:rFonts w:hint="eastAsia"/>
           <w:b/>
           <w:bCs/>
           <w:i w:val="0"/>
@@ -3265,13 +3217,13 @@
           <w:color w:val="FF0000"/>
           <w:sz w:val="24"/>
           <w:szCs w:val="24"/>
-          <w:lang w:eastAsia="zh-CN"/>
-        </w:rPr>
-        <w:t xml:space="preserve">核心 </w:t>
-      </w:r>
-      <w:r>
-        <w:rPr>
-          <w:rFonts w:hint="eastAsia"/>
+          <w:lang w:val="en-US" w:eastAsia="zh-CN"/>
+        </w:rPr>
+        <w:t>的</w:t>
+      </w:r>
+      <w:r>
+        <w:rPr>
+          <w:rFonts w:hint="default"/>
           <w:b/>
           <w:bCs/>
           <w:i w:val="0"/>
@@ -3279,9 +3231,9 @@
           <w:color w:val="FF0000"/>
           <w:sz w:val="24"/>
           <w:szCs w:val="24"/>
-          <w:lang w:val="en-US" w:eastAsia="zh-CN"/>
-        </w:rPr>
-        <w:t>APP</w:t>
+          <w:lang w:eastAsia="zh-CN"/>
+        </w:rPr>
+        <w:t>组件化</w:t>
       </w:r>
       <w:r>
         <w:rPr>
@@ -3295,35 +3247,7 @@
           <w:szCs w:val="24"/>
           <w:lang w:eastAsia="zh-CN"/>
         </w:rPr>
-        <w:t xml:space="preserve"> </w:t>
-      </w:r>
-      <w:r>
-        <w:rPr>
-          <w:rFonts w:hint="eastAsia"/>
-          <w:b/>
-          <w:bCs/>
-          <w:i w:val="0"/>
-          <w:iCs w:val="0"/>
-          <w:color w:val="FF0000"/>
-          <w:sz w:val="24"/>
-          <w:szCs w:val="24"/>
-          <w:lang w:val="en-US" w:eastAsia="zh-CN"/>
-        </w:rPr>
-        <w:t>的专项性能</w:t>
-      </w:r>
-      <w:r>
-        <w:rPr>
-          <w:rFonts w:hint="default"/>
-          <w:b/>
-          <w:bCs/>
-          <w:i w:val="0"/>
-          <w:iCs w:val="0"/>
-          <w:color w:val="FF0000"/>
-          <w:sz w:val="24"/>
-          <w:szCs w:val="24"/>
-          <w:lang w:eastAsia="zh-CN"/>
-        </w:rPr>
-        <w:t>优化。</w:t>
+        <w:t>重构与设计模式优化。</w:t>
       </w:r>
     </w:p>
     <w:p>
@@ -3510,6 +3434,25 @@
       </w:pPr>
       <w:r>
         <w:rPr>
+          <w:rFonts w:hint="default"/>
+          <w:b/>
+          <w:bCs/>
+          <w:i w:val="0"/>
+          <w:iCs w:val="0"/>
+          <w:color w:val="000000" w:themeColor="text1"/>
+          <w:sz w:val="24"/>
+          <w:szCs w:val="24"/>
+          <w:lang w:eastAsia="zh-CN"/>
+          <w14:textFill>
+            <w14:solidFill>
+              <w14:schemeClr w14:val="tx1"/>
+            </w14:solidFill>
+          </w14:textFill>
+        </w:rPr>
+        <w:t>负责</w:t>
+      </w:r>
+      <w:r>
+        <w:rPr>
           <w:rFonts w:hint="eastAsia"/>
           <w:b/>
           <w:bCs/>
@@ -3525,7 +3468,7 @@
             </w14:solidFill>
           </w14:textFill>
         </w:rPr>
-        <w:t>负责 底层通信加密框架 PaxGo 的实现与维护。</w:t>
+        <w:t xml:space="preserve"> 底层通信加密框架 PaxGo 的实现与维护。</w:t>
       </w:r>
     </w:p>
     <w:p>
@@ -3613,247 +3556,7 @@
             </w14:solidFill>
           </w14:textFill>
         </w:rPr>
-        <w:t>负责 为业务开发团队提供强有力的技术支持与培训，以定期进行技术分享的形式进行。</w:t>
-      </w:r>
-    </w:p>
-    <w:p>
-      <w:pPr>
-        <w:numPr>
-          <w:ilvl w:val="0"/>
-          <w:numId w:val="1"/>
-        </w:numPr>
-        <w:ind w:left="420" w:leftChars="0" w:right="0" w:rightChars="0" w:hanging="420" w:firstLineChars="0"/>
-        <w:rPr>
-          <w:rFonts w:hint="eastAsia"/>
-          <w:b/>
-          <w:bCs/>
-          <w:i w:val="0"/>
-          <w:iCs w:val="0"/>
-          <w:color w:val="000000" w:themeColor="text1"/>
-          <w:sz w:val="24"/>
-          <w:szCs w:val="24"/>
-          <w:lang w:val="en-US" w:eastAsia="zh-CN"/>
-          <w14:textFill>
-            <w14:solidFill>
-              <w14:schemeClr w14:val="tx1"/>
-            </w14:solidFill>
-          </w14:textFill>
-        </w:rPr>
-      </w:pPr>
-      <w:r>
-        <w:rPr>
-          <w:rFonts w:hint="eastAsia"/>
-          <w:b/>
-          <w:bCs/>
-          <w:i w:val="0"/>
-          <w:iCs w:val="0"/>
-          <w:color w:val="000000" w:themeColor="text1"/>
-          <w:sz w:val="24"/>
-          <w:szCs w:val="24"/>
-          <w:lang w:val="en-US" w:eastAsia="zh-CN"/>
-          <w14:textFill>
-            <w14:solidFill>
-              <w14:schemeClr w14:val="tx1"/>
-            </w14:solidFill>
-          </w14:textFill>
-        </w:rPr>
-        <w:t>参与</w:t>
-      </w:r>
-      <w:r>
-        <w:rPr>
-          <w:rFonts w:hint="default"/>
-          <w:b/>
-          <w:bCs/>
-          <w:i w:val="0"/>
-          <w:iCs w:val="0"/>
-          <w:color w:val="000000" w:themeColor="text1"/>
-          <w:sz w:val="24"/>
-          <w:szCs w:val="24"/>
-          <w:lang w:eastAsia="zh-CN"/>
-          <w14:textFill>
-            <w14:solidFill>
-              <w14:schemeClr w14:val="tx1"/>
-            </w14:solidFill>
-          </w14:textFill>
-        </w:rPr>
-        <w:t xml:space="preserve"> 客户端基础组件、中间件的架构设计与实现，推进研发效率。</w:t>
-      </w:r>
-    </w:p>
-    <w:p>
-      <w:pPr>
-        <w:numPr>
-          <w:ilvl w:val="0"/>
-          <w:numId w:val="1"/>
-        </w:numPr>
-        <w:ind w:left="420" w:leftChars="0" w:right="0" w:rightChars="0" w:hanging="420" w:firstLineChars="0"/>
-        <w:rPr>
-          <w:rFonts w:hint="eastAsia"/>
-          <w:b/>
-          <w:bCs/>
-          <w:i w:val="0"/>
-          <w:iCs w:val="0"/>
-          <w:color w:val="000000" w:themeColor="text1"/>
-          <w:sz w:val="24"/>
-          <w:szCs w:val="24"/>
-          <w:lang w:val="en-US" w:eastAsia="zh-CN"/>
-          <w14:textFill>
-            <w14:solidFill>
-              <w14:schemeClr w14:val="tx1"/>
-            </w14:solidFill>
-          </w14:textFill>
-        </w:rPr>
-      </w:pPr>
-      <w:r>
-        <w:rPr>
-          <w:rFonts w:hint="eastAsia"/>
-          <w:b/>
-          <w:bCs/>
-          <w:i w:val="0"/>
-          <w:iCs w:val="0"/>
-          <w:color w:val="000000" w:themeColor="text1"/>
-          <w:sz w:val="24"/>
-          <w:szCs w:val="24"/>
-          <w:lang w:val="en-US" w:eastAsia="zh-CN"/>
-          <w14:textFill>
-            <w14:solidFill>
-              <w14:schemeClr w14:val="tx1"/>
-            </w14:solidFill>
-          </w14:textFill>
-        </w:rPr>
-        <w:t>参与</w:t>
-      </w:r>
-      <w:r>
-        <w:rPr>
-          <w:rFonts w:hint="default"/>
-          <w:b/>
-          <w:bCs/>
-          <w:i w:val="0"/>
-          <w:iCs w:val="0"/>
-          <w:color w:val="000000" w:themeColor="text1"/>
-          <w:sz w:val="24"/>
-          <w:szCs w:val="24"/>
-          <w:lang w:eastAsia="zh-CN"/>
-          <w14:textFill>
-            <w14:solidFill>
-              <w14:schemeClr w14:val="tx1"/>
-            </w14:solidFill>
-          </w14:textFill>
-        </w:rPr>
-        <w:t xml:space="preserve"> </w:t>
-      </w:r>
-      <w:r>
-        <w:rPr>
-          <w:rFonts w:hint="eastAsia"/>
-          <w:b/>
-          <w:bCs/>
-          <w:i w:val="0"/>
-          <w:iCs w:val="0"/>
-          <w:color w:val="000000" w:themeColor="text1"/>
-          <w:sz w:val="24"/>
-          <w:szCs w:val="24"/>
-          <w:lang w:val="en-US" w:eastAsia="zh-CN"/>
-          <w14:textFill>
-            <w14:solidFill>
-              <w14:schemeClr w14:val="tx1"/>
-            </w14:solidFill>
-          </w14:textFill>
-        </w:rPr>
-        <w:t>移动平台部门旗下</w:t>
-      </w:r>
-      <w:r>
-        <w:rPr>
-          <w:rFonts w:hint="default"/>
-          <w:b/>
-          <w:bCs/>
-          <w:i w:val="0"/>
-          <w:iCs w:val="0"/>
-          <w:color w:val="000000" w:themeColor="text1"/>
-          <w:sz w:val="24"/>
-          <w:szCs w:val="24"/>
-          <w:lang w:eastAsia="zh-CN"/>
-          <w14:textFill>
-            <w14:solidFill>
-              <w14:schemeClr w14:val="tx1"/>
-            </w14:solidFill>
-          </w14:textFill>
-        </w:rPr>
-        <w:t xml:space="preserve">核心 </w:t>
-      </w:r>
-      <w:r>
-        <w:rPr>
-          <w:rFonts w:hint="eastAsia"/>
-          <w:b/>
-          <w:bCs/>
-          <w:i w:val="0"/>
-          <w:iCs w:val="0"/>
-          <w:color w:val="000000" w:themeColor="text1"/>
-          <w:sz w:val="24"/>
-          <w:szCs w:val="24"/>
-          <w:lang w:val="en-US" w:eastAsia="zh-CN"/>
-          <w14:textFill>
-            <w14:solidFill>
-              <w14:schemeClr w14:val="tx1"/>
-            </w14:solidFill>
-          </w14:textFill>
-        </w:rPr>
-        <w:t>APP</w:t>
-      </w:r>
-      <w:r>
-        <w:rPr>
-          <w:rFonts w:hint="default"/>
-          <w:b/>
-          <w:bCs/>
-          <w:i w:val="0"/>
-          <w:iCs w:val="0"/>
-          <w:color w:val="000000" w:themeColor="text1"/>
-          <w:sz w:val="24"/>
-          <w:szCs w:val="24"/>
-          <w:lang w:eastAsia="zh-CN"/>
-          <w14:textFill>
-            <w14:solidFill>
-              <w14:schemeClr w14:val="tx1"/>
-            </w14:solidFill>
-          </w14:textFill>
-        </w:rPr>
-        <w:t xml:space="preserve"> </w:t>
-      </w:r>
-      <w:r>
-        <w:rPr>
-          <w:rFonts w:hint="eastAsia"/>
-          <w:b/>
-          <w:bCs/>
-          <w:i w:val="0"/>
-          <w:iCs w:val="0"/>
-          <w:color w:val="000000" w:themeColor="text1"/>
-          <w:sz w:val="24"/>
-          <w:szCs w:val="24"/>
-          <w:lang w:val="en-US" w:eastAsia="zh-CN"/>
-          <w14:textFill>
-            <w14:solidFill>
-              <w14:schemeClr w14:val="tx1"/>
-            </w14:solidFill>
-          </w14:textFill>
-        </w:rPr>
-        <w:t>的</w:t>
-      </w:r>
-      <w:r>
-        <w:rPr>
-          <w:rFonts w:hint="default"/>
-          <w:b/>
-          <w:bCs/>
-          <w:i w:val="0"/>
-          <w:iCs w:val="0"/>
-          <w:color w:val="000000" w:themeColor="text1"/>
-          <w:sz w:val="24"/>
-          <w:szCs w:val="24"/>
-          <w:lang w:eastAsia="zh-CN"/>
-          <w14:textFill>
-            <w14:solidFill>
-              <w14:schemeClr w14:val="tx1"/>
-            </w14:solidFill>
-          </w14:textFill>
-        </w:rPr>
-        <w:t>代码重构与设计优化。</w:t>
+        <w:t>为业务开发团队提供强有力的技术支持与培训，以定期进行技术分享的形式进行。</w:t>
       </w:r>
     </w:p>
     <w:p>
@@ -5307,6 +5010,24 @@
           </w14:textFill>
         </w:rPr>
       </w:pPr>
+    </w:p>
+    <w:p>
+      <w:pPr>
+        <w:rPr>
+          <w:rFonts w:hint="eastAsia" w:asciiTheme="minorEastAsia" w:hAnsiTheme="minorEastAsia" w:eastAsiaTheme="minorEastAsia" w:cstheme="minorEastAsia"/>
+          <w:b/>
+          <w:bCs/>
+          <w:color w:val="000000" w:themeColor="text1"/>
+          <w:sz w:val="36"/>
+          <w:szCs w:val="36"/>
+          <w:lang w:val="en-US" w:eastAsia="zh-CN"/>
+          <w14:textFill>
+            <w14:solidFill>
+              <w14:schemeClr w14:val="tx1"/>
+            </w14:solidFill>
+          </w14:textFill>
+        </w:rPr>
+      </w:pPr>
       <w:r>
         <w:rPr>
           <w:rFonts w:hint="eastAsia" w:asciiTheme="minorEastAsia" w:hAnsiTheme="minorEastAsia" w:eastAsiaTheme="minorEastAsia" w:cstheme="minorEastAsia"/>
@@ -5621,8 +5342,8 @@
         <w:ind w:firstLine="720" w:firstLineChars="0"/>
         <w:rPr>
           <w:rFonts w:hint="eastAsia" w:asciiTheme="minorEastAsia" w:hAnsiTheme="minorEastAsia" w:eastAsiaTheme="minorEastAsia" w:cstheme="minorEastAsia"/>
-          <w:b/>
-          <w:bCs/>
+          <w:b w:val="0"/>
+          <w:bCs w:val="0"/>
           <w:color w:val="000000" w:themeColor="text1"/>
           <w:sz w:val="24"/>
           <w:szCs w:val="24"/>
@@ -5644,24 +5365,24 @@
         <w:ind w:left="720" w:leftChars="0" w:right="0" w:rightChars="0"/>
         <w:rPr>
           <w:rFonts w:hint="default" w:asciiTheme="minorEastAsia" w:hAnsiTheme="minorEastAsia" w:eastAsiaTheme="minorEastAsia" w:cstheme="minorEastAsia"/>
-          <w:b/>
-          <w:bCs/>
-          <w:color w:val="000000" w:themeColor="text1"/>
-          <w:sz w:val="24"/>
-          <w:szCs w:val="24"/>
-          <w:lang w:val="en-US" w:eastAsia="zh-CN"/>
-          <w14:textFill>
-            <w14:solidFill>
-              <w14:schemeClr w14:val="tx1"/>
-            </w14:solidFill>
-          </w14:textFill>
-        </w:rPr>
-      </w:pPr>
-      <w:r>
-        <w:rPr>
-          <w:rFonts w:hint="default" w:asciiTheme="minorEastAsia" w:hAnsiTheme="minorEastAsia" w:eastAsiaTheme="minorEastAsia" w:cstheme="minorEastAsia"/>
-          <w:b/>
-          <w:bCs/>
+          <w:b w:val="0"/>
+          <w:bCs w:val="0"/>
+          <w:color w:val="000000" w:themeColor="text1"/>
+          <w:sz w:val="24"/>
+          <w:szCs w:val="24"/>
+          <w:lang w:val="en-US" w:eastAsia="zh-CN"/>
+          <w14:textFill>
+            <w14:solidFill>
+              <w14:schemeClr w14:val="tx1"/>
+            </w14:solidFill>
+          </w14:textFill>
+        </w:rPr>
+      </w:pPr>
+      <w:r>
+        <w:rPr>
+          <w:rFonts w:hint="default" w:asciiTheme="minorEastAsia" w:hAnsiTheme="minorEastAsia" w:eastAsiaTheme="minorEastAsia" w:cstheme="minorEastAsia"/>
+          <w:b w:val="0"/>
+          <w:bCs w:val="0"/>
           <w:color w:val="000000" w:themeColor="text1"/>
           <w:sz w:val="24"/>
           <w:szCs w:val="24"/>
@@ -5677,8 +5398,8 @@
       <w:r>
         <w:rPr>
           <w:rFonts w:hint="eastAsia" w:asciiTheme="minorEastAsia" w:hAnsiTheme="minorEastAsia" w:eastAsiaTheme="minorEastAsia" w:cstheme="minorEastAsia"/>
-          <w:b/>
-          <w:bCs/>
+          <w:b w:val="0"/>
+          <w:bCs w:val="0"/>
           <w:color w:val="000000" w:themeColor="text1"/>
           <w:sz w:val="24"/>
           <w:szCs w:val="24"/>
@@ -5701,24 +5422,24 @@
         <w:ind w:left="720" w:leftChars="0" w:right="0" w:rightChars="0"/>
         <w:rPr>
           <w:rFonts w:hint="default" w:asciiTheme="minorEastAsia" w:hAnsiTheme="minorEastAsia" w:eastAsiaTheme="minorEastAsia" w:cstheme="minorEastAsia"/>
-          <w:b/>
-          <w:bCs/>
-          <w:color w:val="000000" w:themeColor="text1"/>
-          <w:sz w:val="24"/>
-          <w:szCs w:val="24"/>
-          <w:lang w:val="en-US" w:eastAsia="zh-CN"/>
-          <w14:textFill>
-            <w14:solidFill>
-              <w14:schemeClr w14:val="tx1"/>
-            </w14:solidFill>
-          </w14:textFill>
-        </w:rPr>
-      </w:pPr>
-      <w:r>
-        <w:rPr>
-          <w:rFonts w:hint="default" w:asciiTheme="minorEastAsia" w:hAnsiTheme="minorEastAsia" w:eastAsiaTheme="minorEastAsia" w:cstheme="minorEastAsia"/>
-          <w:b/>
-          <w:bCs/>
+          <w:b w:val="0"/>
+          <w:bCs w:val="0"/>
+          <w:color w:val="000000" w:themeColor="text1"/>
+          <w:sz w:val="24"/>
+          <w:szCs w:val="24"/>
+          <w:lang w:val="en-US" w:eastAsia="zh-CN"/>
+          <w14:textFill>
+            <w14:solidFill>
+              <w14:schemeClr w14:val="tx1"/>
+            </w14:solidFill>
+          </w14:textFill>
+        </w:rPr>
+      </w:pPr>
+      <w:r>
+        <w:rPr>
+          <w:rFonts w:hint="default" w:asciiTheme="minorEastAsia" w:hAnsiTheme="minorEastAsia" w:eastAsiaTheme="minorEastAsia" w:cstheme="minorEastAsia"/>
+          <w:b w:val="0"/>
+          <w:bCs w:val="0"/>
           <w:color w:val="000000" w:themeColor="text1"/>
           <w:sz w:val="24"/>
           <w:szCs w:val="24"/>
@@ -5734,8 +5455,8 @@
       <w:r>
         <w:rPr>
           <w:rFonts w:hint="eastAsia" w:asciiTheme="minorEastAsia" w:hAnsiTheme="minorEastAsia" w:eastAsiaTheme="minorEastAsia" w:cstheme="minorEastAsia"/>
-          <w:b/>
-          <w:bCs/>
+          <w:b w:val="0"/>
+          <w:bCs w:val="0"/>
           <w:color w:val="000000" w:themeColor="text1"/>
           <w:sz w:val="24"/>
           <w:szCs w:val="24"/>
@@ -5758,24 +5479,24 @@
         <w:ind w:left="720" w:leftChars="0" w:right="0" w:rightChars="0"/>
         <w:rPr>
           <w:rFonts w:hint="eastAsia" w:asciiTheme="minorEastAsia" w:hAnsiTheme="minorEastAsia" w:eastAsiaTheme="minorEastAsia" w:cstheme="minorEastAsia"/>
-          <w:b/>
-          <w:bCs/>
-          <w:color w:val="000000" w:themeColor="text1"/>
-          <w:sz w:val="24"/>
-          <w:szCs w:val="24"/>
-          <w:lang w:val="en-US" w:eastAsia="zh-CN"/>
-          <w14:textFill>
-            <w14:solidFill>
-              <w14:schemeClr w14:val="tx1"/>
-            </w14:solidFill>
-          </w14:textFill>
-        </w:rPr>
-      </w:pPr>
-      <w:r>
-        <w:rPr>
-          <w:rFonts w:hint="default" w:asciiTheme="minorEastAsia" w:hAnsiTheme="minorEastAsia" w:eastAsiaTheme="minorEastAsia" w:cstheme="minorEastAsia"/>
-          <w:b/>
-          <w:bCs/>
+          <w:b w:val="0"/>
+          <w:bCs w:val="0"/>
+          <w:color w:val="000000" w:themeColor="text1"/>
+          <w:sz w:val="24"/>
+          <w:szCs w:val="24"/>
+          <w:lang w:val="en-US" w:eastAsia="zh-CN"/>
+          <w14:textFill>
+            <w14:solidFill>
+              <w14:schemeClr w14:val="tx1"/>
+            </w14:solidFill>
+          </w14:textFill>
+        </w:rPr>
+      </w:pPr>
+      <w:r>
+        <w:rPr>
+          <w:rFonts w:hint="default" w:asciiTheme="minorEastAsia" w:hAnsiTheme="minorEastAsia" w:eastAsiaTheme="minorEastAsia" w:cstheme="minorEastAsia"/>
+          <w:b w:val="0"/>
+          <w:bCs w:val="0"/>
           <w:color w:val="000000" w:themeColor="text1"/>
           <w:sz w:val="24"/>
           <w:szCs w:val="24"/>
@@ -5791,8 +5512,8 @@
       <w:r>
         <w:rPr>
           <w:rFonts w:hint="eastAsia" w:asciiTheme="minorEastAsia" w:hAnsiTheme="minorEastAsia" w:eastAsiaTheme="minorEastAsia" w:cstheme="minorEastAsia"/>
-          <w:b/>
-          <w:bCs/>
+          <w:b w:val="0"/>
+          <w:bCs w:val="0"/>
           <w:color w:val="000000" w:themeColor="text1"/>
           <w:sz w:val="24"/>
           <w:szCs w:val="24"/>
@@ -5804,6 +5525,685 @@
           </w14:textFill>
         </w:rPr>
         <w:t>。</w:t>
+      </w:r>
+    </w:p>
+    <w:p>
+      <w:pPr>
+        <w:keepNext w:val="0"/>
+        <w:keepLines w:val="0"/>
+        <w:widowControl/>
+        <w:suppressLineNumbers w:val="0"/>
+        <w:ind w:firstLine="720" w:firstLineChars="0"/>
+        <w:jc w:val="left"/>
+        <w:rPr>
+          <w:rFonts w:hint="default" w:asciiTheme="minorEastAsia" w:hAnsiTheme="minorEastAsia" w:eastAsiaTheme="minorEastAsia" w:cstheme="minorEastAsia"/>
+          <w:b w:val="0"/>
+          <w:bCs w:val="0"/>
+          <w:color w:val="000000" w:themeColor="text1"/>
+          <w:sz w:val="24"/>
+          <w:szCs w:val="24"/>
+          <w:lang w:eastAsia="zh-CN"/>
+          <w14:textFill>
+            <w14:solidFill>
+              <w14:schemeClr w14:val="tx1"/>
+            </w14:solidFill>
+          </w14:textFill>
+        </w:rPr>
+      </w:pPr>
+      <w:r>
+        <w:rPr>
+          <w:rFonts w:hint="default" w:asciiTheme="minorEastAsia" w:hAnsiTheme="minorEastAsia" w:eastAsiaTheme="minorEastAsia" w:cstheme="minorEastAsia"/>
+          <w:b w:val="0"/>
+          <w:bCs w:val="0"/>
+          <w:color w:val="000000" w:themeColor="text1"/>
+          <w:sz w:val="24"/>
+          <w:szCs w:val="24"/>
+          <w:lang w:eastAsia="zh-CN"/>
+          <w14:textFill>
+            <w14:solidFill>
+              <w14:schemeClr w14:val="tx1"/>
+            </w14:solidFill>
+          </w14:textFill>
+        </w:rPr>
+        <w:t>4、通信数据加密（</w:t>
+      </w:r>
+      <w:r>
+        <w:rPr>
+          <w:rFonts w:ascii="宋体" w:hAnsi="宋体" w:eastAsia="宋体" w:cs="宋体"/>
+          <w:kern w:val="0"/>
+          <w:sz w:val="24"/>
+          <w:szCs w:val="24"/>
+          <w:lang w:val="en-US" w:eastAsia="zh-CN" w:bidi="ar"/>
+        </w:rPr>
+        <w:t>加密耗时优化减少 40%</w:t>
+      </w:r>
+      <w:r>
+        <w:rPr>
+          <w:rFonts w:hint="default" w:asciiTheme="minorEastAsia" w:hAnsiTheme="minorEastAsia" w:eastAsiaTheme="minorEastAsia" w:cstheme="minorEastAsia"/>
+          <w:b w:val="0"/>
+          <w:bCs w:val="0"/>
+          <w:color w:val="000000" w:themeColor="text1"/>
+          <w:sz w:val="24"/>
+          <w:szCs w:val="24"/>
+          <w:lang w:eastAsia="zh-CN"/>
+          <w14:textFill>
+            <w14:solidFill>
+              <w14:schemeClr w14:val="tx1"/>
+            </w14:solidFill>
+          </w14:textFill>
+        </w:rPr>
+        <w:t>）。</w:t>
+      </w:r>
+    </w:p>
+    <w:p>
+      <w:pPr>
+        <w:rPr>
+          <w:rFonts w:hint="eastAsia" w:asciiTheme="minorEastAsia" w:hAnsiTheme="minorEastAsia" w:eastAsiaTheme="minorEastAsia" w:cstheme="minorEastAsia"/>
+          <w:b/>
+          <w:bCs/>
+          <w:color w:val="000000" w:themeColor="text1"/>
+          <w:sz w:val="36"/>
+          <w:szCs w:val="36"/>
+          <w:lang w:val="en-US" w:eastAsia="zh-CN"/>
+          <w14:textFill>
+            <w14:solidFill>
+              <w14:schemeClr w14:val="tx1"/>
+            </w14:solidFill>
+          </w14:textFill>
+        </w:rPr>
+      </w:pPr>
+    </w:p>
+    <w:p>
+      <w:pPr>
+        <w:rPr>
+          <w:rFonts w:hint="default" w:asciiTheme="minorEastAsia" w:hAnsiTheme="minorEastAsia" w:eastAsiaTheme="minorEastAsia" w:cstheme="minorEastAsia"/>
+          <w:b/>
+          <w:bCs/>
+          <w:color w:val="0070C0"/>
+          <w:sz w:val="28"/>
+          <w:szCs w:val="28"/>
+          <w:lang w:val="en-US" w:eastAsia="zh-CN"/>
+        </w:rPr>
+      </w:pPr>
+      <w:r>
+        <w:rPr>
+          <w:rFonts w:hint="eastAsia" w:asciiTheme="minorEastAsia" w:hAnsiTheme="minorEastAsia" w:eastAsiaTheme="minorEastAsia" w:cstheme="minorEastAsia"/>
+          <w:b/>
+          <w:bCs/>
+          <w:color w:val="000000" w:themeColor="text1"/>
+          <w:sz w:val="28"/>
+          <w:szCs w:val="28"/>
+          <w:lang w:val="en-US" w:eastAsia="zh-CN"/>
+          <w14:textFill>
+            <w14:solidFill>
+              <w14:schemeClr w14:val="tx1"/>
+            </w14:solidFill>
+          </w14:textFill>
+        </w:rPr>
+        <w:t>项目名称：</w:t>
+      </w:r>
+      <w:r>
+        <w:rPr>
+          <w:rFonts w:hint="eastAsia" w:asciiTheme="minorEastAsia" w:hAnsiTheme="minorEastAsia" w:eastAsiaTheme="minorEastAsia" w:cstheme="minorEastAsia"/>
+          <w:b/>
+          <w:bCs/>
+          <w:color w:val="0070C0"/>
+          <w:sz w:val="28"/>
+          <w:szCs w:val="28"/>
+          <w:lang w:val="en-US" w:eastAsia="zh-CN"/>
+        </w:rPr>
+        <w:t>口袋银行企业版</w:t>
+      </w:r>
+    </w:p>
+    <w:p>
+      <w:pPr>
+        <w:rPr>
+          <w:rFonts w:hint="eastAsia" w:asciiTheme="minorEastAsia" w:hAnsiTheme="minorEastAsia" w:eastAsiaTheme="minorEastAsia" w:cstheme="minorEastAsia"/>
+          <w:b/>
+          <w:bCs/>
+          <w:color w:val="000000" w:themeColor="text1"/>
+          <w:sz w:val="28"/>
+          <w:szCs w:val="28"/>
+          <w:lang w:val="en-US" w:eastAsia="zh-CN"/>
+          <w14:textFill>
+            <w14:solidFill>
+              <w14:schemeClr w14:val="tx1"/>
+            </w14:solidFill>
+          </w14:textFill>
+        </w:rPr>
+      </w:pPr>
+    </w:p>
+    <w:p>
+      <w:pPr>
+        <w:rPr>
+          <w:rFonts w:hint="eastAsia" w:asciiTheme="minorEastAsia" w:hAnsiTheme="minorEastAsia" w:eastAsiaTheme="minorEastAsia" w:cstheme="minorEastAsia"/>
+          <w:b/>
+          <w:bCs/>
+          <w:color w:val="000000" w:themeColor="text1"/>
+          <w:sz w:val="28"/>
+          <w:szCs w:val="28"/>
+          <w:lang w:val="en-US" w:eastAsia="zh-CN"/>
+          <w14:textFill>
+            <w14:solidFill>
+              <w14:schemeClr w14:val="tx1"/>
+            </w14:solidFill>
+          </w14:textFill>
+        </w:rPr>
+      </w:pPr>
+      <w:r>
+        <w:rPr>
+          <w:rFonts w:hint="eastAsia" w:asciiTheme="minorEastAsia" w:hAnsiTheme="minorEastAsia" w:eastAsiaTheme="minorEastAsia" w:cstheme="minorEastAsia"/>
+          <w:b/>
+          <w:bCs/>
+          <w:color w:val="000000" w:themeColor="text1"/>
+          <w:sz w:val="28"/>
+          <w:szCs w:val="28"/>
+          <w:lang w:val="en-US" w:eastAsia="zh-CN"/>
+          <w14:textFill>
+            <w14:solidFill>
+              <w14:schemeClr w14:val="tx1"/>
+            </w14:solidFill>
+          </w14:textFill>
+        </w:rPr>
+        <w:t>项目简介：</w:t>
+      </w:r>
+    </w:p>
+    <w:p>
+      <w:pPr>
+        <w:rPr>
+          <w:rFonts w:hint="eastAsia" w:asciiTheme="minorEastAsia" w:hAnsiTheme="minorEastAsia" w:eastAsiaTheme="minorEastAsia" w:cstheme="minorEastAsia"/>
+          <w:b w:val="0"/>
+          <w:bCs w:val="0"/>
+          <w:color w:val="000000" w:themeColor="text1"/>
+          <w:sz w:val="24"/>
+          <w:szCs w:val="24"/>
+          <w:lang w:val="en-US" w:eastAsia="zh-CN"/>
+          <w14:textFill>
+            <w14:solidFill>
+              <w14:schemeClr w14:val="tx1"/>
+            </w14:solidFill>
+          </w14:textFill>
+        </w:rPr>
+      </w:pPr>
+    </w:p>
+    <w:p>
+      <w:pPr>
+        <w:ind w:firstLine="720" w:firstLineChars="0"/>
+        <w:jc w:val="left"/>
+        <w:rPr>
+          <w:rFonts w:hint="default" w:asciiTheme="minorEastAsia" w:hAnsiTheme="minorEastAsia" w:eastAsiaTheme="minorEastAsia" w:cstheme="minorEastAsia"/>
+          <w:b w:val="0"/>
+          <w:bCs w:val="0"/>
+          <w:color w:val="000000" w:themeColor="text1"/>
+          <w:sz w:val="24"/>
+          <w:szCs w:val="24"/>
+          <w:lang w:val="en-US" w:eastAsia="zh-CN"/>
+          <w14:textFill>
+            <w14:solidFill>
+              <w14:schemeClr w14:val="tx1"/>
+            </w14:solidFill>
+          </w14:textFill>
+        </w:rPr>
+      </w:pPr>
+      <w:r>
+        <w:rPr>
+          <w:rFonts w:hint="eastAsia" w:asciiTheme="minorEastAsia" w:hAnsiTheme="minorEastAsia" w:eastAsiaTheme="minorEastAsia" w:cstheme="minorEastAsia"/>
+          <w:b w:val="0"/>
+          <w:bCs w:val="0"/>
+          <w:color w:val="000000" w:themeColor="text1"/>
+          <w:sz w:val="24"/>
+          <w:szCs w:val="24"/>
+          <w:lang w:val="en-US" w:eastAsia="zh-CN"/>
+          <w14:textFill>
+            <w14:solidFill>
+              <w14:schemeClr w14:val="tx1"/>
+            </w14:solidFill>
+          </w14:textFill>
+        </w:rPr>
+        <w:t>口袋银行企业版</w:t>
+      </w:r>
+      <w:r>
+        <w:rPr>
+          <w:rFonts w:hint="default" w:asciiTheme="minorEastAsia" w:hAnsiTheme="minorEastAsia" w:eastAsiaTheme="minorEastAsia" w:cstheme="minorEastAsia"/>
+          <w:b w:val="0"/>
+          <w:bCs w:val="0"/>
+          <w:color w:val="000000" w:themeColor="text1"/>
+          <w:sz w:val="24"/>
+          <w:szCs w:val="24"/>
+          <w:lang w:eastAsia="zh-CN"/>
+          <w14:textFill>
+            <w14:solidFill>
+              <w14:schemeClr w14:val="tx1"/>
+            </w14:solidFill>
+          </w14:textFill>
+        </w:rPr>
+        <w:t xml:space="preserve"> </w:t>
+      </w:r>
+      <w:r>
+        <w:rPr>
+          <w:rFonts w:hint="eastAsia" w:asciiTheme="minorEastAsia" w:hAnsiTheme="minorEastAsia" w:eastAsiaTheme="minorEastAsia" w:cstheme="minorEastAsia"/>
+          <w:b w:val="0"/>
+          <w:bCs w:val="0"/>
+          <w:color w:val="000000" w:themeColor="text1"/>
+          <w:sz w:val="24"/>
+          <w:szCs w:val="24"/>
+          <w:lang w:val="en-US" w:eastAsia="zh-CN"/>
+          <w14:textFill>
+            <w14:solidFill>
+              <w14:schemeClr w14:val="tx1"/>
+            </w14:solidFill>
+          </w14:textFill>
+        </w:rPr>
+        <w:t>App</w:t>
+      </w:r>
+      <w:r>
+        <w:rPr>
+          <w:rFonts w:hint="default" w:asciiTheme="minorEastAsia" w:hAnsiTheme="minorEastAsia" w:eastAsiaTheme="minorEastAsia" w:cstheme="minorEastAsia"/>
+          <w:b w:val="0"/>
+          <w:bCs w:val="0"/>
+          <w:color w:val="000000" w:themeColor="text1"/>
+          <w:sz w:val="24"/>
+          <w:szCs w:val="24"/>
+          <w:lang w:eastAsia="zh-CN"/>
+          <w14:textFill>
+            <w14:solidFill>
+              <w14:schemeClr w14:val="tx1"/>
+            </w14:solidFill>
+          </w14:textFill>
+        </w:rPr>
+        <w:t xml:space="preserve"> </w:t>
+      </w:r>
+      <w:r>
+        <w:rPr>
+          <w:rFonts w:hint="eastAsia" w:asciiTheme="minorEastAsia" w:hAnsiTheme="minorEastAsia" w:eastAsiaTheme="minorEastAsia" w:cstheme="minorEastAsia"/>
+          <w:b w:val="0"/>
+          <w:bCs w:val="0"/>
+          <w:color w:val="000000" w:themeColor="text1"/>
+          <w:sz w:val="24"/>
+          <w:szCs w:val="24"/>
+          <w:lang w:val="en-US" w:eastAsia="zh-CN"/>
+          <w14:textFill>
+            <w14:solidFill>
+              <w14:schemeClr w14:val="tx1"/>
+            </w14:solidFill>
+          </w14:textFill>
+        </w:rPr>
+        <w:t>是平安银行精心打造的企业一站式移动金融服务平台，突出了中小企业特征设计，全面引入了成熟的金融科技能力，帮助企业更快更安全的享受移动金融服务。</w:t>
+      </w:r>
+    </w:p>
+    <w:p>
+      <w:pPr>
+        <w:ind w:firstLine="720" w:firstLineChars="0"/>
+        <w:jc w:val="both"/>
+        <w:rPr>
+          <w:rFonts w:hint="default" w:asciiTheme="minorEastAsia" w:hAnsiTheme="minorEastAsia" w:eastAsiaTheme="minorEastAsia" w:cstheme="minorEastAsia"/>
+          <w:b w:val="0"/>
+          <w:bCs w:val="0"/>
+          <w:color w:val="000000" w:themeColor="text1"/>
+          <w:sz w:val="24"/>
+          <w:szCs w:val="24"/>
+          <w:lang w:val="en-US" w:eastAsia="zh-CN"/>
+          <w14:textFill>
+            <w14:solidFill>
+              <w14:schemeClr w14:val="tx1"/>
+            </w14:solidFill>
+          </w14:textFill>
+        </w:rPr>
+      </w:pPr>
+    </w:p>
+    <w:p>
+      <w:pPr>
+        <w:rPr>
+          <w:rFonts w:hint="eastAsia" w:asciiTheme="minorEastAsia" w:hAnsiTheme="minorEastAsia" w:eastAsiaTheme="minorEastAsia" w:cstheme="minorEastAsia"/>
+          <w:b/>
+          <w:bCs/>
+          <w:color w:val="000000" w:themeColor="text1"/>
+          <w:sz w:val="28"/>
+          <w:szCs w:val="28"/>
+          <w:lang w:val="en-US" w:eastAsia="zh-CN"/>
+          <w14:textFill>
+            <w14:solidFill>
+              <w14:schemeClr w14:val="tx1"/>
+            </w14:solidFill>
+          </w14:textFill>
+        </w:rPr>
+      </w:pPr>
+      <w:r>
+        <w:rPr>
+          <w:rFonts w:hint="eastAsia" w:asciiTheme="minorEastAsia" w:hAnsiTheme="minorEastAsia" w:eastAsiaTheme="minorEastAsia" w:cstheme="minorEastAsia"/>
+          <w:b/>
+          <w:bCs/>
+          <w:color w:val="000000" w:themeColor="text1"/>
+          <w:sz w:val="28"/>
+          <w:szCs w:val="28"/>
+          <w:lang w:val="en-US" w:eastAsia="zh-CN"/>
+          <w14:textFill>
+            <w14:solidFill>
+              <w14:schemeClr w14:val="tx1"/>
+            </w14:solidFill>
+          </w14:textFill>
+        </w:rPr>
+        <w:t>技术要点：</w:t>
+      </w:r>
+    </w:p>
+    <w:p>
+      <w:pPr>
+        <w:ind w:firstLine="720" w:firstLineChars="0"/>
+        <w:rPr>
+          <w:rFonts w:hint="eastAsia" w:asciiTheme="minorEastAsia" w:hAnsiTheme="minorEastAsia" w:eastAsiaTheme="minorEastAsia" w:cstheme="minorEastAsia"/>
+          <w:b w:val="0"/>
+          <w:bCs w:val="0"/>
+          <w:color w:val="000000" w:themeColor="text1"/>
+          <w:sz w:val="24"/>
+          <w:szCs w:val="24"/>
+          <w:lang w:val="en-US" w:eastAsia="zh-CN"/>
+          <w14:textFill>
+            <w14:solidFill>
+              <w14:schemeClr w14:val="tx1"/>
+            </w14:solidFill>
+          </w14:textFill>
+        </w:rPr>
+      </w:pPr>
+    </w:p>
+    <w:p>
+      <w:pPr>
+        <w:numPr>
+          <w:ilvl w:val="0"/>
+          <w:numId w:val="3"/>
+        </w:numPr>
+        <w:ind w:left="720" w:leftChars="0" w:right="0" w:rightChars="0"/>
+        <w:rPr>
+          <w:rFonts w:hint="default" w:asciiTheme="minorEastAsia" w:hAnsiTheme="minorEastAsia" w:eastAsiaTheme="minorEastAsia" w:cstheme="minorEastAsia"/>
+          <w:b w:val="0"/>
+          <w:bCs w:val="0"/>
+          <w:color w:val="000000" w:themeColor="text1"/>
+          <w:sz w:val="24"/>
+          <w:szCs w:val="24"/>
+          <w:lang w:val="en-US" w:eastAsia="zh-CN"/>
+          <w14:textFill>
+            <w14:solidFill>
+              <w14:schemeClr w14:val="tx1"/>
+            </w14:solidFill>
+          </w14:textFill>
+        </w:rPr>
+      </w:pPr>
+      <w:r>
+        <w:rPr>
+          <w:rFonts w:hint="default" w:asciiTheme="minorEastAsia" w:hAnsiTheme="minorEastAsia" w:eastAsiaTheme="minorEastAsia" w:cstheme="minorEastAsia"/>
+          <w:b w:val="0"/>
+          <w:bCs w:val="0"/>
+          <w:color w:val="000000" w:themeColor="text1"/>
+          <w:sz w:val="24"/>
+          <w:szCs w:val="24"/>
+          <w:lang w:eastAsia="zh-CN"/>
+          <w14:textFill>
+            <w14:solidFill>
+              <w14:schemeClr w14:val="tx1"/>
+            </w14:solidFill>
+          </w14:textFill>
+        </w:rPr>
+        <w:t>负责 App 的高性能调优。包括针对</w:t>
+      </w:r>
+      <w:r>
+        <w:rPr>
+          <w:rFonts w:hint="default" w:asciiTheme="minorEastAsia" w:hAnsiTheme="minorEastAsia" w:eastAsiaTheme="minorEastAsia" w:cstheme="minorEastAsia"/>
+          <w:b w:val="0"/>
+          <w:bCs w:val="0"/>
+          <w:color w:val="000000" w:themeColor="text1"/>
+          <w:sz w:val="24"/>
+          <w:szCs w:val="24"/>
+          <w:lang w:val="en-US" w:eastAsia="zh-CN"/>
+          <w14:textFill>
+            <w14:solidFill>
+              <w14:schemeClr w14:val="tx1"/>
+            </w14:solidFill>
+          </w14:textFill>
+        </w:rPr>
+        <w:t>启动优化的各项优化处理。APP</w:t>
+      </w:r>
+      <w:r>
+        <w:rPr>
+          <w:rFonts w:hint="default" w:asciiTheme="minorEastAsia" w:hAnsiTheme="minorEastAsia" w:eastAsiaTheme="minorEastAsia" w:cstheme="minorEastAsia"/>
+          <w:b w:val="0"/>
+          <w:bCs w:val="0"/>
+          <w:color w:val="000000" w:themeColor="text1"/>
+          <w:sz w:val="24"/>
+          <w:szCs w:val="24"/>
+          <w:lang w:eastAsia="zh-CN"/>
+          <w14:textFill>
+            <w14:solidFill>
+              <w14:schemeClr w14:val="tx1"/>
+            </w14:solidFill>
+          </w14:textFill>
+        </w:rPr>
+        <w:t xml:space="preserve"> </w:t>
+      </w:r>
+      <w:r>
+        <w:rPr>
+          <w:rFonts w:hint="default" w:asciiTheme="minorEastAsia" w:hAnsiTheme="minorEastAsia" w:eastAsiaTheme="minorEastAsia" w:cstheme="minorEastAsia"/>
+          <w:b w:val="0"/>
+          <w:bCs w:val="0"/>
+          <w:color w:val="000000" w:themeColor="text1"/>
+          <w:sz w:val="24"/>
+          <w:szCs w:val="24"/>
+          <w:lang w:val="en-US" w:eastAsia="zh-CN"/>
+          <w14:textFill>
+            <w14:solidFill>
+              <w14:schemeClr w14:val="tx1"/>
+            </w14:solidFill>
+          </w14:textFill>
+        </w:rPr>
+        <w:t>启动</w:t>
+      </w:r>
+      <w:r>
+        <w:rPr>
+          <w:rFonts w:hint="eastAsia" w:asciiTheme="minorEastAsia" w:hAnsiTheme="minorEastAsia" w:eastAsiaTheme="minorEastAsia" w:cstheme="minorEastAsia"/>
+          <w:b w:val="0"/>
+          <w:bCs w:val="0"/>
+          <w:color w:val="000000" w:themeColor="text1"/>
+          <w:sz w:val="24"/>
+          <w:szCs w:val="24"/>
+          <w:lang w:val="en-US" w:eastAsia="zh-CN"/>
+          <w14:textFill>
+            <w14:solidFill>
+              <w14:schemeClr w14:val="tx1"/>
+            </w14:solidFill>
+          </w14:textFill>
+        </w:rPr>
+        <w:t>总时间减少</w:t>
+      </w:r>
+      <w:r>
+        <w:rPr>
+          <w:rFonts w:hint="default" w:asciiTheme="minorEastAsia" w:hAnsiTheme="minorEastAsia" w:eastAsiaTheme="minorEastAsia" w:cstheme="minorEastAsia"/>
+          <w:b w:val="0"/>
+          <w:bCs w:val="0"/>
+          <w:color w:val="000000" w:themeColor="text1"/>
+          <w:sz w:val="24"/>
+          <w:szCs w:val="24"/>
+          <w:lang w:eastAsia="zh-CN"/>
+          <w14:textFill>
+            <w14:solidFill>
+              <w14:schemeClr w14:val="tx1"/>
+            </w14:solidFill>
+          </w14:textFill>
+        </w:rPr>
+        <w:t xml:space="preserve"> 46</w:t>
+      </w:r>
+      <w:r>
+        <w:rPr>
+          <w:rFonts w:hint="eastAsia" w:asciiTheme="minorEastAsia" w:hAnsiTheme="minorEastAsia" w:eastAsiaTheme="minorEastAsia" w:cstheme="minorEastAsia"/>
+          <w:b w:val="0"/>
+          <w:bCs w:val="0"/>
+          <w:color w:val="000000" w:themeColor="text1"/>
+          <w:sz w:val="24"/>
+          <w:szCs w:val="24"/>
+          <w:lang w:val="en-US" w:eastAsia="zh-CN"/>
+          <w14:textFill>
+            <w14:solidFill>
+              <w14:schemeClr w14:val="tx1"/>
+            </w14:solidFill>
+          </w14:textFill>
+        </w:rPr>
+        <w:t>%</w:t>
+      </w:r>
+      <w:r>
+        <w:rPr>
+          <w:rFonts w:hint="default" w:asciiTheme="minorEastAsia" w:hAnsiTheme="minorEastAsia" w:eastAsiaTheme="minorEastAsia" w:cstheme="minorEastAsia"/>
+          <w:b w:val="0"/>
+          <w:bCs w:val="0"/>
+          <w:color w:val="000000" w:themeColor="text1"/>
+          <w:sz w:val="24"/>
+          <w:szCs w:val="24"/>
+          <w:lang w:val="en-US" w:eastAsia="zh-CN"/>
+          <w14:textFill>
+            <w14:solidFill>
+              <w14:schemeClr w14:val="tx1"/>
+            </w14:solidFill>
+          </w14:textFill>
+        </w:rPr>
+        <w:t>，</w:t>
+      </w:r>
+      <w:r>
+        <w:rPr>
+          <w:rFonts w:hint="eastAsia" w:asciiTheme="minorEastAsia" w:hAnsiTheme="minorEastAsia" w:eastAsiaTheme="minorEastAsia" w:cstheme="minorEastAsia"/>
+          <w:b w:val="0"/>
+          <w:bCs w:val="0"/>
+          <w:color w:val="000000" w:themeColor="text1"/>
+          <w:sz w:val="24"/>
+          <w:szCs w:val="24"/>
+          <w:lang w:val="en-US" w:eastAsia="zh-CN"/>
+          <w14:textFill>
+            <w14:solidFill>
+              <w14:schemeClr w14:val="tx1"/>
+            </w14:solidFill>
+          </w14:textFill>
+        </w:rPr>
+        <w:t>并</w:t>
+      </w:r>
+      <w:r>
+        <w:rPr>
+          <w:rFonts w:hint="default" w:asciiTheme="minorEastAsia" w:hAnsiTheme="minorEastAsia" w:eastAsiaTheme="minorEastAsia" w:cstheme="minorEastAsia"/>
+          <w:b w:val="0"/>
+          <w:bCs w:val="0"/>
+          <w:color w:val="000000" w:themeColor="text1"/>
+          <w:sz w:val="24"/>
+          <w:szCs w:val="24"/>
+          <w:lang w:eastAsia="zh-CN"/>
+          <w14:textFill>
+            <w14:solidFill>
+              <w14:schemeClr w14:val="tx1"/>
+            </w14:solidFill>
+          </w14:textFill>
+        </w:rPr>
+        <w:t>缓解</w:t>
+      </w:r>
+      <w:r>
+        <w:rPr>
+          <w:rFonts w:hint="default" w:asciiTheme="minorEastAsia" w:hAnsiTheme="minorEastAsia" w:eastAsiaTheme="minorEastAsia" w:cstheme="minorEastAsia"/>
+          <w:b w:val="0"/>
+          <w:bCs w:val="0"/>
+          <w:color w:val="000000" w:themeColor="text1"/>
+          <w:sz w:val="24"/>
+          <w:szCs w:val="24"/>
+          <w:lang w:val="en-US" w:eastAsia="zh-CN"/>
+          <w14:textFill>
+            <w14:solidFill>
+              <w14:schemeClr w14:val="tx1"/>
+            </w14:solidFill>
+          </w14:textFill>
+        </w:rPr>
+        <w:t>了启动时的卡顿问题</w:t>
+      </w:r>
+      <w:r>
+        <w:rPr>
+          <w:rFonts w:hint="default" w:asciiTheme="minorEastAsia" w:hAnsiTheme="minorEastAsia" w:eastAsiaTheme="minorEastAsia" w:cstheme="minorEastAsia"/>
+          <w:b w:val="0"/>
+          <w:bCs w:val="0"/>
+          <w:color w:val="000000" w:themeColor="text1"/>
+          <w:sz w:val="24"/>
+          <w:szCs w:val="24"/>
+          <w:lang w:eastAsia="zh-CN"/>
+          <w14:textFill>
+            <w14:solidFill>
+              <w14:schemeClr w14:val="tx1"/>
+            </w14:solidFill>
+          </w14:textFill>
+        </w:rPr>
+        <w:t>；排查解决内存泄露和优化应用内存占用，应用运行时内存占用平均减少</w:t>
+      </w:r>
+      <w:r>
+        <w:rPr>
+          <w:rFonts w:hint="default" w:asciiTheme="minorEastAsia" w:hAnsiTheme="minorEastAsia" w:eastAsiaTheme="minorEastAsia" w:cstheme="minorEastAsia"/>
+          <w:b w:val="0"/>
+          <w:bCs w:val="0"/>
+          <w:color w:val="000000" w:themeColor="text1"/>
+          <w:sz w:val="24"/>
+          <w:szCs w:val="24"/>
+          <w:lang w:eastAsia="zh-CN"/>
+          <w14:textFill>
+            <w14:solidFill>
+              <w14:schemeClr w14:val="tx1"/>
+            </w14:solidFill>
+          </w14:textFill>
+        </w:rPr>
+        <w:t>3</w:t>
+      </w:r>
+      <w:r>
+        <w:rPr>
+          <w:rFonts w:hint="default" w:asciiTheme="minorEastAsia" w:hAnsiTheme="minorEastAsia" w:eastAsiaTheme="minorEastAsia" w:cstheme="minorEastAsia"/>
+          <w:b w:val="0"/>
+          <w:bCs w:val="0"/>
+          <w:color w:val="000000" w:themeColor="text1"/>
+          <w:sz w:val="24"/>
+          <w:szCs w:val="24"/>
+          <w:lang w:eastAsia="zh-CN"/>
+          <w14:textFill>
+            <w14:solidFill>
+              <w14:schemeClr w14:val="tx1"/>
+            </w14:solidFill>
+          </w14:textFill>
+        </w:rPr>
+        <w:t>0%左右；排查解决界面卡顿问题，卡顿率由百分之1.3降低至千分之3.3左右。</w:t>
+      </w:r>
+    </w:p>
+    <w:p>
+      <w:pPr>
+        <w:numPr>
+          <w:ilvl w:val="0"/>
+          <w:numId w:val="3"/>
+        </w:numPr>
+        <w:ind w:left="720" w:leftChars="0" w:right="0" w:rightChars="0"/>
+        <w:rPr>
+          <w:rFonts w:hint="default" w:asciiTheme="minorEastAsia" w:hAnsiTheme="minorEastAsia" w:eastAsiaTheme="minorEastAsia" w:cstheme="minorEastAsia"/>
+          <w:b w:val="0"/>
+          <w:bCs w:val="0"/>
+          <w:color w:val="000000" w:themeColor="text1"/>
+          <w:sz w:val="24"/>
+          <w:szCs w:val="24"/>
+          <w:lang w:val="en-US" w:eastAsia="zh-CN"/>
+          <w14:textFill>
+            <w14:solidFill>
+              <w14:schemeClr w14:val="tx1"/>
+            </w14:solidFill>
+          </w14:textFill>
+        </w:rPr>
+      </w:pPr>
+      <w:r>
+        <w:rPr>
+          <w:rFonts w:hint="default" w:asciiTheme="minorEastAsia" w:hAnsiTheme="minorEastAsia" w:eastAsiaTheme="minorEastAsia" w:cstheme="minorEastAsia"/>
+          <w:b w:val="0"/>
+          <w:bCs w:val="0"/>
+          <w:color w:val="000000" w:themeColor="text1"/>
+          <w:sz w:val="24"/>
+          <w:szCs w:val="24"/>
+          <w:lang w:eastAsia="zh-CN"/>
+          <w14:textFill>
+            <w14:solidFill>
+              <w14:schemeClr w14:val="tx1"/>
+            </w14:solidFill>
+          </w14:textFill>
+        </w:rPr>
+        <w:t>负责 App 部分代码重构工作。并先后引入基础组件化、业务组件化设计，对引入的开源框架进行抽象封装成 SDK，以方便后期替换，尽量使整个项目呈现高内聚，低耦合。</w:t>
       </w:r>
     </w:p>
     <w:p>
@@ -5815,674 +6215,6 @@
         <w:ind w:left="720" w:leftChars="0" w:right="0" w:rightChars="0"/>
         <w:rPr>
           <w:rFonts w:hint="default" w:asciiTheme="minorEastAsia" w:hAnsiTheme="minorEastAsia" w:eastAsiaTheme="minorEastAsia" w:cstheme="minorEastAsia"/>
-          <w:b/>
-          <w:bCs/>
-          <w:color w:val="000000" w:themeColor="text1"/>
-          <w:sz w:val="24"/>
-          <w:szCs w:val="24"/>
-          <w:lang w:eastAsia="zh-CN"/>
-          <w14:textFill>
-            <w14:solidFill>
-              <w14:schemeClr w14:val="tx1"/>
-            </w14:solidFill>
-          </w14:textFill>
-        </w:rPr>
-      </w:pPr>
-      <w:r>
-        <w:rPr>
-          <w:rFonts w:hint="default" w:asciiTheme="minorEastAsia" w:hAnsiTheme="minorEastAsia" w:eastAsiaTheme="minorEastAsia" w:cstheme="minorEastAsia"/>
-          <w:b/>
-          <w:bCs/>
-          <w:color w:val="000000" w:themeColor="text1"/>
-          <w:sz w:val="24"/>
-          <w:szCs w:val="24"/>
-          <w:lang w:eastAsia="zh-CN"/>
-          <w14:textFill>
-            <w14:solidFill>
-              <w14:schemeClr w14:val="tx1"/>
-            </w14:solidFill>
-          </w14:textFill>
-        </w:rPr>
-        <w:t>4、通信数据加密（PAXGO 底层通信加密框架）。</w:t>
-      </w:r>
-    </w:p>
-    <w:p>
-      <w:pPr>
-        <w:rPr>
-          <w:rFonts w:hint="eastAsia" w:asciiTheme="minorEastAsia" w:hAnsiTheme="minorEastAsia" w:eastAsiaTheme="minorEastAsia" w:cstheme="minorEastAsia"/>
-          <w:b/>
-          <w:bCs/>
-          <w:color w:val="000000" w:themeColor="text1"/>
-          <w:sz w:val="36"/>
-          <w:szCs w:val="36"/>
-          <w:lang w:val="en-US" w:eastAsia="zh-CN"/>
-          <w14:textFill>
-            <w14:solidFill>
-              <w14:schemeClr w14:val="tx1"/>
-            </w14:solidFill>
-          </w14:textFill>
-        </w:rPr>
-      </w:pPr>
-    </w:p>
-    <w:p>
-      <w:pPr>
-        <w:rPr>
-          <w:rFonts w:hint="default" w:asciiTheme="minorEastAsia" w:hAnsiTheme="minorEastAsia" w:eastAsiaTheme="minorEastAsia" w:cstheme="minorEastAsia"/>
-          <w:b/>
-          <w:bCs/>
-          <w:color w:val="0070C0"/>
-          <w:sz w:val="28"/>
-          <w:szCs w:val="28"/>
-          <w:lang w:val="en-US" w:eastAsia="zh-CN"/>
-        </w:rPr>
-      </w:pPr>
-      <w:r>
-        <w:rPr>
-          <w:rFonts w:hint="eastAsia" w:asciiTheme="minorEastAsia" w:hAnsiTheme="minorEastAsia" w:eastAsiaTheme="minorEastAsia" w:cstheme="minorEastAsia"/>
-          <w:b/>
-          <w:bCs/>
-          <w:color w:val="000000" w:themeColor="text1"/>
-          <w:sz w:val="28"/>
-          <w:szCs w:val="28"/>
-          <w:lang w:val="en-US" w:eastAsia="zh-CN"/>
-          <w14:textFill>
-            <w14:solidFill>
-              <w14:schemeClr w14:val="tx1"/>
-            </w14:solidFill>
-          </w14:textFill>
-        </w:rPr>
-        <w:t>项目名称：</w:t>
-      </w:r>
-      <w:r>
-        <w:rPr>
-          <w:rFonts w:hint="eastAsia" w:asciiTheme="minorEastAsia" w:hAnsiTheme="minorEastAsia" w:eastAsiaTheme="minorEastAsia" w:cstheme="minorEastAsia"/>
-          <w:b/>
-          <w:bCs/>
-          <w:color w:val="0070C0"/>
-          <w:sz w:val="28"/>
-          <w:szCs w:val="28"/>
-          <w:lang w:val="en-US" w:eastAsia="zh-CN"/>
-        </w:rPr>
-        <w:t>口袋银行企业版</w:t>
-      </w:r>
-    </w:p>
-    <w:p>
-      <w:pPr>
-        <w:rPr>
-          <w:rFonts w:hint="eastAsia" w:asciiTheme="minorEastAsia" w:hAnsiTheme="minorEastAsia" w:eastAsiaTheme="minorEastAsia" w:cstheme="minorEastAsia"/>
-          <w:b/>
-          <w:bCs/>
-          <w:color w:val="000000" w:themeColor="text1"/>
-          <w:sz w:val="28"/>
-          <w:szCs w:val="28"/>
-          <w:lang w:val="en-US" w:eastAsia="zh-CN"/>
-          <w14:textFill>
-            <w14:solidFill>
-              <w14:schemeClr w14:val="tx1"/>
-            </w14:solidFill>
-          </w14:textFill>
-        </w:rPr>
-      </w:pPr>
-    </w:p>
-    <w:p>
-      <w:pPr>
-        <w:rPr>
-          <w:rFonts w:hint="eastAsia" w:asciiTheme="minorEastAsia" w:hAnsiTheme="minorEastAsia" w:eastAsiaTheme="minorEastAsia" w:cstheme="minorEastAsia"/>
-          <w:b/>
-          <w:bCs/>
-          <w:color w:val="000000" w:themeColor="text1"/>
-          <w:sz w:val="28"/>
-          <w:szCs w:val="28"/>
-          <w:lang w:val="en-US" w:eastAsia="zh-CN"/>
-          <w14:textFill>
-            <w14:solidFill>
-              <w14:schemeClr w14:val="tx1"/>
-            </w14:solidFill>
-          </w14:textFill>
-        </w:rPr>
-      </w:pPr>
-      <w:r>
-        <w:rPr>
-          <w:rFonts w:hint="eastAsia" w:asciiTheme="minorEastAsia" w:hAnsiTheme="minorEastAsia" w:eastAsiaTheme="minorEastAsia" w:cstheme="minorEastAsia"/>
-          <w:b/>
-          <w:bCs/>
-          <w:color w:val="000000" w:themeColor="text1"/>
-          <w:sz w:val="28"/>
-          <w:szCs w:val="28"/>
-          <w:lang w:val="en-US" w:eastAsia="zh-CN"/>
-          <w14:textFill>
-            <w14:solidFill>
-              <w14:schemeClr w14:val="tx1"/>
-            </w14:solidFill>
-          </w14:textFill>
-        </w:rPr>
-        <w:t>项目简介：</w:t>
-      </w:r>
-    </w:p>
-    <w:p>
-      <w:pPr>
-        <w:rPr>
-          <w:rFonts w:hint="eastAsia" w:asciiTheme="minorEastAsia" w:hAnsiTheme="minorEastAsia" w:eastAsiaTheme="minorEastAsia" w:cstheme="minorEastAsia"/>
-          <w:b w:val="0"/>
-          <w:bCs w:val="0"/>
-          <w:color w:val="000000" w:themeColor="text1"/>
-          <w:sz w:val="24"/>
-          <w:szCs w:val="24"/>
-          <w:lang w:val="en-US" w:eastAsia="zh-CN"/>
-          <w14:textFill>
-            <w14:solidFill>
-              <w14:schemeClr w14:val="tx1"/>
-            </w14:solidFill>
-          </w14:textFill>
-        </w:rPr>
-      </w:pPr>
-    </w:p>
-    <w:p>
-      <w:pPr>
-        <w:ind w:firstLine="720" w:firstLineChars="0"/>
-        <w:jc w:val="left"/>
-        <w:rPr>
-          <w:rFonts w:hint="default" w:asciiTheme="minorEastAsia" w:hAnsiTheme="minorEastAsia" w:eastAsiaTheme="minorEastAsia" w:cstheme="minorEastAsia"/>
-          <w:b w:val="0"/>
-          <w:bCs w:val="0"/>
-          <w:color w:val="000000" w:themeColor="text1"/>
-          <w:sz w:val="24"/>
-          <w:szCs w:val="24"/>
-          <w:lang w:val="en-US" w:eastAsia="zh-CN"/>
-          <w14:textFill>
-            <w14:solidFill>
-              <w14:schemeClr w14:val="tx1"/>
-            </w14:solidFill>
-          </w14:textFill>
-        </w:rPr>
-      </w:pPr>
-      <w:r>
-        <w:rPr>
-          <w:rFonts w:hint="eastAsia" w:asciiTheme="minorEastAsia" w:hAnsiTheme="minorEastAsia" w:eastAsiaTheme="minorEastAsia" w:cstheme="minorEastAsia"/>
-          <w:b w:val="0"/>
-          <w:bCs w:val="0"/>
-          <w:color w:val="000000" w:themeColor="text1"/>
-          <w:sz w:val="24"/>
-          <w:szCs w:val="24"/>
-          <w:lang w:val="en-US" w:eastAsia="zh-CN"/>
-          <w14:textFill>
-            <w14:solidFill>
-              <w14:schemeClr w14:val="tx1"/>
-            </w14:solidFill>
-          </w14:textFill>
-        </w:rPr>
-        <w:t>口袋银行企业版</w:t>
-      </w:r>
-      <w:r>
-        <w:rPr>
-          <w:rFonts w:hint="default" w:asciiTheme="minorEastAsia" w:hAnsiTheme="minorEastAsia" w:eastAsiaTheme="minorEastAsia" w:cstheme="minorEastAsia"/>
-          <w:b w:val="0"/>
-          <w:bCs w:val="0"/>
-          <w:color w:val="000000" w:themeColor="text1"/>
-          <w:sz w:val="24"/>
-          <w:szCs w:val="24"/>
-          <w:lang w:eastAsia="zh-CN"/>
-          <w14:textFill>
-            <w14:solidFill>
-              <w14:schemeClr w14:val="tx1"/>
-            </w14:solidFill>
-          </w14:textFill>
-        </w:rPr>
-        <w:t xml:space="preserve"> </w:t>
-      </w:r>
-      <w:r>
-        <w:rPr>
-          <w:rFonts w:hint="eastAsia" w:asciiTheme="minorEastAsia" w:hAnsiTheme="minorEastAsia" w:eastAsiaTheme="minorEastAsia" w:cstheme="minorEastAsia"/>
-          <w:b w:val="0"/>
-          <w:bCs w:val="0"/>
-          <w:color w:val="000000" w:themeColor="text1"/>
-          <w:sz w:val="24"/>
-          <w:szCs w:val="24"/>
-          <w:lang w:val="en-US" w:eastAsia="zh-CN"/>
-          <w14:textFill>
-            <w14:solidFill>
-              <w14:schemeClr w14:val="tx1"/>
-            </w14:solidFill>
-          </w14:textFill>
-        </w:rPr>
-        <w:t>App</w:t>
-      </w:r>
-      <w:r>
-        <w:rPr>
-          <w:rFonts w:hint="default" w:asciiTheme="minorEastAsia" w:hAnsiTheme="minorEastAsia" w:eastAsiaTheme="minorEastAsia" w:cstheme="minorEastAsia"/>
-          <w:b w:val="0"/>
-          <w:bCs w:val="0"/>
-          <w:color w:val="000000" w:themeColor="text1"/>
-          <w:sz w:val="24"/>
-          <w:szCs w:val="24"/>
-          <w:lang w:eastAsia="zh-CN"/>
-          <w14:textFill>
-            <w14:solidFill>
-              <w14:schemeClr w14:val="tx1"/>
-            </w14:solidFill>
-          </w14:textFill>
-        </w:rPr>
-        <w:t xml:space="preserve"> </w:t>
-      </w:r>
-      <w:r>
-        <w:rPr>
-          <w:rFonts w:hint="eastAsia" w:asciiTheme="minorEastAsia" w:hAnsiTheme="minorEastAsia" w:eastAsiaTheme="minorEastAsia" w:cstheme="minorEastAsia"/>
-          <w:b w:val="0"/>
-          <w:bCs w:val="0"/>
-          <w:color w:val="000000" w:themeColor="text1"/>
-          <w:sz w:val="24"/>
-          <w:szCs w:val="24"/>
-          <w:lang w:val="en-US" w:eastAsia="zh-CN"/>
-          <w14:textFill>
-            <w14:solidFill>
-              <w14:schemeClr w14:val="tx1"/>
-            </w14:solidFill>
-          </w14:textFill>
-        </w:rPr>
-        <w:t>是平安银行精心打造的企业一站式移动金融服务平台，突出了中小企业特征设计，全面引入了成熟的金融科技能力，帮助企业更快更安全的享受移动金融服务。</w:t>
-      </w:r>
-    </w:p>
-    <w:p>
-      <w:pPr>
-        <w:ind w:firstLine="720" w:firstLineChars="0"/>
-        <w:jc w:val="both"/>
-        <w:rPr>
-          <w:rFonts w:hint="default" w:asciiTheme="minorEastAsia" w:hAnsiTheme="minorEastAsia" w:eastAsiaTheme="minorEastAsia" w:cstheme="minorEastAsia"/>
-          <w:b w:val="0"/>
-          <w:bCs w:val="0"/>
-          <w:color w:val="000000" w:themeColor="text1"/>
-          <w:sz w:val="24"/>
-          <w:szCs w:val="24"/>
-          <w:lang w:val="en-US" w:eastAsia="zh-CN"/>
-          <w14:textFill>
-            <w14:solidFill>
-              <w14:schemeClr w14:val="tx1"/>
-            </w14:solidFill>
-          </w14:textFill>
-        </w:rPr>
-      </w:pPr>
-    </w:p>
-    <w:p>
-      <w:pPr>
-        <w:rPr>
-          <w:rFonts w:hint="eastAsia" w:asciiTheme="minorEastAsia" w:hAnsiTheme="minorEastAsia" w:eastAsiaTheme="minorEastAsia" w:cstheme="minorEastAsia"/>
-          <w:b/>
-          <w:bCs/>
-          <w:color w:val="000000" w:themeColor="text1"/>
-          <w:sz w:val="28"/>
-          <w:szCs w:val="28"/>
-          <w:lang w:val="en-US" w:eastAsia="zh-CN"/>
-          <w14:textFill>
-            <w14:solidFill>
-              <w14:schemeClr w14:val="tx1"/>
-            </w14:solidFill>
-          </w14:textFill>
-        </w:rPr>
-      </w:pPr>
-      <w:r>
-        <w:rPr>
-          <w:rFonts w:hint="eastAsia" w:asciiTheme="minorEastAsia" w:hAnsiTheme="minorEastAsia" w:eastAsiaTheme="minorEastAsia" w:cstheme="minorEastAsia"/>
-          <w:b/>
-          <w:bCs/>
-          <w:color w:val="000000" w:themeColor="text1"/>
-          <w:sz w:val="28"/>
-          <w:szCs w:val="28"/>
-          <w:lang w:val="en-US" w:eastAsia="zh-CN"/>
-          <w14:textFill>
-            <w14:solidFill>
-              <w14:schemeClr w14:val="tx1"/>
-            </w14:solidFill>
-          </w14:textFill>
-        </w:rPr>
-        <w:t>技术要点：</w:t>
-      </w:r>
-    </w:p>
-    <w:p>
-      <w:pPr>
-        <w:ind w:firstLine="720" w:firstLineChars="0"/>
-        <w:rPr>
-          <w:rFonts w:hint="eastAsia" w:asciiTheme="minorEastAsia" w:hAnsiTheme="minorEastAsia" w:eastAsiaTheme="minorEastAsia" w:cstheme="minorEastAsia"/>
-          <w:b w:val="0"/>
-          <w:bCs w:val="0"/>
-          <w:color w:val="000000" w:themeColor="text1"/>
-          <w:sz w:val="24"/>
-          <w:szCs w:val="24"/>
-          <w:lang w:val="en-US" w:eastAsia="zh-CN"/>
-          <w14:textFill>
-            <w14:solidFill>
-              <w14:schemeClr w14:val="tx1"/>
-            </w14:solidFill>
-          </w14:textFill>
-        </w:rPr>
-      </w:pPr>
-    </w:p>
-    <w:p>
-      <w:pPr>
-        <w:numPr>
-          <w:ilvl w:val="0"/>
-          <w:numId w:val="3"/>
-        </w:numPr>
-        <w:ind w:left="720" w:leftChars="0" w:right="0" w:rightChars="0"/>
-        <w:rPr>
-          <w:rFonts w:hint="default" w:asciiTheme="minorEastAsia" w:hAnsiTheme="minorEastAsia" w:eastAsiaTheme="minorEastAsia" w:cstheme="minorEastAsia"/>
-          <w:b w:val="0"/>
-          <w:bCs w:val="0"/>
-          <w:color w:val="000000" w:themeColor="text1"/>
-          <w:sz w:val="24"/>
-          <w:szCs w:val="24"/>
-          <w:lang w:val="en-US" w:eastAsia="zh-CN"/>
-          <w14:textFill>
-            <w14:solidFill>
-              <w14:schemeClr w14:val="tx1"/>
-            </w14:solidFill>
-          </w14:textFill>
-        </w:rPr>
-      </w:pPr>
-      <w:r>
-        <w:rPr>
-          <w:rFonts w:hint="default" w:asciiTheme="minorEastAsia" w:hAnsiTheme="minorEastAsia" w:eastAsiaTheme="minorEastAsia" w:cstheme="minorEastAsia"/>
-          <w:b w:val="0"/>
-          <w:bCs w:val="0"/>
-          <w:color w:val="000000" w:themeColor="text1"/>
-          <w:sz w:val="24"/>
-          <w:szCs w:val="24"/>
-          <w:lang w:eastAsia="zh-CN"/>
-          <w14:textFill>
-            <w14:solidFill>
-              <w14:schemeClr w14:val="tx1"/>
-            </w14:solidFill>
-          </w14:textFill>
-        </w:rPr>
-        <w:t>负责 App 的高性能调优。包括针对</w:t>
-      </w:r>
-      <w:r>
-        <w:rPr>
-          <w:rFonts w:hint="default" w:asciiTheme="minorEastAsia" w:hAnsiTheme="minorEastAsia" w:eastAsiaTheme="minorEastAsia" w:cstheme="minorEastAsia"/>
-          <w:b w:val="0"/>
-          <w:bCs w:val="0"/>
-          <w:color w:val="000000" w:themeColor="text1"/>
-          <w:sz w:val="24"/>
-          <w:szCs w:val="24"/>
-          <w:lang w:val="en-US" w:eastAsia="zh-CN"/>
-          <w14:textFill>
-            <w14:solidFill>
-              <w14:schemeClr w14:val="tx1"/>
-            </w14:solidFill>
-          </w14:textFill>
-        </w:rPr>
-        <w:t>启动优化的各项优化处理。APP</w:t>
-      </w:r>
-      <w:r>
-        <w:rPr>
-          <w:rFonts w:hint="default" w:asciiTheme="minorEastAsia" w:hAnsiTheme="minorEastAsia" w:eastAsiaTheme="minorEastAsia" w:cstheme="minorEastAsia"/>
-          <w:b w:val="0"/>
-          <w:bCs w:val="0"/>
-          <w:color w:val="000000" w:themeColor="text1"/>
-          <w:sz w:val="24"/>
-          <w:szCs w:val="24"/>
-          <w:lang w:eastAsia="zh-CN"/>
-          <w14:textFill>
-            <w14:solidFill>
-              <w14:schemeClr w14:val="tx1"/>
-            </w14:solidFill>
-          </w14:textFill>
-        </w:rPr>
-        <w:t xml:space="preserve"> </w:t>
-      </w:r>
-      <w:r>
-        <w:rPr>
-          <w:rFonts w:hint="default" w:asciiTheme="minorEastAsia" w:hAnsiTheme="minorEastAsia" w:eastAsiaTheme="minorEastAsia" w:cstheme="minorEastAsia"/>
-          <w:b w:val="0"/>
-          <w:bCs w:val="0"/>
-          <w:color w:val="000000" w:themeColor="text1"/>
-          <w:sz w:val="24"/>
-          <w:szCs w:val="24"/>
-          <w:lang w:val="en-US" w:eastAsia="zh-CN"/>
-          <w14:textFill>
-            <w14:solidFill>
-              <w14:schemeClr w14:val="tx1"/>
-            </w14:solidFill>
-          </w14:textFill>
-        </w:rPr>
-        <w:t>闪屏界面出现的时间减少</w:t>
-      </w:r>
-      <w:r>
-        <w:rPr>
-          <w:rFonts w:hint="default" w:asciiTheme="minorEastAsia" w:hAnsiTheme="minorEastAsia" w:eastAsiaTheme="minorEastAsia" w:cstheme="minorEastAsia"/>
-          <w:b w:val="0"/>
-          <w:bCs w:val="0"/>
-          <w:color w:val="000000" w:themeColor="text1"/>
-          <w:sz w:val="24"/>
-          <w:szCs w:val="24"/>
-          <w:lang w:eastAsia="zh-CN"/>
-          <w14:textFill>
-            <w14:solidFill>
-              <w14:schemeClr w14:val="tx1"/>
-            </w14:solidFill>
-          </w14:textFill>
-        </w:rPr>
-        <w:t xml:space="preserve"> 68</w:t>
-      </w:r>
-      <w:r>
-        <w:rPr>
-          <w:rFonts w:hint="default" w:asciiTheme="minorEastAsia" w:hAnsiTheme="minorEastAsia" w:eastAsiaTheme="minorEastAsia" w:cstheme="minorEastAsia"/>
-          <w:b w:val="0"/>
-          <w:bCs w:val="0"/>
-          <w:color w:val="000000" w:themeColor="text1"/>
-          <w:sz w:val="24"/>
-          <w:szCs w:val="24"/>
-          <w:lang w:val="en-US" w:eastAsia="zh-CN"/>
-          <w14:textFill>
-            <w14:solidFill>
-              <w14:schemeClr w14:val="tx1"/>
-            </w14:solidFill>
-          </w14:textFill>
-        </w:rPr>
-        <w:t>%，APP</w:t>
-      </w:r>
-      <w:r>
-        <w:rPr>
-          <w:rFonts w:hint="default" w:asciiTheme="minorEastAsia" w:hAnsiTheme="minorEastAsia" w:eastAsiaTheme="minorEastAsia" w:cstheme="minorEastAsia"/>
-          <w:b w:val="0"/>
-          <w:bCs w:val="0"/>
-          <w:color w:val="000000" w:themeColor="text1"/>
-          <w:sz w:val="24"/>
-          <w:szCs w:val="24"/>
-          <w:lang w:eastAsia="zh-CN"/>
-          <w14:textFill>
-            <w14:solidFill>
-              <w14:schemeClr w14:val="tx1"/>
-            </w14:solidFill>
-          </w14:textFill>
-        </w:rPr>
-        <w:t xml:space="preserve"> </w:t>
-      </w:r>
-      <w:r>
-        <w:rPr>
-          <w:rFonts w:hint="default" w:asciiTheme="minorEastAsia" w:hAnsiTheme="minorEastAsia" w:eastAsiaTheme="minorEastAsia" w:cstheme="minorEastAsia"/>
-          <w:b w:val="0"/>
-          <w:bCs w:val="0"/>
-          <w:color w:val="000000" w:themeColor="text1"/>
-          <w:sz w:val="24"/>
-          <w:szCs w:val="24"/>
-          <w:lang w:val="en-US" w:eastAsia="zh-CN"/>
-          <w14:textFill>
-            <w14:solidFill>
-              <w14:schemeClr w14:val="tx1"/>
-            </w14:solidFill>
-          </w14:textFill>
-        </w:rPr>
-        <w:t>启动</w:t>
-      </w:r>
-      <w:r>
-        <w:rPr>
-          <w:rFonts w:hint="eastAsia" w:asciiTheme="minorEastAsia" w:hAnsiTheme="minorEastAsia" w:eastAsiaTheme="minorEastAsia" w:cstheme="minorEastAsia"/>
-          <w:b w:val="0"/>
-          <w:bCs w:val="0"/>
-          <w:color w:val="000000" w:themeColor="text1"/>
-          <w:sz w:val="24"/>
-          <w:szCs w:val="24"/>
-          <w:lang w:val="en-US" w:eastAsia="zh-CN"/>
-          <w14:textFill>
-            <w14:solidFill>
-              <w14:schemeClr w14:val="tx1"/>
-            </w14:solidFill>
-          </w14:textFill>
-        </w:rPr>
-        <w:t>总时间减少</w:t>
-      </w:r>
-      <w:r>
-        <w:rPr>
-          <w:rFonts w:hint="default" w:asciiTheme="minorEastAsia" w:hAnsiTheme="minorEastAsia" w:eastAsiaTheme="minorEastAsia" w:cstheme="minorEastAsia"/>
-          <w:b w:val="0"/>
-          <w:bCs w:val="0"/>
-          <w:color w:val="000000" w:themeColor="text1"/>
-          <w:sz w:val="24"/>
-          <w:szCs w:val="24"/>
-          <w:lang w:eastAsia="zh-CN"/>
-          <w14:textFill>
-            <w14:solidFill>
-              <w14:schemeClr w14:val="tx1"/>
-            </w14:solidFill>
-          </w14:textFill>
-        </w:rPr>
-        <w:t xml:space="preserve"> 46</w:t>
-      </w:r>
-      <w:r>
-        <w:rPr>
-          <w:rFonts w:hint="eastAsia" w:asciiTheme="minorEastAsia" w:hAnsiTheme="minorEastAsia" w:eastAsiaTheme="minorEastAsia" w:cstheme="minorEastAsia"/>
-          <w:b w:val="0"/>
-          <w:bCs w:val="0"/>
-          <w:color w:val="000000" w:themeColor="text1"/>
-          <w:sz w:val="24"/>
-          <w:szCs w:val="24"/>
-          <w:lang w:val="en-US" w:eastAsia="zh-CN"/>
-          <w14:textFill>
-            <w14:solidFill>
-              <w14:schemeClr w14:val="tx1"/>
-            </w14:solidFill>
-          </w14:textFill>
-        </w:rPr>
-        <w:t>%</w:t>
-      </w:r>
-      <w:r>
-        <w:rPr>
-          <w:rFonts w:hint="default" w:asciiTheme="minorEastAsia" w:hAnsiTheme="minorEastAsia" w:eastAsiaTheme="minorEastAsia" w:cstheme="minorEastAsia"/>
-          <w:b w:val="0"/>
-          <w:bCs w:val="0"/>
-          <w:color w:val="000000" w:themeColor="text1"/>
-          <w:sz w:val="24"/>
-          <w:szCs w:val="24"/>
-          <w:lang w:val="en-US" w:eastAsia="zh-CN"/>
-          <w14:textFill>
-            <w14:solidFill>
-              <w14:schemeClr w14:val="tx1"/>
-            </w14:solidFill>
-          </w14:textFill>
-        </w:rPr>
-        <w:t>，</w:t>
-      </w:r>
-      <w:r>
-        <w:rPr>
-          <w:rFonts w:hint="eastAsia" w:asciiTheme="minorEastAsia" w:hAnsiTheme="minorEastAsia" w:eastAsiaTheme="minorEastAsia" w:cstheme="minorEastAsia"/>
-          <w:b w:val="0"/>
-          <w:bCs w:val="0"/>
-          <w:color w:val="000000" w:themeColor="text1"/>
-          <w:sz w:val="24"/>
-          <w:szCs w:val="24"/>
-          <w:lang w:val="en-US" w:eastAsia="zh-CN"/>
-          <w14:textFill>
-            <w14:solidFill>
-              <w14:schemeClr w14:val="tx1"/>
-            </w14:solidFill>
-          </w14:textFill>
-        </w:rPr>
-        <w:t>并</w:t>
-      </w:r>
-      <w:r>
-        <w:rPr>
-          <w:rFonts w:hint="default" w:asciiTheme="minorEastAsia" w:hAnsiTheme="minorEastAsia" w:eastAsiaTheme="minorEastAsia" w:cstheme="minorEastAsia"/>
-          <w:b w:val="0"/>
-          <w:bCs w:val="0"/>
-          <w:color w:val="000000" w:themeColor="text1"/>
-          <w:sz w:val="24"/>
-          <w:szCs w:val="24"/>
-          <w:lang w:val="en-US" w:eastAsia="zh-CN"/>
-          <w14:textFill>
-            <w14:solidFill>
-              <w14:schemeClr w14:val="tx1"/>
-            </w14:solidFill>
-          </w14:textFill>
-        </w:rPr>
-        <w:t>解决了启动时的卡顿问题</w:t>
-      </w:r>
-      <w:r>
-        <w:rPr>
-          <w:rFonts w:hint="default" w:asciiTheme="minorEastAsia" w:hAnsiTheme="minorEastAsia" w:eastAsiaTheme="minorEastAsia" w:cstheme="minorEastAsia"/>
-          <w:b w:val="0"/>
-          <w:bCs w:val="0"/>
-          <w:color w:val="000000" w:themeColor="text1"/>
-          <w:sz w:val="24"/>
-          <w:szCs w:val="24"/>
-          <w:lang w:eastAsia="zh-CN"/>
-          <w14:textFill>
-            <w14:solidFill>
-              <w14:schemeClr w14:val="tx1"/>
-            </w14:solidFill>
-          </w14:textFill>
-        </w:rPr>
-        <w:t>；排查解决内存泄露和优化应用内存占用，OOM 发生几率由千分之3降低至万分之6左右，应用运行时内存占用平均减少60%左右；排查解决解决界面卡顿问题，优化应用 CPU 和 GPU 占用，卡顿率由百分之1.3左右降低至千分之3.3。</w:t>
-      </w:r>
-    </w:p>
-    <w:p>
-      <w:pPr>
-        <w:numPr>
-          <w:ilvl w:val="0"/>
-          <w:numId w:val="3"/>
-        </w:numPr>
-        <w:ind w:left="720" w:leftChars="0" w:right="0" w:rightChars="0"/>
-        <w:rPr>
-          <w:rFonts w:hint="default" w:asciiTheme="minorEastAsia" w:hAnsiTheme="minorEastAsia" w:eastAsiaTheme="minorEastAsia" w:cstheme="minorEastAsia"/>
-          <w:b w:val="0"/>
-          <w:bCs w:val="0"/>
-          <w:color w:val="000000" w:themeColor="text1"/>
-          <w:sz w:val="24"/>
-          <w:szCs w:val="24"/>
-          <w:lang w:val="en-US" w:eastAsia="zh-CN"/>
-          <w14:textFill>
-            <w14:solidFill>
-              <w14:schemeClr w14:val="tx1"/>
-            </w14:solidFill>
-          </w14:textFill>
-        </w:rPr>
-      </w:pPr>
-      <w:r>
-        <w:rPr>
-          <w:rFonts w:hint="default" w:asciiTheme="minorEastAsia" w:hAnsiTheme="minorEastAsia" w:eastAsiaTheme="minorEastAsia" w:cstheme="minorEastAsia"/>
-          <w:b w:val="0"/>
-          <w:bCs w:val="0"/>
-          <w:color w:val="000000" w:themeColor="text1"/>
-          <w:sz w:val="24"/>
-          <w:szCs w:val="24"/>
-          <w:lang w:eastAsia="zh-CN"/>
-          <w14:textFill>
-            <w14:solidFill>
-              <w14:schemeClr w14:val="tx1"/>
-            </w14:solidFill>
-          </w14:textFill>
-        </w:rPr>
-        <w:t>负责 App 部分代码重构工作。并先后引入模块化、组件化设计，对引入的开源框架进行抽象封装成 SDK，以方便后期替换，尽量使整个项目呈现高内聚，低耦合。</w:t>
-      </w:r>
-    </w:p>
-    <w:p>
-      <w:pPr>
-        <w:numPr>
-          <w:ilvl w:val="0"/>
-          <w:numId w:val="0"/>
-        </w:numPr>
-        <w:ind w:left="720" w:leftChars="0" w:right="0" w:rightChars="0"/>
-        <w:rPr>
-          <w:rFonts w:hint="default" w:asciiTheme="minorEastAsia" w:hAnsiTheme="minorEastAsia" w:eastAsiaTheme="minorEastAsia" w:cstheme="minorEastAsia"/>
           <w:b w:val="0"/>
           <w:bCs w:val="0"/>
           <w:color w:val="000000" w:themeColor="text1"/>
@@ -7108,7 +6840,41 @@
             </w14:solidFill>
           </w14:textFill>
         </w:rPr>
-        <w:t>闪屏界面出现的</w:t>
+        <w:t>启动</w:t>
+      </w:r>
+      <w:r>
+        <w:rPr>
+          <w:rFonts w:hint="eastAsia" w:asciiTheme="minorEastAsia" w:hAnsiTheme="minorEastAsia" w:eastAsiaTheme="minorEastAsia" w:cstheme="minorEastAsia"/>
+          <w:b w:val="0"/>
+          <w:bCs w:val="0"/>
+          <w:color w:val="000000" w:themeColor="text1"/>
+          <w:sz w:val="24"/>
+          <w:szCs w:val="24"/>
+          <w:lang w:val="en-US" w:eastAsia="zh-CN"/>
+          <w14:textFill>
+            <w14:solidFill>
+              <w14:schemeClr w14:val="tx1"/>
+            </w14:solidFill>
+          </w14:textFill>
+        </w:rPr>
+        <w:t>总时间减少</w:t>
+      </w:r>
+      <w:r>
+        <w:rPr>
+          <w:rFonts w:hint="default" w:asciiTheme="minorEastAsia" w:hAnsiTheme="minorEastAsia" w:eastAsiaTheme="minorEastAsia" w:cstheme="minorEastAsia"/>
+          <w:b w:val="0"/>
+          <w:bCs w:val="0"/>
+          <w:color w:val="000000" w:themeColor="text1"/>
+          <w:sz w:val="24"/>
+          <w:szCs w:val="24"/>
+          <w:lang w:eastAsia="zh-CN"/>
+          <w14:textFill>
+            <w14:solidFill>
+              <w14:schemeClr w14:val="tx1"/>
+            </w14:solidFill>
+          </w14:textFill>
+        </w:rPr>
+        <w:t xml:space="preserve"> </w:t>
       </w:r>
       <w:r>
         <w:rPr>
@@ -7135,150 +6901,14 @@
           <w:color w:val="000000" w:themeColor="text1"/>
           <w:sz w:val="24"/>
           <w:szCs w:val="24"/>
-          <w:lang w:val="en-US" w:eastAsia="zh-CN"/>
-          <w14:textFill>
-            <w14:solidFill>
-              <w14:schemeClr w14:val="tx1"/>
-            </w14:solidFill>
-          </w14:textFill>
-        </w:rPr>
-        <w:t>时间减少</w:t>
-      </w:r>
-      <w:r>
-        <w:rPr>
-          <w:rFonts w:hint="default" w:asciiTheme="minorEastAsia" w:hAnsiTheme="minorEastAsia" w:eastAsiaTheme="minorEastAsia" w:cstheme="minorEastAsia"/>
-          <w:b w:val="0"/>
-          <w:bCs w:val="0"/>
-          <w:color w:val="000000" w:themeColor="text1"/>
-          <w:sz w:val="24"/>
-          <w:szCs w:val="24"/>
-          <w:lang w:eastAsia="zh-CN"/>
-          <w14:textFill>
-            <w14:solidFill>
-              <w14:schemeClr w14:val="tx1"/>
-            </w14:solidFill>
-          </w14:textFill>
-        </w:rPr>
-        <w:t xml:space="preserve"> </w:t>
-      </w:r>
-      <w:r>
-        <w:rPr>
-          <w:rFonts w:hint="eastAsia" w:asciiTheme="minorEastAsia" w:hAnsiTheme="minorEastAsia" w:eastAsiaTheme="minorEastAsia" w:cstheme="minorEastAsia"/>
-          <w:b w:val="0"/>
-          <w:bCs w:val="0"/>
-          <w:color w:val="000000" w:themeColor="text1"/>
-          <w:sz w:val="24"/>
-          <w:szCs w:val="24"/>
-          <w:lang w:val="en-US" w:eastAsia="zh-CN"/>
-          <w14:textFill>
-            <w14:solidFill>
-              <w14:schemeClr w14:val="tx1"/>
-            </w14:solidFill>
-          </w14:textFill>
-        </w:rPr>
-        <w:t>7</w:t>
-      </w:r>
-      <w:r>
-        <w:rPr>
-          <w:rFonts w:hint="default" w:asciiTheme="minorEastAsia" w:hAnsiTheme="minorEastAsia" w:eastAsiaTheme="minorEastAsia" w:cstheme="minorEastAsia"/>
-          <w:b w:val="0"/>
-          <w:bCs w:val="0"/>
-          <w:color w:val="000000" w:themeColor="text1"/>
-          <w:sz w:val="24"/>
-          <w:szCs w:val="24"/>
-          <w:lang w:eastAsia="zh-CN"/>
-          <w14:textFill>
-            <w14:solidFill>
-              <w14:schemeClr w14:val="tx1"/>
-            </w14:solidFill>
-          </w14:textFill>
-        </w:rPr>
-        <w:t>3</w:t>
-      </w:r>
-      <w:r>
-        <w:rPr>
-          <w:rFonts w:hint="default" w:asciiTheme="minorEastAsia" w:hAnsiTheme="minorEastAsia" w:eastAsiaTheme="minorEastAsia" w:cstheme="minorEastAsia"/>
-          <w:b w:val="0"/>
-          <w:bCs w:val="0"/>
-          <w:color w:val="000000" w:themeColor="text1"/>
-          <w:sz w:val="24"/>
-          <w:szCs w:val="24"/>
-          <w:lang w:val="en-US" w:eastAsia="zh-CN"/>
-          <w14:textFill>
-            <w14:solidFill>
-              <w14:schemeClr w14:val="tx1"/>
-            </w14:solidFill>
-          </w14:textFill>
-        </w:rPr>
-        <w:t>%，APP</w:t>
-      </w:r>
-      <w:r>
-        <w:rPr>
-          <w:rFonts w:hint="default" w:asciiTheme="minorEastAsia" w:hAnsiTheme="minorEastAsia" w:eastAsiaTheme="minorEastAsia" w:cstheme="minorEastAsia"/>
-          <w:b w:val="0"/>
-          <w:bCs w:val="0"/>
-          <w:color w:val="000000" w:themeColor="text1"/>
-          <w:sz w:val="24"/>
-          <w:szCs w:val="24"/>
-          <w:lang w:eastAsia="zh-CN"/>
-          <w14:textFill>
-            <w14:solidFill>
-              <w14:schemeClr w14:val="tx1"/>
-            </w14:solidFill>
-          </w14:textFill>
-        </w:rPr>
-        <w:t xml:space="preserve"> </w:t>
-      </w:r>
-      <w:r>
-        <w:rPr>
-          <w:rFonts w:hint="default" w:asciiTheme="minorEastAsia" w:hAnsiTheme="minorEastAsia" w:eastAsiaTheme="minorEastAsia" w:cstheme="minorEastAsia"/>
-          <w:b w:val="0"/>
-          <w:bCs w:val="0"/>
-          <w:color w:val="000000" w:themeColor="text1"/>
-          <w:sz w:val="24"/>
-          <w:szCs w:val="24"/>
-          <w:lang w:val="en-US" w:eastAsia="zh-CN"/>
-          <w14:textFill>
-            <w14:solidFill>
-              <w14:schemeClr w14:val="tx1"/>
-            </w14:solidFill>
-          </w14:textFill>
-        </w:rPr>
-        <w:t>启动</w:t>
-      </w:r>
-      <w:r>
-        <w:rPr>
-          <w:rFonts w:hint="eastAsia" w:asciiTheme="minorEastAsia" w:hAnsiTheme="minorEastAsia" w:eastAsiaTheme="minorEastAsia" w:cstheme="minorEastAsia"/>
-          <w:b w:val="0"/>
-          <w:bCs w:val="0"/>
-          <w:color w:val="000000" w:themeColor="text1"/>
-          <w:sz w:val="24"/>
-          <w:szCs w:val="24"/>
-          <w:lang w:val="en-US" w:eastAsia="zh-CN"/>
-          <w14:textFill>
-            <w14:solidFill>
-              <w14:schemeClr w14:val="tx1"/>
-            </w14:solidFill>
-          </w14:textFill>
-        </w:rPr>
-        <w:t>总时间减少</w:t>
-      </w:r>
-      <w:r>
-        <w:rPr>
-          <w:rFonts w:hint="default" w:asciiTheme="minorEastAsia" w:hAnsiTheme="minorEastAsia" w:eastAsiaTheme="minorEastAsia" w:cstheme="minorEastAsia"/>
-          <w:b w:val="0"/>
-          <w:bCs w:val="0"/>
-          <w:color w:val="000000" w:themeColor="text1"/>
-          <w:sz w:val="24"/>
-          <w:szCs w:val="24"/>
-          <w:lang w:eastAsia="zh-CN"/>
-          <w14:textFill>
-            <w14:solidFill>
-              <w14:schemeClr w14:val="tx1"/>
-            </w14:solidFill>
-          </w14:textFill>
-        </w:rPr>
-        <w:t xml:space="preserve"> 52</w:t>
+          <w:lang w:eastAsia="zh-CN"/>
+          <w14:textFill>
+            <w14:solidFill>
+              <w14:schemeClr w14:val="tx1"/>
+            </w14:solidFill>
+          </w14:textFill>
+        </w:rPr>
+        <w:t>52</w:t>
       </w:r>
       <w:r>
         <w:rPr>
@@ -7339,31 +6969,48 @@
           <w:color w:val="000000" w:themeColor="text1"/>
           <w:sz w:val="24"/>
           <w:szCs w:val="24"/>
-          <w:lang w:val="en-US" w:eastAsia="zh-CN"/>
-          <w14:textFill>
-            <w14:solidFill>
-              <w14:schemeClr w14:val="tx1"/>
-            </w14:solidFill>
-          </w14:textFill>
-        </w:rPr>
-        <w:t>解决了启动时的卡顿问题</w:t>
-      </w:r>
-      <w:r>
-        <w:rPr>
-          <w:rFonts w:hint="default" w:asciiTheme="minorEastAsia" w:hAnsiTheme="minorEastAsia" w:eastAsiaTheme="minorEastAsia" w:cstheme="minorEastAsia"/>
-          <w:b w:val="0"/>
-          <w:bCs w:val="0"/>
-          <w:color w:val="000000" w:themeColor="text1"/>
-          <w:sz w:val="24"/>
-          <w:szCs w:val="24"/>
-          <w:lang w:eastAsia="zh-CN"/>
-          <w14:textFill>
-            <w14:solidFill>
-              <w14:schemeClr w14:val="tx1"/>
-            </w14:solidFill>
-          </w14:textFill>
-        </w:rPr>
-        <w:t>；排查解决内存</w:t>
+          <w:lang w:eastAsia="zh-CN"/>
+          <w14:textFill>
+            <w14:solidFill>
+              <w14:schemeClr w14:val="tx1"/>
+            </w14:solidFill>
+          </w14:textFill>
+        </w:rPr>
+        <w:t>缓解</w:t>
+      </w:r>
+      <w:r>
+        <w:rPr>
+          <w:rFonts w:hint="default" w:asciiTheme="minorEastAsia" w:hAnsiTheme="minorEastAsia" w:eastAsiaTheme="minorEastAsia" w:cstheme="minorEastAsia"/>
+          <w:b w:val="0"/>
+          <w:bCs w:val="0"/>
+          <w:color w:val="000000" w:themeColor="text1"/>
+          <w:sz w:val="24"/>
+          <w:szCs w:val="24"/>
+          <w:lang w:val="en-US" w:eastAsia="zh-CN"/>
+          <w14:textFill>
+            <w14:solidFill>
+              <w14:schemeClr w14:val="tx1"/>
+            </w14:solidFill>
+          </w14:textFill>
+        </w:rPr>
+        <w:t>了启动时的卡顿问题</w:t>
+      </w:r>
+      <w:r>
+        <w:rPr>
+          <w:rFonts w:hint="default" w:asciiTheme="minorEastAsia" w:hAnsiTheme="minorEastAsia" w:eastAsiaTheme="minorEastAsia" w:cstheme="minorEastAsia"/>
+          <w:b w:val="0"/>
+          <w:bCs w:val="0"/>
+          <w:color w:val="000000" w:themeColor="text1"/>
+          <w:sz w:val="24"/>
+          <w:szCs w:val="24"/>
+          <w:lang w:eastAsia="zh-CN"/>
+          <w14:textFill>
+            <w14:solidFill>
+              <w14:schemeClr w14:val="tx1"/>
+            </w14:solidFill>
+          </w14:textFill>
+        </w:rPr>
+        <w:t>；排查解决内存泄露和优化应用内存占用，应用运行</w:t>
       </w:r>
       <w:r>
         <w:rPr>
@@ -7397,75 +7044,41 @@
             </w14:solidFill>
           </w14:textFill>
         </w:rPr>
-        <w:t>泄露和优化应用内存占用，OOM 发生几率由千分之4降低至万分之5左右，应用运行时</w:t>
-      </w:r>
-      <w:r>
-        <w:rPr>
-          <w:rFonts w:hint="default" w:asciiTheme="minorEastAsia" w:hAnsiTheme="minorEastAsia" w:eastAsiaTheme="minorEastAsia" w:cstheme="minorEastAsia"/>
-          <w:b w:val="0"/>
-          <w:bCs w:val="0"/>
-          <w:color w:val="000000" w:themeColor="text1"/>
-          <w:sz w:val="24"/>
-          <w:szCs w:val="24"/>
-          <w:lang w:eastAsia="zh-CN"/>
-          <w14:textFill>
-            <w14:solidFill>
-              <w14:schemeClr w14:val="tx1"/>
-            </w14:solidFill>
-          </w14:textFill>
-        </w:rPr>
-        <w:tab/>
-      </w:r>
-      <w:r>
-        <w:rPr>
-          <w:rFonts w:hint="default" w:asciiTheme="minorEastAsia" w:hAnsiTheme="minorEastAsia" w:eastAsiaTheme="minorEastAsia" w:cstheme="minorEastAsia"/>
-          <w:b w:val="0"/>
-          <w:bCs w:val="0"/>
-          <w:color w:val="000000" w:themeColor="text1"/>
-          <w:sz w:val="24"/>
-          <w:szCs w:val="24"/>
-          <w:lang w:eastAsia="zh-CN"/>
-          <w14:textFill>
-            <w14:solidFill>
-              <w14:schemeClr w14:val="tx1"/>
-            </w14:solidFill>
-          </w14:textFill>
-        </w:rPr>
-        <w:t>内存占用平均减少55%左右；排查解决解决界面卡顿问题，优化应用 CPU 和 GPU 占</w:t>
-      </w:r>
-      <w:r>
-        <w:rPr>
-          <w:rFonts w:hint="default" w:asciiTheme="minorEastAsia" w:hAnsiTheme="minorEastAsia" w:eastAsiaTheme="minorEastAsia" w:cstheme="minorEastAsia"/>
-          <w:b w:val="0"/>
-          <w:bCs w:val="0"/>
-          <w:color w:val="000000" w:themeColor="text1"/>
-          <w:sz w:val="24"/>
-          <w:szCs w:val="24"/>
-          <w:lang w:eastAsia="zh-CN"/>
-          <w14:textFill>
-            <w14:solidFill>
-              <w14:schemeClr w14:val="tx1"/>
-            </w14:solidFill>
-          </w14:textFill>
-        </w:rPr>
-        <w:tab/>
-      </w:r>
-      <w:r>
-        <w:rPr>
-          <w:rFonts w:hint="default" w:asciiTheme="minorEastAsia" w:hAnsiTheme="minorEastAsia" w:eastAsiaTheme="minorEastAsia" w:cstheme="minorEastAsia"/>
-          <w:b w:val="0"/>
-          <w:bCs w:val="0"/>
-          <w:color w:val="000000" w:themeColor="text1"/>
-          <w:sz w:val="24"/>
-          <w:szCs w:val="24"/>
-          <w:lang w:eastAsia="zh-CN"/>
-          <w14:textFill>
-            <w14:solidFill>
-              <w14:schemeClr w14:val="tx1"/>
-            </w14:solidFill>
-          </w14:textFill>
-        </w:rPr>
-        <w:t>用，卡顿率由千分之7.4左右降低至千分之2.9。</w:t>
+        <w:t>时内存占用平均减少</w:t>
+      </w:r>
+      <w:r>
+        <w:rPr>
+          <w:rFonts w:hint="default" w:asciiTheme="minorEastAsia" w:hAnsiTheme="minorEastAsia" w:eastAsiaTheme="minorEastAsia" w:cstheme="minorEastAsia"/>
+          <w:b w:val="0"/>
+          <w:bCs w:val="0"/>
+          <w:color w:val="000000" w:themeColor="text1"/>
+          <w:sz w:val="24"/>
+          <w:szCs w:val="24"/>
+          <w:lang w:eastAsia="zh-CN"/>
+          <w14:textFill>
+            <w14:solidFill>
+              <w14:schemeClr w14:val="tx1"/>
+            </w14:solidFill>
+          </w14:textFill>
+        </w:rPr>
+        <w:t>28</w:t>
+      </w:r>
+      <w:r>
+        <w:rPr>
+          <w:rFonts w:hint="default" w:asciiTheme="minorEastAsia" w:hAnsiTheme="minorEastAsia" w:eastAsiaTheme="minorEastAsia" w:cstheme="minorEastAsia"/>
+          <w:b w:val="0"/>
+          <w:bCs w:val="0"/>
+          <w:color w:val="000000" w:themeColor="text1"/>
+          <w:sz w:val="24"/>
+          <w:szCs w:val="24"/>
+          <w:lang w:eastAsia="zh-CN"/>
+          <w14:textFill>
+            <w14:solidFill>
+              <w14:schemeClr w14:val="tx1"/>
+            </w14:solidFill>
+          </w14:textFill>
+        </w:rPr>
+        <w:t>%左右；排查解决解决界面卡顿问题，卡顿率由千分之7.4降低至千分之2.9左右。</w:t>
       </w:r>
     </w:p>
     <w:p>
@@ -7505,7 +7118,7 @@
             </w14:solidFill>
           </w14:textFill>
         </w:rPr>
-        <w:t>2、负责 App 部分代码重构工作。并先后引入模块化、组件化设计，对引入的开源框架</w:t>
+        <w:t>2、负责 App 部分代码重构工作。并先后引入基础组件化、业务组件化设计，对引入的</w:t>
       </w:r>
       <w:r>
         <w:rPr>
@@ -7539,7 +7152,60 @@
             </w14:solidFill>
           </w14:textFill>
         </w:rPr>
-        <w:t>进行抽象封装成 SDK，以方便后期替换，尽量使整个项目呈现高内聚，低耦合。</w:t>
+        <w:t>开源框架进行抽</w:t>
+      </w:r>
+      <w:bookmarkStart w:id="4" w:name="_GoBack"/>
+      <w:bookmarkEnd w:id="4"/>
+      <w:r>
+        <w:rPr>
+          <w:rFonts w:hint="default" w:asciiTheme="minorEastAsia" w:hAnsiTheme="minorEastAsia" w:eastAsiaTheme="minorEastAsia" w:cstheme="minorEastAsia"/>
+          <w:b w:val="0"/>
+          <w:bCs w:val="0"/>
+          <w:color w:val="000000" w:themeColor="text1"/>
+          <w:sz w:val="24"/>
+          <w:szCs w:val="24"/>
+          <w:lang w:eastAsia="zh-CN"/>
+          <w14:textFill>
+            <w14:solidFill>
+              <w14:schemeClr w14:val="tx1"/>
+            </w14:solidFill>
+          </w14:textFill>
+        </w:rPr>
+        <w:t>象封装成 SDK，以方便后期替换，尽量使整个项目呈现高内聚，低耦</w:t>
+      </w:r>
+      <w:r>
+        <w:rPr>
+          <w:rFonts w:hint="default" w:asciiTheme="minorEastAsia" w:hAnsiTheme="minorEastAsia" w:eastAsiaTheme="minorEastAsia" w:cstheme="minorEastAsia"/>
+          <w:b w:val="0"/>
+          <w:bCs w:val="0"/>
+          <w:color w:val="000000" w:themeColor="text1"/>
+          <w:sz w:val="24"/>
+          <w:szCs w:val="24"/>
+          <w:lang w:eastAsia="zh-CN"/>
+          <w14:textFill>
+            <w14:solidFill>
+              <w14:schemeClr w14:val="tx1"/>
+            </w14:solidFill>
+          </w14:textFill>
+        </w:rPr>
+        <w:tab/>
+      </w:r>
+      <w:r>
+        <w:rPr>
+          <w:rFonts w:hint="default" w:asciiTheme="minorEastAsia" w:hAnsiTheme="minorEastAsia" w:eastAsiaTheme="minorEastAsia" w:cstheme="minorEastAsia"/>
+          <w:b w:val="0"/>
+          <w:bCs w:val="0"/>
+          <w:color w:val="000000" w:themeColor="text1"/>
+          <w:sz w:val="24"/>
+          <w:szCs w:val="24"/>
+          <w:lang w:eastAsia="zh-CN"/>
+          <w14:textFill>
+            <w14:solidFill>
+              <w14:schemeClr w14:val="tx1"/>
+            </w14:solidFill>
+          </w14:textFill>
+        </w:rPr>
+        <w:t>合。</w:t>
       </w:r>
     </w:p>
     <w:p>
